--- a/Documentacao/T_Documentacao_GabrielAmador.docx
+++ b/Documentacao/T_Documentacao_GabrielAmador.docx
@@ -32,6 +32,7 @@
             <w:id w:val="346306309"/>
             <w:picture/>
           </w:sdtPr>
+          <w:sdtEndPr/>
           <w:sdtContent>
             <w:p>
               <w:pPr>
@@ -156,6 +157,7 @@
                                   <w15:appearance w15:val="hidden"/>
                                   <w:text/>
                                 </w:sdtPr>
+                                <w:sdtEndPr/>
                                 <w:sdtContent>
                                   <w:p>
                                     <w:pPr>
@@ -176,16 +178,15 @@
                                   <w15:appearance w15:val="hidden"/>
                                   <w:text/>
                                 </w:sdtPr>
+                                <w:sdtEndPr/>
                                 <w:sdtContent>
                                   <w:p>
                                     <w:pPr>
                                       <w:pStyle w:val="Subttulo1"/>
                                     </w:pPr>
-                                    <w:proofErr w:type="spellStart"/>
                                     <w:r>
                                       <w:t>Opflix</w:t>
                                     </w:r>
-                                    <w:proofErr w:type="spellEnd"/>
                                   </w:p>
                                 </w:sdtContent>
                               </w:sdt>
@@ -351,6 +352,7 @@
                                       <w15:appearance w15:val="hidden"/>
                                       <w:text w:multiLine="1"/>
                                     </w:sdtPr>
+                                    <w:sdtEndPr/>
                                     <w:sdtContent>
                                       <w:tc>
                                         <w:tcPr>
@@ -412,6 +414,7 @@
                                         <w15:appearance w15:val="hidden"/>
                                         <w:text/>
                                       </w:sdtPr>
+                                      <w:sdtEndPr/>
                                       <w:sdtContent>
                                         <w:p>
                                           <w:pPr>
@@ -438,6 +441,7 @@
                                           <w15:appearance w15:val="hidden"/>
                                           <w:text/>
                                         </w:sdtPr>
+                                        <w:sdtEndPr/>
                                         <w:sdtContent>
                                           <w:r>
                                             <w:t>sp.senai.br</w:t>
@@ -475,7 +479,11 @@
               </mc:Choice>
               <mc:Fallback>
                 <w:pict>
-                  <v:shape w14:anchorId="6E29CBE8" id="Caixa de Texto 10" o:spid="_x0000_s1027" type="#_x0000_t202" alt="Caixa de texto que mostra as informações de contato comerciais" style="position:absolute;margin-left:0;margin-top:0;width:468pt;height:48.95pt;z-index:251660288;visibility:visible;mso-wrap-style:square;mso-width-percent:1000;mso-height-percent:0;mso-wrap-distance-left:9pt;mso-wrap-distance-top:0;mso-wrap-distance-right:9pt;mso-wrap-distance-bottom:0;mso-position-horizontal:left;mso-position-horizontal-relative:margin;mso-position-vertical:bottom;mso-position-vertical-relative:margin;mso-width-percent:1000;mso-height-percent:0;mso-width-relative:margin;mso-height-relative:margin;v-text-anchor:middle" o:gfxdata="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" fillcolor="#7030a0" stroked="f" strokeweight=".5pt">
+                  <v:shapetype w14:anchorId="6E29CBE8" id="_x0000_t202" coordsize="21600,21600" o:spt="202" path="m,l,21600r21600,l21600,xe">
+                    <v:stroke joinstyle="miter"/>
+                    <v:path gradientshapeok="t" o:connecttype="rect"/>
+                  </v:shapetype>
+                  <v:shape id="Caixa de Texto 10" o:spid="_x0000_s1027" type="#_x0000_t202" alt="Caixa de texto que mostra as informações de contato comerciais" style="position:absolute;margin-left:0;margin-top:0;width:468pt;height:48.95pt;z-index:251660288;visibility:visible;mso-wrap-style:square;mso-width-percent:1000;mso-height-percent:0;mso-wrap-distance-left:9pt;mso-wrap-distance-top:0;mso-wrap-distance-right:9pt;mso-wrap-distance-bottom:0;mso-position-horizontal:left;mso-position-horizontal-relative:margin;mso-position-vertical:bottom;mso-position-vertical-relative:margin;mso-width-percent:1000;mso-height-percent:0;mso-width-relative:margin;mso-height-relative:margin;v-text-anchor:middle" o:gfxdata="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" fillcolor="#7030a0" stroked="f" strokeweight=".5pt">
                     <v:textbox inset="12.96pt,0,12.96pt,0">
                       <w:txbxContent>
                         <w:tbl>
@@ -505,6 +513,7 @@
                                 <w15:appearance w15:val="hidden"/>
                                 <w:text w:multiLine="1"/>
                               </w:sdtPr>
+                              <w:sdtEndPr/>
                               <w:sdtContent>
                                 <w:tc>
                                   <w:tcPr>
@@ -566,6 +575,7 @@
                                   <w15:appearance w15:val="hidden"/>
                                   <w:text/>
                                 </w:sdtPr>
+                                <w:sdtEndPr/>
                                 <w:sdtContent>
                                   <w:p>
                                     <w:pPr>
@@ -592,6 +602,7 @@
                                     <w15:appearance w15:val="hidden"/>
                                     <w:text/>
                                   </w:sdtPr>
+                                  <w:sdtEndPr/>
                                   <w:sdtContent>
                                     <w:r>
                                       <w:t>sp.senai.br</w:t>
@@ -5301,7 +5312,21 @@
         <w:rPr>
           <w:lang w:eastAsia="en-US"/>
         </w:rPr>
-        <w:t xml:space="preserve">a DDL (Data Definition </w:t>
+        <w:t xml:space="preserve">a DDL (Data </w:t>
+      </w:r>
+      <w:proofErr w:type="spellStart"/>
+      <w:r>
+        <w:rPr>
+          <w:lang w:eastAsia="en-US"/>
+        </w:rPr>
+        <w:t>Definition</w:t>
+      </w:r>
+      <w:proofErr w:type="spellEnd"/>
+      <w:r>
+        <w:rPr>
+          <w:lang w:eastAsia="en-US"/>
+        </w:rPr>
+        <w:t xml:space="preserve"> </w:t>
       </w:r>
       <w:proofErr w:type="spellStart"/>
       <w:r>
@@ -5579,7 +5604,21 @@
         <w:rPr>
           <w:lang w:eastAsia="en-US"/>
         </w:rPr>
-        <w:t xml:space="preserve"> View </w:t>
+        <w:t xml:space="preserve"> </w:t>
+      </w:r>
+      <w:proofErr w:type="spellStart"/>
+      <w:r>
+        <w:rPr>
+          <w:lang w:eastAsia="en-US"/>
+        </w:rPr>
+        <w:t>View</w:t>
+      </w:r>
+      <w:proofErr w:type="spellEnd"/>
+      <w:r>
+        <w:rPr>
+          <w:lang w:eastAsia="en-US"/>
+        </w:rPr>
+        <w:t xml:space="preserve"> </w:t>
       </w:r>
       <w:proofErr w:type="spellStart"/>
       <w:r>
@@ -5804,14 +5843,6 @@
         </w:rPr>
         <w:t xml:space="preserve">GitHub: </w:t>
       </w:r>
-      <w:hyperlink r:id="rId35" w:history="1">
-        <w:r>
-          <w:rPr>
-            <w:rStyle w:val="Hyperlink"/>
-          </w:rPr>
-          <w:t>https://github.com/amadorsenai/2s2019-sprint-1-bd-opflix</w:t>
-        </w:r>
-      </w:hyperlink>
       <w:bookmarkStart w:id="36" w:name="_GoBack"/>
       <w:bookmarkEnd w:id="36"/>
     </w:p>
@@ -5868,6 +5899,7 @@
         <w:dataBinding w:prefixMappings="xmlns:ns0='http://purl.org/dc/elements/1.1/' xmlns:ns1='http://schemas.openxmlformats.org/package/2006/metadata/core-properties' " w:xpath="/ns1:coreProperties[1]/ns0:title[1]" w:storeItemID="{6C3C8BC8-F283-45AE-878A-BAB7291924A1}"/>
         <w:text/>
       </w:sdtPr>
+      <w:sdtEndPr/>
       <w:sdtContent>
         <w:r>
           <w:t>Documentação</w:t>
@@ -5893,6 +5925,7 @@
           <w:calendar w:val="gregorian"/>
         </w:date>
       </w:sdtPr>
+      <w:sdtEndPr/>
       <w:sdtContent>
         <w:r>
           <w:t>janeiro de 2019</w:t>
@@ -6935,6 +6968,7 @@
     <w:lsdException w:name="HTML Sample" w:semiHidden="1" w:unhideWhenUsed="1"/>
     <w:lsdException w:name="HTML Typewriter" w:semiHidden="1" w:unhideWhenUsed="1"/>
     <w:lsdException w:name="HTML Variable" w:semiHidden="1" w:unhideWhenUsed="1"/>
+    <w:lsdException w:name="Normal Table" w:semiHidden="1" w:unhideWhenUsed="1"/>
     <w:lsdException w:name="annotation subject" w:semiHidden="1" w:unhideWhenUsed="1"/>
     <w:lsdException w:name="No List" w:semiHidden="1" w:unhideWhenUsed="1"/>
     <w:lsdException w:name="Outline List 1" w:semiHidden="1" w:unhideWhenUsed="1"/>
@@ -6978,8 +7012,10 @@
     <w:lsdException w:name="Table Elegant" w:semiHidden="1" w:unhideWhenUsed="1"/>
     <w:lsdException w:name="Table Professional" w:semiHidden="1" w:unhideWhenUsed="1"/>
     <w:lsdException w:name="Table Subtle 1" w:semiHidden="1" w:unhideWhenUsed="1"/>
+    <w:lsdException w:name="Table Subtle 2" w:semiHidden="1" w:unhideWhenUsed="1"/>
     <w:lsdException w:name="Table Web 1" w:semiHidden="1" w:unhideWhenUsed="1"/>
     <w:lsdException w:name="Table Web 2" w:semiHidden="1" w:unhideWhenUsed="1"/>
+    <w:lsdException w:name="Table Web 3" w:semiHidden="1" w:unhideWhenUsed="1"/>
     <w:lsdException w:name="Balloon Text" w:semiHidden="1" w:unhideWhenUsed="1"/>
     <w:lsdException w:name="Table Grid" w:uiPriority="39"/>
     <w:lsdException w:name="Table Theme" w:semiHidden="1" w:unhideWhenUsed="1"/>
@@ -8321,6 +8357,7 @@
     <w:rsid w:val="004D56C2"/>
     <w:rsid w:val="00571EE0"/>
     <w:rsid w:val="005728E8"/>
+    <w:rsid w:val="00904F16"/>
     <w:rsid w:val="00973EE1"/>
     <w:rsid w:val="00AC3D2E"/>
     <w:rsid w:val="00AF4297"/>
@@ -8472,6 +8509,7 @@
     <w:lsdException w:name="HTML Sample" w:semiHidden="1" w:unhideWhenUsed="1"/>
     <w:lsdException w:name="HTML Typewriter" w:semiHidden="1" w:unhideWhenUsed="1"/>
     <w:lsdException w:name="HTML Variable" w:semiHidden="1" w:unhideWhenUsed="1"/>
+    <w:lsdException w:name="Normal Table" w:semiHidden="1" w:unhideWhenUsed="1"/>
     <w:lsdException w:name="annotation subject" w:semiHidden="1" w:unhideWhenUsed="1"/>
     <w:lsdException w:name="No List" w:semiHidden="1" w:unhideWhenUsed="1"/>
     <w:lsdException w:name="Outline List 1" w:semiHidden="1" w:unhideWhenUsed="1"/>
@@ -8515,8 +8553,10 @@
     <w:lsdException w:name="Table Elegant" w:semiHidden="1" w:unhideWhenUsed="1"/>
     <w:lsdException w:name="Table Professional" w:semiHidden="1" w:unhideWhenUsed="1"/>
     <w:lsdException w:name="Table Subtle 1" w:semiHidden="1" w:unhideWhenUsed="1"/>
+    <w:lsdException w:name="Table Subtle 2" w:semiHidden="1" w:unhideWhenUsed="1"/>
     <w:lsdException w:name="Table Web 1" w:semiHidden="1" w:unhideWhenUsed="1"/>
     <w:lsdException w:name="Table Web 2" w:semiHidden="1" w:unhideWhenUsed="1"/>
+    <w:lsdException w:name="Table Web 3" w:semiHidden="1" w:unhideWhenUsed="1"/>
     <w:lsdException w:name="Balloon Text" w:semiHidden="1" w:unhideWhenUsed="1"/>
     <w:lsdException w:name="Table Grid" w:uiPriority="39"/>
     <w:lsdException w:name="Table Theme" w:semiHidden="1" w:unhideWhenUsed="1"/>
@@ -9047,7 +9087,7 @@
 </file>
 
 <file path=customXml/itemProps3.xml><?xml version="1.0" encoding="utf-8"?>
-<ds:datastoreItem xmlns:ds="http://schemas.openxmlformats.org/officeDocument/2006/customXml" ds:itemID="{6003BAE8-35A2-460E-9388-4AA87E44D07D}">
+<ds:datastoreItem xmlns:ds="http://schemas.openxmlformats.org/officeDocument/2006/customXml" ds:itemID="{F2346C7A-67E0-44C3-AB8A-0D471262A9FB}">
   <ds:schemaRefs>
     <ds:schemaRef ds:uri="http://schemas.openxmlformats.org/officeDocument/2006/bibliography"/>
   </ds:schemaRefs>

--- a/Documentacao/T_Documentacao_GabrielAmador.docx
+++ b/Documentacao/T_Documentacao_GabrielAmador.docx
@@ -1,6 +1,6 @@
 
 <file path=word/document.xml><?xml version="1.0" encoding="utf-8"?>
-<w:document xmlns:wpc="http://schemas.microsoft.com/office/word/2010/wordprocessingCanvas" xmlns:cx="http://schemas.microsoft.com/office/drawing/2014/chartex" xmlns:cx1="http://schemas.microsoft.com/office/drawing/2015/9/8/chartex" xmlns:cx2="http://schemas.microsoft.com/office/drawing/2015/10/21/chartex" xmlns:cx3="http://schemas.microsoft.com/office/drawing/2016/5/9/chartex" xmlns:cx4="http://schemas.microsoft.com/office/drawing/2016/5/10/chartex" xmlns:cx5="http://schemas.microsoft.com/office/drawing/2016/5/11/chartex" xmlns:cx6="http://schemas.microsoft.com/office/drawing/2016/5/12/chartex" xmlns:cx7="http://schemas.microsoft.com/office/drawing/2016/5/13/chartex" xmlns:cx8="http://schemas.microsoft.com/office/drawing/2016/5/14/chartex" xmlns:mc="http://schemas.openxmlformats.org/markup-compatibility/2006" xmlns:aink="http://schemas.microsoft.com/office/drawing/2016/ink" xmlns:am3d="http://schemas.microsoft.com/office/drawing/2017/model3d" xmlns:o="urn:schemas-microsoft-com:office:office" xmlns:r="http://schemas.openxmlformats.org/officeDocument/2006/relationships" xmlns:m="http://schemas.openxmlformats.org/officeDocument/2006/math" xmlns:v="urn:schemas-microsoft-com:vml" xmlns:wp14="http://schemas.microsoft.com/office/word/2010/wordprocessingDrawing" xmlns:wp="http://schemas.openxmlformats.org/drawingml/2006/wordprocessingDrawing" xmlns:w10="urn:schemas-microsoft-com:office:word" xmlns:w="http://schemas.openxmlformats.org/wordprocessingml/2006/main" xmlns:w14="http://schemas.microsoft.com/office/word/2010/wordml" xmlns:w15="http://schemas.microsoft.com/office/word/2012/wordml" xmlns:w16cid="http://schemas.microsoft.com/office/word/2016/wordml/cid" xmlns:w16se="http://schemas.microsoft.com/office/word/2015/wordml/symex" xmlns:wpg="http://schemas.microsoft.com/office/word/2010/wordprocessingGroup" xmlns:wpi="http://schemas.microsoft.com/office/word/2010/wordprocessingInk" xmlns:wne="http://schemas.microsoft.com/office/word/2006/wordml" xmlns:wps="http://schemas.microsoft.com/office/word/2010/wordprocessingShape" mc:Ignorable="w14 w15 w16se w16cid wp14">
+<w:document xmlns:wpc="http://schemas.microsoft.com/office/word/2010/wordprocessingCanvas" xmlns:cx="http://schemas.microsoft.com/office/drawing/2014/chartex" xmlns:mc="http://schemas.openxmlformats.org/markup-compatibility/2006" xmlns:o="urn:schemas-microsoft-com:office:office" xmlns:r="http://schemas.openxmlformats.org/officeDocument/2006/relationships" xmlns:m="http://schemas.openxmlformats.org/officeDocument/2006/math" xmlns:v="urn:schemas-microsoft-com:vml" xmlns:wp14="http://schemas.microsoft.com/office/word/2010/wordprocessingDrawing" xmlns:wp="http://schemas.openxmlformats.org/drawingml/2006/wordprocessingDrawing" xmlns:w10="urn:schemas-microsoft-com:office:word" xmlns:w="http://schemas.openxmlformats.org/wordprocessingml/2006/main" xmlns:w14="http://schemas.microsoft.com/office/word/2010/wordml" xmlns:w15="http://schemas.microsoft.com/office/word/2012/wordml" xmlns:w16se="http://schemas.microsoft.com/office/word/2015/wordml/symex" xmlns:wpg="http://schemas.microsoft.com/office/word/2010/wordprocessingGroup" xmlns:wpi="http://schemas.microsoft.com/office/word/2010/wordprocessingInk" xmlns:wne="http://schemas.microsoft.com/office/word/2006/wordml" xmlns:wps="http://schemas.microsoft.com/office/word/2010/wordprocessingShape" mc:Ignorable="w14 w15 w16se wp14">
   <w:body>
     <w:p>
       <w:pPr>
@@ -32,7 +32,6 @@
             <w:id w:val="346306309"/>
             <w:picture/>
           </w:sdtPr>
-          <w:sdtEndPr/>
           <w:sdtContent>
             <w:p>
               <w:pPr>
@@ -157,7 +156,6 @@
                                   <w15:appearance w15:val="hidden"/>
                                   <w:text/>
                                 </w:sdtPr>
-                                <w:sdtEndPr/>
                                 <w:sdtContent>
                                   <w:p>
                                     <w:pPr>
@@ -178,7 +176,6 @@
                                   <w15:appearance w15:val="hidden"/>
                                   <w:text/>
                                 </w:sdtPr>
-                                <w:sdtEndPr/>
                                 <w:sdtContent>
                                   <w:p>
                                     <w:pPr>
@@ -253,11 +250,9 @@
                               <w:pPr>
                                 <w:pStyle w:val="Subttulo1"/>
                               </w:pPr>
-                              <w:proofErr w:type="spellStart"/>
                               <w:r>
                                 <w:t>Opflix</w:t>
                               </w:r>
-                              <w:proofErr w:type="spellEnd"/>
                             </w:p>
                           </w:sdtContent>
                         </w:sdt>
@@ -352,7 +347,6 @@
                                       <w15:appearance w15:val="hidden"/>
                                       <w:text w:multiLine="1"/>
                                     </w:sdtPr>
-                                    <w:sdtEndPr/>
                                     <w:sdtContent>
                                       <w:tc>
                                         <w:tcPr>
@@ -414,7 +408,6 @@
                                         <w15:appearance w15:val="hidden"/>
                                         <w:text/>
                                       </w:sdtPr>
-                                      <w:sdtEndPr/>
                                       <w:sdtContent>
                                         <w:p>
                                           <w:pPr>
@@ -441,7 +434,6 @@
                                           <w15:appearance w15:val="hidden"/>
                                           <w:text/>
                                         </w:sdtPr>
-                                        <w:sdtEndPr/>
                                         <w:sdtContent>
                                           <w:r>
                                             <w:t>sp.senai.br</w:t>
@@ -479,11 +471,7 @@
               </mc:Choice>
               <mc:Fallback>
                 <w:pict>
-                  <v:shapetype w14:anchorId="6E29CBE8" id="_x0000_t202" coordsize="21600,21600" o:spt="202" path="m,l,21600r21600,l21600,xe">
-                    <v:stroke joinstyle="miter"/>
-                    <v:path gradientshapeok="t" o:connecttype="rect"/>
-                  </v:shapetype>
-                  <v:shape id="Caixa de Texto 10" o:spid="_x0000_s1027" type="#_x0000_t202" alt="Caixa de texto que mostra as informações de contato comerciais" style="position:absolute;margin-left:0;margin-top:0;width:468pt;height:48.95pt;z-index:251660288;visibility:visible;mso-wrap-style:square;mso-width-percent:1000;mso-height-percent:0;mso-wrap-distance-left:9pt;mso-wrap-distance-top:0;mso-wrap-distance-right:9pt;mso-wrap-distance-bottom:0;mso-position-horizontal:left;mso-position-horizontal-relative:margin;mso-position-vertical:bottom;mso-position-vertical-relative:margin;mso-width-percent:1000;mso-height-percent:0;mso-width-relative:margin;mso-height-relative:margin;v-text-anchor:middle" o:gfxdata="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" fillcolor="#7030a0" stroked="f" strokeweight=".5pt">
+                  <v:shape w14:anchorId="6E29CBE8" id="Caixa de Texto 10" o:spid="_x0000_s1027" type="#_x0000_t202" alt="Caixa de texto que mostra as informações de contato comerciais" style="position:absolute;margin-left:0;margin-top:0;width:468pt;height:48.95pt;z-index:251660288;visibility:visible;mso-wrap-style:square;mso-width-percent:1000;mso-height-percent:0;mso-wrap-distance-left:9pt;mso-wrap-distance-top:0;mso-wrap-distance-right:9pt;mso-wrap-distance-bottom:0;mso-position-horizontal:left;mso-position-horizontal-relative:margin;mso-position-vertical:bottom;mso-position-vertical-relative:margin;mso-width-percent:1000;mso-height-percent:0;mso-width-relative:margin;mso-height-relative:margin;v-text-anchor:middle" o:gfxdata="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" fillcolor="#7030a0" stroked="f" strokeweight=".5pt">
                     <v:textbox inset="12.96pt,0,12.96pt,0">
                       <w:txbxContent>
                         <w:tbl>
@@ -513,7 +501,6 @@
                                 <w15:appearance w15:val="hidden"/>
                                 <w:text w:multiLine="1"/>
                               </w:sdtPr>
-                              <w:sdtEndPr/>
                               <w:sdtContent>
                                 <w:tc>
                                   <w:tcPr>
@@ -575,7 +562,6 @@
                                   <w15:appearance w15:val="hidden"/>
                                   <w:text/>
                                 </w:sdtPr>
-                                <w:sdtEndPr/>
                                 <w:sdtContent>
                                   <w:p>
                                     <w:pPr>
@@ -602,7 +588,6 @@
                                     <w15:appearance w15:val="hidden"/>
                                     <w:text/>
                                   </w:sdtPr>
-                                  <w:sdtEndPr/>
                                   <w:sdtContent>
                                     <w:r>
                                       <w:t>sp.senai.br</w:t>
@@ -733,7 +718,7 @@
                 </w:rPr>
                 <w:fldChar w:fldCharType="separate"/>
               </w:r>
-              <w:hyperlink w:anchor="_Toc19537137" w:history="1">
+              <w:hyperlink w:anchor="_Toc22846225" w:history="1">
                 <w:r>
                   <w:rPr>
                     <w:rStyle w:val="Hyperlink"/>
@@ -760,7 +745,7 @@
                     <w:noProof/>
                     <w:webHidden/>
                   </w:rPr>
-                  <w:instrText xml:space="preserve"> PAGEREF _Toc19537137 \h </w:instrText>
+                  <w:instrText xml:space="preserve"> PAGEREF _Toc22846225 \h </w:instrText>
                 </w:r>
                 <w:r>
                   <w:rPr>
@@ -800,7 +785,7 @@
                   <w:szCs w:val="22"/>
                 </w:rPr>
               </w:pPr>
-              <w:hyperlink w:anchor="_Toc19537138" w:history="1">
+              <w:hyperlink w:anchor="_Toc22846226" w:history="1">
                 <w:r>
                   <w:rPr>
                     <w:rStyle w:val="Hyperlink"/>
@@ -821,7 +806,7 @@
                   <w:szCs w:val="22"/>
                 </w:rPr>
               </w:pPr>
-              <w:hyperlink w:anchor="_Toc19537139" w:history="1">
+              <w:hyperlink w:anchor="_Toc22846227" w:history="1">
                 <w:r>
                   <w:rPr>
                     <w:rStyle w:val="Hyperlink"/>
@@ -848,7 +833,7 @@
                     <w:noProof/>
                     <w:webHidden/>
                   </w:rPr>
-                  <w:instrText xml:space="preserve"> PAGEREF _Toc19537139 \h </w:instrText>
+                  <w:instrText xml:space="preserve"> PAGEREF _Toc22846227 \h </w:instrText>
                 </w:r>
                 <w:r>
                   <w:rPr>
@@ -888,7 +873,7 @@
                   <w:szCs w:val="22"/>
                 </w:rPr>
               </w:pPr>
-              <w:hyperlink w:anchor="_Toc19537140" w:history="1">
+              <w:hyperlink w:anchor="_Toc22846228" w:history="1">
                 <w:r>
                   <w:rPr>
                     <w:rStyle w:val="Hyperlink"/>
@@ -909,7 +894,7 @@
                   <w:szCs w:val="22"/>
                 </w:rPr>
               </w:pPr>
-              <w:hyperlink w:anchor="_Toc19537141" w:history="1">
+              <w:hyperlink w:anchor="_Toc22846229" w:history="1">
                 <w:r>
                   <w:rPr>
                     <w:rStyle w:val="Hyperlink"/>
@@ -937,7 +922,7 @@
                     <w:noProof/>
                     <w:webHidden/>
                   </w:rPr>
-                  <w:instrText xml:space="preserve"> PAGEREF _Toc19537141 \h </w:instrText>
+                  <w:instrText xml:space="preserve"> PAGEREF _Toc22846229 \h </w:instrText>
                 </w:r>
                 <w:r>
                   <w:rPr>
@@ -979,7 +964,7 @@
                   <w:szCs w:val="22"/>
                 </w:rPr>
               </w:pPr>
-              <w:hyperlink w:anchor="_Toc19537142" w:history="1">
+              <w:hyperlink w:anchor="_Toc22846230" w:history="1">
                 <w:r>
                   <w:rPr>
                     <w:rStyle w:val="Hyperlink"/>
@@ -1006,7 +991,7 @@
                     <w:noProof/>
                     <w:webHidden/>
                   </w:rPr>
-                  <w:instrText xml:space="preserve"> PAGEREF _Toc19537142 \h </w:instrText>
+                  <w:instrText xml:space="preserve"> PAGEREF _Toc22846230 \h </w:instrText>
                 </w:r>
                 <w:r>
                   <w:rPr>
@@ -1046,7 +1031,7 @@
                   <w:szCs w:val="22"/>
                 </w:rPr>
               </w:pPr>
-              <w:hyperlink w:anchor="_Toc19537143" w:history="1">
+              <w:hyperlink w:anchor="_Toc22846231" w:history="1">
                 <w:r>
                   <w:rPr>
                     <w:rStyle w:val="Hyperlink"/>
@@ -1065,7 +1050,7 @@
                   <w:szCs w:val="22"/>
                 </w:rPr>
               </w:pPr>
-              <w:hyperlink w:anchor="_Toc19537144" w:history="1">
+              <w:hyperlink w:anchor="_Toc22846232" w:history="1">
                 <w:r>
                   <w:rPr>
                     <w:rStyle w:val="Hyperlink"/>
@@ -1084,7 +1069,7 @@
                   <w:szCs w:val="22"/>
                 </w:rPr>
               </w:pPr>
-              <w:hyperlink w:anchor="_Toc19537145" w:history="1">
+              <w:hyperlink w:anchor="_Toc22846233" w:history="1">
                 <w:r>
                   <w:rPr>
                     <w:rStyle w:val="Hyperlink"/>
@@ -1105,7 +1090,7 @@
                   <w:szCs w:val="22"/>
                 </w:rPr>
               </w:pPr>
-              <w:hyperlink w:anchor="_Toc19537146" w:history="1">
+              <w:hyperlink w:anchor="_Toc22846234" w:history="1">
                 <w:r>
                   <w:rPr>
                     <w:rStyle w:val="Hyperlink"/>
@@ -1132,7 +1117,7 @@
                     <w:noProof/>
                     <w:webHidden/>
                   </w:rPr>
-                  <w:instrText xml:space="preserve"> PAGEREF _Toc19537146 \h </w:instrText>
+                  <w:instrText xml:space="preserve"> PAGEREF _Toc22846234 \h </w:instrText>
                 </w:r>
                 <w:r>
                   <w:rPr>
@@ -1172,7 +1157,7 @@
                   <w:szCs w:val="22"/>
                 </w:rPr>
               </w:pPr>
-              <w:hyperlink w:anchor="_Toc19537147" w:history="1">
+              <w:hyperlink w:anchor="_Toc22846235" w:history="1">
                 <w:r>
                   <w:rPr>
                     <w:rStyle w:val="Hyperlink"/>
@@ -1191,7 +1176,7 @@
                   <w:szCs w:val="22"/>
                 </w:rPr>
               </w:pPr>
-              <w:hyperlink w:anchor="_Toc19537148" w:history="1">
+              <w:hyperlink w:anchor="_Toc22846236" w:history="1">
                 <w:r>
                   <w:rPr>
                     <w:rStyle w:val="Hyperlink"/>
@@ -1210,7 +1195,7 @@
                   <w:szCs w:val="22"/>
                 </w:rPr>
               </w:pPr>
-              <w:hyperlink w:anchor="_Toc19537149" w:history="1">
+              <w:hyperlink w:anchor="_Toc22846237" w:history="1">
                 <w:r>
                   <w:rPr>
                     <w:rStyle w:val="Hyperlink"/>
@@ -1231,7 +1216,7 @@
                   <w:szCs w:val="22"/>
                 </w:rPr>
               </w:pPr>
-              <w:hyperlink w:anchor="_Toc19537150" w:history="1">
+              <w:hyperlink w:anchor="_Toc22846238" w:history="1">
                 <w:r>
                   <w:rPr>
                     <w:rStyle w:val="Hyperlink"/>
@@ -1259,7 +1244,7 @@
                     <w:noProof/>
                     <w:webHidden/>
                   </w:rPr>
-                  <w:instrText xml:space="preserve"> PAGEREF _Toc19537150 \h </w:instrText>
+                  <w:instrText xml:space="preserve"> PAGEREF _Toc22846238 \h </w:instrText>
                 </w:r>
                 <w:r>
                   <w:rPr>
@@ -1301,7 +1286,7 @@
                   <w:szCs w:val="22"/>
                 </w:rPr>
               </w:pPr>
-              <w:hyperlink w:anchor="_Toc19537151" w:history="1">
+              <w:hyperlink w:anchor="_Toc22846239" w:history="1">
                 <w:r>
                   <w:rPr>
                     <w:rStyle w:val="Hyperlink"/>
@@ -1329,7 +1314,7 @@
                     <w:noProof/>
                     <w:webHidden/>
                   </w:rPr>
-                  <w:instrText xml:space="preserve"> PAGEREF _Toc19537151 \h </w:instrText>
+                  <w:instrText xml:space="preserve"> PAGEREF _Toc22846239 \h </w:instrText>
                 </w:r>
                 <w:r>
                   <w:rPr>
@@ -1369,7 +1354,7 @@
                   <w:szCs w:val="22"/>
                 </w:rPr>
               </w:pPr>
-              <w:hyperlink w:anchor="_Toc19537152" w:history="1">
+              <w:hyperlink w:anchor="_Toc22846240" w:history="1">
                 <w:r>
                   <w:rPr>
                     <w:rStyle w:val="Hyperlink"/>
@@ -1388,7 +1373,7 @@
                   <w:szCs w:val="22"/>
                 </w:rPr>
               </w:pPr>
-              <w:hyperlink w:anchor="_Toc19537153" w:history="1">
+              <w:hyperlink w:anchor="_Toc22846241" w:history="1">
                 <w:r>
                   <w:rPr>
                     <w:rStyle w:val="Hyperlink"/>
@@ -1409,7 +1394,7 @@
                   <w:szCs w:val="22"/>
                 </w:rPr>
               </w:pPr>
-              <w:hyperlink w:anchor="_Toc19537154" w:history="1">
+              <w:hyperlink w:anchor="_Toc22846242" w:history="1">
                 <w:r>
                   <w:rPr>
                     <w:rStyle w:val="Hyperlink"/>
@@ -1437,7 +1422,7 @@
                     <w:noProof/>
                     <w:webHidden/>
                   </w:rPr>
-                  <w:instrText xml:space="preserve"> PAGEREF _Toc19537154 \h </w:instrText>
+                  <w:instrText xml:space="preserve"> PAGEREF _Toc22846242 \h </w:instrText>
                 </w:r>
                 <w:r>
                   <w:rPr>
@@ -1477,7 +1462,7 @@
                   <w:szCs w:val="22"/>
                 </w:rPr>
               </w:pPr>
-              <w:hyperlink w:anchor="_Toc19537155" w:history="1">
+              <w:hyperlink w:anchor="_Toc22846243" w:history="1">
                 <w:r>
                   <w:rPr>
                     <w:rStyle w:val="Hyperlink"/>
@@ -1496,7 +1481,7 @@
                   <w:szCs w:val="22"/>
                 </w:rPr>
               </w:pPr>
-              <w:hyperlink w:anchor="_Toc19537156" w:history="1">
+              <w:hyperlink w:anchor="_Toc22846244" w:history="1">
                 <w:r>
                   <w:rPr>
                     <w:rStyle w:val="Hyperlink"/>
@@ -1517,7 +1502,7 @@
                   <w:szCs w:val="22"/>
                 </w:rPr>
               </w:pPr>
-              <w:hyperlink w:anchor="_Toc19537157" w:history="1">
+              <w:hyperlink w:anchor="_Toc22846245" w:history="1">
                 <w:r>
                   <w:rPr>
                     <w:rStyle w:val="Hyperlink"/>
@@ -1545,7 +1530,7 @@
                     <w:noProof/>
                     <w:webHidden/>
                   </w:rPr>
-                  <w:instrText xml:space="preserve"> PAGEREF _Toc19537157 \h </w:instrText>
+                  <w:instrText xml:space="preserve"> PAGEREF _Toc22846245 \h </w:instrText>
                 </w:r>
                 <w:r>
                   <w:rPr>
@@ -1585,7 +1570,7 @@
                   <w:szCs w:val="22"/>
                 </w:rPr>
               </w:pPr>
-              <w:hyperlink w:anchor="_Toc19537158" w:history="1">
+              <w:hyperlink w:anchor="_Toc22846246" w:history="1">
                 <w:r>
                   <w:rPr>
                     <w:rStyle w:val="Hyperlink"/>
@@ -1604,7 +1589,7 @@
                   <w:szCs w:val="22"/>
                 </w:rPr>
               </w:pPr>
-              <w:hyperlink w:anchor="_Toc19537159" w:history="1">
+              <w:hyperlink w:anchor="_Toc22846247" w:history="1">
                 <w:r>
                   <w:rPr>
                     <w:rStyle w:val="Hyperlink"/>
@@ -1625,7 +1610,7 @@
                   <w:szCs w:val="22"/>
                 </w:rPr>
               </w:pPr>
-              <w:hyperlink w:anchor="_Toc19537160" w:history="1">
+              <w:hyperlink w:anchor="_Toc22846248" w:history="1">
                 <w:r>
                   <w:rPr>
                     <w:rStyle w:val="Hyperlink"/>
@@ -1653,7 +1638,7 @@
                     <w:noProof/>
                     <w:webHidden/>
                   </w:rPr>
-                  <w:instrText xml:space="preserve"> PAGEREF _Toc19537160 \h </w:instrText>
+                  <w:instrText xml:space="preserve"> PAGEREF _Toc22846248 \h </w:instrText>
                 </w:r>
                 <w:r>
                   <w:rPr>
@@ -1693,7 +1678,7 @@
                   <w:szCs w:val="22"/>
                 </w:rPr>
               </w:pPr>
-              <w:hyperlink w:anchor="_Toc19537161" w:history="1">
+              <w:hyperlink w:anchor="_Toc22846249" w:history="1">
                 <w:r>
                   <w:rPr>
                     <w:rStyle w:val="Hyperlink"/>
@@ -1713,7 +1698,7 @@
                   <w:szCs w:val="22"/>
                 </w:rPr>
               </w:pPr>
-              <w:hyperlink w:anchor="_Toc19537162" w:history="1">
+              <w:hyperlink w:anchor="_Toc22846250" w:history="1">
                 <w:r>
                   <w:rPr>
                     <w:rStyle w:val="Hyperlink"/>
@@ -1735,7 +1720,7 @@
                   <w:szCs w:val="22"/>
                 </w:rPr>
               </w:pPr>
-              <w:hyperlink w:anchor="_Toc19537163" w:history="1">
+              <w:hyperlink w:anchor="_Toc22846251" w:history="1">
                 <w:r>
                   <w:rPr>
                     <w:rStyle w:val="Hyperlink"/>
@@ -1763,7 +1748,7 @@
                     <w:noProof/>
                     <w:webHidden/>
                   </w:rPr>
-                  <w:instrText xml:space="preserve"> PAGEREF _Toc19537163 \h </w:instrText>
+                  <w:instrText xml:space="preserve"> PAGEREF _Toc22846251 \h </w:instrText>
                 </w:r>
                 <w:r>
                   <w:rPr>
@@ -1803,7 +1788,7 @@
                   <w:szCs w:val="22"/>
                 </w:rPr>
               </w:pPr>
-              <w:hyperlink w:anchor="_Toc19537164" w:history="1">
+              <w:hyperlink w:anchor="_Toc22846252" w:history="1">
                 <w:r>
                   <w:rPr>
                     <w:rStyle w:val="Hyperlink"/>
@@ -1823,7 +1808,7 @@
                   <w:szCs w:val="22"/>
                 </w:rPr>
               </w:pPr>
-              <w:hyperlink w:anchor="_Toc19537165" w:history="1">
+              <w:hyperlink w:anchor="_Toc22846253" w:history="1">
                 <w:r>
                   <w:rPr>
                     <w:rStyle w:val="Hyperlink"/>
@@ -1845,7 +1830,7 @@
                   <w:szCs w:val="22"/>
                 </w:rPr>
               </w:pPr>
-              <w:hyperlink w:anchor="_Toc19537166" w:history="1">
+              <w:hyperlink w:anchor="_Toc22846254" w:history="1">
                 <w:r>
                   <w:rPr>
                     <w:rStyle w:val="Hyperlink"/>
@@ -1873,7 +1858,7 @@
                     <w:noProof/>
                     <w:webHidden/>
                   </w:rPr>
-                  <w:instrText xml:space="preserve"> PAGEREF _Toc19537166 \h </w:instrText>
+                  <w:instrText xml:space="preserve"> PAGEREF _Toc22846254 \h </w:instrText>
                 </w:r>
                 <w:r>
                   <w:rPr>
@@ -1893,7 +1878,7 @@
                     <w:noProof/>
                     <w:webHidden/>
                   </w:rPr>
-                  <w:t>13</w:t>
+                  <w:t>14</w:t>
                 </w:r>
                 <w:r>
                   <w:rPr>
@@ -1915,7 +1900,7 @@
                   <w:szCs w:val="22"/>
                 </w:rPr>
               </w:pPr>
-              <w:hyperlink w:anchor="_Toc19537167" w:history="1">
+              <w:hyperlink w:anchor="_Toc22846255" w:history="1">
                 <w:r>
                   <w:rPr>
                     <w:rStyle w:val="Hyperlink"/>
@@ -1943,7 +1928,7 @@
                     <w:noProof/>
                     <w:webHidden/>
                   </w:rPr>
-                  <w:instrText xml:space="preserve"> PAGEREF _Toc19537167 \h </w:instrText>
+                  <w:instrText xml:space="preserve"> PAGEREF _Toc22846255 \h </w:instrText>
                 </w:r>
                 <w:r>
                   <w:rPr>
@@ -1963,7 +1948,7 @@
                     <w:noProof/>
                     <w:webHidden/>
                   </w:rPr>
-                  <w:t>14</w:t>
+                  <w:t>15</w:t>
                 </w:r>
                 <w:r>
                   <w:rPr>
@@ -1985,7 +1970,7 @@
                   <w:szCs w:val="22"/>
                 </w:rPr>
               </w:pPr>
-              <w:hyperlink w:anchor="_Toc19537168" w:history="1">
+              <w:hyperlink w:anchor="_Toc22846256" w:history="1">
                 <w:r>
                   <w:rPr>
                     <w:rStyle w:val="Hyperlink"/>
@@ -2013,7 +1998,7 @@
                     <w:noProof/>
                     <w:webHidden/>
                   </w:rPr>
-                  <w:instrText xml:space="preserve"> PAGEREF _Toc19537168 \h </w:instrText>
+                  <w:instrText xml:space="preserve"> PAGEREF _Toc22846256 \h </w:instrText>
                 </w:r>
                 <w:r>
                   <w:rPr>
@@ -2033,7 +2018,7 @@
                     <w:noProof/>
                     <w:webHidden/>
                   </w:rPr>
-                  <w:t>14</w:t>
+                  <w:t>15</w:t>
                 </w:r>
                 <w:r>
                   <w:rPr>
@@ -2053,7 +2038,7 @@
                   <w:szCs w:val="22"/>
                 </w:rPr>
               </w:pPr>
-              <w:hyperlink w:anchor="_Toc19537169" w:history="1">
+              <w:hyperlink w:anchor="_Toc22846257" w:history="1">
                 <w:r>
                   <w:rPr>
                     <w:rStyle w:val="Hyperlink"/>
@@ -2073,7 +2058,7 @@
                   <w:szCs w:val="22"/>
                 </w:rPr>
               </w:pPr>
-              <w:hyperlink w:anchor="_Toc19537170" w:history="1">
+              <w:hyperlink w:anchor="_Toc22846258" w:history="1">
                 <w:r>
                   <w:rPr>
                     <w:rStyle w:val="Hyperlink"/>
@@ -2095,7 +2080,7 @@
                   <w:szCs w:val="22"/>
                 </w:rPr>
               </w:pPr>
-              <w:hyperlink w:anchor="_Toc19537171" w:history="1">
+              <w:hyperlink w:anchor="_Toc22846259" w:history="1">
                 <w:r>
                   <w:rPr>
                     <w:rStyle w:val="Hyperlink"/>
@@ -2123,7 +2108,7 @@
                     <w:noProof/>
                     <w:webHidden/>
                   </w:rPr>
-                  <w:instrText xml:space="preserve"> PAGEREF _Toc19537171 \h </w:instrText>
+                  <w:instrText xml:space="preserve"> PAGEREF _Toc22846259 \h </w:instrText>
                 </w:r>
                 <w:r>
                   <w:rPr>
@@ -2143,7 +2128,7 @@
                     <w:noProof/>
                     <w:webHidden/>
                   </w:rPr>
-                  <w:t>15</w:t>
+                  <w:t>16</w:t>
                 </w:r>
                 <w:r>
                   <w:rPr>
@@ -2163,7 +2148,7 @@
                   <w:szCs w:val="22"/>
                 </w:rPr>
               </w:pPr>
-              <w:hyperlink w:anchor="_Toc19537172" w:history="1">
+              <w:hyperlink w:anchor="_Toc22846260" w:history="1">
                 <w:r>
                   <w:rPr>
                     <w:rStyle w:val="Hyperlink"/>
@@ -2201,7 +2186,7 @@
       <w:pPr>
         <w:pStyle w:val="cabealho1"/>
       </w:pPr>
-      <w:bookmarkStart w:id="0" w:name="_Toc19537137"/>
+      <w:bookmarkStart w:id="0" w:name="_Toc22846225"/>
       <w:r>
         <w:lastRenderedPageBreak/>
         <w:t>Resumo</w:t>
@@ -2215,7 +2200,7 @@
       <w:pPr>
         <w:pStyle w:val="cabealho2"/>
       </w:pPr>
-      <w:bookmarkStart w:id="1" w:name="_Toc19537138"/>
+      <w:bookmarkStart w:id="1" w:name="_Toc22846226"/>
       <w:r>
         <w:t>Objetivos</w:t>
       </w:r>
@@ -2245,7 +2230,7 @@
       <w:pPr>
         <w:pStyle w:val="cabealho1"/>
       </w:pPr>
-      <w:bookmarkStart w:id="2" w:name="_Toc19537139"/>
+      <w:bookmarkStart w:id="2" w:name="_Toc22846227"/>
       <w:r>
         <w:t xml:space="preserve">Descrição do </w:t>
       </w:r>
@@ -2329,7 +2314,7 @@
       <w:pPr>
         <w:pStyle w:val="cabealho2"/>
       </w:pPr>
-      <w:bookmarkStart w:id="3" w:name="_Toc19537140"/>
+      <w:bookmarkStart w:id="3" w:name="_Toc22846228"/>
       <w:r>
         <w:t xml:space="preserve">Resumo </w:t>
       </w:r>
@@ -2351,7 +2336,7 @@
           <w:lang w:eastAsia="en-US"/>
         </w:rPr>
       </w:pPr>
-      <w:bookmarkStart w:id="4" w:name="_Toc19537141"/>
+      <w:bookmarkStart w:id="4" w:name="_Toc22846229"/>
       <w:r>
         <w:rPr>
           <w:lang w:eastAsia="en-US"/>
@@ -2460,7 +2445,7 @@
       <w:pPr>
         <w:pStyle w:val="cabealho1"/>
       </w:pPr>
-      <w:bookmarkStart w:id="5" w:name="_Toc19537142"/>
+      <w:bookmarkStart w:id="5" w:name="_Toc22846230"/>
       <w:r>
         <w:t>Modelagem de Software</w:t>
       </w:r>
@@ -2475,7 +2460,7 @@
       <w:pPr>
         <w:pStyle w:val="cabealho2"/>
       </w:pPr>
-      <w:bookmarkStart w:id="6" w:name="_Toc19537143"/>
+      <w:bookmarkStart w:id="6" w:name="_Toc22846231"/>
       <w:r>
         <w:lastRenderedPageBreak/>
         <w:t>Modelo Lógico</w:t>
@@ -2493,7 +2478,7 @@
           <w:noProof/>
         </w:rPr>
         <w:drawing>
-          <wp:anchor distT="0" distB="0" distL="114300" distR="114300" simplePos="0" relativeHeight="251668480" behindDoc="1" locked="0" layoutInCell="1" allowOverlap="1" wp14:anchorId="328C7779" wp14:editId="51D01959">
+          <wp:anchor distT="0" distB="0" distL="114300" distR="114300" simplePos="0" relativeHeight="251668480" behindDoc="1" locked="0" layoutInCell="1" allowOverlap="1" wp14:anchorId="6E196B73" wp14:editId="603C1236">
             <wp:simplePos x="0" y="0"/>
             <wp:positionH relativeFrom="margin">
               <wp:posOffset>-226060</wp:posOffset>
@@ -2547,7 +2532,7 @@
       <w:pPr>
         <w:pStyle w:val="cabealho2"/>
       </w:pPr>
-      <w:bookmarkStart w:id="7" w:name="_Toc19537144"/>
+      <w:bookmarkStart w:id="7" w:name="_Toc22846232"/>
       <w:r>
         <w:t>Modelo Físico</w:t>
       </w:r>
@@ -2575,7 +2560,7 @@
           <w:noProof/>
         </w:rPr>
         <w:drawing>
-          <wp:inline distT="0" distB="0" distL="0" distR="0" wp14:anchorId="3769549B" wp14:editId="5EDFA003">
+          <wp:inline distT="0" distB="0" distL="0" distR="0" wp14:anchorId="7B939022" wp14:editId="670D657B">
             <wp:extent cx="5541117" cy="3431969"/>
             <wp:effectExtent l="0" t="0" r="2540" b="0"/>
             <wp:docPr id="6" name="Imagem 6"/>
@@ -2615,7 +2600,7 @@
       <w:pPr>
         <w:pStyle w:val="cabealho2"/>
       </w:pPr>
-      <w:bookmarkStart w:id="8" w:name="_Toc19537145"/>
+      <w:bookmarkStart w:id="8" w:name="_Toc22846233"/>
       <w:r>
         <w:lastRenderedPageBreak/>
         <w:t>Modelo Conceitual</w:t>
@@ -2638,7 +2623,7 @@
           <w:noProof/>
         </w:rPr>
         <w:drawing>
-          <wp:anchor distT="0" distB="0" distL="114300" distR="114300" simplePos="0" relativeHeight="251669504" behindDoc="1" locked="0" layoutInCell="1" allowOverlap="1" wp14:anchorId="440A8DE6" wp14:editId="63F27F3A">
+          <wp:anchor distT="0" distB="0" distL="114300" distR="114300" simplePos="0" relativeHeight="251669504" behindDoc="1" locked="0" layoutInCell="1" allowOverlap="1" wp14:anchorId="07FB06B7" wp14:editId="443D4497">
             <wp:simplePos x="0" y="0"/>
             <wp:positionH relativeFrom="column">
               <wp:posOffset>130175</wp:posOffset>
@@ -2692,7 +2677,7 @@
       <w:pPr>
         <w:pStyle w:val="cabealho1"/>
       </w:pPr>
-      <w:bookmarkStart w:id="9" w:name="_Toc19537146"/>
+      <w:bookmarkStart w:id="9" w:name="_Toc22846234"/>
       <w:r>
         <w:t>Criando Scripts do Banco de Dados</w:t>
       </w:r>
@@ -2705,7 +2690,7 @@
       <w:pPr>
         <w:pStyle w:val="cabealho2"/>
       </w:pPr>
-      <w:bookmarkStart w:id="10" w:name="_Toc19537147"/>
+      <w:bookmarkStart w:id="10" w:name="_Toc22846235"/>
       <w:r>
         <w:t>Notas</w:t>
       </w:r>
@@ -2760,7 +2745,7 @@
       <w:pPr>
         <w:pStyle w:val="cabealho2"/>
       </w:pPr>
-      <w:bookmarkStart w:id="11" w:name="_Toc19537148"/>
+      <w:bookmarkStart w:id="11" w:name="_Toc22846236"/>
       <w:r>
         <w:t>Criando o Script</w:t>
       </w:r>
@@ -2794,7 +2779,7 @@
         </w:rPr>
         <w:lastRenderedPageBreak/>
         <w:drawing>
-          <wp:inline distT="0" distB="0" distL="0" distR="0" wp14:anchorId="6907C9A1" wp14:editId="6ACF2577">
+          <wp:inline distT="0" distB="0" distL="0" distR="0" wp14:anchorId="7D7D31D7" wp14:editId="46EDEEE7">
             <wp:extent cx="3615070" cy="2379540"/>
             <wp:effectExtent l="0" t="0" r="4445" b="1905"/>
             <wp:docPr id="24" name="Imagem 24"/>
@@ -2843,7 +2828,7 @@
           <w:noProof/>
         </w:rPr>
         <w:drawing>
-          <wp:anchor distT="0" distB="0" distL="114300" distR="114300" simplePos="0" relativeHeight="251671552" behindDoc="1" locked="0" layoutInCell="1" allowOverlap="1" wp14:anchorId="27DD295D" wp14:editId="6A88943F">
+          <wp:anchor distT="0" distB="0" distL="114300" distR="114300" simplePos="0" relativeHeight="251671552" behindDoc="1" locked="0" layoutInCell="1" allowOverlap="1" wp14:anchorId="30F3000A" wp14:editId="75555D97">
             <wp:simplePos x="0" y="0"/>
             <wp:positionH relativeFrom="margin">
               <wp:posOffset>31115</wp:posOffset>
@@ -2931,7 +2916,7 @@
       <w:pPr>
         <w:pStyle w:val="cabealho2"/>
       </w:pPr>
-      <w:bookmarkStart w:id="12" w:name="_Toc19537149"/>
+      <w:bookmarkStart w:id="12" w:name="_Toc22846237"/>
       <w:r>
         <w:t>Rodando o Script</w:t>
       </w:r>
@@ -2975,7 +2960,7 @@
           <w:lang w:eastAsia="en-US"/>
         </w:rPr>
       </w:pPr>
-      <w:bookmarkStart w:id="13" w:name="_Toc19537150"/>
+      <w:bookmarkStart w:id="13" w:name="_Toc22846238"/>
       <w:proofErr w:type="spellStart"/>
       <w:r>
         <w:rPr>
@@ -3134,7 +3119,7 @@
           <w:noProof/>
         </w:rPr>
         <w:drawing>
-          <wp:inline distT="0" distB="0" distL="0" distR="0" wp14:anchorId="14AC2F53" wp14:editId="2CA02EFD">
+          <wp:inline distT="0" distB="0" distL="0" distR="0" wp14:anchorId="66F46184" wp14:editId="484DE1F0">
             <wp:extent cx="5732145" cy="726440"/>
             <wp:effectExtent l="0" t="0" r="1905" b="0"/>
             <wp:docPr id="29" name="Imagem 29"/>
@@ -3194,7 +3179,7 @@
           <w:noProof/>
         </w:rPr>
         <w:drawing>
-          <wp:inline distT="0" distB="0" distL="0" distR="0" wp14:anchorId="18375D5B" wp14:editId="1F051D70">
+          <wp:inline distT="0" distB="0" distL="0" distR="0" wp14:anchorId="6EE19DFC" wp14:editId="6076B8AB">
             <wp:extent cx="5732145" cy="647065"/>
             <wp:effectExtent l="0" t="0" r="1905" b="635"/>
             <wp:docPr id="30" name="Imagem 30"/>
@@ -3295,7 +3280,7 @@
           <w:noProof/>
         </w:rPr>
         <w:drawing>
-          <wp:inline distT="0" distB="0" distL="0" distR="0" wp14:anchorId="22472011" wp14:editId="1DA5DF81">
+          <wp:inline distT="0" distB="0" distL="0" distR="0" wp14:anchorId="45975628" wp14:editId="59D114CC">
             <wp:extent cx="5732145" cy="209550"/>
             <wp:effectExtent l="0" t="0" r="1905" b="0"/>
             <wp:docPr id="32" name="Imagem 32"/>
@@ -3355,7 +3340,7 @@
           <w:noProof/>
         </w:rPr>
         <w:drawing>
-          <wp:inline distT="0" distB="0" distL="0" distR="0" wp14:anchorId="7F7C1B98" wp14:editId="573B9E36">
+          <wp:inline distT="0" distB="0" distL="0" distR="0" wp14:anchorId="4517AEE6" wp14:editId="389D90C3">
             <wp:extent cx="5732145" cy="194945"/>
             <wp:effectExtent l="0" t="0" r="1905" b="0"/>
             <wp:docPr id="33" name="Imagem 33"/>
@@ -3410,7 +3395,7 @@
           <w:lang w:eastAsia="en-US"/>
         </w:rPr>
       </w:pPr>
-      <w:bookmarkStart w:id="14" w:name="_Toc19537151"/>
+      <w:bookmarkStart w:id="14" w:name="_Toc22846239"/>
       <w:r>
         <w:rPr>
           <w:lang w:eastAsia="en-US"/>
@@ -3423,7 +3408,7 @@
       <w:pPr>
         <w:pStyle w:val="cabealho2"/>
       </w:pPr>
-      <w:bookmarkStart w:id="15" w:name="_Toc19537152"/>
+      <w:bookmarkStart w:id="15" w:name="_Toc22846240"/>
       <w:r>
         <w:t>Definição</w:t>
       </w:r>
@@ -3463,7 +3448,7 @@
       <w:pPr>
         <w:pStyle w:val="cabealho2"/>
       </w:pPr>
-      <w:bookmarkStart w:id="16" w:name="_Toc19537153"/>
+      <w:bookmarkStart w:id="16" w:name="_Toc22846241"/>
       <w:r>
         <w:t>Acessando</w:t>
       </w:r>
@@ -3503,7 +3488,7 @@
         </w:rPr>
         <w:lastRenderedPageBreak/>
         <w:drawing>
-          <wp:anchor distT="0" distB="0" distL="114300" distR="114300" simplePos="0" relativeHeight="251673600" behindDoc="0" locked="0" layoutInCell="1" allowOverlap="1" wp14:anchorId="25317189" wp14:editId="74DD482B">
+          <wp:anchor distT="0" distB="0" distL="114300" distR="114300" simplePos="0" relativeHeight="251673600" behindDoc="0" locked="0" layoutInCell="1" allowOverlap="1" wp14:anchorId="0FC74F33" wp14:editId="6C362081">
             <wp:simplePos x="0" y="0"/>
             <wp:positionH relativeFrom="column">
               <wp:posOffset>0</wp:posOffset>
@@ -3604,7 +3589,7 @@
           <w:noProof/>
         </w:rPr>
         <w:drawing>
-          <wp:inline distT="0" distB="0" distL="0" distR="0" wp14:anchorId="68268AB0" wp14:editId="29A35F86">
+          <wp:inline distT="0" distB="0" distL="0" distR="0" wp14:anchorId="7389F1EA" wp14:editId="0E12A45C">
             <wp:extent cx="3179135" cy="4379767"/>
             <wp:effectExtent l="0" t="0" r="2540" b="1905"/>
             <wp:docPr id="27" name="Imagem 27"/>
@@ -3664,7 +3649,7 @@
           <w:lang w:eastAsia="en-US"/>
         </w:rPr>
       </w:pPr>
-      <w:bookmarkStart w:id="17" w:name="_Toc19537154"/>
+      <w:bookmarkStart w:id="17" w:name="_Toc22846242"/>
       <w:r>
         <w:rPr>
           <w:lang w:eastAsia="en-US"/>
@@ -3685,7 +3670,7 @@
       <w:pPr>
         <w:pStyle w:val="cabealho2"/>
       </w:pPr>
-      <w:bookmarkStart w:id="18" w:name="_Toc19537155"/>
+      <w:bookmarkStart w:id="18" w:name="_Toc22846243"/>
       <w:r>
         <w:t>Pacotes Necessários</w:t>
       </w:r>
@@ -3926,7 +3911,7 @@
       <w:pPr>
         <w:pStyle w:val="cabealho2"/>
       </w:pPr>
-      <w:bookmarkStart w:id="19" w:name="_Toc19537156"/>
+      <w:bookmarkStart w:id="19" w:name="_Toc22846244"/>
       <w:proofErr w:type="gramStart"/>
       <w:r>
         <w:t>Como Instalar</w:t>
@@ -3970,7 +3955,7 @@
           <w:noProof/>
         </w:rPr>
         <w:drawing>
-          <wp:inline distT="0" distB="0" distL="0" distR="0" wp14:anchorId="7B946C7F" wp14:editId="081335A8">
+          <wp:inline distT="0" distB="0" distL="0" distR="0" wp14:anchorId="7C3804C2" wp14:editId="0C1B6E2E">
             <wp:extent cx="2562225" cy="3438525"/>
             <wp:effectExtent l="0" t="0" r="9525" b="9525"/>
             <wp:docPr id="3" name="Imagem 3"/>
@@ -4059,7 +4044,7 @@
         </w:rPr>
         <w:lastRenderedPageBreak/>
         <w:drawing>
-          <wp:inline distT="0" distB="0" distL="0" distR="0" wp14:anchorId="63FE28B3" wp14:editId="286C3D7C">
+          <wp:inline distT="0" distB="0" distL="0" distR="0" wp14:anchorId="135E9D2D" wp14:editId="2FC07F3F">
             <wp:extent cx="4001770" cy="4132053"/>
             <wp:effectExtent l="0" t="0" r="0" b="1905"/>
             <wp:docPr id="1" name="Imagem 1"/>
@@ -4160,7 +4145,7 @@
           <w:noProof/>
         </w:rPr>
         <w:drawing>
-          <wp:inline distT="0" distB="0" distL="0" distR="0" wp14:anchorId="5B7F8B72" wp14:editId="4715869B">
+          <wp:inline distT="0" distB="0" distL="0" distR="0" wp14:anchorId="06DE5AB3" wp14:editId="1B4A2B18">
             <wp:extent cx="5451894" cy="2014015"/>
             <wp:effectExtent l="0" t="0" r="0" b="5715"/>
             <wp:docPr id="8" name="Imagem 8"/>
@@ -4243,7 +4228,7 @@
         </w:rPr>
         <w:lastRenderedPageBreak/>
         <w:drawing>
-          <wp:inline distT="0" distB="0" distL="0" distR="0" wp14:anchorId="1FD9BB42" wp14:editId="7EF1895F">
+          <wp:inline distT="0" distB="0" distL="0" distR="0" wp14:anchorId="0763F5B0" wp14:editId="20D51CBC">
             <wp:extent cx="2880855" cy="3157870"/>
             <wp:effectExtent l="0" t="0" r="0" b="4445"/>
             <wp:docPr id="10" name="Imagem 10"/>
@@ -4301,7 +4286,7 @@
           <w:lang w:eastAsia="en-US"/>
         </w:rPr>
       </w:pPr>
-      <w:bookmarkStart w:id="20" w:name="_Toc19537157"/>
+      <w:bookmarkStart w:id="20" w:name="_Toc22846245"/>
       <w:proofErr w:type="spellStart"/>
       <w:r>
         <w:rPr>
@@ -4316,7 +4301,7 @@
       <w:pPr>
         <w:pStyle w:val="cabealho2"/>
       </w:pPr>
-      <w:bookmarkStart w:id="21" w:name="_Toc19537158"/>
+      <w:bookmarkStart w:id="21" w:name="_Toc22846246"/>
       <w:r>
         <w:t>Exportando</w:t>
       </w:r>
@@ -4369,7 +4354,7 @@
           <w:noProof/>
         </w:rPr>
         <w:drawing>
-          <wp:inline distT="0" distB="0" distL="0" distR="0" wp14:anchorId="132FFCC6" wp14:editId="3300E3C4">
+          <wp:inline distT="0" distB="0" distL="0" distR="0" wp14:anchorId="2ABC09D3" wp14:editId="0AD1BFF8">
             <wp:extent cx="2785730" cy="669851"/>
             <wp:effectExtent l="0" t="0" r="0" b="0"/>
             <wp:docPr id="16" name="Imagem 16"/>
@@ -4465,7 +4450,7 @@
           <w:noProof/>
         </w:rPr>
         <w:drawing>
-          <wp:inline distT="0" distB="0" distL="0" distR="0" wp14:anchorId="442E93A5" wp14:editId="49E2F8AF">
+          <wp:inline distT="0" distB="0" distL="0" distR="0" wp14:anchorId="2BBE382E" wp14:editId="3B7E0132">
             <wp:extent cx="1441053" cy="2764466"/>
             <wp:effectExtent l="0" t="0" r="6985" b="0"/>
             <wp:docPr id="17" name="Imagem 17"/>
@@ -4561,7 +4546,7 @@
           <w:noProof/>
         </w:rPr>
         <w:drawing>
-          <wp:inline distT="0" distB="0" distL="0" distR="0" wp14:anchorId="236B1FF4" wp14:editId="5FB586F7">
+          <wp:inline distT="0" distB="0" distL="0" distR="0" wp14:anchorId="6C00B5C0" wp14:editId="724977BD">
             <wp:extent cx="4705350" cy="3067050"/>
             <wp:effectExtent l="0" t="0" r="0" b="0"/>
             <wp:docPr id="18" name="Imagem 18"/>
@@ -4636,21 +4621,7 @@
         <w:rPr>
           <w:lang w:eastAsia="en-US"/>
         </w:rPr>
-        <w:t xml:space="preserve"> passo, defina o nome do arquivo e o diretório onde será armazenado </w:t>
-      </w:r>
-      <w:proofErr w:type="spellStart"/>
-      <w:r>
-        <w:rPr>
-          <w:lang w:eastAsia="en-US"/>
-        </w:rPr>
-        <w:t>o</w:t>
-      </w:r>
-      <w:proofErr w:type="spellEnd"/>
-      <w:r>
-        <w:rPr>
-          <w:lang w:eastAsia="en-US"/>
-        </w:rPr>
-        <w:t xml:space="preserve"> projeto;</w:t>
+        <w:t xml:space="preserve"> passo, defina o nome do arquivo e o diretório onde será armazenado o projeto;</w:t>
       </w:r>
     </w:p>
     <w:p>
@@ -4665,7 +4636,7 @@
           <w:noProof/>
         </w:rPr>
         <w:drawing>
-          <wp:inline distT="0" distB="0" distL="0" distR="0" wp14:anchorId="52079BD4" wp14:editId="08F1F5A7">
+          <wp:inline distT="0" distB="0" distL="0" distR="0" wp14:anchorId="07838A92" wp14:editId="5C67AEB9">
             <wp:extent cx="5732145" cy="3846195"/>
             <wp:effectExtent l="0" t="0" r="1905" b="1905"/>
             <wp:docPr id="19" name="Imagem 19"/>
@@ -4729,7 +4700,7 @@
       <w:pPr>
         <w:pStyle w:val="cabealho2"/>
       </w:pPr>
-      <w:bookmarkStart w:id="22" w:name="_Toc19537159"/>
+      <w:bookmarkStart w:id="22" w:name="_Toc22846247"/>
       <w:r>
         <w:t>Importando</w:t>
       </w:r>
@@ -4796,7 +4767,7 @@
           <w:noProof/>
         </w:rPr>
         <w:drawing>
-          <wp:inline distT="0" distB="0" distL="0" distR="0" wp14:anchorId="4569AEC8" wp14:editId="02630175">
+          <wp:inline distT="0" distB="0" distL="0" distR="0" wp14:anchorId="10A6C514" wp14:editId="68E349E2">
             <wp:extent cx="3124200" cy="838200"/>
             <wp:effectExtent l="0" t="0" r="0" b="0"/>
             <wp:docPr id="20" name="Imagem 20"/>
@@ -4893,7 +4864,7 @@
           <w:noProof/>
         </w:rPr>
         <w:drawing>
-          <wp:inline distT="0" distB="0" distL="0" distR="0" wp14:anchorId="2B3B8DF7" wp14:editId="26C219DF">
+          <wp:inline distT="0" distB="0" distL="0" distR="0" wp14:anchorId="72965716" wp14:editId="0C97EE17">
             <wp:extent cx="4062374" cy="4104168"/>
             <wp:effectExtent l="0" t="0" r="0" b="0"/>
             <wp:docPr id="21" name="Imagem 21"/>
@@ -4971,7 +4942,7 @@
         </w:rPr>
         <w:lastRenderedPageBreak/>
         <w:drawing>
-          <wp:inline distT="0" distB="0" distL="0" distR="0" wp14:anchorId="7F674205" wp14:editId="375CBAFE">
+          <wp:inline distT="0" distB="0" distL="0" distR="0" wp14:anchorId="3B95AF03" wp14:editId="7867EAF1">
             <wp:extent cx="5263116" cy="3540811"/>
             <wp:effectExtent l="0" t="0" r="0" b="2540"/>
             <wp:docPr id="22" name="Imagem 22"/>
@@ -5021,7 +4992,7 @@
           <w:lang w:eastAsia="en-US"/>
         </w:rPr>
       </w:pPr>
-      <w:bookmarkStart w:id="23" w:name="_Toc19537160"/>
+      <w:bookmarkStart w:id="23" w:name="_Toc22846248"/>
       <w:r>
         <w:rPr>
           <w:lang w:eastAsia="en-US"/>
@@ -5043,7 +5014,7 @@
           <w:lang w:eastAsia="en-US"/>
         </w:rPr>
       </w:pPr>
-      <w:bookmarkStart w:id="24" w:name="_Toc19537161"/>
+      <w:bookmarkStart w:id="24" w:name="_Toc22846249"/>
       <w:r>
         <w:rPr>
           <w:lang w:eastAsia="en-US"/>
@@ -5058,6 +5029,227 @@
           <w:lang w:eastAsia="en-US"/>
         </w:rPr>
       </w:pPr>
+      <w:r>
+        <w:rPr>
+          <w:lang w:eastAsia="en-US"/>
+        </w:rPr>
+        <w:t xml:space="preserve">Cadastro Lançamentos, Categorias, </w:t>
+      </w:r>
+      <w:proofErr w:type="spellStart"/>
+      <w:r>
+        <w:rPr>
+          <w:lang w:eastAsia="en-US"/>
+        </w:rPr>
+        <w:t>Usuarios</w:t>
+      </w:r>
+      <w:proofErr w:type="spellEnd"/>
+      <w:r>
+        <w:rPr>
+          <w:lang w:eastAsia="en-US"/>
+        </w:rPr>
+        <w:t xml:space="preserve"> (Comum e </w:t>
+      </w:r>
+      <w:proofErr w:type="spellStart"/>
+      <w:r>
+        <w:rPr>
+          <w:lang w:eastAsia="en-US"/>
+        </w:rPr>
+        <w:t>Admin</w:t>
+      </w:r>
+      <w:proofErr w:type="spellEnd"/>
+      <w:r>
+        <w:rPr>
+          <w:lang w:eastAsia="en-US"/>
+        </w:rPr>
+        <w:t>), Plataformas e Favoritos</w:t>
+      </w:r>
+    </w:p>
+    <w:p>
+      <w:pPr>
+        <w:rPr>
+          <w:lang w:eastAsia="en-US"/>
+        </w:rPr>
+      </w:pPr>
+      <w:proofErr w:type="spellStart"/>
+      <w:r>
+        <w:rPr>
+          <w:lang w:eastAsia="en-US"/>
+        </w:rPr>
+        <w:t>Atualizagem</w:t>
+      </w:r>
+      <w:proofErr w:type="spellEnd"/>
+      <w:r>
+        <w:rPr>
+          <w:lang w:eastAsia="en-US"/>
+        </w:rPr>
+        <w:t xml:space="preserve"> de Lançamentos, Categorias e Plataformas</w:t>
+      </w:r>
+    </w:p>
+    <w:p>
+      <w:pPr>
+        <w:rPr>
+          <w:lang w:eastAsia="en-US"/>
+        </w:rPr>
+      </w:pPr>
+      <w:r>
+        <w:rPr>
+          <w:lang w:eastAsia="en-US"/>
+        </w:rPr>
+        <w:t>Listagens de Lançamentos, Categorias e Plataformas</w:t>
+      </w:r>
+    </w:p>
+    <w:p>
+      <w:pPr>
+        <w:rPr>
+          <w:lang w:eastAsia="en-US"/>
+        </w:rPr>
+      </w:pPr>
+      <w:r>
+        <w:rPr>
+          <w:lang w:eastAsia="en-US"/>
+        </w:rPr>
+        <w:t>Filtragem por Categorias, Data de Lançamento, Favoritos</w:t>
+      </w:r>
+    </w:p>
+    <w:p>
+      <w:pPr>
+        <w:rPr>
+          <w:lang w:eastAsia="en-US"/>
+        </w:rPr>
+      </w:pPr>
+      <w:proofErr w:type="spellStart"/>
+      <w:r>
+        <w:rPr>
+          <w:lang w:eastAsia="en-US"/>
+        </w:rPr>
+        <w:t>Login</w:t>
+      </w:r>
+      <w:proofErr w:type="spellEnd"/>
+      <w:r>
+        <w:rPr>
+          <w:lang w:eastAsia="en-US"/>
+        </w:rPr>
+        <w:t xml:space="preserve"> e </w:t>
+      </w:r>
+      <w:proofErr w:type="spellStart"/>
+      <w:r>
+        <w:rPr>
+          <w:lang w:eastAsia="en-US"/>
+        </w:rPr>
+        <w:t>Logout</w:t>
+      </w:r>
+      <w:proofErr w:type="spellEnd"/>
+    </w:p>
+    <w:p>
+      <w:pPr>
+        <w:rPr>
+          <w:lang w:eastAsia="en-US"/>
+        </w:rPr>
+      </w:pPr>
+    </w:p>
+    <w:p>
+      <w:pPr>
+        <w:rPr>
+          <w:lang w:eastAsia="en-US"/>
+        </w:rPr>
+      </w:pPr>
+      <w:r>
+        <w:rPr>
+          <w:lang w:eastAsia="en-US"/>
+        </w:rPr>
+        <w:t xml:space="preserve">Indicar qual </w:t>
+      </w:r>
+      <w:proofErr w:type="spellStart"/>
+      <w:r>
+        <w:rPr>
+          <w:lang w:eastAsia="en-US"/>
+        </w:rPr>
+        <w:t>pg</w:t>
+      </w:r>
+      <w:proofErr w:type="spellEnd"/>
+      <w:r>
+        <w:rPr>
+          <w:lang w:eastAsia="en-US"/>
+        </w:rPr>
+        <w:t xml:space="preserve"> tem qual funcionalidade</w:t>
+      </w:r>
+    </w:p>
+    <w:p>
+      <w:pPr>
+        <w:rPr>
+          <w:lang w:eastAsia="en-US"/>
+        </w:rPr>
+      </w:pPr>
+      <w:r>
+        <w:rPr>
+          <w:lang w:eastAsia="en-US"/>
+        </w:rPr>
+        <w:t xml:space="preserve">Indicar </w:t>
+      </w:r>
+      <w:proofErr w:type="spellStart"/>
+      <w:r>
+        <w:rPr>
+          <w:lang w:eastAsia="en-US"/>
+        </w:rPr>
+        <w:t>pg</w:t>
+      </w:r>
+      <w:proofErr w:type="spellEnd"/>
+      <w:r>
+        <w:rPr>
+          <w:lang w:eastAsia="en-US"/>
+        </w:rPr>
+        <w:t xml:space="preserve"> privadas a qual </w:t>
+      </w:r>
+      <w:proofErr w:type="spellStart"/>
+      <w:r>
+        <w:rPr>
+          <w:lang w:eastAsia="en-US"/>
+        </w:rPr>
+        <w:t>tipode</w:t>
+      </w:r>
+      <w:proofErr w:type="spellEnd"/>
+      <w:r>
+        <w:rPr>
+          <w:lang w:eastAsia="en-US"/>
+        </w:rPr>
+        <w:t xml:space="preserve"> </w:t>
+      </w:r>
+      <w:proofErr w:type="spellStart"/>
+      <w:r>
+        <w:rPr>
+          <w:lang w:eastAsia="en-US"/>
+        </w:rPr>
+        <w:t>user</w:t>
+      </w:r>
+      <w:proofErr w:type="spellEnd"/>
+    </w:p>
+    <w:p>
+      <w:pPr>
+        <w:rPr>
+          <w:lang w:eastAsia="en-US"/>
+        </w:rPr>
+      </w:pPr>
+      <w:r>
+        <w:rPr>
+          <w:lang w:eastAsia="en-US"/>
+        </w:rPr>
+        <w:t xml:space="preserve">Ver o </w:t>
+      </w:r>
+      <w:proofErr w:type="spellStart"/>
+      <w:r>
+        <w:rPr>
+          <w:lang w:eastAsia="en-US"/>
+        </w:rPr>
+        <w:t>postman</w:t>
+      </w:r>
+      <w:proofErr w:type="spellEnd"/>
+    </w:p>
+    <w:p>
+      <w:pPr>
+        <w:rPr>
+          <w:lang w:eastAsia="en-US"/>
+        </w:rPr>
+      </w:pPr>
     </w:p>
     <w:p>
       <w:pPr>
@@ -5066,7 +5258,7 @@
           <w:lang w:eastAsia="en-US"/>
         </w:rPr>
       </w:pPr>
-      <w:bookmarkStart w:id="25" w:name="_Toc19537162"/>
+      <w:bookmarkStart w:id="25" w:name="_Toc22846250"/>
       <w:r>
         <w:rPr>
           <w:lang w:eastAsia="en-US"/>
@@ -5096,7 +5288,7 @@
           <w:lang w:eastAsia="en-US"/>
         </w:rPr>
       </w:pPr>
-      <w:bookmarkStart w:id="26" w:name="_Toc19537163"/>
+      <w:bookmarkStart w:id="26" w:name="_Toc22846251"/>
       <w:r>
         <w:rPr>
           <w:lang w:eastAsia="en-US"/>
@@ -5112,7 +5304,7 @@
           <w:lang w:eastAsia="en-US"/>
         </w:rPr>
       </w:pPr>
-      <w:bookmarkStart w:id="27" w:name="_Toc19537164"/>
+      <w:bookmarkStart w:id="27" w:name="_Toc22846252"/>
       <w:r>
         <w:rPr>
           <w:lang w:eastAsia="en-US"/>
@@ -5123,7 +5315,646 @@
     </w:p>
     <w:p>
       <w:pPr>
-        <w:rPr>
+        <w:pStyle w:val="PargrafodaLista"/>
+        <w:numPr>
+          <w:ilvl w:val="0"/>
+          <w:numId w:val="12"/>
+        </w:numPr>
+        <w:rPr>
+          <w:lang w:eastAsia="en-US"/>
+        </w:rPr>
+      </w:pPr>
+      <w:r>
+        <w:rPr>
+          <w:b/>
+          <w:lang w:eastAsia="en-US"/>
+        </w:rPr>
+        <w:t>Resumo:</w:t>
+      </w:r>
+      <w:r>
+        <w:rPr>
+          <w:lang w:eastAsia="en-US"/>
+        </w:rPr>
+        <w:t xml:space="preserve"> A prototipação de alta e baixa fidelidade mostra ao cliente uma prévia de como será o resultado final. Abaixo pela ferramenta “Adobe Photoshop” foi realizado o </w:t>
+      </w:r>
+      <w:proofErr w:type="spellStart"/>
+      <w:r>
+        <w:rPr>
+          <w:lang w:eastAsia="en-US"/>
+        </w:rPr>
+        <w:t>Wire</w:t>
+      </w:r>
+      <w:proofErr w:type="spellEnd"/>
+      <w:r>
+        <w:rPr>
+          <w:lang w:eastAsia="en-US"/>
+        </w:rPr>
+        <w:t>-</w:t>
+      </w:r>
+      <w:proofErr w:type="gramStart"/>
+      <w:r>
+        <w:rPr>
+          <w:lang w:eastAsia="en-US"/>
+        </w:rPr>
+        <w:t>frame(</w:t>
+      </w:r>
+      <w:proofErr w:type="gramEnd"/>
+      <w:r>
+        <w:rPr>
+          <w:lang w:eastAsia="en-US"/>
+        </w:rPr>
+        <w:t xml:space="preserve">esqueleto) de alta fidelidade do site. O produto final conta com três principais páginas, Home, </w:t>
+      </w:r>
+      <w:proofErr w:type="spellStart"/>
+      <w:r>
+        <w:rPr>
+          <w:lang w:eastAsia="en-US"/>
+        </w:rPr>
+        <w:t>Login</w:t>
+      </w:r>
+      <w:proofErr w:type="spellEnd"/>
+      <w:r>
+        <w:rPr>
+          <w:lang w:eastAsia="en-US"/>
+        </w:rPr>
+        <w:t>/Cadastro e Dashboard (</w:t>
+      </w:r>
+      <w:proofErr w:type="spellStart"/>
+      <w:r>
+        <w:rPr>
+          <w:lang w:eastAsia="en-US"/>
+        </w:rPr>
+        <w:t>Admin</w:t>
+      </w:r>
+      <w:proofErr w:type="spellEnd"/>
+      <w:r>
+        <w:rPr>
+          <w:lang w:eastAsia="en-US"/>
+        </w:rPr>
+        <w:t>) com exceção da página “</w:t>
+      </w:r>
+      <w:proofErr w:type="spellStart"/>
+      <w:r>
+        <w:rPr>
+          <w:lang w:eastAsia="en-US"/>
+        </w:rPr>
+        <w:t>Not</w:t>
+      </w:r>
+      <w:proofErr w:type="spellEnd"/>
+      <w:r>
+        <w:rPr>
+          <w:lang w:eastAsia="en-US"/>
+        </w:rPr>
+        <w:t xml:space="preserve"> </w:t>
+      </w:r>
+      <w:proofErr w:type="spellStart"/>
+      <w:r>
+        <w:rPr>
+          <w:lang w:eastAsia="en-US"/>
+        </w:rPr>
+        <w:t>Found</w:t>
+      </w:r>
+      <w:proofErr w:type="spellEnd"/>
+      <w:r>
+        <w:rPr>
+          <w:lang w:eastAsia="en-US"/>
+        </w:rPr>
+        <w:t>. Os componentes globais (Barra de navegação e rodapé) a todas as páginas foram criados com ‘jogo de contraste’, logo a página se mostra mais simples e fácil de entender.</w:t>
+      </w:r>
+    </w:p>
+    <w:p>
+      <w:pPr>
+        <w:pStyle w:val="PargrafodaLista"/>
+        <w:rPr>
+          <w:lang w:eastAsia="en-US"/>
+        </w:rPr>
+      </w:pPr>
+    </w:p>
+    <w:p>
+      <w:pPr>
+        <w:pStyle w:val="PargrafodaLista"/>
+        <w:numPr>
+          <w:ilvl w:val="0"/>
+          <w:numId w:val="12"/>
+        </w:numPr>
+        <w:rPr>
+          <w:b/>
+          <w:lang w:eastAsia="en-US"/>
+        </w:rPr>
+      </w:pPr>
+      <w:proofErr w:type="spellStart"/>
+      <w:r>
+        <w:rPr>
+          <w:b/>
+          <w:lang w:eastAsia="en-US"/>
+        </w:rPr>
+        <w:t>Login</w:t>
+      </w:r>
+      <w:proofErr w:type="spellEnd"/>
+      <w:r>
+        <w:rPr>
+          <w:b/>
+          <w:lang w:eastAsia="en-US"/>
+        </w:rPr>
+        <w:t xml:space="preserve"> e Cadastro:</w:t>
+      </w:r>
+    </w:p>
+    <w:p>
+      <w:pPr>
+        <w:pStyle w:val="PargrafodaLista"/>
+        <w:numPr>
+          <w:ilvl w:val="1"/>
+          <w:numId w:val="13"/>
+        </w:numPr>
+        <w:rPr>
+          <w:b/>
+          <w:lang w:eastAsia="en-US"/>
+        </w:rPr>
+      </w:pPr>
+      <w:r>
+        <w:rPr>
+          <w:b/>
+          <w:lang w:eastAsia="en-US"/>
+        </w:rPr>
+        <w:t xml:space="preserve">Resumo: </w:t>
+      </w:r>
+      <w:r>
+        <w:rPr>
+          <w:lang w:eastAsia="en-US"/>
+        </w:rPr>
+        <w:t xml:space="preserve">Ambas funcionalidades foram inclusas juntas pensando na experiência do usuário facilitando o encontro pela navegação. O </w:t>
+      </w:r>
+      <w:proofErr w:type="spellStart"/>
+      <w:r>
+        <w:rPr>
+          <w:lang w:eastAsia="en-US"/>
+        </w:rPr>
+        <w:t>desingn</w:t>
+      </w:r>
+      <w:proofErr w:type="spellEnd"/>
+      <w:r>
+        <w:rPr>
+          <w:lang w:eastAsia="en-US"/>
+        </w:rPr>
+        <w:t xml:space="preserve"> foi realizado de forma limpa sem poluição visual e com cores agradáveis a vistas, elas também criam a identidade da empresa </w:t>
+      </w:r>
+      <w:proofErr w:type="spellStart"/>
+      <w:r>
+        <w:rPr>
+          <w:lang w:eastAsia="en-US"/>
+        </w:rPr>
+        <w:t>Opflix</w:t>
+      </w:r>
+      <w:proofErr w:type="spellEnd"/>
+      <w:r>
+        <w:rPr>
+          <w:lang w:eastAsia="en-US"/>
+        </w:rPr>
+        <w:t>.</w:t>
+      </w:r>
+    </w:p>
+    <w:p>
+      <w:pPr>
+        <w:rPr>
+          <w:b/>
+          <w:lang w:eastAsia="en-US"/>
+        </w:rPr>
+      </w:pPr>
+    </w:p>
+    <w:p>
+      <w:pPr>
+        <w:rPr>
+          <w:b/>
+          <w:lang w:eastAsia="en-US"/>
+        </w:rPr>
+      </w:pPr>
+      <w:r>
+        <w:rPr>
+          <w:b/>
+          <w:noProof/>
+        </w:rPr>
+        <w:drawing>
+          <wp:anchor distT="0" distB="0" distL="114300" distR="114300" simplePos="0" relativeHeight="251674624" behindDoc="1" locked="0" layoutInCell="1" allowOverlap="1" wp14:anchorId="45AD0C1F" wp14:editId="1AB6E2BF">
+            <wp:simplePos x="0" y="0"/>
+            <wp:positionH relativeFrom="margin">
+              <wp:align>center</wp:align>
+            </wp:positionH>
+            <wp:positionV relativeFrom="paragraph">
+              <wp:posOffset>0</wp:posOffset>
+            </wp:positionV>
+            <wp:extent cx="4543425" cy="5018405"/>
+            <wp:effectExtent l="0" t="0" r="9525" b="0"/>
+            <wp:wrapTopAndBottom/>
+            <wp:docPr id="5" name="Imagem 5" descr="C:\Users\Family\Documents\Gabriel Rodrigues Amador\SENAI\2Termo\3Sprint - JavaScript\2s2019-sprint-1-bd-opflix\FrontEnd\Protótipos\Login.png"/>
+            <wp:cNvGraphicFramePr>
+              <a:graphicFrameLocks xmlns:a="http://schemas.openxmlformats.org/drawingml/2006/main" noChangeAspect="1"/>
+            </wp:cNvGraphicFramePr>
+            <a:graphic xmlns:a="http://schemas.openxmlformats.org/drawingml/2006/main">
+              <a:graphicData uri="http://schemas.openxmlformats.org/drawingml/2006/picture">
+                <pic:pic xmlns:pic="http://schemas.openxmlformats.org/drawingml/2006/picture">
+                  <pic:nvPicPr>
+                    <pic:cNvPr id="0" name="Picture 11" descr="C:\Users\Family\Documents\Gabriel Rodrigues Amador\SENAI\2Termo\3Sprint - JavaScript\2s2019-sprint-1-bd-opflix\FrontEnd\Protótipos\Login.png"/>
+                    <pic:cNvPicPr>
+                      <a:picLocks noChangeAspect="1" noChangeArrowheads="1"/>
+                    </pic:cNvPicPr>
+                  </pic:nvPicPr>
+                  <pic:blipFill>
+                    <a:blip r:embed="rId34">
+                      <a:extLst>
+                        <a:ext uri="{28A0092B-C50C-407E-A947-70E740481C1C}">
+                          <a14:useLocalDpi xmlns:a14="http://schemas.microsoft.com/office/drawing/2010/main" val="0"/>
+                        </a:ext>
+                      </a:extLst>
+                    </a:blip>
+                    <a:srcRect/>
+                    <a:stretch>
+                      <a:fillRect/>
+                    </a:stretch>
+                  </pic:blipFill>
+                  <pic:spPr bwMode="auto">
+                    <a:xfrm>
+                      <a:off x="0" y="0"/>
+                      <a:ext cx="4543425" cy="5018405"/>
+                    </a:xfrm>
+                    <a:prstGeom prst="rect">
+                      <a:avLst/>
+                    </a:prstGeom>
+                    <a:noFill/>
+                    <a:ln>
+                      <a:noFill/>
+                    </a:ln>
+                  </pic:spPr>
+                </pic:pic>
+              </a:graphicData>
+            </a:graphic>
+            <wp14:sizeRelH relativeFrom="margin">
+              <wp14:pctWidth>0</wp14:pctWidth>
+            </wp14:sizeRelH>
+            <wp14:sizeRelV relativeFrom="margin">
+              <wp14:pctHeight>0</wp14:pctHeight>
+            </wp14:sizeRelV>
+          </wp:anchor>
+        </w:drawing>
+      </w:r>
+    </w:p>
+    <w:p>
+      <w:pPr>
+        <w:pStyle w:val="PargrafodaLista"/>
+        <w:rPr>
+          <w:lang w:eastAsia="en-US"/>
+        </w:rPr>
+      </w:pPr>
+    </w:p>
+    <w:p>
+      <w:pPr>
+        <w:pStyle w:val="PargrafodaLista"/>
+        <w:numPr>
+          <w:ilvl w:val="0"/>
+          <w:numId w:val="12"/>
+        </w:numPr>
+        <w:rPr>
+          <w:b/>
+          <w:lang w:eastAsia="en-US"/>
+        </w:rPr>
+      </w:pPr>
+      <w:r>
+        <w:rPr>
+          <w:b/>
+          <w:lang w:eastAsia="en-US"/>
+        </w:rPr>
+        <w:t>Home</w:t>
+      </w:r>
+      <w:r>
+        <w:rPr>
+          <w:b/>
+          <w:lang w:eastAsia="en-US"/>
+        </w:rPr>
+        <w:t>:</w:t>
+      </w:r>
+    </w:p>
+    <w:p>
+      <w:pPr>
+        <w:pStyle w:val="PargrafodaLista"/>
+        <w:numPr>
+          <w:ilvl w:val="1"/>
+          <w:numId w:val="13"/>
+        </w:numPr>
+        <w:rPr>
+          <w:b/>
+          <w:lang w:eastAsia="en-US"/>
+        </w:rPr>
+      </w:pPr>
+      <w:r>
+        <w:rPr>
+          <w:b/>
+          <w:lang w:eastAsia="en-US"/>
+        </w:rPr>
+        <w:lastRenderedPageBreak/>
+        <w:t xml:space="preserve">Resumo: </w:t>
+      </w:r>
+      <w:r>
+        <w:rPr>
+          <w:lang w:eastAsia="en-US"/>
+        </w:rPr>
+        <w:t>A home ou página principal do site traz a experiência efetiva do cliente</w:t>
+      </w:r>
+      <w:r>
+        <w:rPr>
+          <w:lang w:eastAsia="en-US"/>
+        </w:rPr>
+        <w:t xml:space="preserve">. Nesta página apenas o usuário </w:t>
+      </w:r>
+      <w:proofErr w:type="spellStart"/>
+      <w:r>
+        <w:rPr>
+          <w:lang w:eastAsia="en-US"/>
+        </w:rPr>
+        <w:t>logado</w:t>
+      </w:r>
+      <w:proofErr w:type="spellEnd"/>
+      <w:r>
+        <w:rPr>
+          <w:lang w:eastAsia="en-US"/>
+        </w:rPr>
+        <w:t xml:space="preserve"> pode </w:t>
+      </w:r>
+      <w:proofErr w:type="spellStart"/>
+      <w:r>
+        <w:rPr>
+          <w:lang w:eastAsia="en-US"/>
+        </w:rPr>
+        <w:t>ace</w:t>
+      </w:r>
+      <w:r>
+        <w:rPr>
+          <w:lang w:eastAsia="en-US"/>
+        </w:rPr>
+        <w:t>s</w:t>
+      </w:r>
+      <w:r>
+        <w:rPr>
+          <w:lang w:eastAsia="en-US"/>
+        </w:rPr>
+        <w:t>s</w:t>
+      </w:r>
+      <w:r>
+        <w:rPr>
+          <w:lang w:eastAsia="en-US"/>
+        </w:rPr>
+        <w:t>a-lá</w:t>
+      </w:r>
+      <w:proofErr w:type="spellEnd"/>
+      <w:r>
+        <w:rPr>
+          <w:b/>
+          <w:lang w:eastAsia="en-US"/>
+        </w:rPr>
+        <w:t xml:space="preserve">. </w:t>
+      </w:r>
+      <w:r>
+        <w:rPr>
+          <w:lang w:eastAsia="en-US"/>
+        </w:rPr>
+        <w:t xml:space="preserve">Nela o usuário pode verificar a lista de lançamentos, filtrá-la, favorizar prediletos e realizar </w:t>
+      </w:r>
+      <w:proofErr w:type="spellStart"/>
+      <w:r>
+        <w:rPr>
+          <w:lang w:eastAsia="en-US"/>
+        </w:rPr>
+        <w:t>logout</w:t>
+      </w:r>
+      <w:proofErr w:type="spellEnd"/>
+      <w:r>
+        <w:rPr>
+          <w:lang w:eastAsia="en-US"/>
+        </w:rPr>
+        <w:t>. A tipografia é uma característica realçada nesta página e cada lançamento possui informações próprias.</w:t>
+      </w:r>
+    </w:p>
+    <w:p>
+      <w:pPr>
+        <w:rPr>
+          <w:b/>
+          <w:lang w:eastAsia="en-US"/>
+        </w:rPr>
+      </w:pPr>
+      <w:r>
+        <w:rPr>
+          <w:b/>
+          <w:noProof/>
+        </w:rPr>
+        <w:lastRenderedPageBreak/>
+        <w:drawing>
+          <wp:anchor distT="0" distB="0" distL="114300" distR="114300" simplePos="0" relativeHeight="251675648" behindDoc="0" locked="0" layoutInCell="1" allowOverlap="1">
+            <wp:simplePos x="0" y="0"/>
+            <wp:positionH relativeFrom="margin">
+              <wp:align>center</wp:align>
+            </wp:positionH>
+            <wp:positionV relativeFrom="paragraph">
+              <wp:posOffset>0</wp:posOffset>
+            </wp:positionV>
+            <wp:extent cx="4848225" cy="8957945"/>
+            <wp:effectExtent l="0" t="0" r="9525" b="0"/>
+            <wp:wrapTopAndBottom/>
+            <wp:docPr id="9" name="Imagem 9" descr="C:\Users\Family\Documents\Gabriel Rodrigues Amador\SENAI\2Termo\3Sprint - JavaScript\2s2019-sprint-1-bd-opflix\FrontEnd\Protótipos\Home.png"/>
+            <wp:cNvGraphicFramePr>
+              <a:graphicFrameLocks xmlns:a="http://schemas.openxmlformats.org/drawingml/2006/main" noChangeAspect="1"/>
+            </wp:cNvGraphicFramePr>
+            <a:graphic xmlns:a="http://schemas.openxmlformats.org/drawingml/2006/main">
+              <a:graphicData uri="http://schemas.openxmlformats.org/drawingml/2006/picture">
+                <pic:pic xmlns:pic="http://schemas.openxmlformats.org/drawingml/2006/picture">
+                  <pic:nvPicPr>
+                    <pic:cNvPr id="0" name="Picture 12" descr="C:\Users\Family\Documents\Gabriel Rodrigues Amador\SENAI\2Termo\3Sprint - JavaScript\2s2019-sprint-1-bd-opflix\FrontEnd\Protótipos\Home.png"/>
+                    <pic:cNvPicPr>
+                      <a:picLocks noChangeAspect="1" noChangeArrowheads="1"/>
+                    </pic:cNvPicPr>
+                  </pic:nvPicPr>
+                  <pic:blipFill>
+                    <a:blip r:embed="rId35">
+                      <a:extLst>
+                        <a:ext uri="{28A0092B-C50C-407E-A947-70E740481C1C}">
+                          <a14:useLocalDpi xmlns:a14="http://schemas.microsoft.com/office/drawing/2010/main" val="0"/>
+                        </a:ext>
+                      </a:extLst>
+                    </a:blip>
+                    <a:srcRect/>
+                    <a:stretch>
+                      <a:fillRect/>
+                    </a:stretch>
+                  </pic:blipFill>
+                  <pic:spPr bwMode="auto">
+                    <a:xfrm>
+                      <a:off x="0" y="0"/>
+                      <a:ext cx="4848225" cy="8957945"/>
+                    </a:xfrm>
+                    <a:prstGeom prst="rect">
+                      <a:avLst/>
+                    </a:prstGeom>
+                    <a:noFill/>
+                    <a:ln>
+                      <a:noFill/>
+                    </a:ln>
+                  </pic:spPr>
+                </pic:pic>
+              </a:graphicData>
+            </a:graphic>
+            <wp14:sizeRelH relativeFrom="margin">
+              <wp14:pctWidth>0</wp14:pctWidth>
+            </wp14:sizeRelH>
+            <wp14:sizeRelV relativeFrom="margin">
+              <wp14:pctHeight>0</wp14:pctHeight>
+            </wp14:sizeRelV>
+          </wp:anchor>
+        </w:drawing>
+      </w:r>
+    </w:p>
+    <w:p>
+      <w:pPr>
+        <w:pStyle w:val="PargrafodaLista"/>
+        <w:numPr>
+          <w:ilvl w:val="0"/>
+          <w:numId w:val="12"/>
+        </w:numPr>
+        <w:rPr>
+          <w:b/>
+          <w:lang w:eastAsia="en-US"/>
+        </w:rPr>
+      </w:pPr>
+      <w:r>
+        <w:rPr>
+          <w:b/>
+          <w:lang w:eastAsia="en-US"/>
+        </w:rPr>
+        <w:lastRenderedPageBreak/>
+        <w:t>Dashboard</w:t>
+      </w:r>
+      <w:r>
+        <w:rPr>
+          <w:b/>
+          <w:lang w:eastAsia="en-US"/>
+        </w:rPr>
+        <w:t>:</w:t>
+      </w:r>
+    </w:p>
+    <w:p>
+      <w:pPr>
+        <w:pStyle w:val="PargrafodaLista"/>
+        <w:numPr>
+          <w:ilvl w:val="1"/>
+          <w:numId w:val="13"/>
+        </w:numPr>
+        <w:rPr>
+          <w:b/>
+          <w:lang w:eastAsia="en-US"/>
+        </w:rPr>
+      </w:pPr>
+      <w:r>
+        <w:rPr>
+          <w:b/>
+          <w:lang w:eastAsia="en-US"/>
+        </w:rPr>
+        <w:t xml:space="preserve">Resumo: </w:t>
+      </w:r>
+      <w:r>
+        <w:rPr>
+          <w:lang w:eastAsia="en-US"/>
+        </w:rPr>
+        <w:t xml:space="preserve">Esta página é exclusiva do perfil administrador, ela é a mais extensa e com mais funcionalidades. </w:t>
+      </w:r>
+      <w:r>
+        <w:rPr>
+          <w:lang w:eastAsia="en-US"/>
+        </w:rPr>
+        <w:t>Se baseia em cadastros, listagens e atualizações de dados.</w:t>
+      </w:r>
+    </w:p>
+    <w:p>
+      <w:pPr>
+        <w:pStyle w:val="PargrafodaLista"/>
+        <w:rPr>
+          <w:b/>
+          <w:lang w:eastAsia="en-US"/>
+        </w:rPr>
+      </w:pPr>
+    </w:p>
+    <w:p>
+      <w:pPr>
+        <w:rPr>
+          <w:b/>
+          <w:lang w:eastAsia="en-US"/>
+        </w:rPr>
+      </w:pPr>
+      <w:r>
+        <w:rPr>
+          <w:b/>
+          <w:noProof/>
+        </w:rPr>
+        <w:drawing>
+          <wp:anchor distT="0" distB="0" distL="114300" distR="114300" simplePos="0" relativeHeight="251676672" behindDoc="0" locked="0" layoutInCell="1" allowOverlap="1" wp14:anchorId="239204A7" wp14:editId="33C93A48">
+            <wp:simplePos x="0" y="0"/>
+            <wp:positionH relativeFrom="margin">
+              <wp:align>center</wp:align>
+            </wp:positionH>
+            <wp:positionV relativeFrom="paragraph">
+              <wp:posOffset>274320</wp:posOffset>
+            </wp:positionV>
+            <wp:extent cx="3248025" cy="6867525"/>
+            <wp:effectExtent l="0" t="0" r="9525" b="9525"/>
+            <wp:wrapTopAndBottom/>
+            <wp:docPr id="11" name="Imagem 11" descr="C:\Users\Family\Documents\Gabriel Rodrigues Amador\SENAI\2Termo\3Sprint - JavaScript\2s2019-sprint-1-bd-opflix\FrontEnd\Protótipos\Dashboard.png"/>
+            <wp:cNvGraphicFramePr>
+              <a:graphicFrameLocks xmlns:a="http://schemas.openxmlformats.org/drawingml/2006/main" noChangeAspect="1"/>
+            </wp:cNvGraphicFramePr>
+            <a:graphic xmlns:a="http://schemas.openxmlformats.org/drawingml/2006/main">
+              <a:graphicData uri="http://schemas.openxmlformats.org/drawingml/2006/picture">
+                <pic:pic xmlns:pic="http://schemas.openxmlformats.org/drawingml/2006/picture">
+                  <pic:nvPicPr>
+                    <pic:cNvPr id="0" name="Picture 13" descr="C:\Users\Family\Documents\Gabriel Rodrigues Amador\SENAI\2Termo\3Sprint - JavaScript\2s2019-sprint-1-bd-opflix\FrontEnd\Protótipos\Dashboard.png"/>
+                    <pic:cNvPicPr>
+                      <a:picLocks noChangeAspect="1" noChangeArrowheads="1"/>
+                    </pic:cNvPicPr>
+                  </pic:nvPicPr>
+                  <pic:blipFill rotWithShape="1">
+                    <a:blip r:embed="rId36">
+                      <a:extLst>
+                        <a:ext uri="{28A0092B-C50C-407E-A947-70E740481C1C}">
+                          <a14:useLocalDpi xmlns:a14="http://schemas.microsoft.com/office/drawing/2010/main" val="0"/>
+                        </a:ext>
+                      </a:extLst>
+                    </a:blip>
+                    <a:srcRect l="293" t="81" r="-293" b="42146"/>
+                    <a:stretch/>
+                  </pic:blipFill>
+                  <pic:spPr bwMode="auto">
+                    <a:xfrm>
+                      <a:off x="0" y="0"/>
+                      <a:ext cx="3248025" cy="6867525"/>
+                    </a:xfrm>
+                    <a:prstGeom prst="rect">
+                      <a:avLst/>
+                    </a:prstGeom>
+                    <a:noFill/>
+                    <a:ln>
+                      <a:noFill/>
+                    </a:ln>
+                    <a:extLst>
+                      <a:ext uri="{53640926-AAD7-44D8-BBD7-CCE9431645EC}">
+                        <a14:shadowObscured xmlns:a14="http://schemas.microsoft.com/office/drawing/2010/main"/>
+                      </a:ext>
+                    </a:extLst>
+                  </pic:spPr>
+                </pic:pic>
+              </a:graphicData>
+            </a:graphic>
+          </wp:anchor>
+        </w:drawing>
+      </w:r>
+    </w:p>
+    <w:p>
+      <w:pPr>
+        <w:rPr>
+          <w:b/>
           <w:lang w:eastAsia="en-US"/>
         </w:rPr>
       </w:pPr>
@@ -5135,7 +5966,88 @@
           <w:lang w:eastAsia="en-US"/>
         </w:rPr>
       </w:pPr>
-      <w:bookmarkStart w:id="28" w:name="_Toc19537165"/>
+      <w:r>
+        <w:rPr>
+          <w:noProof/>
+        </w:rPr>
+        <w:lastRenderedPageBreak/>
+        <w:drawing>
+          <wp:anchor distT="0" distB="0" distL="114300" distR="114300" simplePos="0" relativeHeight="251677696" behindDoc="0" locked="0" layoutInCell="1" allowOverlap="1">
+            <wp:simplePos x="0" y="0"/>
+            <wp:positionH relativeFrom="margin">
+              <wp:align>center</wp:align>
+            </wp:positionH>
+            <wp:positionV relativeFrom="paragraph">
+              <wp:posOffset>0</wp:posOffset>
+            </wp:positionV>
+            <wp:extent cx="3248025" cy="5000625"/>
+            <wp:effectExtent l="0" t="0" r="9525" b="9525"/>
+            <wp:wrapTopAndBottom/>
+            <wp:docPr id="12" name="Imagem 12" descr="C:\Users\Family\Documents\Gabriel Rodrigues Amador\SENAI\2Termo\3Sprint - JavaScript\2s2019-sprint-1-bd-opflix\FrontEnd\Protótipos\Dashboard.png"/>
+            <wp:cNvGraphicFramePr>
+              <a:graphicFrameLocks xmlns:a="http://schemas.openxmlformats.org/drawingml/2006/main" noChangeAspect="1"/>
+            </wp:cNvGraphicFramePr>
+            <a:graphic xmlns:a="http://schemas.openxmlformats.org/drawingml/2006/main">
+              <a:graphicData uri="http://schemas.openxmlformats.org/drawingml/2006/picture">
+                <pic:pic xmlns:pic="http://schemas.openxmlformats.org/drawingml/2006/picture">
+                  <pic:nvPicPr>
+                    <pic:cNvPr id="0" name="Picture 14" descr="C:\Users\Family\Documents\Gabriel Rodrigues Amador\SENAI\2Termo\3Sprint - JavaScript\2s2019-sprint-1-bd-opflix\FrontEnd\Protótipos\Dashboard.png"/>
+                    <pic:cNvPicPr>
+                      <a:picLocks noChangeAspect="1" noChangeArrowheads="1"/>
+                    </pic:cNvPicPr>
+                  </pic:nvPicPr>
+                  <pic:blipFill rotWithShape="1">
+                    <a:blip r:embed="rId36">
+                      <a:extLst>
+                        <a:ext uri="{28A0092B-C50C-407E-A947-70E740481C1C}">
+                          <a14:useLocalDpi xmlns:a14="http://schemas.microsoft.com/office/drawing/2010/main" val="0"/>
+                        </a:ext>
+                      </a:extLst>
+                    </a:blip>
+                    <a:srcRect t="57932"/>
+                    <a:stretch/>
+                  </pic:blipFill>
+                  <pic:spPr bwMode="auto">
+                    <a:xfrm>
+                      <a:off x="0" y="0"/>
+                      <a:ext cx="3248025" cy="5000625"/>
+                    </a:xfrm>
+                    <a:prstGeom prst="rect">
+                      <a:avLst/>
+                    </a:prstGeom>
+                    <a:noFill/>
+                    <a:ln>
+                      <a:noFill/>
+                    </a:ln>
+                    <a:extLst>
+                      <a:ext uri="{53640926-AAD7-44D8-BBD7-CCE9431645EC}">
+                        <a14:shadowObscured xmlns:a14="http://schemas.microsoft.com/office/drawing/2010/main"/>
+                      </a:ext>
+                    </a:extLst>
+                  </pic:spPr>
+                </pic:pic>
+              </a:graphicData>
+            </a:graphic>
+          </wp:anchor>
+        </w:drawing>
+      </w:r>
+    </w:p>
+    <w:p>
+      <w:pPr>
+        <w:pStyle w:val="cabealho2"/>
+        <w:rPr>
+          <w:lang w:eastAsia="en-US"/>
+        </w:rPr>
+      </w:pPr>
+    </w:p>
+    <w:p>
+      <w:pPr>
+        <w:pStyle w:val="cabealho2"/>
+        <w:rPr>
+          <w:lang w:eastAsia="en-US"/>
+        </w:rPr>
+      </w:pPr>
+      <w:bookmarkStart w:id="28" w:name="_Toc22846253"/>
       <w:r>
         <w:rPr>
           <w:lang w:eastAsia="en-US"/>
@@ -5165,7 +6077,7 @@
           <w:lang w:eastAsia="en-US"/>
         </w:rPr>
       </w:pPr>
-      <w:bookmarkStart w:id="29" w:name="_Toc19537166"/>
+      <w:bookmarkStart w:id="29" w:name="_Toc22846254"/>
       <w:r>
         <w:rPr>
           <w:lang w:eastAsia="en-US"/>
@@ -5187,14 +6099,143 @@
         <w:rPr>
           <w:lang w:eastAsia="en-US"/>
         </w:rPr>
+      </w:pPr>
+      <w:r>
+        <w:rPr>
+          <w:lang w:eastAsia="en-US"/>
+        </w:rPr>
+        <w:t xml:space="preserve">Instalar o Node, </w:t>
+      </w:r>
+      <w:proofErr w:type="spellStart"/>
+      <w:r>
+        <w:rPr>
+          <w:lang w:eastAsia="en-US"/>
+        </w:rPr>
+        <w:t>Nom</w:t>
+      </w:r>
+      <w:proofErr w:type="spellEnd"/>
+      <w:r>
+        <w:rPr>
+          <w:lang w:eastAsia="en-US"/>
+        </w:rPr>
+        <w:t xml:space="preserve"> </w:t>
+      </w:r>
+    </w:p>
+    <w:p>
+      <w:pPr>
+        <w:rPr>
+          <w:lang w:eastAsia="en-US"/>
+        </w:rPr>
+      </w:pPr>
+      <w:r>
+        <w:rPr>
+          <w:lang w:eastAsia="en-US"/>
+        </w:rPr>
+        <w:t xml:space="preserve">Como criar o </w:t>
+      </w:r>
+      <w:proofErr w:type="spellStart"/>
+      <w:r>
+        <w:rPr>
+          <w:lang w:eastAsia="en-US"/>
+        </w:rPr>
+        <w:t>react-app</w:t>
+      </w:r>
+      <w:proofErr w:type="spellEnd"/>
+      <w:r>
+        <w:rPr>
+          <w:lang w:eastAsia="en-US"/>
+        </w:rPr>
+        <w:t xml:space="preserve"> e o </w:t>
+      </w:r>
+      <w:proofErr w:type="spellStart"/>
+      <w:r>
+        <w:rPr>
+          <w:lang w:eastAsia="en-US"/>
+        </w:rPr>
+        <w:t>npm</w:t>
+      </w:r>
+      <w:proofErr w:type="spellEnd"/>
+      <w:r>
+        <w:rPr>
+          <w:lang w:eastAsia="en-US"/>
+        </w:rPr>
+        <w:t xml:space="preserve"> </w:t>
+      </w:r>
+      <w:proofErr w:type="spellStart"/>
+      <w:r>
+        <w:rPr>
+          <w:lang w:eastAsia="en-US"/>
+        </w:rPr>
+        <w:t>install</w:t>
+      </w:r>
+      <w:proofErr w:type="spellEnd"/>
+    </w:p>
+    <w:p>
+      <w:pPr>
+        <w:rPr>
+          <w:lang w:eastAsia="en-US"/>
+        </w:rPr>
+      </w:pPr>
+      <w:proofErr w:type="spellStart"/>
+      <w:r>
+        <w:rPr>
+          <w:lang w:eastAsia="en-US"/>
+        </w:rPr>
+        <w:t>Npm</w:t>
+      </w:r>
+      <w:proofErr w:type="spellEnd"/>
+      <w:r>
+        <w:rPr>
+          <w:lang w:eastAsia="en-US"/>
+        </w:rPr>
+        <w:t xml:space="preserve"> start</w:t>
+      </w:r>
+    </w:p>
+    <w:p>
+      <w:pPr>
+        <w:rPr>
+          <w:lang w:eastAsia="en-US"/>
+        </w:rPr>
+      </w:pPr>
+    </w:p>
+    <w:p>
+      <w:pPr>
+        <w:tabs>
+          <w:tab w:val="left" w:pos="1905"/>
+        </w:tabs>
+        <w:rPr>
+          <w:lang w:eastAsia="en-US"/>
+        </w:rPr>
+      </w:pPr>
+      <w:r>
+        <w:rPr>
+          <w:lang w:eastAsia="en-US"/>
+        </w:rPr>
+        <w:tab/>
+      </w:r>
+    </w:p>
+    <w:p>
+      <w:pPr>
+        <w:tabs>
+          <w:tab w:val="left" w:pos="1905"/>
+        </w:tabs>
+        <w:rPr>
+          <w:lang w:eastAsia="en-US"/>
+        </w:rPr>
         <w:sectPr>
-          <w:footerReference w:type="default" r:id="rId34"/>
+          <w:footerReference w:type="default" r:id="rId37"/>
           <w:pgSz w:w="11907" w:h="16839" w:code="9"/>
           <w:pgMar w:top="1080" w:right="1440" w:bottom="1080" w:left="1440" w:header="720" w:footer="720" w:gutter="0"/>
           <w:cols w:space="720"/>
           <w:docGrid w:linePitch="360"/>
         </w:sectPr>
       </w:pPr>
+      <w:r>
+        <w:rPr>
+          <w:lang w:eastAsia="en-US"/>
+        </w:rPr>
+        <w:tab/>
+      </w:r>
     </w:p>
     <w:p>
       <w:pPr>
@@ -5203,7 +6244,7 @@
           <w:lang w:eastAsia="en-US"/>
         </w:rPr>
       </w:pPr>
-      <w:bookmarkStart w:id="30" w:name="_Toc19537167"/>
+      <w:bookmarkStart w:id="30" w:name="_Toc22846255"/>
       <w:r>
         <w:rPr>
           <w:lang w:eastAsia="en-US"/>
@@ -5222,7 +6263,7 @@
           <w:lang w:eastAsia="en-US"/>
         </w:rPr>
       </w:pPr>
-      <w:bookmarkStart w:id="31" w:name="_Toc19537168"/>
+      <w:bookmarkStart w:id="31" w:name="_Toc22846256"/>
       <w:r>
         <w:rPr>
           <w:lang w:eastAsia="en-US"/>
@@ -5238,7 +6279,7 @@
           <w:lang w:eastAsia="en-US"/>
         </w:rPr>
       </w:pPr>
-      <w:bookmarkStart w:id="32" w:name="_Toc19537169"/>
+      <w:bookmarkStart w:id="32" w:name="_Toc22846257"/>
       <w:r>
         <w:rPr>
           <w:lang w:eastAsia="en-US"/>
@@ -5521,7 +6562,7 @@
           <w:lang w:eastAsia="en-US"/>
         </w:rPr>
       </w:pPr>
-      <w:bookmarkStart w:id="33" w:name="_Toc19537170"/>
+      <w:bookmarkStart w:id="33" w:name="_Toc22846258"/>
       <w:r>
         <w:rPr>
           <w:lang w:eastAsia="en-US"/>
@@ -5793,7 +6834,7 @@
           <w:lang w:eastAsia="en-US"/>
         </w:rPr>
       </w:pPr>
-      <w:bookmarkStart w:id="34" w:name="_Toc19537171"/>
+      <w:bookmarkStart w:id="34" w:name="_Toc22846259"/>
       <w:r>
         <w:rPr>
           <w:lang w:eastAsia="en-US"/>
@@ -5822,7 +6863,7 @@
           <w:lang w:eastAsia="en-US"/>
         </w:rPr>
       </w:pPr>
-      <w:bookmarkStart w:id="35" w:name="_Toc19537172"/>
+      <w:bookmarkStart w:id="35" w:name="_Toc22846260"/>
       <w:r>
         <w:rPr>
           <w:lang w:eastAsia="en-US"/>
@@ -5843,6 +6884,14 @@
         </w:rPr>
         <w:t xml:space="preserve">GitHub: </w:t>
       </w:r>
+      <w:hyperlink r:id="rId38" w:history="1">
+        <w:r>
+          <w:rPr>
+            <w:rStyle w:val="Hyperlink"/>
+          </w:rPr>
+          <w:t>https://github.com/amadorsenai/2s2019-sprint-1-bd-opflix</w:t>
+        </w:r>
+      </w:hyperlink>
       <w:bookmarkStart w:id="36" w:name="_GoBack"/>
       <w:bookmarkEnd w:id="36"/>
     </w:p>
@@ -5858,7 +6907,7 @@
 </file>
 
 <file path=word/endnotes.xml><?xml version="1.0" encoding="utf-8"?>
-<w:endnotes xmlns:wpc="http://schemas.microsoft.com/office/word/2010/wordprocessingCanvas" xmlns:cx="http://schemas.microsoft.com/office/drawing/2014/chartex" xmlns:cx1="http://schemas.microsoft.com/office/drawing/2015/9/8/chartex" xmlns:cx2="http://schemas.microsoft.com/office/drawing/2015/10/21/chartex" xmlns:cx3="http://schemas.microsoft.com/office/drawing/2016/5/9/chartex" xmlns:cx4="http://schemas.microsoft.com/office/drawing/2016/5/10/chartex" xmlns:cx5="http://schemas.microsoft.com/office/drawing/2016/5/11/chartex" xmlns:cx6="http://schemas.microsoft.com/office/drawing/2016/5/12/chartex" xmlns:cx7="http://schemas.microsoft.com/office/drawing/2016/5/13/chartex" xmlns:cx8="http://schemas.microsoft.com/office/drawing/2016/5/14/chartex" xmlns:mc="http://schemas.openxmlformats.org/markup-compatibility/2006" xmlns:aink="http://schemas.microsoft.com/office/drawing/2016/ink" xmlns:am3d="http://schemas.microsoft.com/office/drawing/2017/model3d" xmlns:o="urn:schemas-microsoft-com:office:office" xmlns:r="http://schemas.openxmlformats.org/officeDocument/2006/relationships" xmlns:m="http://schemas.openxmlformats.org/officeDocument/2006/math" xmlns:v="urn:schemas-microsoft-com:vml" xmlns:wp14="http://schemas.microsoft.com/office/word/2010/wordprocessingDrawing" xmlns:wp="http://schemas.openxmlformats.org/drawingml/2006/wordprocessingDrawing" xmlns:w10="urn:schemas-microsoft-com:office:word" xmlns:w="http://schemas.openxmlformats.org/wordprocessingml/2006/main" xmlns:w14="http://schemas.microsoft.com/office/word/2010/wordml" xmlns:w15="http://schemas.microsoft.com/office/word/2012/wordml" xmlns:w16cid="http://schemas.microsoft.com/office/word/2016/wordml/cid" xmlns:w16se="http://schemas.microsoft.com/office/word/2015/wordml/symex" xmlns:wpg="http://schemas.microsoft.com/office/word/2010/wordprocessingGroup" xmlns:wpi="http://schemas.microsoft.com/office/word/2010/wordprocessingInk" xmlns:wne="http://schemas.microsoft.com/office/word/2006/wordml" xmlns:wps="http://schemas.microsoft.com/office/word/2010/wordprocessingShape" mc:Ignorable="w14 w15 w16se w16cid wp14">
+<w:endnotes xmlns:wpc="http://schemas.microsoft.com/office/word/2010/wordprocessingCanvas" xmlns:cx="http://schemas.microsoft.com/office/drawing/2014/chartex" xmlns:mc="http://schemas.openxmlformats.org/markup-compatibility/2006" xmlns:o="urn:schemas-microsoft-com:office:office" xmlns:r="http://schemas.openxmlformats.org/officeDocument/2006/relationships" xmlns:m="http://schemas.openxmlformats.org/officeDocument/2006/math" xmlns:v="urn:schemas-microsoft-com:vml" xmlns:wp14="http://schemas.microsoft.com/office/word/2010/wordprocessingDrawing" xmlns:wp="http://schemas.openxmlformats.org/drawingml/2006/wordprocessingDrawing" xmlns:w10="urn:schemas-microsoft-com:office:word" xmlns:w="http://schemas.openxmlformats.org/wordprocessingml/2006/main" xmlns:w14="http://schemas.microsoft.com/office/word/2010/wordml" xmlns:w15="http://schemas.microsoft.com/office/word/2012/wordml" xmlns:w16se="http://schemas.microsoft.com/office/word/2015/wordml/symex" xmlns:wpg="http://schemas.microsoft.com/office/word/2010/wordprocessingGroup" xmlns:wpi="http://schemas.microsoft.com/office/word/2010/wordprocessingInk" xmlns:wne="http://schemas.microsoft.com/office/word/2006/wordml" xmlns:wps="http://schemas.microsoft.com/office/word/2010/wordprocessingShape" mc:Ignorable="w14 w15 w16se wp14">
   <w:endnote w:type="separator" w:id="-1">
     <w:p>
       <w:pPr>
@@ -5883,7 +6932,7 @@
 </file>
 
 <file path=word/footer1.xml><?xml version="1.0" encoding="utf-8"?>
-<w:ftr xmlns:wpc="http://schemas.microsoft.com/office/word/2010/wordprocessingCanvas" xmlns:cx="http://schemas.microsoft.com/office/drawing/2014/chartex" xmlns:cx1="http://schemas.microsoft.com/office/drawing/2015/9/8/chartex" xmlns:cx2="http://schemas.microsoft.com/office/drawing/2015/10/21/chartex" xmlns:cx3="http://schemas.microsoft.com/office/drawing/2016/5/9/chartex" xmlns:cx4="http://schemas.microsoft.com/office/drawing/2016/5/10/chartex" xmlns:cx5="http://schemas.microsoft.com/office/drawing/2016/5/11/chartex" xmlns:cx6="http://schemas.microsoft.com/office/drawing/2016/5/12/chartex" xmlns:cx7="http://schemas.microsoft.com/office/drawing/2016/5/13/chartex" xmlns:cx8="http://schemas.microsoft.com/office/drawing/2016/5/14/chartex" xmlns:mc="http://schemas.openxmlformats.org/markup-compatibility/2006" xmlns:aink="http://schemas.microsoft.com/office/drawing/2016/ink" xmlns:am3d="http://schemas.microsoft.com/office/drawing/2017/model3d" xmlns:o="urn:schemas-microsoft-com:office:office" xmlns:r="http://schemas.openxmlformats.org/officeDocument/2006/relationships" xmlns:m="http://schemas.openxmlformats.org/officeDocument/2006/math" xmlns:v="urn:schemas-microsoft-com:vml" xmlns:wp14="http://schemas.microsoft.com/office/word/2010/wordprocessingDrawing" xmlns:wp="http://schemas.openxmlformats.org/drawingml/2006/wordprocessingDrawing" xmlns:w10="urn:schemas-microsoft-com:office:word" xmlns:w="http://schemas.openxmlformats.org/wordprocessingml/2006/main" xmlns:w14="http://schemas.microsoft.com/office/word/2010/wordml" xmlns:w15="http://schemas.microsoft.com/office/word/2012/wordml" xmlns:w16cid="http://schemas.microsoft.com/office/word/2016/wordml/cid" xmlns:w16se="http://schemas.microsoft.com/office/word/2015/wordml/symex" xmlns:wpg="http://schemas.microsoft.com/office/word/2010/wordprocessingGroup" xmlns:wpi="http://schemas.microsoft.com/office/word/2010/wordprocessingInk" xmlns:wne="http://schemas.microsoft.com/office/word/2006/wordml" xmlns:wps="http://schemas.microsoft.com/office/word/2010/wordprocessingShape" mc:Ignorable="w14 w15 w16se w16cid wp14">
+<w:ftr xmlns:wpc="http://schemas.microsoft.com/office/word/2010/wordprocessingCanvas" xmlns:cx="http://schemas.microsoft.com/office/drawing/2014/chartex" xmlns:mc="http://schemas.openxmlformats.org/markup-compatibility/2006" xmlns:o="urn:schemas-microsoft-com:office:office" xmlns:r="http://schemas.openxmlformats.org/officeDocument/2006/relationships" xmlns:m="http://schemas.openxmlformats.org/officeDocument/2006/math" xmlns:v="urn:schemas-microsoft-com:vml" xmlns:wp14="http://schemas.microsoft.com/office/word/2010/wordprocessingDrawing" xmlns:wp="http://schemas.openxmlformats.org/drawingml/2006/wordprocessingDrawing" xmlns:w10="urn:schemas-microsoft-com:office:word" xmlns:w="http://schemas.openxmlformats.org/wordprocessingml/2006/main" xmlns:w14="http://schemas.microsoft.com/office/word/2010/wordml" xmlns:w15="http://schemas.microsoft.com/office/word/2012/wordml" xmlns:w16se="http://schemas.microsoft.com/office/word/2015/wordml/symex" xmlns:wpg="http://schemas.microsoft.com/office/word/2010/wordprocessingGroup" xmlns:wpi="http://schemas.microsoft.com/office/word/2010/wordprocessingInk" xmlns:wne="http://schemas.microsoft.com/office/word/2006/wordml" xmlns:wps="http://schemas.microsoft.com/office/word/2010/wordprocessingShape" mc:Ignorable="w14 w15 w16se wp14">
   <w:p>
     <w:pPr>
       <w:pStyle w:val="rodap"/>
@@ -5899,7 +6948,6 @@
         <w:dataBinding w:prefixMappings="xmlns:ns0='http://purl.org/dc/elements/1.1/' xmlns:ns1='http://schemas.openxmlformats.org/package/2006/metadata/core-properties' " w:xpath="/ns1:coreProperties[1]/ns0:title[1]" w:storeItemID="{6C3C8BC8-F283-45AE-878A-BAB7291924A1}"/>
         <w:text/>
       </w:sdtPr>
-      <w:sdtEndPr/>
       <w:sdtContent>
         <w:r>
           <w:t>Documentação</w:t>
@@ -5925,7 +6973,6 @@
           <w:calendar w:val="gregorian"/>
         </w:date>
       </w:sdtPr>
-      <w:sdtEndPr/>
       <w:sdtContent>
         <w:r>
           <w:t>janeiro de 2019</w:t>
@@ -5948,7 +6995,7 @@
       <w:rPr>
         <w:noProof/>
       </w:rPr>
-      <w:t>11</w:t>
+      <w:t>20</w:t>
     </w:r>
     <w:r>
       <w:rPr>
@@ -5961,7 +7008,7 @@
 </file>
 
 <file path=word/footnotes.xml><?xml version="1.0" encoding="utf-8"?>
-<w:footnotes xmlns:wpc="http://schemas.microsoft.com/office/word/2010/wordprocessingCanvas" xmlns:cx="http://schemas.microsoft.com/office/drawing/2014/chartex" xmlns:cx1="http://schemas.microsoft.com/office/drawing/2015/9/8/chartex" xmlns:cx2="http://schemas.microsoft.com/office/drawing/2015/10/21/chartex" xmlns:cx3="http://schemas.microsoft.com/office/drawing/2016/5/9/chartex" xmlns:cx4="http://schemas.microsoft.com/office/drawing/2016/5/10/chartex" xmlns:cx5="http://schemas.microsoft.com/office/drawing/2016/5/11/chartex" xmlns:cx6="http://schemas.microsoft.com/office/drawing/2016/5/12/chartex" xmlns:cx7="http://schemas.microsoft.com/office/drawing/2016/5/13/chartex" xmlns:cx8="http://schemas.microsoft.com/office/drawing/2016/5/14/chartex" xmlns:mc="http://schemas.openxmlformats.org/markup-compatibility/2006" xmlns:aink="http://schemas.microsoft.com/office/drawing/2016/ink" xmlns:am3d="http://schemas.microsoft.com/office/drawing/2017/model3d" xmlns:o="urn:schemas-microsoft-com:office:office" xmlns:r="http://schemas.openxmlformats.org/officeDocument/2006/relationships" xmlns:m="http://schemas.openxmlformats.org/officeDocument/2006/math" xmlns:v="urn:schemas-microsoft-com:vml" xmlns:wp14="http://schemas.microsoft.com/office/word/2010/wordprocessingDrawing" xmlns:wp="http://schemas.openxmlformats.org/drawingml/2006/wordprocessingDrawing" xmlns:w10="urn:schemas-microsoft-com:office:word" xmlns:w="http://schemas.openxmlformats.org/wordprocessingml/2006/main" xmlns:w14="http://schemas.microsoft.com/office/word/2010/wordml" xmlns:w15="http://schemas.microsoft.com/office/word/2012/wordml" xmlns:w16cid="http://schemas.microsoft.com/office/word/2016/wordml/cid" xmlns:w16se="http://schemas.microsoft.com/office/word/2015/wordml/symex" xmlns:wpg="http://schemas.microsoft.com/office/word/2010/wordprocessingGroup" xmlns:wpi="http://schemas.microsoft.com/office/word/2010/wordprocessingInk" xmlns:wne="http://schemas.microsoft.com/office/word/2006/wordml" xmlns:wps="http://schemas.microsoft.com/office/word/2010/wordprocessingShape" mc:Ignorable="w14 w15 w16se w16cid wp14">
+<w:footnotes xmlns:wpc="http://schemas.microsoft.com/office/word/2010/wordprocessingCanvas" xmlns:cx="http://schemas.microsoft.com/office/drawing/2014/chartex" xmlns:mc="http://schemas.openxmlformats.org/markup-compatibility/2006" xmlns:o="urn:schemas-microsoft-com:office:office" xmlns:r="http://schemas.openxmlformats.org/officeDocument/2006/relationships" xmlns:m="http://schemas.openxmlformats.org/officeDocument/2006/math" xmlns:v="urn:schemas-microsoft-com:vml" xmlns:wp14="http://schemas.microsoft.com/office/word/2010/wordprocessingDrawing" xmlns:wp="http://schemas.openxmlformats.org/drawingml/2006/wordprocessingDrawing" xmlns:w10="urn:schemas-microsoft-com:office:word" xmlns:w="http://schemas.openxmlformats.org/wordprocessingml/2006/main" xmlns:w14="http://schemas.microsoft.com/office/word/2010/wordml" xmlns:w15="http://schemas.microsoft.com/office/word/2012/wordml" xmlns:w16se="http://schemas.microsoft.com/office/word/2015/wordml/symex" xmlns:wpg="http://schemas.microsoft.com/office/word/2010/wordprocessingGroup" xmlns:wpi="http://schemas.microsoft.com/office/word/2010/wordprocessingInk" xmlns:wne="http://schemas.microsoft.com/office/word/2006/wordml" xmlns:wps="http://schemas.microsoft.com/office/word/2010/wordprocessingShape" mc:Ignorable="w14 w15 w16se wp14">
   <w:footnote w:type="separator" w:id="-1">
     <w:p>
       <w:pPr>
@@ -5986,8 +7033,121 @@
 </file>
 
 <file path=word/numbering.xml><?xml version="1.0" encoding="utf-8"?>
-<w:numbering xmlns:wpc="http://schemas.microsoft.com/office/word/2010/wordprocessingCanvas" xmlns:cx="http://schemas.microsoft.com/office/drawing/2014/chartex" xmlns:cx1="http://schemas.microsoft.com/office/drawing/2015/9/8/chartex" xmlns:cx2="http://schemas.microsoft.com/office/drawing/2015/10/21/chartex" xmlns:cx3="http://schemas.microsoft.com/office/drawing/2016/5/9/chartex" xmlns:cx4="http://schemas.microsoft.com/office/drawing/2016/5/10/chartex" xmlns:cx5="http://schemas.microsoft.com/office/drawing/2016/5/11/chartex" xmlns:cx6="http://schemas.microsoft.com/office/drawing/2016/5/12/chartex" xmlns:cx7="http://schemas.microsoft.com/office/drawing/2016/5/13/chartex" xmlns:cx8="http://schemas.microsoft.com/office/drawing/2016/5/14/chartex" xmlns:mc="http://schemas.openxmlformats.org/markup-compatibility/2006" xmlns:aink="http://schemas.microsoft.com/office/drawing/2016/ink" xmlns:am3d="http://schemas.microsoft.com/office/drawing/2017/model3d" xmlns:o="urn:schemas-microsoft-com:office:office" xmlns:r="http://schemas.openxmlformats.org/officeDocument/2006/relationships" xmlns:m="http://schemas.openxmlformats.org/officeDocument/2006/math" xmlns:v="urn:schemas-microsoft-com:vml" xmlns:wp14="http://schemas.microsoft.com/office/word/2010/wordprocessingDrawing" xmlns:wp="http://schemas.openxmlformats.org/drawingml/2006/wordprocessingDrawing" xmlns:w10="urn:schemas-microsoft-com:office:word" xmlns:w="http://schemas.openxmlformats.org/wordprocessingml/2006/main" xmlns:w14="http://schemas.microsoft.com/office/word/2010/wordml" xmlns:w15="http://schemas.microsoft.com/office/word/2012/wordml" xmlns:w16cid="http://schemas.microsoft.com/office/word/2016/wordml/cid" xmlns:w16se="http://schemas.microsoft.com/office/word/2015/wordml/symex" xmlns:wpg="http://schemas.microsoft.com/office/word/2010/wordprocessingGroup" xmlns:wpi="http://schemas.microsoft.com/office/word/2010/wordprocessingInk" xmlns:wne="http://schemas.microsoft.com/office/word/2006/wordml" xmlns:wps="http://schemas.microsoft.com/office/word/2010/wordprocessingShape" mc:Ignorable="w14 w15 w16se w16cid wp14">
+<w:numbering xmlns:wpc="http://schemas.microsoft.com/office/word/2010/wordprocessingCanvas" xmlns:cx="http://schemas.microsoft.com/office/drawing/2014/chartex" xmlns:mc="http://schemas.openxmlformats.org/markup-compatibility/2006" xmlns:o="urn:schemas-microsoft-com:office:office" xmlns:r="http://schemas.openxmlformats.org/officeDocument/2006/relationships" xmlns:m="http://schemas.openxmlformats.org/officeDocument/2006/math" xmlns:v="urn:schemas-microsoft-com:vml" xmlns:wp14="http://schemas.microsoft.com/office/word/2010/wordprocessingDrawing" xmlns:wp="http://schemas.openxmlformats.org/drawingml/2006/wordprocessingDrawing" xmlns:w10="urn:schemas-microsoft-com:office:word" xmlns:w="http://schemas.openxmlformats.org/wordprocessingml/2006/main" xmlns:w14="http://schemas.microsoft.com/office/word/2010/wordml" xmlns:w15="http://schemas.microsoft.com/office/word/2012/wordml" xmlns:w16se="http://schemas.microsoft.com/office/word/2015/wordml/symex" xmlns:wpg="http://schemas.microsoft.com/office/word/2010/wordprocessingGroup" xmlns:wpi="http://schemas.microsoft.com/office/word/2010/wordprocessingInk" xmlns:wne="http://schemas.microsoft.com/office/word/2006/wordml" xmlns:wps="http://schemas.microsoft.com/office/word/2010/wordprocessingShape" mc:Ignorable="w14 w15 w16se wp14">
   <w:abstractNum w:abstractNumId="0" w15:restartNumberingAfterBreak="0">
+    <w:nsid w:val="01B05DB1"/>
+    <w:multiLevelType w:val="hybridMultilevel"/>
+    <w:tmpl w:val="420638D6"/>
+    <w:lvl w:ilvl="0" w:tplc="04160009">
+      <w:start w:val="1"/>
+      <w:numFmt w:val="bullet"/>
+      <w:lvlText w:val=""/>
+      <w:lvlJc w:val="left"/>
+      <w:pPr>
+        <w:ind w:left="720" w:hanging="360"/>
+      </w:pPr>
+      <w:rPr>
+        <w:rFonts w:ascii="Wingdings" w:hAnsi="Wingdings" w:hint="default"/>
+      </w:rPr>
+    </w:lvl>
+    <w:lvl w:ilvl="1" w:tplc="04160001">
+      <w:start w:val="1"/>
+      <w:numFmt w:val="bullet"/>
+      <w:lvlText w:val=""/>
+      <w:lvlJc w:val="left"/>
+      <w:pPr>
+        <w:ind w:left="1440" w:hanging="360"/>
+      </w:pPr>
+      <w:rPr>
+        <w:rFonts w:ascii="Symbol" w:hAnsi="Symbol" w:hint="default"/>
+      </w:rPr>
+    </w:lvl>
+    <w:lvl w:ilvl="2" w:tplc="04160005" w:tentative="1">
+      <w:start w:val="1"/>
+      <w:numFmt w:val="bullet"/>
+      <w:lvlText w:val=""/>
+      <w:lvlJc w:val="left"/>
+      <w:pPr>
+        <w:ind w:left="2160" w:hanging="360"/>
+      </w:pPr>
+      <w:rPr>
+        <w:rFonts w:ascii="Wingdings" w:hAnsi="Wingdings" w:hint="default"/>
+      </w:rPr>
+    </w:lvl>
+    <w:lvl w:ilvl="3" w:tplc="04160001" w:tentative="1">
+      <w:start w:val="1"/>
+      <w:numFmt w:val="bullet"/>
+      <w:lvlText w:val=""/>
+      <w:lvlJc w:val="left"/>
+      <w:pPr>
+        <w:ind w:left="2880" w:hanging="360"/>
+      </w:pPr>
+      <w:rPr>
+        <w:rFonts w:ascii="Symbol" w:hAnsi="Symbol" w:hint="default"/>
+      </w:rPr>
+    </w:lvl>
+    <w:lvl w:ilvl="4" w:tplc="04160003" w:tentative="1">
+      <w:start w:val="1"/>
+      <w:numFmt w:val="bullet"/>
+      <w:lvlText w:val="o"/>
+      <w:lvlJc w:val="left"/>
+      <w:pPr>
+        <w:ind w:left="3600" w:hanging="360"/>
+      </w:pPr>
+      <w:rPr>
+        <w:rFonts w:ascii="Courier New" w:hAnsi="Courier New" w:cs="Courier New" w:hint="default"/>
+      </w:rPr>
+    </w:lvl>
+    <w:lvl w:ilvl="5" w:tplc="04160005" w:tentative="1">
+      <w:start w:val="1"/>
+      <w:numFmt w:val="bullet"/>
+      <w:lvlText w:val=""/>
+      <w:lvlJc w:val="left"/>
+      <w:pPr>
+        <w:ind w:left="4320" w:hanging="360"/>
+      </w:pPr>
+      <w:rPr>
+        <w:rFonts w:ascii="Wingdings" w:hAnsi="Wingdings" w:hint="default"/>
+      </w:rPr>
+    </w:lvl>
+    <w:lvl w:ilvl="6" w:tplc="04160001" w:tentative="1">
+      <w:start w:val="1"/>
+      <w:numFmt w:val="bullet"/>
+      <w:lvlText w:val=""/>
+      <w:lvlJc w:val="left"/>
+      <w:pPr>
+        <w:ind w:left="5040" w:hanging="360"/>
+      </w:pPr>
+      <w:rPr>
+        <w:rFonts w:ascii="Symbol" w:hAnsi="Symbol" w:hint="default"/>
+      </w:rPr>
+    </w:lvl>
+    <w:lvl w:ilvl="7" w:tplc="04160003" w:tentative="1">
+      <w:start w:val="1"/>
+      <w:numFmt w:val="bullet"/>
+      <w:lvlText w:val="o"/>
+      <w:lvlJc w:val="left"/>
+      <w:pPr>
+        <w:ind w:left="5760" w:hanging="360"/>
+      </w:pPr>
+      <w:rPr>
+        <w:rFonts w:ascii="Courier New" w:hAnsi="Courier New" w:cs="Courier New" w:hint="default"/>
+      </w:rPr>
+    </w:lvl>
+    <w:lvl w:ilvl="8" w:tplc="04160005" w:tentative="1">
+      <w:start w:val="1"/>
+      <w:numFmt w:val="bullet"/>
+      <w:lvlText w:val=""/>
+      <w:lvlJc w:val="left"/>
+      <w:pPr>
+        <w:ind w:left="6480" w:hanging="360"/>
+      </w:pPr>
+      <w:rPr>
+        <w:rFonts w:ascii="Wingdings" w:hAnsi="Wingdings" w:hint="default"/>
+      </w:rPr>
+    </w:lvl>
+  </w:abstractNum>
+  <w:abstractNum w:abstractNumId="1" w15:restartNumberingAfterBreak="0">
     <w:nsid w:val="134D376D"/>
     <w:multiLevelType w:val="hybridMultilevel"/>
     <w:tmpl w:val="4FF28998"/>
@@ -6101,7 +7261,7 @@
       </w:rPr>
     </w:lvl>
   </w:abstractNum>
-  <w:abstractNum w:abstractNumId="1" w15:restartNumberingAfterBreak="0">
+  <w:abstractNum w:abstractNumId="2" w15:restartNumberingAfterBreak="0">
     <w:nsid w:val="1D835B5A"/>
     <w:multiLevelType w:val="hybridMultilevel"/>
     <w:tmpl w:val="1C0C43EA"/>
@@ -6214,7 +7374,120 @@
       </w:rPr>
     </w:lvl>
   </w:abstractNum>
-  <w:abstractNum w:abstractNumId="2" w15:restartNumberingAfterBreak="0">
+  <w:abstractNum w:abstractNumId="3" w15:restartNumberingAfterBreak="0">
+    <w:nsid w:val="24B55D8E"/>
+    <w:multiLevelType w:val="hybridMultilevel"/>
+    <w:tmpl w:val="DB3C4252"/>
+    <w:lvl w:ilvl="0" w:tplc="04160003">
+      <w:start w:val="1"/>
+      <w:numFmt w:val="bullet"/>
+      <w:lvlText w:val="o"/>
+      <w:lvlJc w:val="left"/>
+      <w:pPr>
+        <w:ind w:left="720" w:hanging="360"/>
+      </w:pPr>
+      <w:rPr>
+        <w:rFonts w:ascii="Courier New" w:hAnsi="Courier New" w:cs="Courier New" w:hint="default"/>
+      </w:rPr>
+    </w:lvl>
+    <w:lvl w:ilvl="1" w:tplc="04160003">
+      <w:start w:val="1"/>
+      <w:numFmt w:val="bullet"/>
+      <w:lvlText w:val="o"/>
+      <w:lvlJc w:val="left"/>
+      <w:pPr>
+        <w:ind w:left="1440" w:hanging="360"/>
+      </w:pPr>
+      <w:rPr>
+        <w:rFonts w:ascii="Courier New" w:hAnsi="Courier New" w:cs="Courier New" w:hint="default"/>
+      </w:rPr>
+    </w:lvl>
+    <w:lvl w:ilvl="2" w:tplc="04160005" w:tentative="1">
+      <w:start w:val="1"/>
+      <w:numFmt w:val="bullet"/>
+      <w:lvlText w:val=""/>
+      <w:lvlJc w:val="left"/>
+      <w:pPr>
+        <w:ind w:left="2160" w:hanging="360"/>
+      </w:pPr>
+      <w:rPr>
+        <w:rFonts w:ascii="Wingdings" w:hAnsi="Wingdings" w:hint="default"/>
+      </w:rPr>
+    </w:lvl>
+    <w:lvl w:ilvl="3" w:tplc="04160001" w:tentative="1">
+      <w:start w:val="1"/>
+      <w:numFmt w:val="bullet"/>
+      <w:lvlText w:val=""/>
+      <w:lvlJc w:val="left"/>
+      <w:pPr>
+        <w:ind w:left="2880" w:hanging="360"/>
+      </w:pPr>
+      <w:rPr>
+        <w:rFonts w:ascii="Symbol" w:hAnsi="Symbol" w:hint="default"/>
+      </w:rPr>
+    </w:lvl>
+    <w:lvl w:ilvl="4" w:tplc="04160003" w:tentative="1">
+      <w:start w:val="1"/>
+      <w:numFmt w:val="bullet"/>
+      <w:lvlText w:val="o"/>
+      <w:lvlJc w:val="left"/>
+      <w:pPr>
+        <w:ind w:left="3600" w:hanging="360"/>
+      </w:pPr>
+      <w:rPr>
+        <w:rFonts w:ascii="Courier New" w:hAnsi="Courier New" w:cs="Courier New" w:hint="default"/>
+      </w:rPr>
+    </w:lvl>
+    <w:lvl w:ilvl="5" w:tplc="04160005" w:tentative="1">
+      <w:start w:val="1"/>
+      <w:numFmt w:val="bullet"/>
+      <w:lvlText w:val=""/>
+      <w:lvlJc w:val="left"/>
+      <w:pPr>
+        <w:ind w:left="4320" w:hanging="360"/>
+      </w:pPr>
+      <w:rPr>
+        <w:rFonts w:ascii="Wingdings" w:hAnsi="Wingdings" w:hint="default"/>
+      </w:rPr>
+    </w:lvl>
+    <w:lvl w:ilvl="6" w:tplc="04160001" w:tentative="1">
+      <w:start w:val="1"/>
+      <w:numFmt w:val="bullet"/>
+      <w:lvlText w:val=""/>
+      <w:lvlJc w:val="left"/>
+      <w:pPr>
+        <w:ind w:left="5040" w:hanging="360"/>
+      </w:pPr>
+      <w:rPr>
+        <w:rFonts w:ascii="Symbol" w:hAnsi="Symbol" w:hint="default"/>
+      </w:rPr>
+    </w:lvl>
+    <w:lvl w:ilvl="7" w:tplc="04160003" w:tentative="1">
+      <w:start w:val="1"/>
+      <w:numFmt w:val="bullet"/>
+      <w:lvlText w:val="o"/>
+      <w:lvlJc w:val="left"/>
+      <w:pPr>
+        <w:ind w:left="5760" w:hanging="360"/>
+      </w:pPr>
+      <w:rPr>
+        <w:rFonts w:ascii="Courier New" w:hAnsi="Courier New" w:cs="Courier New" w:hint="default"/>
+      </w:rPr>
+    </w:lvl>
+    <w:lvl w:ilvl="8" w:tplc="04160005" w:tentative="1">
+      <w:start w:val="1"/>
+      <w:numFmt w:val="bullet"/>
+      <w:lvlText w:val=""/>
+      <w:lvlJc w:val="left"/>
+      <w:pPr>
+        <w:ind w:left="6480" w:hanging="360"/>
+      </w:pPr>
+      <w:rPr>
+        <w:rFonts w:ascii="Wingdings" w:hAnsi="Wingdings" w:hint="default"/>
+      </w:rPr>
+    </w:lvl>
+  </w:abstractNum>
+  <w:abstractNum w:abstractNumId="4" w15:restartNumberingAfterBreak="0">
     <w:nsid w:val="2D98689B"/>
     <w:multiLevelType w:val="hybridMultilevel"/>
     <w:tmpl w:val="3076A67E"/>
@@ -6303,7 +7576,346 @@
       </w:pPr>
     </w:lvl>
   </w:abstractNum>
-  <w:abstractNum w:abstractNumId="3" w15:restartNumberingAfterBreak="0">
+  <w:abstractNum w:abstractNumId="5" w15:restartNumberingAfterBreak="0">
+    <w:nsid w:val="321D46E9"/>
+    <w:multiLevelType w:val="hybridMultilevel"/>
+    <w:tmpl w:val="56DA5CBE"/>
+    <w:lvl w:ilvl="0" w:tplc="04160001">
+      <w:start w:val="1"/>
+      <w:numFmt w:val="bullet"/>
+      <w:lvlText w:val=""/>
+      <w:lvlJc w:val="left"/>
+      <w:pPr>
+        <w:ind w:left="720" w:hanging="360"/>
+      </w:pPr>
+      <w:rPr>
+        <w:rFonts w:ascii="Symbol" w:hAnsi="Symbol" w:hint="default"/>
+      </w:rPr>
+    </w:lvl>
+    <w:lvl w:ilvl="1" w:tplc="04160003" w:tentative="1">
+      <w:start w:val="1"/>
+      <w:numFmt w:val="bullet"/>
+      <w:lvlText w:val="o"/>
+      <w:lvlJc w:val="left"/>
+      <w:pPr>
+        <w:ind w:left="1440" w:hanging="360"/>
+      </w:pPr>
+      <w:rPr>
+        <w:rFonts w:ascii="Courier New" w:hAnsi="Courier New" w:cs="Courier New" w:hint="default"/>
+      </w:rPr>
+    </w:lvl>
+    <w:lvl w:ilvl="2" w:tplc="04160005" w:tentative="1">
+      <w:start w:val="1"/>
+      <w:numFmt w:val="bullet"/>
+      <w:lvlText w:val=""/>
+      <w:lvlJc w:val="left"/>
+      <w:pPr>
+        <w:ind w:left="2160" w:hanging="360"/>
+      </w:pPr>
+      <w:rPr>
+        <w:rFonts w:ascii="Wingdings" w:hAnsi="Wingdings" w:hint="default"/>
+      </w:rPr>
+    </w:lvl>
+    <w:lvl w:ilvl="3" w:tplc="04160001" w:tentative="1">
+      <w:start w:val="1"/>
+      <w:numFmt w:val="bullet"/>
+      <w:lvlText w:val=""/>
+      <w:lvlJc w:val="left"/>
+      <w:pPr>
+        <w:ind w:left="2880" w:hanging="360"/>
+      </w:pPr>
+      <w:rPr>
+        <w:rFonts w:ascii="Symbol" w:hAnsi="Symbol" w:hint="default"/>
+      </w:rPr>
+    </w:lvl>
+    <w:lvl w:ilvl="4" w:tplc="04160003" w:tentative="1">
+      <w:start w:val="1"/>
+      <w:numFmt w:val="bullet"/>
+      <w:lvlText w:val="o"/>
+      <w:lvlJc w:val="left"/>
+      <w:pPr>
+        <w:ind w:left="3600" w:hanging="360"/>
+      </w:pPr>
+      <w:rPr>
+        <w:rFonts w:ascii="Courier New" w:hAnsi="Courier New" w:cs="Courier New" w:hint="default"/>
+      </w:rPr>
+    </w:lvl>
+    <w:lvl w:ilvl="5" w:tplc="04160005" w:tentative="1">
+      <w:start w:val="1"/>
+      <w:numFmt w:val="bullet"/>
+      <w:lvlText w:val=""/>
+      <w:lvlJc w:val="left"/>
+      <w:pPr>
+        <w:ind w:left="4320" w:hanging="360"/>
+      </w:pPr>
+      <w:rPr>
+        <w:rFonts w:ascii="Wingdings" w:hAnsi="Wingdings" w:hint="default"/>
+      </w:rPr>
+    </w:lvl>
+    <w:lvl w:ilvl="6" w:tplc="04160001" w:tentative="1">
+      <w:start w:val="1"/>
+      <w:numFmt w:val="bullet"/>
+      <w:lvlText w:val=""/>
+      <w:lvlJc w:val="left"/>
+      <w:pPr>
+        <w:ind w:left="5040" w:hanging="360"/>
+      </w:pPr>
+      <w:rPr>
+        <w:rFonts w:ascii="Symbol" w:hAnsi="Symbol" w:hint="default"/>
+      </w:rPr>
+    </w:lvl>
+    <w:lvl w:ilvl="7" w:tplc="04160003" w:tentative="1">
+      <w:start w:val="1"/>
+      <w:numFmt w:val="bullet"/>
+      <w:lvlText w:val="o"/>
+      <w:lvlJc w:val="left"/>
+      <w:pPr>
+        <w:ind w:left="5760" w:hanging="360"/>
+      </w:pPr>
+      <w:rPr>
+        <w:rFonts w:ascii="Courier New" w:hAnsi="Courier New" w:cs="Courier New" w:hint="default"/>
+      </w:rPr>
+    </w:lvl>
+    <w:lvl w:ilvl="8" w:tplc="04160005" w:tentative="1">
+      <w:start w:val="1"/>
+      <w:numFmt w:val="bullet"/>
+      <w:lvlText w:val=""/>
+      <w:lvlJc w:val="left"/>
+      <w:pPr>
+        <w:ind w:left="6480" w:hanging="360"/>
+      </w:pPr>
+      <w:rPr>
+        <w:rFonts w:ascii="Wingdings" w:hAnsi="Wingdings" w:hint="default"/>
+      </w:rPr>
+    </w:lvl>
+  </w:abstractNum>
+  <w:abstractNum w:abstractNumId="6" w15:restartNumberingAfterBreak="0">
+    <w:nsid w:val="494B0459"/>
+    <w:multiLevelType w:val="hybridMultilevel"/>
+    <w:tmpl w:val="E6C822FA"/>
+    <w:lvl w:ilvl="0" w:tplc="04160001">
+      <w:start w:val="1"/>
+      <w:numFmt w:val="bullet"/>
+      <w:lvlText w:val=""/>
+      <w:lvlJc w:val="left"/>
+      <w:pPr>
+        <w:ind w:left="720" w:hanging="360"/>
+      </w:pPr>
+      <w:rPr>
+        <w:rFonts w:ascii="Symbol" w:hAnsi="Symbol" w:hint="default"/>
+      </w:rPr>
+    </w:lvl>
+    <w:lvl w:ilvl="1" w:tplc="04160003" w:tentative="1">
+      <w:start w:val="1"/>
+      <w:numFmt w:val="bullet"/>
+      <w:lvlText w:val="o"/>
+      <w:lvlJc w:val="left"/>
+      <w:pPr>
+        <w:ind w:left="1440" w:hanging="360"/>
+      </w:pPr>
+      <w:rPr>
+        <w:rFonts w:ascii="Courier New" w:hAnsi="Courier New" w:cs="Courier New" w:hint="default"/>
+      </w:rPr>
+    </w:lvl>
+    <w:lvl w:ilvl="2" w:tplc="04160005" w:tentative="1">
+      <w:start w:val="1"/>
+      <w:numFmt w:val="bullet"/>
+      <w:lvlText w:val=""/>
+      <w:lvlJc w:val="left"/>
+      <w:pPr>
+        <w:ind w:left="2160" w:hanging="360"/>
+      </w:pPr>
+      <w:rPr>
+        <w:rFonts w:ascii="Wingdings" w:hAnsi="Wingdings" w:hint="default"/>
+      </w:rPr>
+    </w:lvl>
+    <w:lvl w:ilvl="3" w:tplc="04160001" w:tentative="1">
+      <w:start w:val="1"/>
+      <w:numFmt w:val="bullet"/>
+      <w:lvlText w:val=""/>
+      <w:lvlJc w:val="left"/>
+      <w:pPr>
+        <w:ind w:left="2880" w:hanging="360"/>
+      </w:pPr>
+      <w:rPr>
+        <w:rFonts w:ascii="Symbol" w:hAnsi="Symbol" w:hint="default"/>
+      </w:rPr>
+    </w:lvl>
+    <w:lvl w:ilvl="4" w:tplc="04160003" w:tentative="1">
+      <w:start w:val="1"/>
+      <w:numFmt w:val="bullet"/>
+      <w:lvlText w:val="o"/>
+      <w:lvlJc w:val="left"/>
+      <w:pPr>
+        <w:ind w:left="3600" w:hanging="360"/>
+      </w:pPr>
+      <w:rPr>
+        <w:rFonts w:ascii="Courier New" w:hAnsi="Courier New" w:cs="Courier New" w:hint="default"/>
+      </w:rPr>
+    </w:lvl>
+    <w:lvl w:ilvl="5" w:tplc="04160005" w:tentative="1">
+      <w:start w:val="1"/>
+      <w:numFmt w:val="bullet"/>
+      <w:lvlText w:val=""/>
+      <w:lvlJc w:val="left"/>
+      <w:pPr>
+        <w:ind w:left="4320" w:hanging="360"/>
+      </w:pPr>
+      <w:rPr>
+        <w:rFonts w:ascii="Wingdings" w:hAnsi="Wingdings" w:hint="default"/>
+      </w:rPr>
+    </w:lvl>
+    <w:lvl w:ilvl="6" w:tplc="04160001" w:tentative="1">
+      <w:start w:val="1"/>
+      <w:numFmt w:val="bullet"/>
+      <w:lvlText w:val=""/>
+      <w:lvlJc w:val="left"/>
+      <w:pPr>
+        <w:ind w:left="5040" w:hanging="360"/>
+      </w:pPr>
+      <w:rPr>
+        <w:rFonts w:ascii="Symbol" w:hAnsi="Symbol" w:hint="default"/>
+      </w:rPr>
+    </w:lvl>
+    <w:lvl w:ilvl="7" w:tplc="04160003" w:tentative="1">
+      <w:start w:val="1"/>
+      <w:numFmt w:val="bullet"/>
+      <w:lvlText w:val="o"/>
+      <w:lvlJc w:val="left"/>
+      <w:pPr>
+        <w:ind w:left="5760" w:hanging="360"/>
+      </w:pPr>
+      <w:rPr>
+        <w:rFonts w:ascii="Courier New" w:hAnsi="Courier New" w:cs="Courier New" w:hint="default"/>
+      </w:rPr>
+    </w:lvl>
+    <w:lvl w:ilvl="8" w:tplc="04160005" w:tentative="1">
+      <w:start w:val="1"/>
+      <w:numFmt w:val="bullet"/>
+      <w:lvlText w:val=""/>
+      <w:lvlJc w:val="left"/>
+      <w:pPr>
+        <w:ind w:left="6480" w:hanging="360"/>
+      </w:pPr>
+      <w:rPr>
+        <w:rFonts w:ascii="Wingdings" w:hAnsi="Wingdings" w:hint="default"/>
+      </w:rPr>
+    </w:lvl>
+  </w:abstractNum>
+  <w:abstractNum w:abstractNumId="7" w15:restartNumberingAfterBreak="0">
+    <w:nsid w:val="4961457D"/>
+    <w:multiLevelType w:val="hybridMultilevel"/>
+    <w:tmpl w:val="391C57E0"/>
+    <w:lvl w:ilvl="0" w:tplc="04160009">
+      <w:start w:val="1"/>
+      <w:numFmt w:val="bullet"/>
+      <w:lvlText w:val=""/>
+      <w:lvlJc w:val="left"/>
+      <w:pPr>
+        <w:ind w:left="720" w:hanging="360"/>
+      </w:pPr>
+      <w:rPr>
+        <w:rFonts w:ascii="Wingdings" w:hAnsi="Wingdings" w:hint="default"/>
+      </w:rPr>
+    </w:lvl>
+    <w:lvl w:ilvl="1" w:tplc="04160003">
+      <w:start w:val="1"/>
+      <w:numFmt w:val="bullet"/>
+      <w:lvlText w:val="o"/>
+      <w:lvlJc w:val="left"/>
+      <w:pPr>
+        <w:ind w:left="1440" w:hanging="360"/>
+      </w:pPr>
+      <w:rPr>
+        <w:rFonts w:ascii="Courier New" w:hAnsi="Courier New" w:cs="Courier New" w:hint="default"/>
+      </w:rPr>
+    </w:lvl>
+    <w:lvl w:ilvl="2" w:tplc="04160005" w:tentative="1">
+      <w:start w:val="1"/>
+      <w:numFmt w:val="bullet"/>
+      <w:lvlText w:val=""/>
+      <w:lvlJc w:val="left"/>
+      <w:pPr>
+        <w:ind w:left="2160" w:hanging="360"/>
+      </w:pPr>
+      <w:rPr>
+        <w:rFonts w:ascii="Wingdings" w:hAnsi="Wingdings" w:hint="default"/>
+      </w:rPr>
+    </w:lvl>
+    <w:lvl w:ilvl="3" w:tplc="04160001" w:tentative="1">
+      <w:start w:val="1"/>
+      <w:numFmt w:val="bullet"/>
+      <w:lvlText w:val=""/>
+      <w:lvlJc w:val="left"/>
+      <w:pPr>
+        <w:ind w:left="2880" w:hanging="360"/>
+      </w:pPr>
+      <w:rPr>
+        <w:rFonts w:ascii="Symbol" w:hAnsi="Symbol" w:hint="default"/>
+      </w:rPr>
+    </w:lvl>
+    <w:lvl w:ilvl="4" w:tplc="04160003" w:tentative="1">
+      <w:start w:val="1"/>
+      <w:numFmt w:val="bullet"/>
+      <w:lvlText w:val="o"/>
+      <w:lvlJc w:val="left"/>
+      <w:pPr>
+        <w:ind w:left="3600" w:hanging="360"/>
+      </w:pPr>
+      <w:rPr>
+        <w:rFonts w:ascii="Courier New" w:hAnsi="Courier New" w:cs="Courier New" w:hint="default"/>
+      </w:rPr>
+    </w:lvl>
+    <w:lvl w:ilvl="5" w:tplc="04160005" w:tentative="1">
+      <w:start w:val="1"/>
+      <w:numFmt w:val="bullet"/>
+      <w:lvlText w:val=""/>
+      <w:lvlJc w:val="left"/>
+      <w:pPr>
+        <w:ind w:left="4320" w:hanging="360"/>
+      </w:pPr>
+      <w:rPr>
+        <w:rFonts w:ascii="Wingdings" w:hAnsi="Wingdings" w:hint="default"/>
+      </w:rPr>
+    </w:lvl>
+    <w:lvl w:ilvl="6" w:tplc="04160001" w:tentative="1">
+      <w:start w:val="1"/>
+      <w:numFmt w:val="bullet"/>
+      <w:lvlText w:val=""/>
+      <w:lvlJc w:val="left"/>
+      <w:pPr>
+        <w:ind w:left="5040" w:hanging="360"/>
+      </w:pPr>
+      <w:rPr>
+        <w:rFonts w:ascii="Symbol" w:hAnsi="Symbol" w:hint="default"/>
+      </w:rPr>
+    </w:lvl>
+    <w:lvl w:ilvl="7" w:tplc="04160003" w:tentative="1">
+      <w:start w:val="1"/>
+      <w:numFmt w:val="bullet"/>
+      <w:lvlText w:val="o"/>
+      <w:lvlJc w:val="left"/>
+      <w:pPr>
+        <w:ind w:left="5760" w:hanging="360"/>
+      </w:pPr>
+      <w:rPr>
+        <w:rFonts w:ascii="Courier New" w:hAnsi="Courier New" w:cs="Courier New" w:hint="default"/>
+      </w:rPr>
+    </w:lvl>
+    <w:lvl w:ilvl="8" w:tplc="04160005" w:tentative="1">
+      <w:start w:val="1"/>
+      <w:numFmt w:val="bullet"/>
+      <w:lvlText w:val=""/>
+      <w:lvlJc w:val="left"/>
+      <w:pPr>
+        <w:ind w:left="6480" w:hanging="360"/>
+      </w:pPr>
+      <w:rPr>
+        <w:rFonts w:ascii="Wingdings" w:hAnsi="Wingdings" w:hint="default"/>
+      </w:rPr>
+    </w:lvl>
+  </w:abstractNum>
+  <w:abstractNum w:abstractNumId="8" w15:restartNumberingAfterBreak="0">
     <w:nsid w:val="4AE56C24"/>
     <w:multiLevelType w:val="hybridMultilevel"/>
     <w:tmpl w:val="C8B68AA6"/>
@@ -6393,7 +8005,7 @@
       </w:pPr>
     </w:lvl>
   </w:abstractNum>
-  <w:abstractNum w:abstractNumId="4" w15:restartNumberingAfterBreak="0">
+  <w:abstractNum w:abstractNumId="9" w15:restartNumberingAfterBreak="0">
     <w:nsid w:val="506F0051"/>
     <w:multiLevelType w:val="hybridMultilevel"/>
     <w:tmpl w:val="9D72C9F8"/>
@@ -6480,7 +8092,7 @@
       </w:pPr>
     </w:lvl>
   </w:abstractNum>
-  <w:abstractNum w:abstractNumId="5" w15:restartNumberingAfterBreak="0">
+  <w:abstractNum w:abstractNumId="10" w15:restartNumberingAfterBreak="0">
     <w:nsid w:val="55C65BD7"/>
     <w:multiLevelType w:val="hybridMultilevel"/>
     <w:tmpl w:val="27BCC222"/>
@@ -6593,7 +8205,7 @@
       </w:rPr>
     </w:lvl>
   </w:abstractNum>
-  <w:abstractNum w:abstractNumId="6" w15:restartNumberingAfterBreak="0">
+  <w:abstractNum w:abstractNumId="11" w15:restartNumberingAfterBreak="0">
     <w:nsid w:val="67F90001"/>
     <w:multiLevelType w:val="hybridMultilevel"/>
     <w:tmpl w:val="BC94318C"/>
@@ -6706,7 +8318,7 @@
       </w:rPr>
     </w:lvl>
   </w:abstractNum>
-  <w:abstractNum w:abstractNumId="7" w15:restartNumberingAfterBreak="0">
+  <w:abstractNum w:abstractNumId="12" w15:restartNumberingAfterBreak="0">
     <w:nsid w:val="6DBE5739"/>
     <w:multiLevelType w:val="hybridMultilevel"/>
     <w:tmpl w:val="1EE45D34"/>
@@ -6820,34 +8432,49 @@
     </w:lvl>
   </w:abstractNum>
   <w:num w:numId="1">
+    <w:abstractNumId w:val="8"/>
+  </w:num>
+  <w:num w:numId="2">
+    <w:abstractNumId w:val="2"/>
+  </w:num>
+  <w:num w:numId="3">
+    <w:abstractNumId w:val="4"/>
+  </w:num>
+  <w:num w:numId="4">
+    <w:abstractNumId w:val="9"/>
+  </w:num>
+  <w:num w:numId="5">
+    <w:abstractNumId w:val="1"/>
+  </w:num>
+  <w:num w:numId="6">
+    <w:abstractNumId w:val="12"/>
+  </w:num>
+  <w:num w:numId="7">
+    <w:abstractNumId w:val="10"/>
+  </w:num>
+  <w:num w:numId="8">
+    <w:abstractNumId w:val="11"/>
+  </w:num>
+  <w:num w:numId="9">
+    <w:abstractNumId w:val="6"/>
+  </w:num>
+  <w:num w:numId="10">
+    <w:abstractNumId w:val="5"/>
+  </w:num>
+  <w:num w:numId="11">
     <w:abstractNumId w:val="3"/>
   </w:num>
-  <w:num w:numId="2">
-    <w:abstractNumId w:val="1"/>
-  </w:num>
-  <w:num w:numId="3">
-    <w:abstractNumId w:val="2"/>
-  </w:num>
-  <w:num w:numId="4">
-    <w:abstractNumId w:val="4"/>
-  </w:num>
-  <w:num w:numId="5">
-    <w:abstractNumId w:val="0"/>
-  </w:num>
-  <w:num w:numId="6">
+  <w:num w:numId="12">
     <w:abstractNumId w:val="7"/>
   </w:num>
-  <w:num w:numId="7">
-    <w:abstractNumId w:val="5"/>
-  </w:num>
-  <w:num w:numId="8">
-    <w:abstractNumId w:val="6"/>
+  <w:num w:numId="13">
+    <w:abstractNumId w:val="0"/>
   </w:num>
 </w:numbering>
 </file>
 
 <file path=word/styles.xml><?xml version="1.0" encoding="utf-8"?>
-<w:styles xmlns:mc="http://schemas.openxmlformats.org/markup-compatibility/2006" xmlns:r="http://schemas.openxmlformats.org/officeDocument/2006/relationships" xmlns:w="http://schemas.openxmlformats.org/wordprocessingml/2006/main" xmlns:w14="http://schemas.microsoft.com/office/word/2010/wordml" xmlns:w15="http://schemas.microsoft.com/office/word/2012/wordml" xmlns:w16cid="http://schemas.microsoft.com/office/word/2016/wordml/cid" xmlns:w16se="http://schemas.microsoft.com/office/word/2015/wordml/symex" mc:Ignorable="w14 w15 w16se w16cid">
+<w:styles xmlns:mc="http://schemas.openxmlformats.org/markup-compatibility/2006" xmlns:r="http://schemas.openxmlformats.org/officeDocument/2006/relationships" xmlns:w="http://schemas.openxmlformats.org/wordprocessingml/2006/main" xmlns:w14="http://schemas.microsoft.com/office/word/2010/wordml" xmlns:w15="http://schemas.microsoft.com/office/word/2012/wordml" xmlns:w16se="http://schemas.microsoft.com/office/word/2015/wordml/symex" mc:Ignorable="w14 w15 w16se">
   <w:docDefaults>
     <w:rPrDefault>
       <w:rPr>
@@ -6862,7 +8489,7 @@
       </w:pPr>
     </w:pPrDefault>
   </w:docDefaults>
-  <w:latentStyles w:defLockedState="0" w:defUIPriority="99" w:defSemiHidden="0" w:defUnhideWhenUsed="0" w:defQFormat="0" w:count="375">
+  <w:latentStyles w:defLockedState="0" w:defUIPriority="99" w:defSemiHidden="0" w:defUnhideWhenUsed="0" w:defQFormat="0" w:count="371">
     <w:lsdException w:name="Normal" w:uiPriority="0" w:qFormat="1"/>
     <w:lsdException w:name="heading 1" w:uiPriority="9" w:qFormat="1"/>
     <w:lsdException w:name="heading 2" w:semiHidden="1" w:uiPriority="9" w:unhideWhenUsed="1" w:qFormat="1"/>
@@ -7234,10 +8861,6 @@
     <w:lsdException w:name="List Table 5 Dark Accent 6" w:uiPriority="50"/>
     <w:lsdException w:name="List Table 6 Colorful Accent 6" w:uiPriority="51"/>
     <w:lsdException w:name="List Table 7 Colorful Accent 6" w:uiPriority="52"/>
-    <w:lsdException w:name="Mention" w:semiHidden="1" w:unhideWhenUsed="1"/>
-    <w:lsdException w:name="Smart Hyperlink" w:semiHidden="1" w:unhideWhenUsed="1"/>
-    <w:lsdException w:name="Hashtag" w:semiHidden="1" w:unhideWhenUsed="1"/>
-    <w:lsdException w:name="Unresolved Mention" w:semiHidden="1" w:unhideWhenUsed="1"/>
   </w:latentStyles>
   <w:style w:type="paragraph" w:default="1" w:styleId="Normal">
     <w:name w:val="Normal"/>
@@ -8190,7 +9813,7 @@
 </file>
 
 <file path=word/glossary/document.xml><?xml version="1.0" encoding="utf-8"?>
-<w:glossaryDocument xmlns:wpc="http://schemas.microsoft.com/office/word/2010/wordprocessingCanvas" xmlns:cx="http://schemas.microsoft.com/office/drawing/2014/chartex" xmlns:cx1="http://schemas.microsoft.com/office/drawing/2015/9/8/chartex" xmlns:cx2="http://schemas.microsoft.com/office/drawing/2015/10/21/chartex" xmlns:cx3="http://schemas.microsoft.com/office/drawing/2016/5/9/chartex" xmlns:cx4="http://schemas.microsoft.com/office/drawing/2016/5/10/chartex" xmlns:cx5="http://schemas.microsoft.com/office/drawing/2016/5/11/chartex" xmlns:cx6="http://schemas.microsoft.com/office/drawing/2016/5/12/chartex" xmlns:cx7="http://schemas.microsoft.com/office/drawing/2016/5/13/chartex" xmlns:cx8="http://schemas.microsoft.com/office/drawing/2016/5/14/chartex" xmlns:mc="http://schemas.openxmlformats.org/markup-compatibility/2006" xmlns:aink="http://schemas.microsoft.com/office/drawing/2016/ink" xmlns:am3d="http://schemas.microsoft.com/office/drawing/2017/model3d" xmlns:o="urn:schemas-microsoft-com:office:office" xmlns:r="http://schemas.openxmlformats.org/officeDocument/2006/relationships" xmlns:m="http://schemas.openxmlformats.org/officeDocument/2006/math" xmlns:v="urn:schemas-microsoft-com:vml" xmlns:wp14="http://schemas.microsoft.com/office/word/2010/wordprocessingDrawing" xmlns:wp="http://schemas.openxmlformats.org/drawingml/2006/wordprocessingDrawing" xmlns:w10="urn:schemas-microsoft-com:office:word" xmlns:w="http://schemas.openxmlformats.org/wordprocessingml/2006/main" xmlns:w14="http://schemas.microsoft.com/office/word/2010/wordml" xmlns:w15="http://schemas.microsoft.com/office/word/2012/wordml" xmlns:w16cid="http://schemas.microsoft.com/office/word/2016/wordml/cid" xmlns:w16se="http://schemas.microsoft.com/office/word/2015/wordml/symex" xmlns:wpg="http://schemas.microsoft.com/office/word/2010/wordprocessingGroup" xmlns:wpi="http://schemas.microsoft.com/office/word/2010/wordprocessingInk" xmlns:wne="http://schemas.microsoft.com/office/word/2006/wordml" xmlns:wps="http://schemas.microsoft.com/office/word/2010/wordprocessingShape" mc:Ignorable="w14 w15 w16se w16cid wp14">
+<w:glossaryDocument xmlns:wpc="http://schemas.microsoft.com/office/word/2010/wordprocessingCanvas" xmlns:cx="http://schemas.microsoft.com/office/drawing/2014/chartex" xmlns:mc="http://schemas.openxmlformats.org/markup-compatibility/2006" xmlns:o="urn:schemas-microsoft-com:office:office" xmlns:r="http://schemas.openxmlformats.org/officeDocument/2006/relationships" xmlns:m="http://schemas.openxmlformats.org/officeDocument/2006/math" xmlns:v="urn:schemas-microsoft-com:vml" xmlns:wp14="http://schemas.microsoft.com/office/word/2010/wordprocessingDrawing" xmlns:wp="http://schemas.openxmlformats.org/drawingml/2006/wordprocessingDrawing" xmlns:w10="urn:schemas-microsoft-com:office:word" xmlns:w="http://schemas.openxmlformats.org/wordprocessingml/2006/main" xmlns:w14="http://schemas.microsoft.com/office/word/2010/wordml" xmlns:w15="http://schemas.microsoft.com/office/word/2012/wordml" xmlns:w16se="http://schemas.microsoft.com/office/word/2015/wordml/symex" xmlns:wpg="http://schemas.microsoft.com/office/word/2010/wordprocessingGroup" xmlns:wpi="http://schemas.microsoft.com/office/word/2010/wordprocessingInk" xmlns:wne="http://schemas.microsoft.com/office/word/2006/wordml" xmlns:wps="http://schemas.microsoft.com/office/word/2010/wordprocessingShape" mc:Ignorable="w14 w15 w16se wp14">
   <w:docParts>
     <w:docPart>
       <w:docPartPr>
@@ -8249,7 +9872,7 @@
 </file>
 
 <file path=word/glossary/fontTable.xml><?xml version="1.0" encoding="utf-8"?>
-<w:fonts xmlns:mc="http://schemas.openxmlformats.org/markup-compatibility/2006" xmlns:r="http://schemas.openxmlformats.org/officeDocument/2006/relationships" xmlns:w="http://schemas.openxmlformats.org/wordprocessingml/2006/main" xmlns:w14="http://schemas.microsoft.com/office/word/2010/wordml" xmlns:w15="http://schemas.microsoft.com/office/word/2012/wordml" xmlns:w16cid="http://schemas.microsoft.com/office/word/2016/wordml/cid" xmlns:w16se="http://schemas.microsoft.com/office/word/2015/wordml/symex" mc:Ignorable="w14 w15 w16se w16cid">
+<w:fonts xmlns:mc="http://schemas.openxmlformats.org/markup-compatibility/2006" xmlns:r="http://schemas.openxmlformats.org/officeDocument/2006/relationships" xmlns:w="http://schemas.openxmlformats.org/wordprocessingml/2006/main" xmlns:w14="http://schemas.microsoft.com/office/word/2010/wordml" xmlns:w15="http://schemas.microsoft.com/office/word/2012/wordml" xmlns:w16se="http://schemas.microsoft.com/office/word/2015/wordml/symex" mc:Ignorable="w14 w15 w16se">
   <w:font w:name="Wingdings">
     <w:panose1 w:val="05000000000000000000"/>
     <w:charset w:val="02"/>
@@ -8333,7 +9956,7 @@
 </file>
 
 <file path=word/glossary/settings.xml><?xml version="1.0" encoding="utf-8"?>
-<w:settings xmlns:mc="http://schemas.openxmlformats.org/markup-compatibility/2006" xmlns:o="urn:schemas-microsoft-com:office:office" xmlns:r="http://schemas.openxmlformats.org/officeDocument/2006/relationships" xmlns:m="http://schemas.openxmlformats.org/officeDocument/2006/math" xmlns:v="urn:schemas-microsoft-com:vml" xmlns:w10="urn:schemas-microsoft-com:office:word" xmlns:w="http://schemas.openxmlformats.org/wordprocessingml/2006/main" xmlns:w14="http://schemas.microsoft.com/office/word/2010/wordml" xmlns:w15="http://schemas.microsoft.com/office/word/2012/wordml" xmlns:w16cid="http://schemas.microsoft.com/office/word/2016/wordml/cid" xmlns:w16se="http://schemas.microsoft.com/office/word/2015/wordml/symex" xmlns:sl="http://schemas.openxmlformats.org/schemaLibrary/2006/main" mc:Ignorable="w14 w15 w16se w16cid">
+<w:settings xmlns:mc="http://schemas.openxmlformats.org/markup-compatibility/2006" xmlns:o="urn:schemas-microsoft-com:office:office" xmlns:r="http://schemas.openxmlformats.org/officeDocument/2006/relationships" xmlns:m="http://schemas.openxmlformats.org/officeDocument/2006/math" xmlns:v="urn:schemas-microsoft-com:vml" xmlns:w10="urn:schemas-microsoft-com:office:word" xmlns:w="http://schemas.openxmlformats.org/wordprocessingml/2006/main" xmlns:w14="http://schemas.microsoft.com/office/word/2010/wordml" xmlns:w15="http://schemas.microsoft.com/office/word/2012/wordml" xmlns:w16se="http://schemas.microsoft.com/office/word/2015/wordml/symex" xmlns:sl="http://schemas.openxmlformats.org/schemaLibrary/2006/main" mc:Ignorable="w14 w15 w16se">
   <w:view w:val="normal"/>
   <w:defaultTabStop w:val="708"/>
   <w:hyphenationZone w:val="425"/>
@@ -8345,7 +9968,6 @@
     <w:compatSetting w:name="enableOpenTypeFeatures" w:uri="http://schemas.microsoft.com/office/word" w:val="1"/>
     <w:compatSetting w:name="doNotFlipMirrorIndents" w:uri="http://schemas.microsoft.com/office/word" w:val="1"/>
     <w:compatSetting w:name="differentiateMultirowTableHeaders" w:uri="http://schemas.microsoft.com/office/word" w:val="1"/>
-    <w:compatSetting w:name="useWord2013TrackBottomHyphenation" w:uri="http://schemas.microsoft.com/office/word" w:val="1"/>
   </w:compat>
   <w:rsids>
     <w:rsidRoot w:val="00406E44"/>
@@ -8357,6 +9979,7 @@
     <w:rsid w:val="004D56C2"/>
     <w:rsid w:val="00571EE0"/>
     <w:rsid w:val="005728E8"/>
+    <w:rsid w:val="005A79A7"/>
     <w:rsid w:val="00904F16"/>
     <w:rsid w:val="00973EE1"/>
     <w:rsid w:val="00AC3D2E"/>
@@ -8387,7 +10010,7 @@
 </file>
 
 <file path=word/glossary/styles.xml><?xml version="1.0" encoding="utf-8"?>
-<w:styles xmlns:mc="http://schemas.openxmlformats.org/markup-compatibility/2006" xmlns:r="http://schemas.openxmlformats.org/officeDocument/2006/relationships" xmlns:w="http://schemas.openxmlformats.org/wordprocessingml/2006/main" xmlns:w14="http://schemas.microsoft.com/office/word/2010/wordml" xmlns:w15="http://schemas.microsoft.com/office/word/2012/wordml" xmlns:w16cid="http://schemas.microsoft.com/office/word/2016/wordml/cid" xmlns:w16se="http://schemas.microsoft.com/office/word/2015/wordml/symex" mc:Ignorable="w14 w15 w16se w16cid">
+<w:styles xmlns:mc="http://schemas.openxmlformats.org/markup-compatibility/2006" xmlns:r="http://schemas.openxmlformats.org/officeDocument/2006/relationships" xmlns:w="http://schemas.openxmlformats.org/wordprocessingml/2006/main" xmlns:w14="http://schemas.microsoft.com/office/word/2010/wordml" xmlns:w15="http://schemas.microsoft.com/office/word/2012/wordml" xmlns:w16se="http://schemas.microsoft.com/office/word/2015/wordml/symex" mc:Ignorable="w14 w15 w16se">
   <w:docDefaults>
     <w:rPrDefault>
       <w:rPr>
@@ -8403,7 +10026,7 @@
       </w:pPr>
     </w:pPrDefault>
   </w:docDefaults>
-  <w:latentStyles w:defLockedState="0" w:defUIPriority="99" w:defSemiHidden="0" w:defUnhideWhenUsed="0" w:defQFormat="0" w:count="375">
+  <w:latentStyles w:defLockedState="0" w:defUIPriority="99" w:defSemiHidden="0" w:defUnhideWhenUsed="0" w:defQFormat="0" w:count="371">
     <w:lsdException w:name="Normal" w:uiPriority="0" w:qFormat="1"/>
     <w:lsdException w:name="heading 1" w:uiPriority="9" w:qFormat="1"/>
     <w:lsdException w:name="heading 2" w:semiHidden="1" w:uiPriority="9" w:unhideWhenUsed="1" w:qFormat="1"/>
@@ -8775,10 +10398,6 @@
     <w:lsdException w:name="List Table 5 Dark Accent 6" w:uiPriority="50"/>
     <w:lsdException w:name="List Table 6 Colorful Accent 6" w:uiPriority="51"/>
     <w:lsdException w:name="List Table 7 Colorful Accent 6" w:uiPriority="52"/>
-    <w:lsdException w:name="Mention" w:semiHidden="1" w:unhideWhenUsed="1"/>
-    <w:lsdException w:name="Smart Hyperlink" w:semiHidden="1" w:unhideWhenUsed="1"/>
-    <w:lsdException w:name="Hashtag" w:semiHidden="1" w:unhideWhenUsed="1"/>
-    <w:lsdException w:name="Unresolved Mention" w:semiHidden="1" w:unhideWhenUsed="1"/>
   </w:latentStyles>
   <w:style w:type="paragraph" w:default="1" w:styleId="Normal">
     <w:name w:val="Normal"/>
@@ -8839,7 +10458,7 @@
 </file>
 
 <file path=word/glossary/webSettings.xml><?xml version="1.0" encoding="utf-8"?>
-<w:webSettings xmlns:mc="http://schemas.openxmlformats.org/markup-compatibility/2006" xmlns:r="http://schemas.openxmlformats.org/officeDocument/2006/relationships" xmlns:w="http://schemas.openxmlformats.org/wordprocessingml/2006/main" xmlns:w14="http://schemas.microsoft.com/office/word/2010/wordml" xmlns:w15="http://schemas.microsoft.com/office/word/2012/wordml" xmlns:w16cid="http://schemas.microsoft.com/office/word/2016/wordml/cid" xmlns:w16se="http://schemas.microsoft.com/office/word/2015/wordml/symex" mc:Ignorable="w14 w15 w16se w16cid">
+<w:webSettings xmlns:mc="http://schemas.openxmlformats.org/markup-compatibility/2006" xmlns:r="http://schemas.openxmlformats.org/officeDocument/2006/relationships" xmlns:w="http://schemas.openxmlformats.org/wordprocessingml/2006/main" xmlns:w14="http://schemas.microsoft.com/office/word/2010/wordml" xmlns:w15="http://schemas.microsoft.com/office/word/2012/wordml" xmlns:w16se="http://schemas.microsoft.com/office/word/2015/wordml/symex" mc:Ignorable="w14 w15 w16se">
   <w:optimizeForBrowser/>
   <w:allowPNG/>
 </w:webSettings>
@@ -9087,7 +10706,7 @@
 </file>
 
 <file path=customXml/itemProps3.xml><?xml version="1.0" encoding="utf-8"?>
-<ds:datastoreItem xmlns:ds="http://schemas.openxmlformats.org/officeDocument/2006/customXml" ds:itemID="{F2346C7A-67E0-44C3-AB8A-0D471262A9FB}">
+<ds:datastoreItem xmlns:ds="http://schemas.openxmlformats.org/officeDocument/2006/customXml" ds:itemID="{782406A3-29C4-4170-8A59-D0840129C906}">
   <ds:schemaRefs>
     <ds:schemaRef ds:uri="http://schemas.openxmlformats.org/officeDocument/2006/bibliography"/>
   </ds:schemaRefs>

--- a/Documentacao/T_Documentacao_GabrielAmador.docx
+++ b/Documentacao/T_Documentacao_GabrielAmador.docx
@@ -1,6 +1,6 @@
 
 <file path=word/document.xml><?xml version="1.0" encoding="utf-8"?>
-<w:document xmlns:wpc="http://schemas.microsoft.com/office/word/2010/wordprocessingCanvas" xmlns:cx="http://schemas.microsoft.com/office/drawing/2014/chartex" xmlns:mc="http://schemas.openxmlformats.org/markup-compatibility/2006" xmlns:o="urn:schemas-microsoft-com:office:office" xmlns:r="http://schemas.openxmlformats.org/officeDocument/2006/relationships" xmlns:m="http://schemas.openxmlformats.org/officeDocument/2006/math" xmlns:v="urn:schemas-microsoft-com:vml" xmlns:wp14="http://schemas.microsoft.com/office/word/2010/wordprocessingDrawing" xmlns:wp="http://schemas.openxmlformats.org/drawingml/2006/wordprocessingDrawing" xmlns:w10="urn:schemas-microsoft-com:office:word" xmlns:w="http://schemas.openxmlformats.org/wordprocessingml/2006/main" xmlns:w14="http://schemas.microsoft.com/office/word/2010/wordml" xmlns:w15="http://schemas.microsoft.com/office/word/2012/wordml" xmlns:w16se="http://schemas.microsoft.com/office/word/2015/wordml/symex" xmlns:wpg="http://schemas.microsoft.com/office/word/2010/wordprocessingGroup" xmlns:wpi="http://schemas.microsoft.com/office/word/2010/wordprocessingInk" xmlns:wne="http://schemas.microsoft.com/office/word/2006/wordml" xmlns:wps="http://schemas.microsoft.com/office/word/2010/wordprocessingShape" mc:Ignorable="w14 w15 w16se wp14">
+<w:document xmlns:wpc="http://schemas.microsoft.com/office/word/2010/wordprocessingCanvas" xmlns:cx="http://schemas.microsoft.com/office/drawing/2014/chartex" xmlns:cx1="http://schemas.microsoft.com/office/drawing/2015/9/8/chartex" xmlns:cx2="http://schemas.microsoft.com/office/drawing/2015/10/21/chartex" xmlns:cx3="http://schemas.microsoft.com/office/drawing/2016/5/9/chartex" xmlns:cx4="http://schemas.microsoft.com/office/drawing/2016/5/10/chartex" xmlns:cx5="http://schemas.microsoft.com/office/drawing/2016/5/11/chartex" xmlns:cx6="http://schemas.microsoft.com/office/drawing/2016/5/12/chartex" xmlns:cx7="http://schemas.microsoft.com/office/drawing/2016/5/13/chartex" xmlns:cx8="http://schemas.microsoft.com/office/drawing/2016/5/14/chartex" xmlns:mc="http://schemas.openxmlformats.org/markup-compatibility/2006" xmlns:aink="http://schemas.microsoft.com/office/drawing/2016/ink" xmlns:am3d="http://schemas.microsoft.com/office/drawing/2017/model3d" xmlns:o="urn:schemas-microsoft-com:office:office" xmlns:r="http://schemas.openxmlformats.org/officeDocument/2006/relationships" xmlns:m="http://schemas.openxmlformats.org/officeDocument/2006/math" xmlns:v="urn:schemas-microsoft-com:vml" xmlns:wp14="http://schemas.microsoft.com/office/word/2010/wordprocessingDrawing" xmlns:wp="http://schemas.openxmlformats.org/drawingml/2006/wordprocessingDrawing" xmlns:w10="urn:schemas-microsoft-com:office:word" xmlns:w="http://schemas.openxmlformats.org/wordprocessingml/2006/main" xmlns:w14="http://schemas.microsoft.com/office/word/2010/wordml" xmlns:w15="http://schemas.microsoft.com/office/word/2012/wordml" xmlns:w16cid="http://schemas.microsoft.com/office/word/2016/wordml/cid" xmlns:w16se="http://schemas.microsoft.com/office/word/2015/wordml/symex" xmlns:wpg="http://schemas.microsoft.com/office/word/2010/wordprocessingGroup" xmlns:wpi="http://schemas.microsoft.com/office/word/2010/wordprocessingInk" xmlns:wne="http://schemas.microsoft.com/office/word/2006/wordml" xmlns:wps="http://schemas.microsoft.com/office/word/2010/wordprocessingShape" mc:Ignorable="w14 w15 w16se w16cid wp14">
   <w:body>
     <w:p>
       <w:pPr>
@@ -32,6 +32,7 @@
             <w:id w:val="346306309"/>
             <w:picture/>
           </w:sdtPr>
+          <w:sdtEndPr/>
           <w:sdtContent>
             <w:p>
               <w:pPr>
@@ -156,6 +157,7 @@
                                   <w15:appearance w15:val="hidden"/>
                                   <w:text/>
                                 </w:sdtPr>
+                                <w:sdtEndPr/>
                                 <w:sdtContent>
                                   <w:p>
                                     <w:pPr>
@@ -176,6 +178,7 @@
                                   <w15:appearance w15:val="hidden"/>
                                   <w:text/>
                                 </w:sdtPr>
+                                <w:sdtEndPr/>
                                 <w:sdtContent>
                                   <w:p>
                                     <w:pPr>
@@ -225,6 +228,7 @@
                             <w15:appearance w15:val="hidden"/>
                             <w:text/>
                           </w:sdtPr>
+                          <w:sdtEndPr/>
                           <w:sdtContent>
                             <w:p>
                               <w:pPr>
@@ -245,6 +249,7 @@
                             <w15:appearance w15:val="hidden"/>
                             <w:text/>
                           </w:sdtPr>
+                          <w:sdtEndPr/>
                           <w:sdtContent>
                             <w:p>
                               <w:pPr>
@@ -347,6 +352,7 @@
                                       <w15:appearance w15:val="hidden"/>
                                       <w:text w:multiLine="1"/>
                                     </w:sdtPr>
+                                    <w:sdtEndPr/>
                                     <w:sdtContent>
                                       <w:tc>
                                         <w:tcPr>
@@ -408,6 +414,7 @@
                                         <w15:appearance w15:val="hidden"/>
                                         <w:text/>
                                       </w:sdtPr>
+                                      <w:sdtEndPr/>
                                       <w:sdtContent>
                                         <w:p>
                                           <w:pPr>
@@ -434,6 +441,7 @@
                                           <w15:appearance w15:val="hidden"/>
                                           <w:text/>
                                         </w:sdtPr>
+                                        <w:sdtEndPr/>
                                         <w:sdtContent>
                                           <w:r>
                                             <w:t>sp.senai.br</w:t>
@@ -501,6 +509,7 @@
                                 <w15:appearance w15:val="hidden"/>
                                 <w:text w:multiLine="1"/>
                               </w:sdtPr>
+                              <w:sdtEndPr/>
                               <w:sdtContent>
                                 <w:tc>
                                   <w:tcPr>
@@ -562,6 +571,7 @@
                                   <w15:appearance w15:val="hidden"/>
                                   <w:text/>
                                 </w:sdtPr>
+                                <w:sdtEndPr/>
                                 <w:sdtContent>
                                   <w:p>
                                     <w:pPr>
@@ -588,6 +598,7 @@
                                     <w15:appearance w15:val="hidden"/>
                                     <w:text/>
                                   </w:sdtPr>
+                                  <w:sdtEndPr/>
                                   <w:sdtContent>
                                     <w:r>
                                       <w:t>sp.senai.br</w:t>
@@ -628,6 +639,8 @@
             <w:br w:type="page"/>
           </w:r>
         </w:p>
+        <w:bookmarkStart w:id="0" w:name="_GoBack" w:displacedByCustomXml="next"/>
+        <w:bookmarkEnd w:id="0" w:displacedByCustomXml="next"/>
       </w:sdtContent>
     </w:sdt>
     <w:sdt>
@@ -718,7 +731,7 @@
                 </w:rPr>
                 <w:fldChar w:fldCharType="separate"/>
               </w:r>
-              <w:hyperlink w:anchor="_Toc22846225" w:history="1">
+              <w:hyperlink w:anchor="_Toc22908503" w:history="1">
                 <w:r>
                   <w:rPr>
                     <w:rStyle w:val="Hyperlink"/>
@@ -745,7 +758,7 @@
                     <w:noProof/>
                     <w:webHidden/>
                   </w:rPr>
-                  <w:instrText xml:space="preserve"> PAGEREF _Toc22846225 \h </w:instrText>
+                  <w:instrText xml:space="preserve"> PAGEREF _Toc22908503 \h </w:instrText>
                 </w:r>
                 <w:r>
                   <w:rPr>
@@ -765,7 +778,7 @@
                     <w:noProof/>
                     <w:webHidden/>
                   </w:rPr>
-                  <w:t>2</w:t>
+                  <w:t>3</w:t>
                 </w:r>
                 <w:r>
                   <w:rPr>
@@ -785,7 +798,7 @@
                   <w:szCs w:val="22"/>
                 </w:rPr>
               </w:pPr>
-              <w:hyperlink w:anchor="_Toc22846226" w:history="1">
+              <w:hyperlink w:anchor="_Toc22908504" w:history="1">
                 <w:r>
                   <w:rPr>
                     <w:rStyle w:val="Hyperlink"/>
@@ -806,7 +819,7 @@
                   <w:szCs w:val="22"/>
                 </w:rPr>
               </w:pPr>
-              <w:hyperlink w:anchor="_Toc22846227" w:history="1">
+              <w:hyperlink w:anchor="_Toc22908505" w:history="1">
                 <w:r>
                   <w:rPr>
                     <w:rStyle w:val="Hyperlink"/>
@@ -833,7 +846,7 @@
                     <w:noProof/>
                     <w:webHidden/>
                   </w:rPr>
-                  <w:instrText xml:space="preserve"> PAGEREF _Toc22846227 \h </w:instrText>
+                  <w:instrText xml:space="preserve"> PAGEREF _Toc22908505 \h </w:instrText>
                 </w:r>
                 <w:r>
                   <w:rPr>
@@ -853,7 +866,7 @@
                     <w:noProof/>
                     <w:webHidden/>
                   </w:rPr>
-                  <w:t>2</w:t>
+                  <w:t>3</w:t>
                 </w:r>
                 <w:r>
                   <w:rPr>
@@ -873,7 +886,7 @@
                   <w:szCs w:val="22"/>
                 </w:rPr>
               </w:pPr>
-              <w:hyperlink w:anchor="_Toc22846228" w:history="1">
+              <w:hyperlink w:anchor="_Toc22908506" w:history="1">
                 <w:r>
                   <w:rPr>
                     <w:rStyle w:val="Hyperlink"/>
@@ -894,7 +907,7 @@
                   <w:szCs w:val="22"/>
                 </w:rPr>
               </w:pPr>
-              <w:hyperlink w:anchor="_Toc22846229" w:history="1">
+              <w:hyperlink w:anchor="_Toc22908507" w:history="1">
                 <w:r>
                   <w:rPr>
                     <w:rStyle w:val="Hyperlink"/>
@@ -922,7 +935,7 @@
                     <w:noProof/>
                     <w:webHidden/>
                   </w:rPr>
-                  <w:instrText xml:space="preserve"> PAGEREF _Toc22846229 \h </w:instrText>
+                  <w:instrText xml:space="preserve"> PAGEREF _Toc22908507 \h </w:instrText>
                 </w:r>
                 <w:r>
                   <w:rPr>
@@ -942,7 +955,7 @@
                     <w:noProof/>
                     <w:webHidden/>
                   </w:rPr>
-                  <w:t>2</w:t>
+                  <w:t>3</w:t>
                 </w:r>
                 <w:r>
                   <w:rPr>
@@ -964,7 +977,7 @@
                   <w:szCs w:val="22"/>
                 </w:rPr>
               </w:pPr>
-              <w:hyperlink w:anchor="_Toc22846230" w:history="1">
+              <w:hyperlink w:anchor="_Toc22908508" w:history="1">
                 <w:r>
                   <w:rPr>
                     <w:rStyle w:val="Hyperlink"/>
@@ -991,7 +1004,7 @@
                     <w:noProof/>
                     <w:webHidden/>
                   </w:rPr>
-                  <w:instrText xml:space="preserve"> PAGEREF _Toc22846230 \h </w:instrText>
+                  <w:instrText xml:space="preserve"> PAGEREF _Toc22908508 \h </w:instrText>
                 </w:r>
                 <w:r>
                   <w:rPr>
@@ -1011,7 +1024,7 @@
                     <w:noProof/>
                     <w:webHidden/>
                   </w:rPr>
-                  <w:t>2</w:t>
+                  <w:t>3</w:t>
                 </w:r>
                 <w:r>
                   <w:rPr>
@@ -1031,7 +1044,7 @@
                   <w:szCs w:val="22"/>
                 </w:rPr>
               </w:pPr>
-              <w:hyperlink w:anchor="_Toc22846231" w:history="1">
+              <w:hyperlink w:anchor="_Toc22908509" w:history="1">
                 <w:r>
                   <w:rPr>
                     <w:rStyle w:val="Hyperlink"/>
@@ -1050,7 +1063,7 @@
                   <w:szCs w:val="22"/>
                 </w:rPr>
               </w:pPr>
-              <w:hyperlink w:anchor="_Toc22846232" w:history="1">
+              <w:hyperlink w:anchor="_Toc22908510" w:history="1">
                 <w:r>
                   <w:rPr>
                     <w:rStyle w:val="Hyperlink"/>
@@ -1069,7 +1082,7 @@
                   <w:szCs w:val="22"/>
                 </w:rPr>
               </w:pPr>
-              <w:hyperlink w:anchor="_Toc22846233" w:history="1">
+              <w:hyperlink w:anchor="_Toc22908511" w:history="1">
                 <w:r>
                   <w:rPr>
                     <w:rStyle w:val="Hyperlink"/>
@@ -1090,7 +1103,7 @@
                   <w:szCs w:val="22"/>
                 </w:rPr>
               </w:pPr>
-              <w:hyperlink w:anchor="_Toc22846234" w:history="1">
+              <w:hyperlink w:anchor="_Toc22908512" w:history="1">
                 <w:r>
                   <w:rPr>
                     <w:rStyle w:val="Hyperlink"/>
@@ -1117,7 +1130,7 @@
                     <w:noProof/>
                     <w:webHidden/>
                   </w:rPr>
-                  <w:instrText xml:space="preserve"> PAGEREF _Toc22846234 \h </w:instrText>
+                  <w:instrText xml:space="preserve"> PAGEREF _Toc22908512 \h </w:instrText>
                 </w:r>
                 <w:r>
                   <w:rPr>
@@ -1137,7 +1150,7 @@
                     <w:noProof/>
                     <w:webHidden/>
                   </w:rPr>
-                  <w:t>4</w:t>
+                  <w:t>5</w:t>
                 </w:r>
                 <w:r>
                   <w:rPr>
@@ -1157,7 +1170,7 @@
                   <w:szCs w:val="22"/>
                 </w:rPr>
               </w:pPr>
-              <w:hyperlink w:anchor="_Toc22846235" w:history="1">
+              <w:hyperlink w:anchor="_Toc22908513" w:history="1">
                 <w:r>
                   <w:rPr>
                     <w:rStyle w:val="Hyperlink"/>
@@ -1176,7 +1189,7 @@
                   <w:szCs w:val="22"/>
                 </w:rPr>
               </w:pPr>
-              <w:hyperlink w:anchor="_Toc22846236" w:history="1">
+              <w:hyperlink w:anchor="_Toc22908514" w:history="1">
                 <w:r>
                   <w:rPr>
                     <w:rStyle w:val="Hyperlink"/>
@@ -1195,7 +1208,7 @@
                   <w:szCs w:val="22"/>
                 </w:rPr>
               </w:pPr>
-              <w:hyperlink w:anchor="_Toc22846237" w:history="1">
+              <w:hyperlink w:anchor="_Toc22908515" w:history="1">
                 <w:r>
                   <w:rPr>
                     <w:rStyle w:val="Hyperlink"/>
@@ -1216,7 +1229,7 @@
                   <w:szCs w:val="22"/>
                 </w:rPr>
               </w:pPr>
-              <w:hyperlink w:anchor="_Toc22846238" w:history="1">
+              <w:hyperlink w:anchor="_Toc22908516" w:history="1">
                 <w:r>
                   <w:rPr>
                     <w:rStyle w:val="Hyperlink"/>
@@ -1244,7 +1257,7 @@
                     <w:noProof/>
                     <w:webHidden/>
                   </w:rPr>
-                  <w:instrText xml:space="preserve"> PAGEREF _Toc22846238 \h </w:instrText>
+                  <w:instrText xml:space="preserve"> PAGEREF _Toc22908516 \h </w:instrText>
                 </w:r>
                 <w:r>
                   <w:rPr>
@@ -1264,7 +1277,7 @@
                     <w:noProof/>
                     <w:webHidden/>
                   </w:rPr>
-                  <w:t>5</w:t>
+                  <w:t>6</w:t>
                 </w:r>
                 <w:r>
                   <w:rPr>
@@ -1286,7 +1299,7 @@
                   <w:szCs w:val="22"/>
                 </w:rPr>
               </w:pPr>
-              <w:hyperlink w:anchor="_Toc22846239" w:history="1">
+              <w:hyperlink w:anchor="_Toc22908517" w:history="1">
                 <w:r>
                   <w:rPr>
                     <w:rStyle w:val="Hyperlink"/>
@@ -1314,7 +1327,7 @@
                     <w:noProof/>
                     <w:webHidden/>
                   </w:rPr>
-                  <w:instrText xml:space="preserve"> PAGEREF _Toc22846239 \h </w:instrText>
+                  <w:instrText xml:space="preserve"> PAGEREF _Toc22908517 \h </w:instrText>
                 </w:r>
                 <w:r>
                   <w:rPr>
@@ -1334,7 +1347,7 @@
                     <w:noProof/>
                     <w:webHidden/>
                   </w:rPr>
-                  <w:t>6</w:t>
+                  <w:t>7</w:t>
                 </w:r>
                 <w:r>
                   <w:rPr>
@@ -1354,7 +1367,7 @@
                   <w:szCs w:val="22"/>
                 </w:rPr>
               </w:pPr>
-              <w:hyperlink w:anchor="_Toc22846240" w:history="1">
+              <w:hyperlink w:anchor="_Toc22908518" w:history="1">
                 <w:r>
                   <w:rPr>
                     <w:rStyle w:val="Hyperlink"/>
@@ -1373,7 +1386,7 @@
                   <w:szCs w:val="22"/>
                 </w:rPr>
               </w:pPr>
-              <w:hyperlink w:anchor="_Toc22846241" w:history="1">
+              <w:hyperlink w:anchor="_Toc22908519" w:history="1">
                 <w:r>
                   <w:rPr>
                     <w:rStyle w:val="Hyperlink"/>
@@ -1394,7 +1407,7 @@
                   <w:szCs w:val="22"/>
                 </w:rPr>
               </w:pPr>
-              <w:hyperlink w:anchor="_Toc22846242" w:history="1">
+              <w:hyperlink w:anchor="_Toc22908520" w:history="1">
                 <w:r>
                   <w:rPr>
                     <w:rStyle w:val="Hyperlink"/>
@@ -1422,7 +1435,7 @@
                     <w:noProof/>
                     <w:webHidden/>
                   </w:rPr>
-                  <w:instrText xml:space="preserve"> PAGEREF _Toc22846242 \h </w:instrText>
+                  <w:instrText xml:space="preserve"> PAGEREF _Toc22908520 \h </w:instrText>
                 </w:r>
                 <w:r>
                   <w:rPr>
@@ -1442,7 +1455,7 @@
                     <w:noProof/>
                     <w:webHidden/>
                   </w:rPr>
-                  <w:t>8</w:t>
+                  <w:t>9</w:t>
                 </w:r>
                 <w:r>
                   <w:rPr>
@@ -1462,7 +1475,7 @@
                   <w:szCs w:val="22"/>
                 </w:rPr>
               </w:pPr>
-              <w:hyperlink w:anchor="_Toc22846243" w:history="1">
+              <w:hyperlink w:anchor="_Toc22908521" w:history="1">
                 <w:r>
                   <w:rPr>
                     <w:rStyle w:val="Hyperlink"/>
@@ -1481,7 +1494,7 @@
                   <w:szCs w:val="22"/>
                 </w:rPr>
               </w:pPr>
-              <w:hyperlink w:anchor="_Toc22846244" w:history="1">
+              <w:hyperlink w:anchor="_Toc22908522" w:history="1">
                 <w:r>
                   <w:rPr>
                     <w:rStyle w:val="Hyperlink"/>
@@ -1502,7 +1515,7 @@
                   <w:szCs w:val="22"/>
                 </w:rPr>
               </w:pPr>
-              <w:hyperlink w:anchor="_Toc22846245" w:history="1">
+              <w:hyperlink w:anchor="_Toc22908523" w:history="1">
                 <w:r>
                   <w:rPr>
                     <w:rStyle w:val="Hyperlink"/>
@@ -1530,7 +1543,7 @@
                     <w:noProof/>
                     <w:webHidden/>
                   </w:rPr>
-                  <w:instrText xml:space="preserve"> PAGEREF _Toc22846245 \h </w:instrText>
+                  <w:instrText xml:space="preserve"> PAGEREF _Toc22908523 \h </w:instrText>
                 </w:r>
                 <w:r>
                   <w:rPr>
@@ -1550,7 +1563,7 @@
                     <w:noProof/>
                     <w:webHidden/>
                   </w:rPr>
-                  <w:t>10</w:t>
+                  <w:t>11</w:t>
                 </w:r>
                 <w:r>
                   <w:rPr>
@@ -1570,7 +1583,7 @@
                   <w:szCs w:val="22"/>
                 </w:rPr>
               </w:pPr>
-              <w:hyperlink w:anchor="_Toc22846246" w:history="1">
+              <w:hyperlink w:anchor="_Toc22908524" w:history="1">
                 <w:r>
                   <w:rPr>
                     <w:rStyle w:val="Hyperlink"/>
@@ -1589,7 +1602,7 @@
                   <w:szCs w:val="22"/>
                 </w:rPr>
               </w:pPr>
-              <w:hyperlink w:anchor="_Toc22846247" w:history="1">
+              <w:hyperlink w:anchor="_Toc22908525" w:history="1">
                 <w:r>
                   <w:rPr>
                     <w:rStyle w:val="Hyperlink"/>
@@ -1610,7 +1623,7 @@
                   <w:szCs w:val="22"/>
                 </w:rPr>
               </w:pPr>
-              <w:hyperlink w:anchor="_Toc22846248" w:history="1">
+              <w:hyperlink w:anchor="_Toc22908526" w:history="1">
                 <w:r>
                   <w:rPr>
                     <w:rStyle w:val="Hyperlink"/>
@@ -1638,7 +1651,7 @@
                     <w:noProof/>
                     <w:webHidden/>
                   </w:rPr>
-                  <w:instrText xml:space="preserve"> PAGEREF _Toc22846248 \h </w:instrText>
+                  <w:instrText xml:space="preserve"> PAGEREF _Toc22908526 \h </w:instrText>
                 </w:r>
                 <w:r>
                   <w:rPr>
@@ -1658,7 +1671,7 @@
                     <w:noProof/>
                     <w:webHidden/>
                   </w:rPr>
-                  <w:t>13</w:t>
+                  <w:t>14</w:t>
                 </w:r>
                 <w:r>
                   <w:rPr>
@@ -1678,7 +1691,7 @@
                   <w:szCs w:val="22"/>
                 </w:rPr>
               </w:pPr>
-              <w:hyperlink w:anchor="_Toc22846249" w:history="1">
+              <w:hyperlink w:anchor="_Toc22908527" w:history="1">
                 <w:r>
                   <w:rPr>
                     <w:rStyle w:val="Hyperlink"/>
@@ -1698,7 +1711,7 @@
                   <w:szCs w:val="22"/>
                 </w:rPr>
               </w:pPr>
-              <w:hyperlink w:anchor="_Toc22846250" w:history="1">
+              <w:hyperlink w:anchor="_Toc22908528" w:history="1">
                 <w:r>
                   <w:rPr>
                     <w:rStyle w:val="Hyperlink"/>
@@ -1720,7 +1733,7 @@
                   <w:szCs w:val="22"/>
                 </w:rPr>
               </w:pPr>
-              <w:hyperlink w:anchor="_Toc22846251" w:history="1">
+              <w:hyperlink w:anchor="_Toc22908529" w:history="1">
                 <w:r>
                   <w:rPr>
                     <w:rStyle w:val="Hyperlink"/>
@@ -1748,7 +1761,7 @@
                     <w:noProof/>
                     <w:webHidden/>
                   </w:rPr>
-                  <w:instrText xml:space="preserve"> PAGEREF _Toc22846251 \h </w:instrText>
+                  <w:instrText xml:space="preserve"> PAGEREF _Toc22908529 \h </w:instrText>
                 </w:r>
                 <w:r>
                   <w:rPr>
@@ -1768,7 +1781,7 @@
                     <w:noProof/>
                     <w:webHidden/>
                   </w:rPr>
-                  <w:t>13</w:t>
+                  <w:t>14</w:t>
                 </w:r>
                 <w:r>
                   <w:rPr>
@@ -1788,7 +1801,7 @@
                   <w:szCs w:val="22"/>
                 </w:rPr>
               </w:pPr>
-              <w:hyperlink w:anchor="_Toc22846252" w:history="1">
+              <w:hyperlink w:anchor="_Toc22908530" w:history="1">
                 <w:r>
                   <w:rPr>
                     <w:rStyle w:val="Hyperlink"/>
@@ -1808,7 +1821,7 @@
                   <w:szCs w:val="22"/>
                 </w:rPr>
               </w:pPr>
-              <w:hyperlink w:anchor="_Toc22846253" w:history="1">
+              <w:hyperlink w:anchor="_Toc22908531" w:history="1">
                 <w:r>
                   <w:rPr>
                     <w:rStyle w:val="Hyperlink"/>
@@ -1830,7 +1843,7 @@
                   <w:szCs w:val="22"/>
                 </w:rPr>
               </w:pPr>
-              <w:hyperlink w:anchor="_Toc22846254" w:history="1">
+              <w:hyperlink w:anchor="_Toc22908532" w:history="1">
                 <w:r>
                   <w:rPr>
                     <w:rStyle w:val="Hyperlink"/>
@@ -1858,7 +1871,7 @@
                     <w:noProof/>
                     <w:webHidden/>
                   </w:rPr>
-                  <w:instrText xml:space="preserve"> PAGEREF _Toc22846254 \h </w:instrText>
+                  <w:instrText xml:space="preserve"> PAGEREF _Toc22908532 \h </w:instrText>
                 </w:r>
                 <w:r>
                   <w:rPr>
@@ -1878,7 +1891,7 @@
                     <w:noProof/>
                     <w:webHidden/>
                   </w:rPr>
-                  <w:t>14</w:t>
+                  <w:t>18</w:t>
                 </w:r>
                 <w:r>
                   <w:rPr>
@@ -1886,6 +1899,46 @@
                     <w:webHidden/>
                   </w:rPr>
                   <w:fldChar w:fldCharType="end"/>
+                </w:r>
+              </w:hyperlink>
+            </w:p>
+            <w:p>
+              <w:pPr>
+                <w:pStyle w:val="Sumrio2"/>
+                <w:rPr>
+                  <w:noProof/>
+                  <w:color w:val="auto"/>
+                  <w:szCs w:val="22"/>
+                </w:rPr>
+              </w:pPr>
+              <w:hyperlink w:anchor="_Toc22908533" w:history="1">
+                <w:r>
+                  <w:rPr>
+                    <w:rStyle w:val="Hyperlink"/>
+                    <w:noProof/>
+                    <w:lang w:eastAsia="en-US"/>
+                  </w:rPr>
+                  <w:t>Web</w:t>
+                </w:r>
+              </w:hyperlink>
+            </w:p>
+            <w:p>
+              <w:pPr>
+                <w:pStyle w:val="Sumrio2"/>
+                <w:rPr>
+                  <w:noProof/>
+                  <w:color w:val="auto"/>
+                  <w:szCs w:val="22"/>
+                </w:rPr>
+              </w:pPr>
+              <w:hyperlink w:anchor="_Toc22908534" w:history="1">
+                <w:r>
+                  <w:rPr>
+                    <w:rStyle w:val="Hyperlink"/>
+                    <w:noProof/>
+                    <w:lang w:eastAsia="en-US"/>
+                  </w:rPr>
+                  <w:t>Mobile</w:t>
                 </w:r>
               </w:hyperlink>
             </w:p>
@@ -1900,7 +1953,7 @@
                   <w:szCs w:val="22"/>
                 </w:rPr>
               </w:pPr>
-              <w:hyperlink w:anchor="_Toc22846255" w:history="1">
+              <w:hyperlink w:anchor="_Toc22908535" w:history="1">
                 <w:r>
                   <w:rPr>
                     <w:rStyle w:val="Hyperlink"/>
@@ -1928,7 +1981,7 @@
                     <w:noProof/>
                     <w:webHidden/>
                   </w:rPr>
-                  <w:instrText xml:space="preserve"> PAGEREF _Toc22846255 \h </w:instrText>
+                  <w:instrText xml:space="preserve"> PAGEREF _Toc22908535 \h </w:instrText>
                 </w:r>
                 <w:r>
                   <w:rPr>
@@ -1948,7 +2001,7 @@
                     <w:noProof/>
                     <w:webHidden/>
                   </w:rPr>
-                  <w:t>15</w:t>
+                  <w:t>19</w:t>
                 </w:r>
                 <w:r>
                   <w:rPr>
@@ -1970,7 +2023,7 @@
                   <w:szCs w:val="22"/>
                 </w:rPr>
               </w:pPr>
-              <w:hyperlink w:anchor="_Toc22846256" w:history="1">
+              <w:hyperlink w:anchor="_Toc22908536" w:history="1">
                 <w:r>
                   <w:rPr>
                     <w:rStyle w:val="Hyperlink"/>
@@ -1998,7 +2051,7 @@
                     <w:noProof/>
                     <w:webHidden/>
                   </w:rPr>
-                  <w:instrText xml:space="preserve"> PAGEREF _Toc22846256 \h </w:instrText>
+                  <w:instrText xml:space="preserve"> PAGEREF _Toc22908536 \h </w:instrText>
                 </w:r>
                 <w:r>
                   <w:rPr>
@@ -2018,7 +2071,7 @@
                     <w:noProof/>
                     <w:webHidden/>
                   </w:rPr>
-                  <w:t>15</w:t>
+                  <w:t>19</w:t>
                 </w:r>
                 <w:r>
                   <w:rPr>
@@ -2038,7 +2091,7 @@
                   <w:szCs w:val="22"/>
                 </w:rPr>
               </w:pPr>
-              <w:hyperlink w:anchor="_Toc22846257" w:history="1">
+              <w:hyperlink w:anchor="_Toc22908537" w:history="1">
                 <w:r>
                   <w:rPr>
                     <w:rStyle w:val="Hyperlink"/>
@@ -2058,7 +2111,7 @@
                   <w:szCs w:val="22"/>
                 </w:rPr>
               </w:pPr>
-              <w:hyperlink w:anchor="_Toc22846258" w:history="1">
+              <w:hyperlink w:anchor="_Toc22908538" w:history="1">
                 <w:r>
                   <w:rPr>
                     <w:rStyle w:val="Hyperlink"/>
@@ -2080,7 +2133,7 @@
                   <w:szCs w:val="22"/>
                 </w:rPr>
               </w:pPr>
-              <w:hyperlink w:anchor="_Toc22846259" w:history="1">
+              <w:hyperlink w:anchor="_Toc22908539" w:history="1">
                 <w:r>
                   <w:rPr>
                     <w:rStyle w:val="Hyperlink"/>
@@ -2108,7 +2161,7 @@
                     <w:noProof/>
                     <w:webHidden/>
                   </w:rPr>
-                  <w:instrText xml:space="preserve"> PAGEREF _Toc22846259 \h </w:instrText>
+                  <w:instrText xml:space="preserve"> PAGEREF _Toc22908539 \h </w:instrText>
                 </w:r>
                 <w:r>
                   <w:rPr>
@@ -2128,7 +2181,7 @@
                     <w:noProof/>
                     <w:webHidden/>
                   </w:rPr>
-                  <w:t>16</w:t>
+                  <w:t>20</w:t>
                 </w:r>
                 <w:r>
                   <w:rPr>
@@ -2148,7 +2201,7 @@
                   <w:szCs w:val="22"/>
                 </w:rPr>
               </w:pPr>
-              <w:hyperlink w:anchor="_Toc22846260" w:history="1">
+              <w:hyperlink w:anchor="_Toc22908540" w:history="1">
                 <w:r>
                   <w:rPr>
                     <w:rStyle w:val="Hyperlink"/>
@@ -2186,12 +2239,12 @@
       <w:pPr>
         <w:pStyle w:val="cabealho1"/>
       </w:pPr>
-      <w:bookmarkStart w:id="0" w:name="_Toc22846225"/>
+      <w:bookmarkStart w:id="1" w:name="_Toc22908503"/>
       <w:r>
         <w:lastRenderedPageBreak/>
         <w:t>Resumo</w:t>
       </w:r>
-      <w:bookmarkEnd w:id="0"/>
+      <w:bookmarkEnd w:id="1"/>
       <w:r>
         <w:t xml:space="preserve"> </w:t>
       </w:r>
@@ -2200,11 +2253,11 @@
       <w:pPr>
         <w:pStyle w:val="cabealho2"/>
       </w:pPr>
-      <w:bookmarkStart w:id="1" w:name="_Toc22846226"/>
+      <w:bookmarkStart w:id="2" w:name="_Toc22908504"/>
       <w:r>
         <w:t>Objetivos</w:t>
       </w:r>
-      <w:bookmarkEnd w:id="1"/>
+      <w:bookmarkEnd w:id="2"/>
     </w:p>
     <w:p>
       <w:r>
@@ -2230,14 +2283,14 @@
       <w:pPr>
         <w:pStyle w:val="cabealho1"/>
       </w:pPr>
-      <w:bookmarkStart w:id="2" w:name="_Toc22846227"/>
+      <w:bookmarkStart w:id="3" w:name="_Toc22908505"/>
       <w:r>
         <w:t xml:space="preserve">Descrição do </w:t>
       </w:r>
       <w:r>
         <w:t>projeto</w:t>
       </w:r>
-      <w:bookmarkEnd w:id="2"/>
+      <w:bookmarkEnd w:id="3"/>
     </w:p>
     <w:p>
       <w:r>
@@ -2314,14 +2367,14 @@
       <w:pPr>
         <w:pStyle w:val="cabealho2"/>
       </w:pPr>
-      <w:bookmarkStart w:id="3" w:name="_Toc22846228"/>
+      <w:bookmarkStart w:id="4" w:name="_Toc22908506"/>
       <w:r>
         <w:t xml:space="preserve">Resumo </w:t>
       </w:r>
       <w:r>
         <w:t>do projeto</w:t>
       </w:r>
-      <w:bookmarkEnd w:id="3"/>
+      <w:bookmarkEnd w:id="4"/>
     </w:p>
     <w:p>
       <w:r>
@@ -2336,14 +2389,14 @@
           <w:lang w:eastAsia="en-US"/>
         </w:rPr>
       </w:pPr>
-      <w:bookmarkStart w:id="4" w:name="_Toc22846229"/>
+      <w:bookmarkStart w:id="5" w:name="_Toc22908507"/>
       <w:r>
         <w:rPr>
           <w:lang w:eastAsia="en-US"/>
         </w:rPr>
         <w:t>Ferramentas utilizadas</w:t>
       </w:r>
-      <w:bookmarkEnd w:id="4"/>
+      <w:bookmarkEnd w:id="5"/>
     </w:p>
     <w:p>
       <w:r>
@@ -2445,11 +2498,11 @@
       <w:pPr>
         <w:pStyle w:val="cabealho1"/>
       </w:pPr>
-      <w:bookmarkStart w:id="5" w:name="_Toc22846230"/>
+      <w:bookmarkStart w:id="6" w:name="_Toc22908508"/>
       <w:r>
         <w:t>Modelagem de Software</w:t>
       </w:r>
-      <w:bookmarkEnd w:id="5"/>
+      <w:bookmarkEnd w:id="6"/>
     </w:p>
     <w:p>
       <w:r>
@@ -2460,12 +2513,12 @@
       <w:pPr>
         <w:pStyle w:val="cabealho2"/>
       </w:pPr>
-      <w:bookmarkStart w:id="6" w:name="_Toc22846231"/>
+      <w:bookmarkStart w:id="7" w:name="_Toc22908509"/>
       <w:r>
         <w:lastRenderedPageBreak/>
         <w:t>Modelo Lógico</w:t>
       </w:r>
-      <w:bookmarkEnd w:id="6"/>
+      <w:bookmarkEnd w:id="7"/>
     </w:p>
     <w:p>
       <w:r>
@@ -2532,11 +2585,11 @@
       <w:pPr>
         <w:pStyle w:val="cabealho2"/>
       </w:pPr>
-      <w:bookmarkStart w:id="7" w:name="_Toc22846232"/>
+      <w:bookmarkStart w:id="8" w:name="_Toc22908510"/>
       <w:r>
         <w:t>Modelo Físico</w:t>
       </w:r>
-      <w:bookmarkEnd w:id="7"/>
+      <w:bookmarkEnd w:id="8"/>
     </w:p>
     <w:p>
       <w:pPr>
@@ -2600,12 +2653,12 @@
       <w:pPr>
         <w:pStyle w:val="cabealho2"/>
       </w:pPr>
-      <w:bookmarkStart w:id="8" w:name="_Toc22846233"/>
+      <w:bookmarkStart w:id="9" w:name="_Toc22908511"/>
       <w:r>
         <w:lastRenderedPageBreak/>
         <w:t>Modelo Conceitual</w:t>
       </w:r>
-      <w:bookmarkEnd w:id="8"/>
+      <w:bookmarkEnd w:id="9"/>
     </w:p>
     <w:p>
       <w:r>
@@ -2677,11 +2730,11 @@
       <w:pPr>
         <w:pStyle w:val="cabealho1"/>
       </w:pPr>
-      <w:bookmarkStart w:id="9" w:name="_Toc22846234"/>
+      <w:bookmarkStart w:id="10" w:name="_Toc22908512"/>
       <w:r>
         <w:t>Criando Scripts do Banco de Dados</w:t>
       </w:r>
-      <w:bookmarkEnd w:id="9"/>
+      <w:bookmarkEnd w:id="10"/>
       <w:r>
         <w:t xml:space="preserve"> </w:t>
       </w:r>
@@ -2690,11 +2743,11 @@
       <w:pPr>
         <w:pStyle w:val="cabealho2"/>
       </w:pPr>
-      <w:bookmarkStart w:id="10" w:name="_Toc22846235"/>
+      <w:bookmarkStart w:id="11" w:name="_Toc22908513"/>
       <w:r>
         <w:t>Notas</w:t>
       </w:r>
-      <w:bookmarkEnd w:id="10"/>
+      <w:bookmarkEnd w:id="11"/>
     </w:p>
     <w:p>
       <w:pPr>
@@ -2745,11 +2798,11 @@
       <w:pPr>
         <w:pStyle w:val="cabealho2"/>
       </w:pPr>
-      <w:bookmarkStart w:id="11" w:name="_Toc22846236"/>
+      <w:bookmarkStart w:id="12" w:name="_Toc22908514"/>
       <w:r>
         <w:t>Criando o Script</w:t>
       </w:r>
-      <w:bookmarkEnd w:id="11"/>
+      <w:bookmarkEnd w:id="12"/>
     </w:p>
     <w:p>
       <w:pPr>
@@ -2916,11 +2969,11 @@
       <w:pPr>
         <w:pStyle w:val="cabealho2"/>
       </w:pPr>
-      <w:bookmarkStart w:id="12" w:name="_Toc22846237"/>
+      <w:bookmarkStart w:id="13" w:name="_Toc22908515"/>
       <w:r>
         <w:t>Rodando o Script</w:t>
       </w:r>
-      <w:bookmarkEnd w:id="12"/>
+      <w:bookmarkEnd w:id="13"/>
     </w:p>
     <w:p>
       <w:pPr>
@@ -2960,7 +3013,7 @@
           <w:lang w:eastAsia="en-US"/>
         </w:rPr>
       </w:pPr>
-      <w:bookmarkStart w:id="13" w:name="_Toc22846238"/>
+      <w:bookmarkStart w:id="14" w:name="_Toc22908516"/>
       <w:proofErr w:type="spellStart"/>
       <w:r>
         <w:rPr>
@@ -2975,7 +3028,7 @@
         </w:rPr>
         <w:t xml:space="preserve"> / Rodar Projeto</w:t>
       </w:r>
-      <w:bookmarkEnd w:id="13"/>
+      <w:bookmarkEnd w:id="14"/>
     </w:p>
     <w:p>
       <w:r>
@@ -3395,24 +3448,24 @@
           <w:lang w:eastAsia="en-US"/>
         </w:rPr>
       </w:pPr>
-      <w:bookmarkStart w:id="14" w:name="_Toc22846239"/>
+      <w:bookmarkStart w:id="15" w:name="_Toc22908517"/>
       <w:r>
         <w:rPr>
           <w:lang w:eastAsia="en-US"/>
         </w:rPr>
         <w:t>Swagger</w:t>
       </w:r>
-      <w:bookmarkEnd w:id="14"/>
+      <w:bookmarkEnd w:id="15"/>
     </w:p>
     <w:p>
       <w:pPr>
         <w:pStyle w:val="cabealho2"/>
       </w:pPr>
-      <w:bookmarkStart w:id="15" w:name="_Toc22846240"/>
+      <w:bookmarkStart w:id="16" w:name="_Toc22908518"/>
       <w:r>
         <w:t>Definição</w:t>
       </w:r>
-      <w:bookmarkEnd w:id="15"/>
+      <w:bookmarkEnd w:id="16"/>
     </w:p>
     <w:p>
       <w:pPr>
@@ -3448,11 +3501,11 @@
       <w:pPr>
         <w:pStyle w:val="cabealho2"/>
       </w:pPr>
-      <w:bookmarkStart w:id="16" w:name="_Toc22846241"/>
+      <w:bookmarkStart w:id="17" w:name="_Toc22908519"/>
       <w:r>
         <w:t>Acessando</w:t>
       </w:r>
-      <w:bookmarkEnd w:id="16"/>
+      <w:bookmarkEnd w:id="17"/>
       <w:r>
         <w:t xml:space="preserve"> </w:t>
       </w:r>
@@ -3649,7 +3702,7 @@
           <w:lang w:eastAsia="en-US"/>
         </w:rPr>
       </w:pPr>
-      <w:bookmarkStart w:id="17" w:name="_Toc22846242"/>
+      <w:bookmarkStart w:id="18" w:name="_Toc22908520"/>
       <w:r>
         <w:rPr>
           <w:lang w:eastAsia="en-US"/>
@@ -3663,18 +3716,18 @@
         </w:rPr>
         <w:t>Nuget</w:t>
       </w:r>
-      <w:bookmarkEnd w:id="17"/>
+      <w:bookmarkEnd w:id="18"/>
       <w:proofErr w:type="spellEnd"/>
     </w:p>
     <w:p>
       <w:pPr>
         <w:pStyle w:val="cabealho2"/>
       </w:pPr>
-      <w:bookmarkStart w:id="18" w:name="_Toc22846243"/>
+      <w:bookmarkStart w:id="19" w:name="_Toc22908521"/>
       <w:r>
         <w:t>Pacotes Necessários</w:t>
       </w:r>
-      <w:bookmarkEnd w:id="18"/>
+      <w:bookmarkEnd w:id="19"/>
     </w:p>
     <w:p>
       <w:pPr>
@@ -3911,12 +3964,12 @@
       <w:pPr>
         <w:pStyle w:val="cabealho2"/>
       </w:pPr>
-      <w:bookmarkStart w:id="19" w:name="_Toc22846244"/>
+      <w:bookmarkStart w:id="20" w:name="_Toc22908522"/>
       <w:proofErr w:type="gramStart"/>
       <w:r>
         <w:t>Como Instalar</w:t>
       </w:r>
-      <w:bookmarkEnd w:id="19"/>
+      <w:bookmarkEnd w:id="20"/>
       <w:proofErr w:type="gramEnd"/>
     </w:p>
     <w:p>
@@ -4286,7 +4339,7 @@
           <w:lang w:eastAsia="en-US"/>
         </w:rPr>
       </w:pPr>
-      <w:bookmarkStart w:id="20" w:name="_Toc22846245"/>
+      <w:bookmarkStart w:id="21" w:name="_Toc22908523"/>
       <w:proofErr w:type="spellStart"/>
       <w:r>
         <w:rPr>
@@ -4294,18 +4347,18 @@
         </w:rPr>
         <w:t>Postman</w:t>
       </w:r>
-      <w:bookmarkEnd w:id="20"/>
+      <w:bookmarkEnd w:id="21"/>
       <w:proofErr w:type="spellEnd"/>
     </w:p>
     <w:p>
       <w:pPr>
         <w:pStyle w:val="cabealho2"/>
       </w:pPr>
-      <w:bookmarkStart w:id="21" w:name="_Toc22846246"/>
+      <w:bookmarkStart w:id="22" w:name="_Toc22908524"/>
       <w:r>
         <w:t>Exportando</w:t>
       </w:r>
-      <w:bookmarkEnd w:id="21"/>
+      <w:bookmarkEnd w:id="22"/>
     </w:p>
     <w:p>
       <w:pPr>
@@ -4700,11 +4753,11 @@
       <w:pPr>
         <w:pStyle w:val="cabealho2"/>
       </w:pPr>
-      <w:bookmarkStart w:id="22" w:name="_Toc22846247"/>
+      <w:bookmarkStart w:id="23" w:name="_Toc22908525"/>
       <w:r>
         <w:t>Importando</w:t>
       </w:r>
-      <w:bookmarkEnd w:id="22"/>
+      <w:bookmarkEnd w:id="23"/>
     </w:p>
     <w:p>
       <w:pPr>
@@ -4865,8 +4918,8 @@
         </w:rPr>
         <w:drawing>
           <wp:inline distT="0" distB="0" distL="0" distR="0" wp14:anchorId="72965716" wp14:editId="0C97EE17">
-            <wp:extent cx="4062374" cy="4104168"/>
-            <wp:effectExtent l="0" t="0" r="0" b="0"/>
+            <wp:extent cx="3157283" cy="3189767"/>
+            <wp:effectExtent l="0" t="0" r="5080" b="0"/>
             <wp:docPr id="21" name="Imagem 21"/>
             <wp:cNvGraphicFramePr>
               <a:graphicFrameLocks xmlns:a="http://schemas.openxmlformats.org/drawingml/2006/main" noChangeAspect="1"/>
@@ -4887,7 +4940,7 @@
                   <pic:spPr>
                     <a:xfrm>
                       <a:off x="0" y="0"/>
-                      <a:ext cx="4084002" cy="4126019"/>
+                      <a:ext cx="3200384" cy="3233311"/>
                     </a:xfrm>
                     <a:prstGeom prst="rect">
                       <a:avLst/>
@@ -4907,14 +4960,6 @@
           <w:lang w:eastAsia="en-US"/>
         </w:rPr>
       </w:pPr>
-    </w:p>
-    <w:p>
-      <w:pPr>
-        <w:rPr>
-          <w:b/>
-          <w:lang w:eastAsia="en-US"/>
-        </w:rPr>
-      </w:pPr>
       <w:r>
         <w:rPr>
           <w:b/>
@@ -4940,11 +4985,10 @@
         <w:rPr>
           <w:noProof/>
         </w:rPr>
-        <w:lastRenderedPageBreak/>
         <w:drawing>
           <wp:inline distT="0" distB="0" distL="0" distR="0" wp14:anchorId="3B95AF03" wp14:editId="7867EAF1">
-            <wp:extent cx="5263116" cy="3540811"/>
-            <wp:effectExtent l="0" t="0" r="0" b="2540"/>
+            <wp:extent cx="3902149" cy="2625206"/>
+            <wp:effectExtent l="0" t="0" r="3175" b="3810"/>
             <wp:docPr id="22" name="Imagem 22"/>
             <wp:cNvGraphicFramePr>
               <a:graphicFrameLocks xmlns:a="http://schemas.openxmlformats.org/drawingml/2006/main" noChangeAspect="1"/>
@@ -4963,9 +5007,9 @@
                     </a:stretch>
                   </pic:blipFill>
                   <pic:spPr>
-                    <a:xfrm>
+                    <a:xfrm flipH="1">
                       <a:off x="0" y="0"/>
-                      <a:ext cx="5309048" cy="3571712"/>
+                      <a:ext cx="4052866" cy="2726602"/>
                     </a:xfrm>
                     <a:prstGeom prst="rect">
                       <a:avLst/>
@@ -4980,26 +5024,20 @@
     </w:p>
     <w:p>
       <w:pPr>
-        <w:rPr>
-          <w:lang w:eastAsia="en-US"/>
-        </w:rPr>
-      </w:pPr>
-    </w:p>
-    <w:p>
-      <w:pPr>
         <w:pStyle w:val="cabealho1"/>
         <w:rPr>
           <w:lang w:eastAsia="en-US"/>
         </w:rPr>
       </w:pPr>
-      <w:bookmarkStart w:id="23" w:name="_Toc22846248"/>
-      <w:r>
-        <w:rPr>
-          <w:lang w:eastAsia="en-US"/>
-        </w:rPr>
+      <w:bookmarkStart w:id="24" w:name="_Toc22908526"/>
+      <w:r>
+        <w:rPr>
+          <w:lang w:eastAsia="en-US"/>
+        </w:rPr>
+        <w:lastRenderedPageBreak/>
         <w:t>Funcionalidades</w:t>
       </w:r>
-      <w:bookmarkEnd w:id="23"/>
+      <w:bookmarkEnd w:id="24"/>
       <w:r>
         <w:rPr>
           <w:lang w:eastAsia="en-US"/>
@@ -5014,304 +5052,22 @@
           <w:lang w:eastAsia="en-US"/>
         </w:rPr>
       </w:pPr>
-      <w:bookmarkStart w:id="24" w:name="_Toc22846249"/>
+    </w:p>
+    <w:p>
+      <w:pPr>
+        <w:pStyle w:val="cabealho2"/>
+        <w:rPr>
+          <w:lang w:eastAsia="en-US"/>
+        </w:rPr>
+      </w:pPr>
+      <w:bookmarkStart w:id="25" w:name="_Toc22908527"/>
       <w:r>
         <w:rPr>
           <w:lang w:eastAsia="en-US"/>
         </w:rPr>
         <w:t>Web</w:t>
       </w:r>
-      <w:bookmarkEnd w:id="24"/>
-    </w:p>
-    <w:p>
-      <w:pPr>
-        <w:rPr>
-          <w:lang w:eastAsia="en-US"/>
-        </w:rPr>
-      </w:pPr>
-      <w:r>
-        <w:rPr>
-          <w:lang w:eastAsia="en-US"/>
-        </w:rPr>
-        <w:t xml:space="preserve">Cadastro Lançamentos, Categorias, </w:t>
-      </w:r>
-      <w:proofErr w:type="spellStart"/>
-      <w:r>
-        <w:rPr>
-          <w:lang w:eastAsia="en-US"/>
-        </w:rPr>
-        <w:t>Usuarios</w:t>
-      </w:r>
-      <w:proofErr w:type="spellEnd"/>
-      <w:r>
-        <w:rPr>
-          <w:lang w:eastAsia="en-US"/>
-        </w:rPr>
-        <w:t xml:space="preserve"> (Comum e </w:t>
-      </w:r>
-      <w:proofErr w:type="spellStart"/>
-      <w:r>
-        <w:rPr>
-          <w:lang w:eastAsia="en-US"/>
-        </w:rPr>
-        <w:t>Admin</w:t>
-      </w:r>
-      <w:proofErr w:type="spellEnd"/>
-      <w:r>
-        <w:rPr>
-          <w:lang w:eastAsia="en-US"/>
-        </w:rPr>
-        <w:t>), Plataformas e Favoritos</w:t>
-      </w:r>
-    </w:p>
-    <w:p>
-      <w:pPr>
-        <w:rPr>
-          <w:lang w:eastAsia="en-US"/>
-        </w:rPr>
-      </w:pPr>
-      <w:proofErr w:type="spellStart"/>
-      <w:r>
-        <w:rPr>
-          <w:lang w:eastAsia="en-US"/>
-        </w:rPr>
-        <w:t>Atualizagem</w:t>
-      </w:r>
-      <w:proofErr w:type="spellEnd"/>
-      <w:r>
-        <w:rPr>
-          <w:lang w:eastAsia="en-US"/>
-        </w:rPr>
-        <w:t xml:space="preserve"> de Lançamentos, Categorias e Plataformas</w:t>
-      </w:r>
-    </w:p>
-    <w:p>
-      <w:pPr>
-        <w:rPr>
-          <w:lang w:eastAsia="en-US"/>
-        </w:rPr>
-      </w:pPr>
-      <w:r>
-        <w:rPr>
-          <w:lang w:eastAsia="en-US"/>
-        </w:rPr>
-        <w:t>Listagens de Lançamentos, Categorias e Plataformas</w:t>
-      </w:r>
-    </w:p>
-    <w:p>
-      <w:pPr>
-        <w:rPr>
-          <w:lang w:eastAsia="en-US"/>
-        </w:rPr>
-      </w:pPr>
-      <w:r>
-        <w:rPr>
-          <w:lang w:eastAsia="en-US"/>
-        </w:rPr>
-        <w:t>Filtragem por Categorias, Data de Lançamento, Favoritos</w:t>
-      </w:r>
-    </w:p>
-    <w:p>
-      <w:pPr>
-        <w:rPr>
-          <w:lang w:eastAsia="en-US"/>
-        </w:rPr>
-      </w:pPr>
-      <w:proofErr w:type="spellStart"/>
-      <w:r>
-        <w:rPr>
-          <w:lang w:eastAsia="en-US"/>
-        </w:rPr>
-        <w:t>Login</w:t>
-      </w:r>
-      <w:proofErr w:type="spellEnd"/>
-      <w:r>
-        <w:rPr>
-          <w:lang w:eastAsia="en-US"/>
-        </w:rPr>
-        <w:t xml:space="preserve"> e </w:t>
-      </w:r>
-      <w:proofErr w:type="spellStart"/>
-      <w:r>
-        <w:rPr>
-          <w:lang w:eastAsia="en-US"/>
-        </w:rPr>
-        <w:t>Logout</w:t>
-      </w:r>
-      <w:proofErr w:type="spellEnd"/>
-    </w:p>
-    <w:p>
-      <w:pPr>
-        <w:rPr>
-          <w:lang w:eastAsia="en-US"/>
-        </w:rPr>
-      </w:pPr>
-    </w:p>
-    <w:p>
-      <w:pPr>
-        <w:rPr>
-          <w:lang w:eastAsia="en-US"/>
-        </w:rPr>
-      </w:pPr>
-      <w:r>
-        <w:rPr>
-          <w:lang w:eastAsia="en-US"/>
-        </w:rPr>
-        <w:t xml:space="preserve">Indicar qual </w:t>
-      </w:r>
-      <w:proofErr w:type="spellStart"/>
-      <w:r>
-        <w:rPr>
-          <w:lang w:eastAsia="en-US"/>
-        </w:rPr>
-        <w:t>pg</w:t>
-      </w:r>
-      <w:proofErr w:type="spellEnd"/>
-      <w:r>
-        <w:rPr>
-          <w:lang w:eastAsia="en-US"/>
-        </w:rPr>
-        <w:t xml:space="preserve"> tem qual funcionalidade</w:t>
-      </w:r>
-    </w:p>
-    <w:p>
-      <w:pPr>
-        <w:rPr>
-          <w:lang w:eastAsia="en-US"/>
-        </w:rPr>
-      </w:pPr>
-      <w:r>
-        <w:rPr>
-          <w:lang w:eastAsia="en-US"/>
-        </w:rPr>
-        <w:t xml:space="preserve">Indicar </w:t>
-      </w:r>
-      <w:proofErr w:type="spellStart"/>
-      <w:r>
-        <w:rPr>
-          <w:lang w:eastAsia="en-US"/>
-        </w:rPr>
-        <w:t>pg</w:t>
-      </w:r>
-      <w:proofErr w:type="spellEnd"/>
-      <w:r>
-        <w:rPr>
-          <w:lang w:eastAsia="en-US"/>
-        </w:rPr>
-        <w:t xml:space="preserve"> privadas a qual </w:t>
-      </w:r>
-      <w:proofErr w:type="spellStart"/>
-      <w:r>
-        <w:rPr>
-          <w:lang w:eastAsia="en-US"/>
-        </w:rPr>
-        <w:t>tipode</w:t>
-      </w:r>
-      <w:proofErr w:type="spellEnd"/>
-      <w:r>
-        <w:rPr>
-          <w:lang w:eastAsia="en-US"/>
-        </w:rPr>
-        <w:t xml:space="preserve"> </w:t>
-      </w:r>
-      <w:proofErr w:type="spellStart"/>
-      <w:r>
-        <w:rPr>
-          <w:lang w:eastAsia="en-US"/>
-        </w:rPr>
-        <w:t>user</w:t>
-      </w:r>
-      <w:proofErr w:type="spellEnd"/>
-    </w:p>
-    <w:p>
-      <w:pPr>
-        <w:rPr>
-          <w:lang w:eastAsia="en-US"/>
-        </w:rPr>
-      </w:pPr>
-      <w:r>
-        <w:rPr>
-          <w:lang w:eastAsia="en-US"/>
-        </w:rPr>
-        <w:t xml:space="preserve">Ver o </w:t>
-      </w:r>
-      <w:proofErr w:type="spellStart"/>
-      <w:r>
-        <w:rPr>
-          <w:lang w:eastAsia="en-US"/>
-        </w:rPr>
-        <w:t>postman</w:t>
-      </w:r>
-      <w:proofErr w:type="spellEnd"/>
-    </w:p>
-    <w:p>
-      <w:pPr>
-        <w:rPr>
-          <w:lang w:eastAsia="en-US"/>
-        </w:rPr>
-      </w:pPr>
-    </w:p>
-    <w:p>
-      <w:pPr>
-        <w:pStyle w:val="cabealho2"/>
-        <w:rPr>
-          <w:lang w:eastAsia="en-US"/>
-        </w:rPr>
-      </w:pPr>
-      <w:bookmarkStart w:id="25" w:name="_Toc22846250"/>
-      <w:r>
-        <w:rPr>
-          <w:lang w:eastAsia="en-US"/>
-        </w:rPr>
-        <w:t>Mobile</w:t>
-      </w:r>
       <w:bookmarkEnd w:id="25"/>
-    </w:p>
-    <w:p>
-      <w:pPr>
-        <w:rPr>
-          <w:lang w:eastAsia="en-US"/>
-        </w:rPr>
-      </w:pPr>
-    </w:p>
-    <w:p>
-      <w:pPr>
-        <w:rPr>
-          <w:lang w:eastAsia="en-US"/>
-        </w:rPr>
-      </w:pPr>
-    </w:p>
-    <w:p>
-      <w:pPr>
-        <w:pStyle w:val="cabealho1"/>
-        <w:rPr>
-          <w:lang w:eastAsia="en-US"/>
-        </w:rPr>
-      </w:pPr>
-      <w:bookmarkStart w:id="26" w:name="_Toc22846251"/>
-      <w:r>
-        <w:rPr>
-          <w:lang w:eastAsia="en-US"/>
-        </w:rPr>
-        <w:t>Protótipos</w:t>
-      </w:r>
-      <w:bookmarkEnd w:id="26"/>
-    </w:p>
-    <w:p>
-      <w:pPr>
-        <w:pStyle w:val="cabealho2"/>
-        <w:rPr>
-          <w:lang w:eastAsia="en-US"/>
-        </w:rPr>
-      </w:pPr>
-      <w:bookmarkStart w:id="27" w:name="_Toc22846252"/>
-      <w:r>
-        <w:rPr>
-          <w:lang w:eastAsia="en-US"/>
-        </w:rPr>
-        <w:t>Web</w:t>
-      </w:r>
-      <w:bookmarkEnd w:id="27"/>
     </w:p>
     <w:p>
       <w:pPr>
@@ -5335,91 +5091,19 @@
         <w:rPr>
           <w:lang w:eastAsia="en-US"/>
         </w:rPr>
-        <w:t xml:space="preserve"> A prototipação de alta e baixa fidelidade mostra ao cliente uma prévia de como será o resultado final. Abaixo pela ferramenta “Adobe Photoshop” foi realizado o </w:t>
-      </w:r>
-      <w:proofErr w:type="spellStart"/>
-      <w:r>
-        <w:rPr>
-          <w:lang w:eastAsia="en-US"/>
-        </w:rPr>
-        <w:t>Wire</w:t>
-      </w:r>
-      <w:proofErr w:type="spellEnd"/>
-      <w:r>
-        <w:rPr>
-          <w:lang w:eastAsia="en-US"/>
-        </w:rPr>
-        <w:t>-</w:t>
-      </w:r>
-      <w:proofErr w:type="gramStart"/>
-      <w:r>
-        <w:rPr>
-          <w:lang w:eastAsia="en-US"/>
-        </w:rPr>
-        <w:t>frame(</w:t>
-      </w:r>
-      <w:proofErr w:type="gramEnd"/>
-      <w:r>
-        <w:rPr>
-          <w:lang w:eastAsia="en-US"/>
-        </w:rPr>
-        <w:t xml:space="preserve">esqueleto) de alta fidelidade do site. O produto final conta com três principais páginas, Home, </w:t>
-      </w:r>
-      <w:proofErr w:type="spellStart"/>
-      <w:r>
-        <w:rPr>
-          <w:lang w:eastAsia="en-US"/>
-        </w:rPr>
-        <w:t>Login</w:t>
-      </w:r>
-      <w:proofErr w:type="spellEnd"/>
-      <w:r>
-        <w:rPr>
-          <w:lang w:eastAsia="en-US"/>
-        </w:rPr>
-        <w:t>/Cadastro e Dashboard (</w:t>
-      </w:r>
-      <w:proofErr w:type="spellStart"/>
-      <w:r>
-        <w:rPr>
-          <w:lang w:eastAsia="en-US"/>
-        </w:rPr>
-        <w:t>Admin</w:t>
-      </w:r>
-      <w:proofErr w:type="spellEnd"/>
-      <w:r>
-        <w:rPr>
-          <w:lang w:eastAsia="en-US"/>
-        </w:rPr>
-        <w:t>) com exceção da página “</w:t>
-      </w:r>
-      <w:proofErr w:type="spellStart"/>
-      <w:r>
-        <w:rPr>
-          <w:lang w:eastAsia="en-US"/>
-        </w:rPr>
-        <w:t>Not</w:t>
-      </w:r>
-      <w:proofErr w:type="spellEnd"/>
-      <w:r>
-        <w:rPr>
-          <w:lang w:eastAsia="en-US"/>
-        </w:rPr>
         <w:t xml:space="preserve"> </w:t>
       </w:r>
-      <w:proofErr w:type="spellStart"/>
-      <w:r>
-        <w:rPr>
-          <w:lang w:eastAsia="en-US"/>
-        </w:rPr>
-        <w:t>Found</w:t>
-      </w:r>
-      <w:proofErr w:type="spellEnd"/>
-      <w:r>
-        <w:rPr>
-          <w:lang w:eastAsia="en-US"/>
-        </w:rPr>
-        <w:t>. Os componentes globais (Barra de navegação e rodapé) a todas as páginas foram criados com ‘jogo de contraste’, logo a página se mostra mais simples e fácil de entender.</w:t>
+      <w:r>
+        <w:rPr>
+          <w:lang w:eastAsia="en-US"/>
+        </w:rPr>
+        <w:t>As funcionalidades do projeto se especializam pelas páginas, e elas se baseiam nas funcionalidades já criadas na API e mostradas no Post-Man, ou seja um cadastros, listagens, atualizações e deleções.</w:t>
+      </w:r>
+      <w:r>
+        <w:rPr>
+          <w:lang w:eastAsia="en-US"/>
+        </w:rPr>
+        <w:t xml:space="preserve"> Algumas funcionalidades são restritas a perfis de usuário (comum e admin), como exemplo, os cadastros são efetivados pelo admin.</w:t>
       </w:r>
     </w:p>
     <w:p>
@@ -5438,17 +5122,169 @@
           <w:numId w:val="12"/>
         </w:numPr>
         <w:rPr>
-          <w:b/>
-          <w:lang w:eastAsia="en-US"/>
-        </w:rPr>
-      </w:pPr>
+          <w:lang w:eastAsia="en-US"/>
+        </w:rPr>
+      </w:pPr>
+      <w:r>
+        <w:rPr>
+          <w:b/>
+          <w:lang w:eastAsia="en-US"/>
+        </w:rPr>
+        <w:t xml:space="preserve">Cadastro: </w:t>
+      </w:r>
+      <w:r>
+        <w:rPr>
+          <w:lang w:eastAsia="en-US"/>
+        </w:rPr>
+        <w:t>Usuários (comum e admin) , Lançamentos, Categorias, Lançamentos, Plataformas e Favoritos</w:t>
+      </w:r>
+    </w:p>
+    <w:p>
+      <w:pPr>
+        <w:pStyle w:val="PargrafodaLista"/>
+        <w:rPr>
+          <w:lang w:eastAsia="en-US"/>
+        </w:rPr>
+      </w:pPr>
+    </w:p>
+    <w:p>
+      <w:pPr>
+        <w:pStyle w:val="PargrafodaLista"/>
+        <w:numPr>
+          <w:ilvl w:val="0"/>
+          <w:numId w:val="12"/>
+        </w:numPr>
+        <w:rPr>
+          <w:lang w:eastAsia="en-US"/>
+        </w:rPr>
+      </w:pPr>
+      <w:r>
+        <w:rPr>
+          <w:b/>
+          <w:lang w:eastAsia="en-US"/>
+        </w:rPr>
+        <w:t>Atualização</w:t>
+      </w:r>
+      <w:r>
+        <w:rPr>
+          <w:lang w:eastAsia="en-US"/>
+        </w:rPr>
+        <w:t>: Lançamento, Categorias e Plataformas;</w:t>
+      </w:r>
+    </w:p>
+    <w:p>
+      <w:pPr>
+        <w:pStyle w:val="PargrafodaLista"/>
+        <w:rPr>
+          <w:lang w:eastAsia="en-US"/>
+        </w:rPr>
+      </w:pPr>
+    </w:p>
+    <w:p>
+      <w:pPr>
+        <w:pStyle w:val="PargrafodaLista"/>
+        <w:numPr>
+          <w:ilvl w:val="0"/>
+          <w:numId w:val="12"/>
+        </w:numPr>
+        <w:rPr>
+          <w:lang w:eastAsia="en-US"/>
+        </w:rPr>
+      </w:pPr>
+      <w:r>
+        <w:rPr>
+          <w:b/>
+          <w:lang w:eastAsia="en-US"/>
+        </w:rPr>
+        <w:t>Listagem</w:t>
+      </w:r>
+      <w:r>
+        <w:rPr>
+          <w:lang w:eastAsia="en-US"/>
+        </w:rPr>
+        <w:t>: Lançamentos, Categorias e Plataformas;</w:t>
+      </w:r>
+    </w:p>
+    <w:p>
+      <w:pPr>
+        <w:pStyle w:val="PargrafodaLista"/>
+        <w:rPr>
+          <w:lang w:eastAsia="en-US"/>
+        </w:rPr>
+      </w:pPr>
+    </w:p>
+    <w:p>
+      <w:pPr>
+        <w:pStyle w:val="PargrafodaLista"/>
+        <w:numPr>
+          <w:ilvl w:val="0"/>
+          <w:numId w:val="12"/>
+        </w:numPr>
+        <w:rPr>
+          <w:lang w:eastAsia="en-US"/>
+        </w:rPr>
+      </w:pPr>
+      <w:r>
+        <w:rPr>
+          <w:b/>
+          <w:lang w:eastAsia="en-US"/>
+        </w:rPr>
+        <w:t>Filtragem</w:t>
+      </w:r>
+      <w:r>
+        <w:rPr>
+          <w:lang w:eastAsia="en-US"/>
+        </w:rPr>
+        <w:t xml:space="preserve"> de Lançamentos: Por categorias, Data de lançamento e Favoritos;</w:t>
+      </w:r>
+    </w:p>
+    <w:p>
+      <w:pPr>
+        <w:pStyle w:val="PargrafodaLista"/>
+        <w:rPr>
+          <w:lang w:eastAsia="en-US"/>
+        </w:rPr>
+      </w:pPr>
+    </w:p>
+    <w:p>
+      <w:pPr>
+        <w:pStyle w:val="PargrafodaLista"/>
+        <w:numPr>
+          <w:ilvl w:val="0"/>
+          <w:numId w:val="12"/>
+        </w:numPr>
+        <w:rPr>
+          <w:b/>
+          <w:lang w:eastAsia="en-US"/>
+        </w:rPr>
+      </w:pPr>
+      <w:r>
+        <w:rPr>
+          <w:b/>
+          <w:lang w:eastAsia="en-US"/>
+        </w:rPr>
+        <w:t>Login</w:t>
+      </w:r>
+      <w:r>
+        <w:rPr>
+          <w:lang w:eastAsia="en-US"/>
+        </w:rPr>
+        <w:t xml:space="preserve"> </w:t>
+      </w:r>
+      <w:r>
+        <w:rPr>
+          <w:b/>
+          <w:lang w:eastAsia="en-US"/>
+        </w:rPr>
+        <w:t xml:space="preserve">e </w:t>
+      </w:r>
       <w:proofErr w:type="spellStart"/>
       <w:r>
         <w:rPr>
           <w:b/>
           <w:lang w:eastAsia="en-US"/>
         </w:rPr>
-        <w:t>Login</w:t>
+        <w:t>Logout</w:t>
       </w:r>
       <w:proofErr w:type="spellEnd"/>
       <w:r>
@@ -5456,7 +5292,191 @@
           <w:b/>
           <w:lang w:eastAsia="en-US"/>
         </w:rPr>
-        <w:t xml:space="preserve"> e Cadastro:</w:t>
+        <w:t>.</w:t>
+      </w:r>
+    </w:p>
+    <w:p>
+      <w:pPr>
+        <w:pStyle w:val="PargrafodaLista"/>
+        <w:rPr>
+          <w:b/>
+          <w:lang w:eastAsia="en-US"/>
+        </w:rPr>
+      </w:pPr>
+    </w:p>
+    <w:p>
+      <w:pPr>
+        <w:pStyle w:val="PargrafodaLista"/>
+        <w:rPr>
+          <w:b/>
+          <w:lang w:eastAsia="en-US"/>
+        </w:rPr>
+      </w:pPr>
+    </w:p>
+    <w:p>
+      <w:pPr>
+        <w:pStyle w:val="cabealho2"/>
+        <w:rPr>
+          <w:lang w:eastAsia="en-US"/>
+        </w:rPr>
+      </w:pPr>
+      <w:bookmarkStart w:id="26" w:name="_Toc22908528"/>
+      <w:r>
+        <w:rPr>
+          <w:lang w:eastAsia="en-US"/>
+        </w:rPr>
+        <w:t>Mobile</w:t>
+      </w:r>
+      <w:bookmarkEnd w:id="26"/>
+    </w:p>
+    <w:p>
+      <w:pPr>
+        <w:rPr>
+          <w:lang w:eastAsia="en-US"/>
+        </w:rPr>
+      </w:pPr>
+    </w:p>
+    <w:p>
+      <w:pPr>
+        <w:pStyle w:val="cabealho1"/>
+        <w:rPr>
+          <w:lang w:eastAsia="en-US"/>
+        </w:rPr>
+      </w:pPr>
+      <w:bookmarkStart w:id="27" w:name="_Toc22908529"/>
+      <w:r>
+        <w:rPr>
+          <w:lang w:eastAsia="en-US"/>
+        </w:rPr>
+        <w:t>Protótipos</w:t>
+      </w:r>
+      <w:bookmarkEnd w:id="27"/>
+    </w:p>
+    <w:p>
+      <w:pPr>
+        <w:pStyle w:val="cabealho2"/>
+        <w:rPr>
+          <w:lang w:eastAsia="en-US"/>
+        </w:rPr>
+      </w:pPr>
+    </w:p>
+    <w:p>
+      <w:pPr>
+        <w:pStyle w:val="cabealho2"/>
+        <w:rPr>
+          <w:lang w:eastAsia="en-US"/>
+        </w:rPr>
+      </w:pPr>
+      <w:bookmarkStart w:id="28" w:name="_Toc22908530"/>
+      <w:r>
+        <w:rPr>
+          <w:lang w:eastAsia="en-US"/>
+        </w:rPr>
+        <w:t>Web</w:t>
+      </w:r>
+      <w:bookmarkEnd w:id="28"/>
+    </w:p>
+    <w:p>
+      <w:pPr>
+        <w:pStyle w:val="PargrafodaLista"/>
+        <w:numPr>
+          <w:ilvl w:val="0"/>
+          <w:numId w:val="12"/>
+        </w:numPr>
+        <w:rPr>
+          <w:lang w:eastAsia="en-US"/>
+        </w:rPr>
+      </w:pPr>
+      <w:r>
+        <w:rPr>
+          <w:b/>
+          <w:lang w:eastAsia="en-US"/>
+        </w:rPr>
+        <w:t>Resumo:</w:t>
+      </w:r>
+      <w:r>
+        <w:rPr>
+          <w:lang w:eastAsia="en-US"/>
+        </w:rPr>
+        <w:t xml:space="preserve"> A prototipação de alta e baixa fidelidade mostra ao cliente uma prévia de como será o resultado final. Abaixo pela ferramenta “Adobe Photoshop” foi realizado o </w:t>
+      </w:r>
+      <w:proofErr w:type="spellStart"/>
+      <w:r>
+        <w:rPr>
+          <w:lang w:eastAsia="en-US"/>
+        </w:rPr>
+        <w:t>Wire</w:t>
+      </w:r>
+      <w:proofErr w:type="spellEnd"/>
+      <w:r>
+        <w:rPr>
+          <w:lang w:eastAsia="en-US"/>
+        </w:rPr>
+        <w:t>-frame(esqueleto) de alta fidelidade do site. O produto final conta com três principais páginas, Home, Login/Cadastro e Dashboard (Admin) com exceção da página “</w:t>
+      </w:r>
+      <w:proofErr w:type="spellStart"/>
+      <w:r>
+        <w:rPr>
+          <w:lang w:eastAsia="en-US"/>
+        </w:rPr>
+        <w:t>Not</w:t>
+      </w:r>
+      <w:proofErr w:type="spellEnd"/>
+      <w:r>
+        <w:rPr>
+          <w:lang w:eastAsia="en-US"/>
+        </w:rPr>
+        <w:t xml:space="preserve"> </w:t>
+      </w:r>
+      <w:proofErr w:type="spellStart"/>
+      <w:r>
+        <w:rPr>
+          <w:lang w:eastAsia="en-US"/>
+        </w:rPr>
+        <w:t>Found</w:t>
+      </w:r>
+      <w:proofErr w:type="spellEnd"/>
+      <w:r>
+        <w:rPr>
+          <w:lang w:eastAsia="en-US"/>
+        </w:rPr>
+        <w:t>. Os componentes globais (Barra de navegação e rodapé) a todas as páginas foram criados com ‘jogo de contraste’, logo a página se mostra mais simples e fácil de entender.</w:t>
+      </w:r>
+    </w:p>
+    <w:p>
+      <w:pPr>
+        <w:pStyle w:val="PargrafodaLista"/>
+        <w:rPr>
+          <w:lang w:eastAsia="en-US"/>
+        </w:rPr>
+      </w:pPr>
+    </w:p>
+    <w:p>
+      <w:pPr>
+        <w:pStyle w:val="PargrafodaLista"/>
+        <w:rPr>
+          <w:lang w:eastAsia="en-US"/>
+        </w:rPr>
+      </w:pPr>
+    </w:p>
+    <w:p>
+      <w:pPr>
+        <w:pStyle w:val="PargrafodaLista"/>
+        <w:numPr>
+          <w:ilvl w:val="0"/>
+          <w:numId w:val="12"/>
+        </w:numPr>
+        <w:rPr>
+          <w:b/>
+          <w:lang w:eastAsia="en-US"/>
+        </w:rPr>
+      </w:pPr>
+      <w:r>
+        <w:rPr>
+          <w:b/>
+          <w:lang w:eastAsia="en-US"/>
+        </w:rPr>
+        <w:t>Login e Cadastro:</w:t>
       </w:r>
     </w:p>
     <w:p>
@@ -5482,7 +5502,19 @@
         <w:rPr>
           <w:lang w:eastAsia="en-US"/>
         </w:rPr>
-        <w:t xml:space="preserve">Ambas funcionalidades foram inclusas juntas pensando na experiência do usuário facilitando o encontro pela navegação. O </w:t>
+        <w:t>Ambas funcionalidades foram inclusas juntas pensando na experiê</w:t>
+      </w:r>
+      <w:r>
+        <w:rPr>
+          <w:lang w:eastAsia="en-US"/>
+        </w:rPr>
+        <w:softHyphen/>
+      </w:r>
+      <w:r>
+        <w:rPr>
+          <w:lang w:eastAsia="en-US"/>
+        </w:rPr>
+        <w:t xml:space="preserve">ncia do usuário facilitando o encontro pela navegação. O </w:t>
       </w:r>
       <w:proofErr w:type="spellStart"/>
       <w:r>
@@ -5515,24 +5547,18 @@
     </w:p>
     <w:p>
       <w:pPr>
-        <w:rPr>
-          <w:b/>
-          <w:lang w:eastAsia="en-US"/>
-        </w:rPr>
-      </w:pPr>
-    </w:p>
-    <w:p>
-      <w:pPr>
-        <w:rPr>
-          <w:b/>
-          <w:lang w:eastAsia="en-US"/>
-        </w:rPr>
-      </w:pPr>
-      <w:r>
-        <w:rPr>
-          <w:b/>
+        <w:pStyle w:val="PargrafodaLista"/>
+        <w:ind w:left="1440"/>
+        <w:rPr>
+          <w:b/>
+          <w:lang w:eastAsia="en-US"/>
+        </w:rPr>
+      </w:pPr>
+      <w:r>
+        <w:rPr>
           <w:noProof/>
         </w:rPr>
+        <w:lastRenderedPageBreak/>
         <w:drawing>
           <wp:anchor distT="0" distB="0" distL="114300" distR="114300" simplePos="0" relativeHeight="251674624" behindDoc="1" locked="0" layoutInCell="1" allowOverlap="1" wp14:anchorId="45AD0C1F" wp14:editId="1AB6E2BF">
             <wp:simplePos x="0" y="0"/>
@@ -5542,8 +5568,8 @@
             <wp:positionV relativeFrom="paragraph">
               <wp:posOffset>0</wp:posOffset>
             </wp:positionV>
-            <wp:extent cx="4543425" cy="5018405"/>
-            <wp:effectExtent l="0" t="0" r="9525" b="0"/>
+            <wp:extent cx="3180080" cy="3512820"/>
+            <wp:effectExtent l="0" t="0" r="1270" b="0"/>
             <wp:wrapTopAndBottom/>
             <wp:docPr id="5" name="Imagem 5" descr="C:\Users\Family\Documents\Gabriel Rodrigues Amador\SENAI\2Termo\3Sprint - JavaScript\2s2019-sprint-1-bd-opflix\FrontEnd\Protótipos\Login.png"/>
             <wp:cNvGraphicFramePr>
@@ -5574,7 +5600,7 @@
                   <pic:spPr bwMode="auto">
                     <a:xfrm>
                       <a:off x="0" y="0"/>
-                      <a:ext cx="4543425" cy="5018405"/>
+                      <a:ext cx="3180080" cy="3512820"/>
                     </a:xfrm>
                     <a:prstGeom prst="rect">
                       <a:avLst/>
@@ -5600,7 +5626,9 @@
     <w:p>
       <w:pPr>
         <w:pStyle w:val="PargrafodaLista"/>
-        <w:rPr>
+        <w:ind w:left="1440"/>
+        <w:rPr>
+          <w:b/>
           <w:lang w:eastAsia="en-US"/>
         </w:rPr>
       </w:pPr>
@@ -5647,104 +5675,8 @@
       <w:r>
         <w:rPr>
           <w:b/>
-          <w:lang w:eastAsia="en-US"/>
-        </w:rPr>
-        <w:lastRenderedPageBreak/>
-        <w:t xml:space="preserve">Resumo: </w:t>
-      </w:r>
-      <w:r>
-        <w:rPr>
-          <w:lang w:eastAsia="en-US"/>
-        </w:rPr>
-        <w:t>A home ou página principal do site traz a experiência efetiva do cliente</w:t>
-      </w:r>
-      <w:r>
-        <w:rPr>
-          <w:lang w:eastAsia="en-US"/>
-        </w:rPr>
-        <w:t xml:space="preserve">. Nesta página apenas o usuário </w:t>
-      </w:r>
-      <w:proofErr w:type="spellStart"/>
-      <w:r>
-        <w:rPr>
-          <w:lang w:eastAsia="en-US"/>
-        </w:rPr>
-        <w:t>logado</w:t>
-      </w:r>
-      <w:proofErr w:type="spellEnd"/>
-      <w:r>
-        <w:rPr>
-          <w:lang w:eastAsia="en-US"/>
-        </w:rPr>
-        <w:t xml:space="preserve"> pode </w:t>
-      </w:r>
-      <w:proofErr w:type="spellStart"/>
-      <w:r>
-        <w:rPr>
-          <w:lang w:eastAsia="en-US"/>
-        </w:rPr>
-        <w:t>ace</w:t>
-      </w:r>
-      <w:r>
-        <w:rPr>
-          <w:lang w:eastAsia="en-US"/>
-        </w:rPr>
-        <w:t>s</w:t>
-      </w:r>
-      <w:r>
-        <w:rPr>
-          <w:lang w:eastAsia="en-US"/>
-        </w:rPr>
-        <w:t>s</w:t>
-      </w:r>
-      <w:r>
-        <w:rPr>
-          <w:lang w:eastAsia="en-US"/>
-        </w:rPr>
-        <w:t>a-lá</w:t>
-      </w:r>
-      <w:proofErr w:type="spellEnd"/>
-      <w:r>
-        <w:rPr>
-          <w:b/>
-          <w:lang w:eastAsia="en-US"/>
-        </w:rPr>
-        <w:t xml:space="preserve">. </w:t>
-      </w:r>
-      <w:r>
-        <w:rPr>
-          <w:lang w:eastAsia="en-US"/>
-        </w:rPr>
-        <w:t xml:space="preserve">Nela o usuário pode verificar a lista de lançamentos, filtrá-la, favorizar prediletos e realizar </w:t>
-      </w:r>
-      <w:proofErr w:type="spellStart"/>
-      <w:r>
-        <w:rPr>
-          <w:lang w:eastAsia="en-US"/>
-        </w:rPr>
-        <w:t>logout</w:t>
-      </w:r>
-      <w:proofErr w:type="spellEnd"/>
-      <w:r>
-        <w:rPr>
-          <w:lang w:eastAsia="en-US"/>
-        </w:rPr>
-        <w:t>. A tipografia é uma característica realçada nesta página e cada lançamento possui informações próprias.</w:t>
-      </w:r>
-    </w:p>
-    <w:p>
-      <w:pPr>
-        <w:rPr>
-          <w:b/>
-          <w:lang w:eastAsia="en-US"/>
-        </w:rPr>
-      </w:pPr>
-      <w:r>
-        <w:rPr>
-          <w:b/>
           <w:noProof/>
         </w:rPr>
-        <w:lastRenderedPageBreak/>
         <w:drawing>
           <wp:anchor distT="0" distB="0" distL="114300" distR="114300" simplePos="0" relativeHeight="251675648" behindDoc="0" locked="0" layoutInCell="1" allowOverlap="1">
             <wp:simplePos x="0" y="0"/>
@@ -5752,10 +5684,10 @@
               <wp:align>center</wp:align>
             </wp:positionH>
             <wp:positionV relativeFrom="paragraph">
-              <wp:posOffset>0</wp:posOffset>
+              <wp:posOffset>1016635</wp:posOffset>
             </wp:positionV>
-            <wp:extent cx="4848225" cy="8957945"/>
-            <wp:effectExtent l="0" t="0" r="9525" b="0"/>
+            <wp:extent cx="2686050" cy="4248436"/>
+            <wp:effectExtent l="0" t="0" r="0" b="0"/>
             <wp:wrapTopAndBottom/>
             <wp:docPr id="9" name="Imagem 9" descr="C:\Users\Family\Documents\Gabriel Rodrigues Amador\SENAI\2Termo\3Sprint - JavaScript\2s2019-sprint-1-bd-opflix\FrontEnd\Protótipos\Home.png"/>
             <wp:cNvGraphicFramePr>
@@ -5786,7 +5718,7 @@
                   <pic:spPr bwMode="auto">
                     <a:xfrm>
                       <a:off x="0" y="0"/>
-                      <a:ext cx="4848225" cy="8957945"/>
+                      <a:ext cx="2686050" cy="4248436"/>
                     </a:xfrm>
                     <a:prstGeom prst="rect">
                       <a:avLst/>
@@ -5808,6 +5740,80 @@
           </wp:anchor>
         </w:drawing>
       </w:r>
+      <w:r>
+        <w:rPr>
+          <w:b/>
+          <w:lang w:eastAsia="en-US"/>
+        </w:rPr>
+        <w:t xml:space="preserve">Resumo: </w:t>
+      </w:r>
+      <w:r>
+        <w:rPr>
+          <w:lang w:eastAsia="en-US"/>
+        </w:rPr>
+        <w:t>A home ou página principal do site traz a experiência efetiva do cliente</w:t>
+      </w:r>
+      <w:r>
+        <w:rPr>
+          <w:lang w:eastAsia="en-US"/>
+        </w:rPr>
+        <w:t xml:space="preserve">. Nesta página apenas o usuário </w:t>
+      </w:r>
+      <w:proofErr w:type="spellStart"/>
+      <w:r>
+        <w:rPr>
+          <w:lang w:eastAsia="en-US"/>
+        </w:rPr>
+        <w:t>logado</w:t>
+      </w:r>
+      <w:proofErr w:type="spellEnd"/>
+      <w:r>
+        <w:rPr>
+          <w:lang w:eastAsia="en-US"/>
+        </w:rPr>
+        <w:t xml:space="preserve"> pode </w:t>
+      </w:r>
+      <w:r>
+        <w:rPr>
+          <w:lang w:eastAsia="en-US"/>
+        </w:rPr>
+        <w:t>acessa-la</w:t>
+      </w:r>
+      <w:r>
+        <w:rPr>
+          <w:b/>
+          <w:lang w:eastAsia="en-US"/>
+        </w:rPr>
+        <w:t xml:space="preserve">. </w:t>
+      </w:r>
+      <w:r>
+        <w:rPr>
+          <w:lang w:eastAsia="en-US"/>
+        </w:rPr>
+        <w:t xml:space="preserve">Nela o usuário pode verificar a lista de lançamentos, filtrá-la, favorizar prediletos e realizar </w:t>
+      </w:r>
+      <w:proofErr w:type="spellStart"/>
+      <w:r>
+        <w:rPr>
+          <w:lang w:eastAsia="en-US"/>
+        </w:rPr>
+        <w:t>logout</w:t>
+      </w:r>
+      <w:proofErr w:type="spellEnd"/>
+      <w:r>
+        <w:rPr>
+          <w:lang w:eastAsia="en-US"/>
+        </w:rPr>
+        <w:t>. A tipografia é uma característica realçada nesta página e cada lançamento possui informações próprias.</w:t>
+      </w:r>
+    </w:p>
+    <w:p>
+      <w:pPr>
+        <w:rPr>
+          <w:b/>
+          <w:lang w:eastAsia="en-US"/>
+        </w:rPr>
+      </w:pPr>
     </w:p>
     <w:p>
       <w:pPr>
@@ -5826,7 +5832,6 @@
           <w:b/>
           <w:lang w:eastAsia="en-US"/>
         </w:rPr>
-        <w:lastRenderedPageBreak/>
         <w:t>Dashboard</w:t>
       </w:r>
       <w:r>
@@ -5872,14 +5877,6 @@
     <w:p>
       <w:pPr>
         <w:pStyle w:val="PargrafodaLista"/>
-        <w:rPr>
-          <w:b/>
-          <w:lang w:eastAsia="en-US"/>
-        </w:rPr>
-      </w:pPr>
-    </w:p>
-    <w:p>
-      <w:pPr>
         <w:rPr>
           <w:b/>
           <w:lang w:eastAsia="en-US"/>
@@ -5897,10 +5894,10 @@
               <wp:align>center</wp:align>
             </wp:positionH>
             <wp:positionV relativeFrom="paragraph">
-              <wp:posOffset>274320</wp:posOffset>
+              <wp:posOffset>220980</wp:posOffset>
             </wp:positionV>
-            <wp:extent cx="3248025" cy="6867525"/>
-            <wp:effectExtent l="0" t="0" r="9525" b="9525"/>
+            <wp:extent cx="3848100" cy="8137865"/>
+            <wp:effectExtent l="0" t="0" r="0" b="0"/>
             <wp:wrapTopAndBottom/>
             <wp:docPr id="11" name="Imagem 11" descr="C:\Users\Family\Documents\Gabriel Rodrigues Amador\SENAI\2Termo\3Sprint - JavaScript\2s2019-sprint-1-bd-opflix\FrontEnd\Protótipos\Dashboard.png"/>
             <wp:cNvGraphicFramePr>
@@ -5929,7 +5926,7 @@
                   <pic:spPr bwMode="auto">
                     <a:xfrm>
                       <a:off x="0" y="0"/>
-                      <a:ext cx="3248025" cy="6867525"/>
+                      <a:ext cx="3848100" cy="8137865"/>
                     </a:xfrm>
                     <a:prstGeom prst="rect">
                       <a:avLst/>
@@ -5947,6 +5944,12 @@
                 </pic:pic>
               </a:graphicData>
             </a:graphic>
+            <wp14:sizeRelH relativeFrom="margin">
+              <wp14:pctWidth>0</wp14:pctWidth>
+            </wp14:sizeRelH>
+            <wp14:sizeRelV relativeFrom="margin">
+              <wp14:pctHeight>0</wp14:pctHeight>
+            </wp14:sizeRelV>
           </wp:anchor>
         </w:drawing>
       </w:r>
@@ -5955,14 +5958,6 @@
       <w:pPr>
         <w:rPr>
           <w:b/>
-          <w:lang w:eastAsia="en-US"/>
-        </w:rPr>
-      </w:pPr>
-    </w:p>
-    <w:p>
-      <w:pPr>
-        <w:pStyle w:val="cabealho2"/>
-        <w:rPr>
           <w:lang w:eastAsia="en-US"/>
         </w:rPr>
       </w:pPr>
@@ -5978,10 +5973,10 @@
               <wp:align>center</wp:align>
             </wp:positionH>
             <wp:positionV relativeFrom="paragraph">
-              <wp:posOffset>0</wp:posOffset>
+              <wp:posOffset>400050</wp:posOffset>
             </wp:positionV>
-            <wp:extent cx="3248025" cy="5000625"/>
-            <wp:effectExtent l="0" t="0" r="9525" b="9525"/>
+            <wp:extent cx="4658360" cy="7171690"/>
+            <wp:effectExtent l="0" t="0" r="8890" b="0"/>
             <wp:wrapTopAndBottom/>
             <wp:docPr id="12" name="Imagem 12" descr="C:\Users\Family\Documents\Gabriel Rodrigues Amador\SENAI\2Termo\3Sprint - JavaScript\2s2019-sprint-1-bd-opflix\FrontEnd\Protótipos\Dashboard.png"/>
             <wp:cNvGraphicFramePr>
@@ -6010,7 +6005,7 @@
                   <pic:spPr bwMode="auto">
                     <a:xfrm>
                       <a:off x="0" y="0"/>
-                      <a:ext cx="3248025" cy="5000625"/>
+                      <a:ext cx="4658360" cy="7171690"/>
                     </a:xfrm>
                     <a:prstGeom prst="rect">
                       <a:avLst/>
@@ -6028,12 +6023,26 @@
                 </pic:pic>
               </a:graphicData>
             </a:graphic>
+            <wp14:sizeRelH relativeFrom="margin">
+              <wp14:pctWidth>0</wp14:pctWidth>
+            </wp14:sizeRelH>
+            <wp14:sizeRelV relativeFrom="margin">
+              <wp14:pctHeight>0</wp14:pctHeight>
+            </wp14:sizeRelV>
           </wp:anchor>
         </w:drawing>
       </w:r>
     </w:p>
     <w:p>
       <w:pPr>
+        <w:rPr>
+          <w:b/>
+          <w:lang w:eastAsia="en-US"/>
+        </w:rPr>
+      </w:pPr>
+    </w:p>
+    <w:p>
+      <w:pPr>
         <w:pStyle w:val="cabealho2"/>
         <w:rPr>
           <w:lang w:eastAsia="en-US"/>
@@ -6047,21 +6056,14 @@
           <w:lang w:eastAsia="en-US"/>
         </w:rPr>
       </w:pPr>
-      <w:bookmarkStart w:id="28" w:name="_Toc22846253"/>
+      <w:bookmarkStart w:id="29" w:name="_Toc22908531"/>
       <w:r>
         <w:rPr>
           <w:lang w:eastAsia="en-US"/>
         </w:rPr>
         <w:t>Mobile</w:t>
       </w:r>
-      <w:bookmarkEnd w:id="28"/>
-    </w:p>
-    <w:p>
-      <w:pPr>
-        <w:rPr>
-          <w:lang w:eastAsia="en-US"/>
-        </w:rPr>
-      </w:pPr>
+      <w:bookmarkEnd w:id="29"/>
     </w:p>
     <w:p>
       <w:pPr>
@@ -6077,11 +6079,12 @@
           <w:lang w:eastAsia="en-US"/>
         </w:rPr>
       </w:pPr>
-      <w:bookmarkStart w:id="29" w:name="_Toc22846254"/>
-      <w:r>
-        <w:rPr>
-          <w:lang w:eastAsia="en-US"/>
-        </w:rPr>
+      <w:bookmarkStart w:id="30" w:name="_Toc22908532"/>
+      <w:r>
+        <w:rPr>
+          <w:lang w:eastAsia="en-US"/>
+        </w:rPr>
+        <w:lastRenderedPageBreak/>
         <w:t>Front-</w:t>
       </w:r>
       <w:proofErr w:type="spellStart"/>
@@ -6091,61 +6094,281 @@
         </w:rPr>
         <w:t>End</w:t>
       </w:r>
-      <w:bookmarkEnd w:id="29"/>
+      <w:bookmarkEnd w:id="30"/>
       <w:proofErr w:type="spellEnd"/>
     </w:p>
     <w:p>
       <w:pPr>
-        <w:rPr>
-          <w:lang w:eastAsia="en-US"/>
-        </w:rPr>
-      </w:pPr>
-      <w:r>
-        <w:rPr>
-          <w:lang w:eastAsia="en-US"/>
-        </w:rPr>
-        <w:t xml:space="preserve">Instalar o Node, </w:t>
+        <w:pStyle w:val="cabealho2"/>
+        <w:rPr>
+          <w:lang w:eastAsia="en-US"/>
+        </w:rPr>
+      </w:pPr>
+      <w:bookmarkStart w:id="31" w:name="_Toc22908533"/>
+      <w:r>
+        <w:rPr>
+          <w:lang w:eastAsia="en-US"/>
+        </w:rPr>
+        <w:t>Web</w:t>
+      </w:r>
+      <w:bookmarkEnd w:id="31"/>
+    </w:p>
+    <w:p>
+      <w:pPr>
+        <w:shd w:val="clear" w:color="auto" w:fill="FFFFFF"/>
+        <w:spacing w:line="390" w:lineRule="atLeast"/>
+        <w:rPr>
+          <w:lang w:eastAsia="en-US"/>
+        </w:rPr>
+      </w:pPr>
+      <w:r>
+        <w:rPr>
+          <w:b/>
+          <w:lang w:eastAsia="en-US"/>
+        </w:rPr>
+        <w:t xml:space="preserve">1º - </w:t>
+      </w:r>
+      <w:r>
+        <w:rPr>
+          <w:lang w:eastAsia="en-US"/>
+        </w:rPr>
+        <w:t>Como primeiro passo acesse o link “</w:t>
+      </w:r>
+      <w:hyperlink r:id="rId37" w:history="1">
+        <w:r>
+          <w:rPr>
+            <w:rStyle w:val="Hyperlink"/>
+          </w:rPr>
+          <w:t>https://nodejs.org/en/</w:t>
+        </w:r>
+      </w:hyperlink>
+      <w:r>
+        <w:t>” e baixe a versão do node.js mais adequada com seu computador;</w:t>
+      </w:r>
+    </w:p>
+    <w:p>
+      <w:pPr>
+        <w:shd w:val="clear" w:color="auto" w:fill="FFFFFF"/>
+        <w:spacing w:line="390" w:lineRule="atLeast"/>
+        <w:rPr>
+          <w:lang w:eastAsia="en-US"/>
+        </w:rPr>
+      </w:pPr>
+      <w:r>
+        <w:rPr>
+          <w:rFonts w:ascii="Segoe UI" w:hAnsi="Segoe UI" w:cs="Segoe UI"/>
+          <w:noProof/>
+          <w:color w:val="586069"/>
+        </w:rPr>
+        <w:drawing>
+          <wp:anchor distT="0" distB="0" distL="114300" distR="114300" simplePos="0" relativeHeight="251678720" behindDoc="0" locked="0" layoutInCell="1" allowOverlap="1">
+            <wp:simplePos x="0" y="0"/>
+            <wp:positionH relativeFrom="margin">
+              <wp:align>center</wp:align>
+            </wp:positionH>
+            <wp:positionV relativeFrom="paragraph">
+              <wp:posOffset>877732</wp:posOffset>
+            </wp:positionV>
+            <wp:extent cx="3987209" cy="3572804"/>
+            <wp:effectExtent l="0" t="0" r="0" b="8890"/>
+            <wp:wrapTopAndBottom/>
+            <wp:docPr id="15" name="Imagem 15"/>
+            <wp:cNvGraphicFramePr>
+              <a:graphicFrameLocks xmlns:a="http://schemas.openxmlformats.org/drawingml/2006/main" noChangeAspect="1"/>
+            </wp:cNvGraphicFramePr>
+            <a:graphic xmlns:a="http://schemas.openxmlformats.org/drawingml/2006/main">
+              <a:graphicData uri="http://schemas.openxmlformats.org/drawingml/2006/picture">
+                <pic:pic xmlns:pic="http://schemas.openxmlformats.org/drawingml/2006/picture">
+                  <pic:nvPicPr>
+                    <pic:cNvPr id="0" name="Picture 6"/>
+                    <pic:cNvPicPr>
+                      <a:picLocks noChangeAspect="1" noChangeArrowheads="1"/>
+                    </pic:cNvPicPr>
+                  </pic:nvPicPr>
+                  <pic:blipFill>
+                    <a:blip r:embed="rId38">
+                      <a:extLst>
+                        <a:ext uri="{28A0092B-C50C-407E-A947-70E740481C1C}">
+                          <a14:useLocalDpi xmlns:a14="http://schemas.microsoft.com/office/drawing/2010/main" val="0"/>
+                        </a:ext>
+                      </a:extLst>
+                    </a:blip>
+                    <a:srcRect/>
+                    <a:stretch>
+                      <a:fillRect/>
+                    </a:stretch>
+                  </pic:blipFill>
+                  <pic:spPr bwMode="auto">
+                    <a:xfrm>
+                      <a:off x="0" y="0"/>
+                      <a:ext cx="3987209" cy="3572804"/>
+                    </a:xfrm>
+                    <a:prstGeom prst="rect">
+                      <a:avLst/>
+                    </a:prstGeom>
+                    <a:noFill/>
+                    <a:ln>
+                      <a:noFill/>
+                    </a:ln>
+                  </pic:spPr>
+                </pic:pic>
+              </a:graphicData>
+            </a:graphic>
+          </wp:anchor>
+        </w:drawing>
+      </w:r>
+      <w:r>
+        <w:rPr>
+          <w:b/>
+          <w:lang w:eastAsia="en-US"/>
+        </w:rPr>
+        <w:t>2</w:t>
+      </w:r>
+      <w:r>
+        <w:rPr>
+          <w:b/>
+          <w:lang w:eastAsia="en-US"/>
+        </w:rPr>
+        <w:t>º -</w:t>
+      </w:r>
+      <w:r>
+        <w:rPr>
+          <w:b/>
+          <w:lang w:eastAsia="en-US"/>
+        </w:rPr>
+        <w:t xml:space="preserve"> </w:t>
+      </w:r>
+      <w:r>
+        <w:rPr>
+          <w:lang w:eastAsia="en-US"/>
+        </w:rPr>
+        <w:t>Agora</w:t>
+      </w:r>
+      <w:r>
+        <w:rPr>
+          <w:lang w:eastAsia="en-US"/>
+        </w:rPr>
+        <w:t xml:space="preserve"> o repositório já clonado na pasta “</w:t>
+      </w:r>
+      <w:r>
+        <w:rPr>
+          <w:lang w:eastAsia="en-US"/>
+        </w:rPr>
+        <w:t>2s2019-sprint-1-bd-opflix/</w:t>
       </w:r>
       <w:proofErr w:type="spellStart"/>
       <w:r>
         <w:rPr>
           <w:lang w:eastAsia="en-US"/>
         </w:rPr>
-        <w:t>Nom</w:t>
+        <w:t>FrontEnd</w:t>
       </w:r>
       <w:proofErr w:type="spellEnd"/>
       <w:r>
         <w:rPr>
           <w:lang w:eastAsia="en-US"/>
         </w:rPr>
+        <w:t>/</w:t>
+      </w:r>
+      <w:proofErr w:type="spellStart"/>
+      <w:r>
+        <w:rPr>
+          <w:lang w:eastAsia="en-US"/>
+        </w:rPr>
+        <w:t>opflix-react</w:t>
+      </w:r>
+      <w:proofErr w:type="spellEnd"/>
+      <w:r>
+        <w:rPr>
+          <w:lang w:eastAsia="en-US"/>
+        </w:rPr>
+        <w:t>/” digite como na imagem “</w:t>
+      </w:r>
+      <w:proofErr w:type="spellStart"/>
+      <w:r>
+        <w:rPr>
+          <w:lang w:eastAsia="en-US"/>
+        </w:rPr>
+        <w:t>cmd</w:t>
+      </w:r>
+      <w:proofErr w:type="spellEnd"/>
+      <w:r>
+        <w:rPr>
+          <w:lang w:eastAsia="en-US"/>
+        </w:rPr>
+        <w:t xml:space="preserve"> .” na barra de navegação e aperte a tecla ENTER;</w:t>
+      </w:r>
+    </w:p>
+    <w:p>
+      <w:pPr>
+        <w:shd w:val="clear" w:color="auto" w:fill="FFFFFF"/>
+        <w:spacing w:line="390" w:lineRule="atLeast"/>
+        <w:rPr>
+          <w:rFonts w:ascii="Segoe UI" w:hAnsi="Segoe UI" w:cs="Segoe UI"/>
+          <w:color w:val="586069"/>
+        </w:rPr>
+      </w:pPr>
+    </w:p>
+    <w:p>
+      <w:pPr>
+        <w:shd w:val="clear" w:color="auto" w:fill="FFFFFF"/>
+        <w:spacing w:line="390" w:lineRule="atLeast"/>
+        <w:rPr>
+          <w:lang w:eastAsia="en-US"/>
+        </w:rPr>
+      </w:pPr>
+      <w:r>
+        <w:rPr>
+          <w:b/>
+          <w:lang w:eastAsia="en-US"/>
+        </w:rPr>
+        <w:t>3</w:t>
+      </w:r>
+      <w:r>
+        <w:rPr>
+          <w:b/>
+          <w:lang w:eastAsia="en-US"/>
+        </w:rPr>
+        <w:t xml:space="preserve">º - </w:t>
+      </w:r>
+      <w:r>
+        <w:rPr>
+          <w:b/>
+          <w:lang w:eastAsia="en-US"/>
+        </w:rPr>
         <w:t xml:space="preserve"> </w:t>
       </w:r>
-    </w:p>
-    <w:p>
-      <w:pPr>
-        <w:rPr>
-          <w:lang w:eastAsia="en-US"/>
-        </w:rPr>
-      </w:pPr>
-      <w:r>
-        <w:rPr>
-          <w:lang w:eastAsia="en-US"/>
-        </w:rPr>
-        <w:t xml:space="preserve">Como criar o </w:t>
+      <w:r>
+        <w:rPr>
+          <w:lang w:eastAsia="en-US"/>
+        </w:rPr>
+        <w:t xml:space="preserve">Com o </w:t>
       </w:r>
       <w:proofErr w:type="spellStart"/>
       <w:r>
         <w:rPr>
           <w:lang w:eastAsia="en-US"/>
         </w:rPr>
-        <w:t>react-app</w:t>
+        <w:t>prompt</w:t>
       </w:r>
       <w:proofErr w:type="spellEnd"/>
       <w:r>
         <w:rPr>
           <w:lang w:eastAsia="en-US"/>
         </w:rPr>
-        <w:t xml:space="preserve"> e o </w:t>
+        <w:t xml:space="preserve"> de comando aberto</w:t>
+      </w:r>
+      <w:r>
+        <w:rPr>
+          <w:lang w:eastAsia="en-US"/>
+        </w:rPr>
+        <w:t xml:space="preserve">, na aba inferior “TERMINAL” execute o comando </w:t>
+      </w:r>
+      <w:r>
+        <w:rPr>
+          <w:lang w:eastAsia="en-US"/>
+        </w:rPr>
+        <w:t>“</w:t>
       </w:r>
       <w:proofErr w:type="spellStart"/>
       <w:r>
@@ -6169,72 +6392,247 @@
         <w:t>install</w:t>
       </w:r>
       <w:proofErr w:type="spellEnd"/>
-    </w:p>
-    <w:p>
-      <w:pPr>
-        <w:rPr>
-          <w:lang w:eastAsia="en-US"/>
-        </w:rPr>
-      </w:pPr>
+      <w:r>
+        <w:rPr>
+          <w:lang w:eastAsia="en-US"/>
+        </w:rPr>
+        <w:t>” e espere a conclusão da instalação, que pode demorar alguns minutos.</w:t>
+      </w:r>
+    </w:p>
+    <w:p>
+      <w:pPr>
+        <w:shd w:val="clear" w:color="auto" w:fill="FFFFFF"/>
+        <w:spacing w:line="390" w:lineRule="atLeast"/>
+        <w:rPr>
+          <w:b/>
+          <w:lang w:eastAsia="en-US"/>
+        </w:rPr>
+      </w:pPr>
+      <w:r>
+        <w:rPr>
+          <w:noProof/>
+        </w:rPr>
+        <w:drawing>
+          <wp:inline distT="0" distB="0" distL="0" distR="0" wp14:anchorId="62C425C1" wp14:editId="24CACC57">
+            <wp:extent cx="5642810" cy="1158875"/>
+            <wp:effectExtent l="0" t="0" r="0" b="3175"/>
+            <wp:docPr id="35" name="Imagem 35"/>
+            <wp:cNvGraphicFramePr>
+              <a:graphicFrameLocks xmlns:a="http://schemas.openxmlformats.org/drawingml/2006/main" noChangeAspect="1"/>
+            </wp:cNvGraphicFramePr>
+            <a:graphic xmlns:a="http://schemas.openxmlformats.org/drawingml/2006/main">
+              <a:graphicData uri="http://schemas.openxmlformats.org/drawingml/2006/picture">
+                <pic:pic xmlns:pic="http://schemas.openxmlformats.org/drawingml/2006/picture">
+                  <pic:nvPicPr>
+                    <pic:cNvPr id="1" name=""/>
+                    <pic:cNvPicPr/>
+                  </pic:nvPicPr>
+                  <pic:blipFill rotWithShape="1">
+                    <a:blip r:embed="rId39"/>
+                    <a:srcRect l="370" r="1135"/>
+                    <a:stretch/>
+                  </pic:blipFill>
+                  <pic:spPr bwMode="auto">
+                    <a:xfrm>
+                      <a:off x="0" y="0"/>
+                      <a:ext cx="5645902" cy="1159510"/>
+                    </a:xfrm>
+                    <a:prstGeom prst="rect">
+                      <a:avLst/>
+                    </a:prstGeom>
+                    <a:ln>
+                      <a:noFill/>
+                    </a:ln>
+                    <a:extLst>
+                      <a:ext uri="{53640926-AAD7-44D8-BBD7-CCE9431645EC}">
+                        <a14:shadowObscured xmlns:a14="http://schemas.microsoft.com/office/drawing/2010/main"/>
+                      </a:ext>
+                    </a:extLst>
+                  </pic:spPr>
+                </pic:pic>
+              </a:graphicData>
+            </a:graphic>
+          </wp:inline>
+        </w:drawing>
+      </w:r>
+    </w:p>
+    <w:p>
+      <w:pPr>
+        <w:shd w:val="clear" w:color="auto" w:fill="FFFFFF"/>
+        <w:spacing w:line="390" w:lineRule="atLeast"/>
+        <w:rPr>
+          <w:b/>
+          <w:lang w:eastAsia="en-US"/>
+        </w:rPr>
+      </w:pPr>
+    </w:p>
+    <w:p>
+      <w:pPr>
+        <w:shd w:val="clear" w:color="auto" w:fill="FFFFFF"/>
+        <w:spacing w:line="390" w:lineRule="atLeast"/>
+        <w:rPr>
+          <w:b/>
+          <w:lang w:eastAsia="en-US"/>
+        </w:rPr>
+      </w:pPr>
+    </w:p>
+    <w:p>
+      <w:pPr>
+        <w:shd w:val="clear" w:color="auto" w:fill="FFFFFF"/>
+        <w:spacing w:line="390" w:lineRule="atLeast"/>
+        <w:rPr>
+          <w:noProof/>
+        </w:rPr>
+      </w:pPr>
+      <w:r>
+        <w:rPr>
+          <w:b/>
+          <w:lang w:eastAsia="en-US"/>
+        </w:rPr>
+        <w:lastRenderedPageBreak/>
+        <w:t>4</w:t>
+      </w:r>
+      <w:r>
+        <w:rPr>
+          <w:b/>
+          <w:lang w:eastAsia="en-US"/>
+        </w:rPr>
+        <w:t>º</w:t>
+      </w:r>
+      <w:r>
+        <w:rPr>
+          <w:lang w:eastAsia="en-US"/>
+        </w:rPr>
+        <w:t xml:space="preserve"> -</w:t>
+      </w:r>
+      <w:r>
+        <w:rPr>
+          <w:lang w:eastAsia="en-US"/>
+        </w:rPr>
+        <w:t xml:space="preserve">  Por fim, digite “</w:t>
+      </w:r>
       <w:proofErr w:type="spellStart"/>
       <w:r>
         <w:rPr>
           <w:lang w:eastAsia="en-US"/>
         </w:rPr>
-        <w:t>Npm</w:t>
+        <w:t>npm</w:t>
       </w:r>
       <w:proofErr w:type="spellEnd"/>
       <w:r>
         <w:rPr>
           <w:lang w:eastAsia="en-US"/>
         </w:rPr>
-        <w:t xml:space="preserve"> start</w:t>
-      </w:r>
-    </w:p>
-    <w:p>
-      <w:pPr>
-        <w:rPr>
-          <w:lang w:eastAsia="en-US"/>
-        </w:rPr>
-      </w:pPr>
-    </w:p>
-    <w:p>
-      <w:pPr>
-        <w:tabs>
-          <w:tab w:val="left" w:pos="1905"/>
-        </w:tabs>
-        <w:rPr>
-          <w:lang w:eastAsia="en-US"/>
-        </w:rPr>
-      </w:pPr>
-      <w:r>
-        <w:rPr>
-          <w:lang w:eastAsia="en-US"/>
-        </w:rPr>
-        <w:tab/>
-      </w:r>
-    </w:p>
-    <w:p>
-      <w:pPr>
-        <w:tabs>
-          <w:tab w:val="left" w:pos="1905"/>
-        </w:tabs>
-        <w:rPr>
-          <w:lang w:eastAsia="en-US"/>
-        </w:rPr>
-        <w:sectPr>
-          <w:footerReference w:type="default" r:id="rId37"/>
-          <w:pgSz w:w="11907" w:h="16839" w:code="9"/>
-          <w:pgMar w:top="1080" w:right="1440" w:bottom="1080" w:left="1440" w:header="720" w:footer="720" w:gutter="0"/>
-          <w:cols w:space="720"/>
-          <w:docGrid w:linePitch="360"/>
-        </w:sectPr>
-      </w:pPr>
-      <w:r>
-        <w:rPr>
-          <w:lang w:eastAsia="en-US"/>
-        </w:rPr>
-        <w:tab/>
+        <w:t xml:space="preserve"> start” e espere, a partir daí o sistema estará rodando.</w:t>
+      </w:r>
+      <w:r>
+        <w:rPr>
+          <w:noProof/>
+        </w:rPr>
+        <w:t xml:space="preserve"> </w:t>
+      </w:r>
+    </w:p>
+    <w:p>
+      <w:pPr>
+        <w:shd w:val="clear" w:color="auto" w:fill="FFFFFF"/>
+        <w:spacing w:line="390" w:lineRule="atLeast"/>
+        <w:rPr>
+          <w:b/>
+          <w:lang w:eastAsia="en-US"/>
+        </w:rPr>
+      </w:pPr>
+      <w:r>
+        <w:rPr>
+          <w:noProof/>
+        </w:rPr>
+        <w:drawing>
+          <wp:inline distT="0" distB="0" distL="0" distR="0" wp14:anchorId="04B285DC" wp14:editId="7616BAE2">
+            <wp:extent cx="5619750" cy="750570"/>
+            <wp:effectExtent l="0" t="0" r="0" b="0"/>
+            <wp:docPr id="36" name="Imagem 36"/>
+            <wp:cNvGraphicFramePr>
+              <a:graphicFrameLocks xmlns:a="http://schemas.openxmlformats.org/drawingml/2006/main" noChangeAspect="1"/>
+            </wp:cNvGraphicFramePr>
+            <a:graphic xmlns:a="http://schemas.openxmlformats.org/drawingml/2006/main">
+              <a:graphicData uri="http://schemas.openxmlformats.org/drawingml/2006/picture">
+                <pic:pic xmlns:pic="http://schemas.openxmlformats.org/drawingml/2006/picture">
+                  <pic:nvPicPr>
+                    <pic:cNvPr id="1" name=""/>
+                    <pic:cNvPicPr/>
+                  </pic:nvPicPr>
+                  <pic:blipFill rotWithShape="1">
+                    <a:blip r:embed="rId40"/>
+                    <a:srcRect l="665" r="1296"/>
+                    <a:stretch/>
+                  </pic:blipFill>
+                  <pic:spPr bwMode="auto">
+                    <a:xfrm>
+                      <a:off x="0" y="0"/>
+                      <a:ext cx="5619750" cy="750570"/>
+                    </a:xfrm>
+                    <a:prstGeom prst="rect">
+                      <a:avLst/>
+                    </a:prstGeom>
+                    <a:ln>
+                      <a:noFill/>
+                    </a:ln>
+                    <a:extLst>
+                      <a:ext uri="{53640926-AAD7-44D8-BBD7-CCE9431645EC}">
+                        <a14:shadowObscured xmlns:a14="http://schemas.microsoft.com/office/drawing/2010/main"/>
+                      </a:ext>
+                    </a:extLst>
+                  </pic:spPr>
+                </pic:pic>
+              </a:graphicData>
+            </a:graphic>
+          </wp:inline>
+        </w:drawing>
+      </w:r>
+    </w:p>
+    <w:p>
+      <w:pPr>
+        <w:shd w:val="clear" w:color="auto" w:fill="FFFFFF"/>
+        <w:spacing w:line="390" w:lineRule="atLeast"/>
+        <w:rPr>
+          <w:rFonts w:ascii="Segoe UI" w:hAnsi="Segoe UI" w:cs="Segoe UI"/>
+          <w:color w:val="586069"/>
+        </w:rPr>
+      </w:pPr>
+    </w:p>
+    <w:p>
+      <w:pPr>
+        <w:pStyle w:val="cabealho2"/>
+        <w:rPr>
+          <w:lang w:eastAsia="en-US"/>
+        </w:rPr>
+      </w:pPr>
+      <w:bookmarkStart w:id="32" w:name="_Toc22908534"/>
+      <w:r>
+        <w:rPr>
+          <w:lang w:eastAsia="en-US"/>
+        </w:rPr>
+        <w:t>Mobile</w:t>
+      </w:r>
+      <w:bookmarkEnd w:id="32"/>
+    </w:p>
+    <w:p>
+      <w:pPr>
+        <w:rPr>
+          <w:lang w:eastAsia="en-US"/>
+        </w:rPr>
+      </w:pPr>
+    </w:p>
+    <w:p>
+      <w:pPr>
+        <w:rPr>
+          <w:lang w:eastAsia="en-US"/>
+        </w:rPr>
+      </w:pPr>
+      <w:r>
+        <w:rPr>
+          <w:lang w:eastAsia="en-US"/>
+        </w:rPr>
+        <w:softHyphen/>
       </w:r>
     </w:p>
     <w:p>
@@ -6244,15 +6642,14 @@
           <w:lang w:eastAsia="en-US"/>
         </w:rPr>
       </w:pPr>
-      <w:bookmarkStart w:id="30" w:name="_Toc22846255"/>
-      <w:r>
-        <w:rPr>
-          <w:lang w:eastAsia="en-US"/>
-        </w:rPr>
-        <w:lastRenderedPageBreak/>
+      <w:bookmarkStart w:id="33" w:name="_Toc22908535"/>
+      <w:r>
+        <w:rPr>
+          <w:lang w:eastAsia="en-US"/>
+        </w:rPr>
         <w:t>Mobile</w:t>
       </w:r>
-      <w:bookmarkEnd w:id="30"/>
+      <w:bookmarkEnd w:id="33"/>
     </w:p>
     <w:p/>
     <w:p/>
@@ -6263,14 +6660,14 @@
           <w:lang w:eastAsia="en-US"/>
         </w:rPr>
       </w:pPr>
-      <w:bookmarkStart w:id="31" w:name="_Toc22846256"/>
+      <w:bookmarkStart w:id="34" w:name="_Toc22908536"/>
       <w:r>
         <w:rPr>
           <w:lang w:eastAsia="en-US"/>
         </w:rPr>
         <w:t>Arquitetura do Projeto</w:t>
       </w:r>
-      <w:bookmarkEnd w:id="31"/>
+      <w:bookmarkEnd w:id="34"/>
     </w:p>
     <w:p>
       <w:pPr>
@@ -6279,14 +6676,14 @@
           <w:lang w:eastAsia="en-US"/>
         </w:rPr>
       </w:pPr>
-      <w:bookmarkStart w:id="32" w:name="_Toc22846257"/>
+      <w:bookmarkStart w:id="35" w:name="_Toc22908537"/>
       <w:r>
         <w:rPr>
           <w:lang w:eastAsia="en-US"/>
         </w:rPr>
         <w:t>Banco de Dados</w:t>
       </w:r>
-      <w:bookmarkEnd w:id="32"/>
+      <w:bookmarkEnd w:id="35"/>
     </w:p>
     <w:p>
       <w:pPr>
@@ -6562,7 +6959,7 @@
           <w:lang w:eastAsia="en-US"/>
         </w:rPr>
       </w:pPr>
-      <w:bookmarkStart w:id="33" w:name="_Toc22846258"/>
+      <w:bookmarkStart w:id="36" w:name="_Toc22908538"/>
       <w:r>
         <w:rPr>
           <w:lang w:eastAsia="en-US"/>
@@ -6576,7 +6973,7 @@
         </w:rPr>
         <w:t>End</w:t>
       </w:r>
-      <w:bookmarkEnd w:id="33"/>
+      <w:bookmarkEnd w:id="36"/>
       <w:proofErr w:type="spellEnd"/>
     </w:p>
     <w:p>
@@ -6748,6 +7145,7 @@
         <w:rPr>
           <w:lang w:eastAsia="en-US"/>
         </w:rPr>
+        <w:lastRenderedPageBreak/>
         <w:t xml:space="preserve">O </w:t>
       </w:r>
       <w:proofErr w:type="spellStart"/>
@@ -6834,12 +7232,11 @@
           <w:lang w:eastAsia="en-US"/>
         </w:rPr>
       </w:pPr>
-      <w:bookmarkStart w:id="34" w:name="_Toc22846259"/>
-      <w:r>
-        <w:rPr>
-          <w:lang w:eastAsia="en-US"/>
-        </w:rPr>
-        <w:lastRenderedPageBreak/>
+      <w:bookmarkStart w:id="37" w:name="_Toc22908539"/>
+      <w:r>
+        <w:rPr>
+          <w:lang w:eastAsia="en-US"/>
+        </w:rPr>
         <w:t>Refer</w:t>
       </w:r>
       <w:r>
@@ -6854,7 +7251,7 @@
         </w:rPr>
         <w:t>ncias</w:t>
       </w:r>
-      <w:bookmarkEnd w:id="34"/>
+      <w:bookmarkEnd w:id="37"/>
     </w:p>
     <w:p>
       <w:pPr>
@@ -6863,14 +7260,14 @@
           <w:lang w:eastAsia="en-US"/>
         </w:rPr>
       </w:pPr>
-      <w:bookmarkStart w:id="35" w:name="_Toc22846260"/>
+      <w:bookmarkStart w:id="38" w:name="_Toc22908540"/>
       <w:r>
         <w:rPr>
           <w:lang w:eastAsia="en-US"/>
         </w:rPr>
         <w:t>Links</w:t>
       </w:r>
-      <w:bookmarkEnd w:id="35"/>
+      <w:bookmarkEnd w:id="38"/>
     </w:p>
     <w:p>
       <w:pPr>
@@ -6884,7 +7281,7 @@
         </w:rPr>
         <w:t xml:space="preserve">GitHub: </w:t>
       </w:r>
-      <w:hyperlink r:id="rId38" w:history="1">
+      <w:hyperlink r:id="rId41" w:history="1">
         <w:r>
           <w:rPr>
             <w:rStyle w:val="Hyperlink"/>
@@ -6892,11 +7289,10 @@
           <w:t>https://github.com/amadorsenai/2s2019-sprint-1-bd-opflix</w:t>
         </w:r>
       </w:hyperlink>
-      <w:bookmarkStart w:id="36" w:name="_GoBack"/>
-      <w:bookmarkEnd w:id="36"/>
     </w:p>
     <w:p/>
     <w:sectPr>
+      <w:footerReference w:type="default" r:id="rId42"/>
       <w:pgSz w:w="11907" w:h="16839" w:code="9"/>
       <w:pgMar w:top="1080" w:right="1440" w:bottom="1080" w:left="1440" w:header="720" w:footer="720" w:gutter="0"/>
       <w:cols w:space="720"/>
@@ -6907,7 +7303,7 @@
 </file>
 
 <file path=word/endnotes.xml><?xml version="1.0" encoding="utf-8"?>
-<w:endnotes xmlns:wpc="http://schemas.microsoft.com/office/word/2010/wordprocessingCanvas" xmlns:cx="http://schemas.microsoft.com/office/drawing/2014/chartex" xmlns:mc="http://schemas.openxmlformats.org/markup-compatibility/2006" xmlns:o="urn:schemas-microsoft-com:office:office" xmlns:r="http://schemas.openxmlformats.org/officeDocument/2006/relationships" xmlns:m="http://schemas.openxmlformats.org/officeDocument/2006/math" xmlns:v="urn:schemas-microsoft-com:vml" xmlns:wp14="http://schemas.microsoft.com/office/word/2010/wordprocessingDrawing" xmlns:wp="http://schemas.openxmlformats.org/drawingml/2006/wordprocessingDrawing" xmlns:w10="urn:schemas-microsoft-com:office:word" xmlns:w="http://schemas.openxmlformats.org/wordprocessingml/2006/main" xmlns:w14="http://schemas.microsoft.com/office/word/2010/wordml" xmlns:w15="http://schemas.microsoft.com/office/word/2012/wordml" xmlns:w16se="http://schemas.microsoft.com/office/word/2015/wordml/symex" xmlns:wpg="http://schemas.microsoft.com/office/word/2010/wordprocessingGroup" xmlns:wpi="http://schemas.microsoft.com/office/word/2010/wordprocessingInk" xmlns:wne="http://schemas.microsoft.com/office/word/2006/wordml" xmlns:wps="http://schemas.microsoft.com/office/word/2010/wordprocessingShape" mc:Ignorable="w14 w15 w16se wp14">
+<w:endnotes xmlns:wpc="http://schemas.microsoft.com/office/word/2010/wordprocessingCanvas" xmlns:cx="http://schemas.microsoft.com/office/drawing/2014/chartex" xmlns:cx1="http://schemas.microsoft.com/office/drawing/2015/9/8/chartex" xmlns:cx2="http://schemas.microsoft.com/office/drawing/2015/10/21/chartex" xmlns:cx3="http://schemas.microsoft.com/office/drawing/2016/5/9/chartex" xmlns:cx4="http://schemas.microsoft.com/office/drawing/2016/5/10/chartex" xmlns:cx5="http://schemas.microsoft.com/office/drawing/2016/5/11/chartex" xmlns:cx6="http://schemas.microsoft.com/office/drawing/2016/5/12/chartex" xmlns:cx7="http://schemas.microsoft.com/office/drawing/2016/5/13/chartex" xmlns:cx8="http://schemas.microsoft.com/office/drawing/2016/5/14/chartex" xmlns:mc="http://schemas.openxmlformats.org/markup-compatibility/2006" xmlns:aink="http://schemas.microsoft.com/office/drawing/2016/ink" xmlns:am3d="http://schemas.microsoft.com/office/drawing/2017/model3d" xmlns:o="urn:schemas-microsoft-com:office:office" xmlns:r="http://schemas.openxmlformats.org/officeDocument/2006/relationships" xmlns:m="http://schemas.openxmlformats.org/officeDocument/2006/math" xmlns:v="urn:schemas-microsoft-com:vml" xmlns:wp14="http://schemas.microsoft.com/office/word/2010/wordprocessingDrawing" xmlns:wp="http://schemas.openxmlformats.org/drawingml/2006/wordprocessingDrawing" xmlns:w10="urn:schemas-microsoft-com:office:word" xmlns:w="http://schemas.openxmlformats.org/wordprocessingml/2006/main" xmlns:w14="http://schemas.microsoft.com/office/word/2010/wordml" xmlns:w15="http://schemas.microsoft.com/office/word/2012/wordml" xmlns:w16cid="http://schemas.microsoft.com/office/word/2016/wordml/cid" xmlns:w16se="http://schemas.microsoft.com/office/word/2015/wordml/symex" xmlns:wpg="http://schemas.microsoft.com/office/word/2010/wordprocessingGroup" xmlns:wpi="http://schemas.microsoft.com/office/word/2010/wordprocessingInk" xmlns:wne="http://schemas.microsoft.com/office/word/2006/wordml" xmlns:wps="http://schemas.microsoft.com/office/word/2010/wordprocessingShape" mc:Ignorable="w14 w15 w16se w16cid wp14">
   <w:endnote w:type="separator" w:id="-1">
     <w:p>
       <w:pPr>
@@ -6932,7 +7328,7 @@
 </file>
 
 <file path=word/footer1.xml><?xml version="1.0" encoding="utf-8"?>
-<w:ftr xmlns:wpc="http://schemas.microsoft.com/office/word/2010/wordprocessingCanvas" xmlns:cx="http://schemas.microsoft.com/office/drawing/2014/chartex" xmlns:mc="http://schemas.openxmlformats.org/markup-compatibility/2006" xmlns:o="urn:schemas-microsoft-com:office:office" xmlns:r="http://schemas.openxmlformats.org/officeDocument/2006/relationships" xmlns:m="http://schemas.openxmlformats.org/officeDocument/2006/math" xmlns:v="urn:schemas-microsoft-com:vml" xmlns:wp14="http://schemas.microsoft.com/office/word/2010/wordprocessingDrawing" xmlns:wp="http://schemas.openxmlformats.org/drawingml/2006/wordprocessingDrawing" xmlns:w10="urn:schemas-microsoft-com:office:word" xmlns:w="http://schemas.openxmlformats.org/wordprocessingml/2006/main" xmlns:w14="http://schemas.microsoft.com/office/word/2010/wordml" xmlns:w15="http://schemas.microsoft.com/office/word/2012/wordml" xmlns:w16se="http://schemas.microsoft.com/office/word/2015/wordml/symex" xmlns:wpg="http://schemas.microsoft.com/office/word/2010/wordprocessingGroup" xmlns:wpi="http://schemas.microsoft.com/office/word/2010/wordprocessingInk" xmlns:wne="http://schemas.microsoft.com/office/word/2006/wordml" xmlns:wps="http://schemas.microsoft.com/office/word/2010/wordprocessingShape" mc:Ignorable="w14 w15 w16se wp14">
+<w:ftr xmlns:wpc="http://schemas.microsoft.com/office/word/2010/wordprocessingCanvas" xmlns:cx="http://schemas.microsoft.com/office/drawing/2014/chartex" xmlns:cx1="http://schemas.microsoft.com/office/drawing/2015/9/8/chartex" xmlns:cx2="http://schemas.microsoft.com/office/drawing/2015/10/21/chartex" xmlns:cx3="http://schemas.microsoft.com/office/drawing/2016/5/9/chartex" xmlns:cx4="http://schemas.microsoft.com/office/drawing/2016/5/10/chartex" xmlns:cx5="http://schemas.microsoft.com/office/drawing/2016/5/11/chartex" xmlns:cx6="http://schemas.microsoft.com/office/drawing/2016/5/12/chartex" xmlns:cx7="http://schemas.microsoft.com/office/drawing/2016/5/13/chartex" xmlns:cx8="http://schemas.microsoft.com/office/drawing/2016/5/14/chartex" xmlns:mc="http://schemas.openxmlformats.org/markup-compatibility/2006" xmlns:aink="http://schemas.microsoft.com/office/drawing/2016/ink" xmlns:am3d="http://schemas.microsoft.com/office/drawing/2017/model3d" xmlns:o="urn:schemas-microsoft-com:office:office" xmlns:r="http://schemas.openxmlformats.org/officeDocument/2006/relationships" xmlns:m="http://schemas.openxmlformats.org/officeDocument/2006/math" xmlns:v="urn:schemas-microsoft-com:vml" xmlns:wp14="http://schemas.microsoft.com/office/word/2010/wordprocessingDrawing" xmlns:wp="http://schemas.openxmlformats.org/drawingml/2006/wordprocessingDrawing" xmlns:w10="urn:schemas-microsoft-com:office:word" xmlns:w="http://schemas.openxmlformats.org/wordprocessingml/2006/main" xmlns:w14="http://schemas.microsoft.com/office/word/2010/wordml" xmlns:w15="http://schemas.microsoft.com/office/word/2012/wordml" xmlns:w16cid="http://schemas.microsoft.com/office/word/2016/wordml/cid" xmlns:w16se="http://schemas.microsoft.com/office/word/2015/wordml/symex" xmlns:wpg="http://schemas.microsoft.com/office/word/2010/wordprocessingGroup" xmlns:wpi="http://schemas.microsoft.com/office/word/2010/wordprocessingInk" xmlns:wne="http://schemas.microsoft.com/office/word/2006/wordml" xmlns:wps="http://schemas.microsoft.com/office/word/2010/wordprocessingShape" mc:Ignorable="w14 w15 w16se w16cid wp14">
   <w:p>
     <w:pPr>
       <w:pStyle w:val="rodap"/>
@@ -6948,6 +7344,7 @@
         <w:dataBinding w:prefixMappings="xmlns:ns0='http://purl.org/dc/elements/1.1/' xmlns:ns1='http://schemas.openxmlformats.org/package/2006/metadata/core-properties' " w:xpath="/ns1:coreProperties[1]/ns0:title[1]" w:storeItemID="{6C3C8BC8-F283-45AE-878A-BAB7291924A1}"/>
         <w:text/>
       </w:sdtPr>
+      <w:sdtEndPr/>
       <w:sdtContent>
         <w:r>
           <w:t>Documentação</w:t>
@@ -6973,6 +7370,7 @@
           <w:calendar w:val="gregorian"/>
         </w:date>
       </w:sdtPr>
+      <w:sdtEndPr/>
       <w:sdtContent>
         <w:r>
           <w:t>janeiro de 2019</w:t>
@@ -7008,7 +7406,7 @@
 </file>
 
 <file path=word/footnotes.xml><?xml version="1.0" encoding="utf-8"?>
-<w:footnotes xmlns:wpc="http://schemas.microsoft.com/office/word/2010/wordprocessingCanvas" xmlns:cx="http://schemas.microsoft.com/office/drawing/2014/chartex" xmlns:mc="http://schemas.openxmlformats.org/markup-compatibility/2006" xmlns:o="urn:schemas-microsoft-com:office:office" xmlns:r="http://schemas.openxmlformats.org/officeDocument/2006/relationships" xmlns:m="http://schemas.openxmlformats.org/officeDocument/2006/math" xmlns:v="urn:schemas-microsoft-com:vml" xmlns:wp14="http://schemas.microsoft.com/office/word/2010/wordprocessingDrawing" xmlns:wp="http://schemas.openxmlformats.org/drawingml/2006/wordprocessingDrawing" xmlns:w10="urn:schemas-microsoft-com:office:word" xmlns:w="http://schemas.openxmlformats.org/wordprocessingml/2006/main" xmlns:w14="http://schemas.microsoft.com/office/word/2010/wordml" xmlns:w15="http://schemas.microsoft.com/office/word/2012/wordml" xmlns:w16se="http://schemas.microsoft.com/office/word/2015/wordml/symex" xmlns:wpg="http://schemas.microsoft.com/office/word/2010/wordprocessingGroup" xmlns:wpi="http://schemas.microsoft.com/office/word/2010/wordprocessingInk" xmlns:wne="http://schemas.microsoft.com/office/word/2006/wordml" xmlns:wps="http://schemas.microsoft.com/office/word/2010/wordprocessingShape" mc:Ignorable="w14 w15 w16se wp14">
+<w:footnotes xmlns:wpc="http://schemas.microsoft.com/office/word/2010/wordprocessingCanvas" xmlns:cx="http://schemas.microsoft.com/office/drawing/2014/chartex" xmlns:cx1="http://schemas.microsoft.com/office/drawing/2015/9/8/chartex" xmlns:cx2="http://schemas.microsoft.com/office/drawing/2015/10/21/chartex" xmlns:cx3="http://schemas.microsoft.com/office/drawing/2016/5/9/chartex" xmlns:cx4="http://schemas.microsoft.com/office/drawing/2016/5/10/chartex" xmlns:cx5="http://schemas.microsoft.com/office/drawing/2016/5/11/chartex" xmlns:cx6="http://schemas.microsoft.com/office/drawing/2016/5/12/chartex" xmlns:cx7="http://schemas.microsoft.com/office/drawing/2016/5/13/chartex" xmlns:cx8="http://schemas.microsoft.com/office/drawing/2016/5/14/chartex" xmlns:mc="http://schemas.openxmlformats.org/markup-compatibility/2006" xmlns:aink="http://schemas.microsoft.com/office/drawing/2016/ink" xmlns:am3d="http://schemas.microsoft.com/office/drawing/2017/model3d" xmlns:o="urn:schemas-microsoft-com:office:office" xmlns:r="http://schemas.openxmlformats.org/officeDocument/2006/relationships" xmlns:m="http://schemas.openxmlformats.org/officeDocument/2006/math" xmlns:v="urn:schemas-microsoft-com:vml" xmlns:wp14="http://schemas.microsoft.com/office/word/2010/wordprocessingDrawing" xmlns:wp="http://schemas.openxmlformats.org/drawingml/2006/wordprocessingDrawing" xmlns:w10="urn:schemas-microsoft-com:office:word" xmlns:w="http://schemas.openxmlformats.org/wordprocessingml/2006/main" xmlns:w14="http://schemas.microsoft.com/office/word/2010/wordml" xmlns:w15="http://schemas.microsoft.com/office/word/2012/wordml" xmlns:w16cid="http://schemas.microsoft.com/office/word/2016/wordml/cid" xmlns:w16se="http://schemas.microsoft.com/office/word/2015/wordml/symex" xmlns:wpg="http://schemas.microsoft.com/office/word/2010/wordprocessingGroup" xmlns:wpi="http://schemas.microsoft.com/office/word/2010/wordprocessingInk" xmlns:wne="http://schemas.microsoft.com/office/word/2006/wordml" xmlns:wps="http://schemas.microsoft.com/office/word/2010/wordprocessingShape" mc:Ignorable="w14 w15 w16se w16cid wp14">
   <w:footnote w:type="separator" w:id="-1">
     <w:p>
       <w:pPr>
@@ -7033,7 +7431,7 @@
 </file>
 
 <file path=word/numbering.xml><?xml version="1.0" encoding="utf-8"?>
-<w:numbering xmlns:wpc="http://schemas.microsoft.com/office/word/2010/wordprocessingCanvas" xmlns:cx="http://schemas.microsoft.com/office/drawing/2014/chartex" xmlns:mc="http://schemas.openxmlformats.org/markup-compatibility/2006" xmlns:o="urn:schemas-microsoft-com:office:office" xmlns:r="http://schemas.openxmlformats.org/officeDocument/2006/relationships" xmlns:m="http://schemas.openxmlformats.org/officeDocument/2006/math" xmlns:v="urn:schemas-microsoft-com:vml" xmlns:wp14="http://schemas.microsoft.com/office/word/2010/wordprocessingDrawing" xmlns:wp="http://schemas.openxmlformats.org/drawingml/2006/wordprocessingDrawing" xmlns:w10="urn:schemas-microsoft-com:office:word" xmlns:w="http://schemas.openxmlformats.org/wordprocessingml/2006/main" xmlns:w14="http://schemas.microsoft.com/office/word/2010/wordml" xmlns:w15="http://schemas.microsoft.com/office/word/2012/wordml" xmlns:w16se="http://schemas.microsoft.com/office/word/2015/wordml/symex" xmlns:wpg="http://schemas.microsoft.com/office/word/2010/wordprocessingGroup" xmlns:wpi="http://schemas.microsoft.com/office/word/2010/wordprocessingInk" xmlns:wne="http://schemas.microsoft.com/office/word/2006/wordml" xmlns:wps="http://schemas.microsoft.com/office/word/2010/wordprocessingShape" mc:Ignorable="w14 w15 w16se wp14">
+<w:numbering xmlns:wpc="http://schemas.microsoft.com/office/word/2010/wordprocessingCanvas" xmlns:cx="http://schemas.microsoft.com/office/drawing/2014/chartex" xmlns:cx1="http://schemas.microsoft.com/office/drawing/2015/9/8/chartex" xmlns:cx2="http://schemas.microsoft.com/office/drawing/2015/10/21/chartex" xmlns:cx3="http://schemas.microsoft.com/office/drawing/2016/5/9/chartex" xmlns:cx4="http://schemas.microsoft.com/office/drawing/2016/5/10/chartex" xmlns:cx5="http://schemas.microsoft.com/office/drawing/2016/5/11/chartex" xmlns:cx6="http://schemas.microsoft.com/office/drawing/2016/5/12/chartex" xmlns:cx7="http://schemas.microsoft.com/office/drawing/2016/5/13/chartex" xmlns:cx8="http://schemas.microsoft.com/office/drawing/2016/5/14/chartex" xmlns:mc="http://schemas.openxmlformats.org/markup-compatibility/2006" xmlns:aink="http://schemas.microsoft.com/office/drawing/2016/ink" xmlns:am3d="http://schemas.microsoft.com/office/drawing/2017/model3d" xmlns:o="urn:schemas-microsoft-com:office:office" xmlns:r="http://schemas.openxmlformats.org/officeDocument/2006/relationships" xmlns:m="http://schemas.openxmlformats.org/officeDocument/2006/math" xmlns:v="urn:schemas-microsoft-com:vml" xmlns:wp14="http://schemas.microsoft.com/office/word/2010/wordprocessingDrawing" xmlns:wp="http://schemas.openxmlformats.org/drawingml/2006/wordprocessingDrawing" xmlns:w10="urn:schemas-microsoft-com:office:word" xmlns:w="http://schemas.openxmlformats.org/wordprocessingml/2006/main" xmlns:w14="http://schemas.microsoft.com/office/word/2010/wordml" xmlns:w15="http://schemas.microsoft.com/office/word/2012/wordml" xmlns:w16cid="http://schemas.microsoft.com/office/word/2016/wordml/cid" xmlns:w16se="http://schemas.microsoft.com/office/word/2015/wordml/symex" xmlns:wpg="http://schemas.microsoft.com/office/word/2010/wordprocessingGroup" xmlns:wpi="http://schemas.microsoft.com/office/word/2010/wordprocessingInk" xmlns:wne="http://schemas.microsoft.com/office/word/2006/wordml" xmlns:wps="http://schemas.microsoft.com/office/word/2010/wordprocessingShape" mc:Ignorable="w14 w15 w16se w16cid wp14">
   <w:abstractNum w:abstractNumId="0" w15:restartNumberingAfterBreak="0">
     <w:nsid w:val="01B05DB1"/>
     <w:multiLevelType w:val="hybridMultilevel"/>
@@ -8474,7 +8872,7 @@
 </file>
 
 <file path=word/styles.xml><?xml version="1.0" encoding="utf-8"?>
-<w:styles xmlns:mc="http://schemas.openxmlformats.org/markup-compatibility/2006" xmlns:r="http://schemas.openxmlformats.org/officeDocument/2006/relationships" xmlns:w="http://schemas.openxmlformats.org/wordprocessingml/2006/main" xmlns:w14="http://schemas.microsoft.com/office/word/2010/wordml" xmlns:w15="http://schemas.microsoft.com/office/word/2012/wordml" xmlns:w16se="http://schemas.microsoft.com/office/word/2015/wordml/symex" mc:Ignorable="w14 w15 w16se">
+<w:styles xmlns:mc="http://schemas.openxmlformats.org/markup-compatibility/2006" xmlns:r="http://schemas.openxmlformats.org/officeDocument/2006/relationships" xmlns:w="http://schemas.openxmlformats.org/wordprocessingml/2006/main" xmlns:w14="http://schemas.microsoft.com/office/word/2010/wordml" xmlns:w15="http://schemas.microsoft.com/office/word/2012/wordml" xmlns:w16cid="http://schemas.microsoft.com/office/word/2016/wordml/cid" xmlns:w16se="http://schemas.microsoft.com/office/word/2015/wordml/symex" mc:Ignorable="w14 w15 w16se w16cid">
   <w:docDefaults>
     <w:rPrDefault>
       <w:rPr>
@@ -8489,7 +8887,7 @@
       </w:pPr>
     </w:pPrDefault>
   </w:docDefaults>
-  <w:latentStyles w:defLockedState="0" w:defUIPriority="99" w:defSemiHidden="0" w:defUnhideWhenUsed="0" w:defQFormat="0" w:count="371">
+  <w:latentStyles w:defLockedState="0" w:defUIPriority="99" w:defSemiHidden="0" w:defUnhideWhenUsed="0" w:defQFormat="0" w:count="375">
     <w:lsdException w:name="Normal" w:uiPriority="0" w:qFormat="1"/>
     <w:lsdException w:name="heading 1" w:uiPriority="9" w:qFormat="1"/>
     <w:lsdException w:name="heading 2" w:semiHidden="1" w:uiPriority="9" w:unhideWhenUsed="1" w:qFormat="1"/>
@@ -8595,7 +8993,6 @@
     <w:lsdException w:name="HTML Sample" w:semiHidden="1" w:unhideWhenUsed="1"/>
     <w:lsdException w:name="HTML Typewriter" w:semiHidden="1" w:unhideWhenUsed="1"/>
     <w:lsdException w:name="HTML Variable" w:semiHidden="1" w:unhideWhenUsed="1"/>
-    <w:lsdException w:name="Normal Table" w:semiHidden="1" w:unhideWhenUsed="1"/>
     <w:lsdException w:name="annotation subject" w:semiHidden="1" w:unhideWhenUsed="1"/>
     <w:lsdException w:name="No List" w:semiHidden="1" w:unhideWhenUsed="1"/>
     <w:lsdException w:name="Outline List 1" w:semiHidden="1" w:unhideWhenUsed="1"/>
@@ -8639,10 +9036,8 @@
     <w:lsdException w:name="Table Elegant" w:semiHidden="1" w:unhideWhenUsed="1"/>
     <w:lsdException w:name="Table Professional" w:semiHidden="1" w:unhideWhenUsed="1"/>
     <w:lsdException w:name="Table Subtle 1" w:semiHidden="1" w:unhideWhenUsed="1"/>
-    <w:lsdException w:name="Table Subtle 2" w:semiHidden="1" w:unhideWhenUsed="1"/>
     <w:lsdException w:name="Table Web 1" w:semiHidden="1" w:unhideWhenUsed="1"/>
     <w:lsdException w:name="Table Web 2" w:semiHidden="1" w:unhideWhenUsed="1"/>
-    <w:lsdException w:name="Table Web 3" w:semiHidden="1" w:unhideWhenUsed="1"/>
     <w:lsdException w:name="Balloon Text" w:semiHidden="1" w:unhideWhenUsed="1"/>
     <w:lsdException w:name="Table Grid" w:uiPriority="39"/>
     <w:lsdException w:name="Table Theme" w:semiHidden="1" w:unhideWhenUsed="1"/>
@@ -8861,6 +9256,10 @@
     <w:lsdException w:name="List Table 5 Dark Accent 6" w:uiPriority="50"/>
     <w:lsdException w:name="List Table 6 Colorful Accent 6" w:uiPriority="51"/>
     <w:lsdException w:name="List Table 7 Colorful Accent 6" w:uiPriority="52"/>
+    <w:lsdException w:name="Mention" w:semiHidden="1" w:unhideWhenUsed="1"/>
+    <w:lsdException w:name="Smart Hyperlink" w:semiHidden="1" w:unhideWhenUsed="1"/>
+    <w:lsdException w:name="Hashtag" w:semiHidden="1" w:unhideWhenUsed="1"/>
+    <w:lsdException w:name="Unresolved Mention" w:semiHidden="1" w:unhideWhenUsed="1"/>
   </w:latentStyles>
   <w:style w:type="paragraph" w:default="1" w:styleId="Normal">
     <w:name w:val="Normal"/>
@@ -9809,11 +10208,44 @@
       <w:szCs w:val="18"/>
     </w:rPr>
   </w:style>
+  <w:style w:type="character" w:customStyle="1" w:styleId="js-path-segment">
+    <w:name w:val="js-path-segment"/>
+    <w:basedOn w:val="Fontepargpadro"/>
+    <w:rsid w:val="00ED459E"/>
+  </w:style>
+  <w:style w:type="character" w:customStyle="1" w:styleId="separator">
+    <w:name w:val="separator"/>
+    <w:basedOn w:val="Fontepargpadro"/>
+    <w:rsid w:val="00ED459E"/>
+  </w:style>
+  <w:style w:type="character" w:styleId="Forte">
+    <w:name w:val="Strong"/>
+    <w:basedOn w:val="Fontepargpadro"/>
+    <w:uiPriority w:val="22"/>
+    <w:qFormat/>
+    <w:rsid w:val="00ED459E"/>
+    <w:rPr>
+      <w:b/>
+      <w:bCs/>
+    </w:rPr>
+  </w:style>
+  <w:style w:type="character" w:styleId="MenoPendente">
+    <w:name w:val="Unresolved Mention"/>
+    <w:basedOn w:val="Fontepargpadro"/>
+    <w:uiPriority w:val="99"/>
+    <w:semiHidden/>
+    <w:unhideWhenUsed/>
+    <w:rsid w:val="00262A90"/>
+    <w:rPr>
+      <w:color w:val="605E5C"/>
+      <w:shd w:val="clear" w:color="auto" w:fill="E1DFDD"/>
+    </w:rPr>
+  </w:style>
 </w:styles>
 </file>
 
 <file path=word/glossary/document.xml><?xml version="1.0" encoding="utf-8"?>
-<w:glossaryDocument xmlns:wpc="http://schemas.microsoft.com/office/word/2010/wordprocessingCanvas" xmlns:cx="http://schemas.microsoft.com/office/drawing/2014/chartex" xmlns:mc="http://schemas.openxmlformats.org/markup-compatibility/2006" xmlns:o="urn:schemas-microsoft-com:office:office" xmlns:r="http://schemas.openxmlformats.org/officeDocument/2006/relationships" xmlns:m="http://schemas.openxmlformats.org/officeDocument/2006/math" xmlns:v="urn:schemas-microsoft-com:vml" xmlns:wp14="http://schemas.microsoft.com/office/word/2010/wordprocessingDrawing" xmlns:wp="http://schemas.openxmlformats.org/drawingml/2006/wordprocessingDrawing" xmlns:w10="urn:schemas-microsoft-com:office:word" xmlns:w="http://schemas.openxmlformats.org/wordprocessingml/2006/main" xmlns:w14="http://schemas.microsoft.com/office/word/2010/wordml" xmlns:w15="http://schemas.microsoft.com/office/word/2012/wordml" xmlns:w16se="http://schemas.microsoft.com/office/word/2015/wordml/symex" xmlns:wpg="http://schemas.microsoft.com/office/word/2010/wordprocessingGroup" xmlns:wpi="http://schemas.microsoft.com/office/word/2010/wordprocessingInk" xmlns:wne="http://schemas.microsoft.com/office/word/2006/wordml" xmlns:wps="http://schemas.microsoft.com/office/word/2010/wordprocessingShape" mc:Ignorable="w14 w15 w16se wp14">
+<w:glossaryDocument xmlns:wpc="http://schemas.microsoft.com/office/word/2010/wordprocessingCanvas" xmlns:cx="http://schemas.microsoft.com/office/drawing/2014/chartex" xmlns:cx1="http://schemas.microsoft.com/office/drawing/2015/9/8/chartex" xmlns:cx2="http://schemas.microsoft.com/office/drawing/2015/10/21/chartex" xmlns:cx3="http://schemas.microsoft.com/office/drawing/2016/5/9/chartex" xmlns:cx4="http://schemas.microsoft.com/office/drawing/2016/5/10/chartex" xmlns:cx5="http://schemas.microsoft.com/office/drawing/2016/5/11/chartex" xmlns:cx6="http://schemas.microsoft.com/office/drawing/2016/5/12/chartex" xmlns:cx7="http://schemas.microsoft.com/office/drawing/2016/5/13/chartex" xmlns:cx8="http://schemas.microsoft.com/office/drawing/2016/5/14/chartex" xmlns:mc="http://schemas.openxmlformats.org/markup-compatibility/2006" xmlns:aink="http://schemas.microsoft.com/office/drawing/2016/ink" xmlns:am3d="http://schemas.microsoft.com/office/drawing/2017/model3d" xmlns:o="urn:schemas-microsoft-com:office:office" xmlns:r="http://schemas.openxmlformats.org/officeDocument/2006/relationships" xmlns:m="http://schemas.openxmlformats.org/officeDocument/2006/math" xmlns:v="urn:schemas-microsoft-com:vml" xmlns:wp14="http://schemas.microsoft.com/office/word/2010/wordprocessingDrawing" xmlns:wp="http://schemas.openxmlformats.org/drawingml/2006/wordprocessingDrawing" xmlns:w10="urn:schemas-microsoft-com:office:word" xmlns:w="http://schemas.openxmlformats.org/wordprocessingml/2006/main" xmlns:w14="http://schemas.microsoft.com/office/word/2010/wordml" xmlns:w15="http://schemas.microsoft.com/office/word/2012/wordml" xmlns:w16cid="http://schemas.microsoft.com/office/word/2016/wordml/cid" xmlns:w16se="http://schemas.microsoft.com/office/word/2015/wordml/symex" xmlns:wpg="http://schemas.microsoft.com/office/word/2010/wordprocessingGroup" xmlns:wpi="http://schemas.microsoft.com/office/word/2010/wordprocessingInk" xmlns:wne="http://schemas.microsoft.com/office/word/2006/wordml" xmlns:wps="http://schemas.microsoft.com/office/word/2010/wordprocessingShape" mc:Ignorable="w14 w15 w16se w16cid wp14">
   <w:docParts>
     <w:docPart>
       <w:docPartPr>
@@ -9872,7 +10304,7 @@
 </file>
 
 <file path=word/glossary/fontTable.xml><?xml version="1.0" encoding="utf-8"?>
-<w:fonts xmlns:mc="http://schemas.openxmlformats.org/markup-compatibility/2006" xmlns:r="http://schemas.openxmlformats.org/officeDocument/2006/relationships" xmlns:w="http://schemas.openxmlformats.org/wordprocessingml/2006/main" xmlns:w14="http://schemas.microsoft.com/office/word/2010/wordml" xmlns:w15="http://schemas.microsoft.com/office/word/2012/wordml" xmlns:w16se="http://schemas.microsoft.com/office/word/2015/wordml/symex" mc:Ignorable="w14 w15 w16se">
+<w:fonts xmlns:mc="http://schemas.openxmlformats.org/markup-compatibility/2006" xmlns:r="http://schemas.openxmlformats.org/officeDocument/2006/relationships" xmlns:w="http://schemas.openxmlformats.org/wordprocessingml/2006/main" xmlns:w14="http://schemas.microsoft.com/office/word/2010/wordml" xmlns:w15="http://schemas.microsoft.com/office/word/2012/wordml" xmlns:w16cid="http://schemas.microsoft.com/office/word/2016/wordml/cid" xmlns:w16se="http://schemas.microsoft.com/office/word/2015/wordml/symex" mc:Ignorable="w14 w15 w16se w16cid">
   <w:font w:name="Wingdings">
     <w:panose1 w:val="05000000000000000000"/>
     <w:charset w:val="02"/>
@@ -9956,7 +10388,7 @@
 </file>
 
 <file path=word/glossary/settings.xml><?xml version="1.0" encoding="utf-8"?>
-<w:settings xmlns:mc="http://schemas.openxmlformats.org/markup-compatibility/2006" xmlns:o="urn:schemas-microsoft-com:office:office" xmlns:r="http://schemas.openxmlformats.org/officeDocument/2006/relationships" xmlns:m="http://schemas.openxmlformats.org/officeDocument/2006/math" xmlns:v="urn:schemas-microsoft-com:vml" xmlns:w10="urn:schemas-microsoft-com:office:word" xmlns:w="http://schemas.openxmlformats.org/wordprocessingml/2006/main" xmlns:w14="http://schemas.microsoft.com/office/word/2010/wordml" xmlns:w15="http://schemas.microsoft.com/office/word/2012/wordml" xmlns:w16se="http://schemas.microsoft.com/office/word/2015/wordml/symex" xmlns:sl="http://schemas.openxmlformats.org/schemaLibrary/2006/main" mc:Ignorable="w14 w15 w16se">
+<w:settings xmlns:mc="http://schemas.openxmlformats.org/markup-compatibility/2006" xmlns:o="urn:schemas-microsoft-com:office:office" xmlns:r="http://schemas.openxmlformats.org/officeDocument/2006/relationships" xmlns:m="http://schemas.openxmlformats.org/officeDocument/2006/math" xmlns:v="urn:schemas-microsoft-com:vml" xmlns:w10="urn:schemas-microsoft-com:office:word" xmlns:w="http://schemas.openxmlformats.org/wordprocessingml/2006/main" xmlns:w14="http://schemas.microsoft.com/office/word/2010/wordml" xmlns:w15="http://schemas.microsoft.com/office/word/2012/wordml" xmlns:w16cid="http://schemas.microsoft.com/office/word/2016/wordml/cid" xmlns:w16se="http://schemas.microsoft.com/office/word/2015/wordml/symex" xmlns:sl="http://schemas.openxmlformats.org/schemaLibrary/2006/main" mc:Ignorable="w14 w15 w16se w16cid">
   <w:view w:val="normal"/>
   <w:defaultTabStop w:val="708"/>
   <w:hyphenationZone w:val="425"/>
@@ -9968,12 +10400,14 @@
     <w:compatSetting w:name="enableOpenTypeFeatures" w:uri="http://schemas.microsoft.com/office/word" w:val="1"/>
     <w:compatSetting w:name="doNotFlipMirrorIndents" w:uri="http://schemas.microsoft.com/office/word" w:val="1"/>
     <w:compatSetting w:name="differentiateMultirowTableHeaders" w:uri="http://schemas.microsoft.com/office/word" w:val="1"/>
+    <w:compatSetting w:name="useWord2013TrackBottomHyphenation" w:uri="http://schemas.microsoft.com/office/word" w:val="1"/>
   </w:compat>
   <w:rsids>
     <w:rsidRoot w:val="00406E44"/>
     <w:rsid w:val="00023D19"/>
     <w:rsid w:val="00030EEB"/>
     <w:rsid w:val="00104E98"/>
+    <w:rsid w:val="002C0B7F"/>
     <w:rsid w:val="00406E44"/>
     <w:rsid w:val="004265B1"/>
     <w:rsid w:val="004D56C2"/>
@@ -10010,7 +10444,7 @@
 </file>
 
 <file path=word/glossary/styles.xml><?xml version="1.0" encoding="utf-8"?>
-<w:styles xmlns:mc="http://schemas.openxmlformats.org/markup-compatibility/2006" xmlns:r="http://schemas.openxmlformats.org/officeDocument/2006/relationships" xmlns:w="http://schemas.openxmlformats.org/wordprocessingml/2006/main" xmlns:w14="http://schemas.microsoft.com/office/word/2010/wordml" xmlns:w15="http://schemas.microsoft.com/office/word/2012/wordml" xmlns:w16se="http://schemas.microsoft.com/office/word/2015/wordml/symex" mc:Ignorable="w14 w15 w16se">
+<w:styles xmlns:mc="http://schemas.openxmlformats.org/markup-compatibility/2006" xmlns:r="http://schemas.openxmlformats.org/officeDocument/2006/relationships" xmlns:w="http://schemas.openxmlformats.org/wordprocessingml/2006/main" xmlns:w14="http://schemas.microsoft.com/office/word/2010/wordml" xmlns:w15="http://schemas.microsoft.com/office/word/2012/wordml" xmlns:w16cid="http://schemas.microsoft.com/office/word/2016/wordml/cid" xmlns:w16se="http://schemas.microsoft.com/office/word/2015/wordml/symex" mc:Ignorable="w14 w15 w16se w16cid">
   <w:docDefaults>
     <w:rPrDefault>
       <w:rPr>
@@ -10026,7 +10460,7 @@
       </w:pPr>
     </w:pPrDefault>
   </w:docDefaults>
-  <w:latentStyles w:defLockedState="0" w:defUIPriority="99" w:defSemiHidden="0" w:defUnhideWhenUsed="0" w:defQFormat="0" w:count="371">
+  <w:latentStyles w:defLockedState="0" w:defUIPriority="99" w:defSemiHidden="0" w:defUnhideWhenUsed="0" w:defQFormat="0" w:count="375">
     <w:lsdException w:name="Normal" w:uiPriority="0" w:qFormat="1"/>
     <w:lsdException w:name="heading 1" w:uiPriority="9" w:qFormat="1"/>
     <w:lsdException w:name="heading 2" w:semiHidden="1" w:uiPriority="9" w:unhideWhenUsed="1" w:qFormat="1"/>
@@ -10132,7 +10566,6 @@
     <w:lsdException w:name="HTML Sample" w:semiHidden="1" w:unhideWhenUsed="1"/>
     <w:lsdException w:name="HTML Typewriter" w:semiHidden="1" w:unhideWhenUsed="1"/>
     <w:lsdException w:name="HTML Variable" w:semiHidden="1" w:unhideWhenUsed="1"/>
-    <w:lsdException w:name="Normal Table" w:semiHidden="1" w:unhideWhenUsed="1"/>
     <w:lsdException w:name="annotation subject" w:semiHidden="1" w:unhideWhenUsed="1"/>
     <w:lsdException w:name="No List" w:semiHidden="1" w:unhideWhenUsed="1"/>
     <w:lsdException w:name="Outline List 1" w:semiHidden="1" w:unhideWhenUsed="1"/>
@@ -10176,10 +10609,8 @@
     <w:lsdException w:name="Table Elegant" w:semiHidden="1" w:unhideWhenUsed="1"/>
     <w:lsdException w:name="Table Professional" w:semiHidden="1" w:unhideWhenUsed="1"/>
     <w:lsdException w:name="Table Subtle 1" w:semiHidden="1" w:unhideWhenUsed="1"/>
-    <w:lsdException w:name="Table Subtle 2" w:semiHidden="1" w:unhideWhenUsed="1"/>
     <w:lsdException w:name="Table Web 1" w:semiHidden="1" w:unhideWhenUsed="1"/>
     <w:lsdException w:name="Table Web 2" w:semiHidden="1" w:unhideWhenUsed="1"/>
-    <w:lsdException w:name="Table Web 3" w:semiHidden="1" w:unhideWhenUsed="1"/>
     <w:lsdException w:name="Balloon Text" w:semiHidden="1" w:unhideWhenUsed="1"/>
     <w:lsdException w:name="Table Grid" w:uiPriority="39"/>
     <w:lsdException w:name="Table Theme" w:semiHidden="1" w:unhideWhenUsed="1"/>
@@ -10398,6 +10829,10 @@
     <w:lsdException w:name="List Table 5 Dark Accent 6" w:uiPriority="50"/>
     <w:lsdException w:name="List Table 6 Colorful Accent 6" w:uiPriority="51"/>
     <w:lsdException w:name="List Table 7 Colorful Accent 6" w:uiPriority="52"/>
+    <w:lsdException w:name="Mention" w:semiHidden="1" w:unhideWhenUsed="1"/>
+    <w:lsdException w:name="Smart Hyperlink" w:semiHidden="1" w:unhideWhenUsed="1"/>
+    <w:lsdException w:name="Hashtag" w:semiHidden="1" w:unhideWhenUsed="1"/>
+    <w:lsdException w:name="Unresolved Mention" w:semiHidden="1" w:unhideWhenUsed="1"/>
   </w:latentStyles>
   <w:style w:type="paragraph" w:default="1" w:styleId="Normal">
     <w:name w:val="Normal"/>
@@ -10458,7 +10893,7 @@
 </file>
 
 <file path=word/glossary/webSettings.xml><?xml version="1.0" encoding="utf-8"?>
-<w:webSettings xmlns:mc="http://schemas.openxmlformats.org/markup-compatibility/2006" xmlns:r="http://schemas.openxmlformats.org/officeDocument/2006/relationships" xmlns:w="http://schemas.openxmlformats.org/wordprocessingml/2006/main" xmlns:w14="http://schemas.microsoft.com/office/word/2010/wordml" xmlns:w15="http://schemas.microsoft.com/office/word/2012/wordml" xmlns:w16se="http://schemas.microsoft.com/office/word/2015/wordml/symex" mc:Ignorable="w14 w15 w16se">
+<w:webSettings xmlns:mc="http://schemas.openxmlformats.org/markup-compatibility/2006" xmlns:r="http://schemas.openxmlformats.org/officeDocument/2006/relationships" xmlns:w="http://schemas.openxmlformats.org/wordprocessingml/2006/main" xmlns:w14="http://schemas.microsoft.com/office/word/2010/wordml" xmlns:w15="http://schemas.microsoft.com/office/word/2012/wordml" xmlns:w16cid="http://schemas.microsoft.com/office/word/2016/wordml/cid" xmlns:w16se="http://schemas.microsoft.com/office/word/2015/wordml/symex" mc:Ignorable="w14 w15 w16se w16cid">
   <w:optimizeForBrowser/>
   <w:allowPNG/>
 </w:webSettings>
@@ -10706,7 +11141,7 @@
 </file>
 
 <file path=customXml/itemProps3.xml><?xml version="1.0" encoding="utf-8"?>
-<ds:datastoreItem xmlns:ds="http://schemas.openxmlformats.org/officeDocument/2006/customXml" ds:itemID="{782406A3-29C4-4170-8A59-D0840129C906}">
+<ds:datastoreItem xmlns:ds="http://schemas.openxmlformats.org/officeDocument/2006/customXml" ds:itemID="{68B840ED-0D64-4664-BD72-46E1C3A3763B}">
   <ds:schemaRefs>
     <ds:schemaRef ds:uri="http://schemas.openxmlformats.org/officeDocument/2006/bibliography"/>
   </ds:schemaRefs>

--- a/Documentacao/T_Documentacao_GabrielAmador.docx
+++ b/Documentacao/T_Documentacao_GabrielAmador.docx
@@ -6,6 +6,8 @@
       <w:pPr>
         <w:pStyle w:val="Logotipo"/>
       </w:pPr>
+      <w:bookmarkStart w:id="0" w:name="_Hlk25767132"/>
+      <w:bookmarkEnd w:id="0"/>
       <w:r>
         <w:t>,,</w:t>
       </w:r>
@@ -639,8 +641,6 @@
             <w:br w:type="page"/>
           </w:r>
         </w:p>
-        <w:bookmarkStart w:id="0" w:name="_GoBack" w:displacedByCustomXml="next"/>
-        <w:bookmarkEnd w:id="0" w:displacedByCustomXml="next"/>
       </w:sdtContent>
     </w:sdt>
     <w:sdt>
@@ -731,63 +731,110 @@
                 </w:rPr>
                 <w:fldChar w:fldCharType="separate"/>
               </w:r>
-              <w:hyperlink w:anchor="_Toc22908503" w:history="1">
-                <w:r>
-                  <w:rPr>
-                    <w:rStyle w:val="Hyperlink"/>
-                    <w:noProof/>
-                  </w:rPr>
-                  <w:t>Resumo</w:t>
-                </w:r>
-                <w:r>
-                  <w:rPr>
-                    <w:noProof/>
-                    <w:webHidden/>
-                  </w:rPr>
-                  <w:tab/>
-                </w:r>
-                <w:r>
-                  <w:rPr>
-                    <w:noProof/>
-                    <w:webHidden/>
-                  </w:rPr>
-                  <w:fldChar w:fldCharType="begin"/>
-                </w:r>
-                <w:r>
-                  <w:rPr>
-                    <w:noProof/>
-                    <w:webHidden/>
-                  </w:rPr>
-                  <w:instrText xml:space="preserve"> PAGEREF _Toc22908503 \h </w:instrText>
-                </w:r>
-                <w:r>
-                  <w:rPr>
-                    <w:noProof/>
-                    <w:webHidden/>
-                  </w:rPr>
-                </w:r>
-                <w:r>
-                  <w:rPr>
-                    <w:noProof/>
-                    <w:webHidden/>
-                  </w:rPr>
-                  <w:fldChar w:fldCharType="separate"/>
-                </w:r>
-                <w:r>
-                  <w:rPr>
-                    <w:noProof/>
-                    <w:webHidden/>
-                  </w:rPr>
-                  <w:t>3</w:t>
-                </w:r>
-                <w:r>
-                  <w:rPr>
-                    <w:noProof/>
-                    <w:webHidden/>
-                  </w:rPr>
-                  <w:fldChar w:fldCharType="end"/>
-                </w:r>
-              </w:hyperlink>
+              <w:bookmarkStart w:id="1" w:name="_GoBack"/>
+              <w:bookmarkEnd w:id="1"/>
+              <w:r>
+                <w:rPr>
+                  <w:rStyle w:val="Hyperlink"/>
+                  <w:noProof/>
+                </w:rPr>
+                <w:fldChar w:fldCharType="begin"/>
+              </w:r>
+              <w:r>
+                <w:rPr>
+                  <w:rStyle w:val="Hyperlink"/>
+                  <w:noProof/>
+                </w:rPr>
+                <w:instrText xml:space="preserve"> </w:instrText>
+              </w:r>
+              <w:r>
+                <w:rPr>
+                  <w:noProof/>
+                </w:rPr>
+                <w:instrText>HYPERLINK \l "_Toc25771858"</w:instrText>
+              </w:r>
+              <w:r>
+                <w:rPr>
+                  <w:rStyle w:val="Hyperlink"/>
+                  <w:noProof/>
+                </w:rPr>
+                <w:instrText xml:space="preserve"> </w:instrText>
+              </w:r>
+              <w:r>
+                <w:rPr>
+                  <w:rStyle w:val="Hyperlink"/>
+                  <w:noProof/>
+                </w:rPr>
+              </w:r>
+              <w:r>
+                <w:rPr>
+                  <w:rStyle w:val="Hyperlink"/>
+                  <w:noProof/>
+                </w:rPr>
+                <w:fldChar w:fldCharType="separate"/>
+              </w:r>
+              <w:r>
+                <w:rPr>
+                  <w:rStyle w:val="Hyperlink"/>
+                  <w:noProof/>
+                </w:rPr>
+                <w:t>Resumo</w:t>
+              </w:r>
+              <w:r>
+                <w:rPr>
+                  <w:noProof/>
+                  <w:webHidden/>
+                </w:rPr>
+                <w:tab/>
+              </w:r>
+              <w:r>
+                <w:rPr>
+                  <w:noProof/>
+                  <w:webHidden/>
+                </w:rPr>
+                <w:fldChar w:fldCharType="begin"/>
+              </w:r>
+              <w:r>
+                <w:rPr>
+                  <w:noProof/>
+                  <w:webHidden/>
+                </w:rPr>
+                <w:instrText xml:space="preserve"> PAGEREF _Toc25771858 \h </w:instrText>
+              </w:r>
+              <w:r>
+                <w:rPr>
+                  <w:noProof/>
+                  <w:webHidden/>
+                </w:rPr>
+              </w:r>
+              <w:r>
+                <w:rPr>
+                  <w:noProof/>
+                  <w:webHidden/>
+                </w:rPr>
+                <w:fldChar w:fldCharType="separate"/>
+              </w:r>
+              <w:r>
+                <w:rPr>
+                  <w:noProof/>
+                  <w:webHidden/>
+                </w:rPr>
+                <w:t>3</w:t>
+              </w:r>
+              <w:r>
+                <w:rPr>
+                  <w:noProof/>
+                  <w:webHidden/>
+                </w:rPr>
+                <w:fldChar w:fldCharType="end"/>
+              </w:r>
+              <w:r>
+                <w:rPr>
+                  <w:rStyle w:val="Hyperlink"/>
+                  <w:noProof/>
+                </w:rPr>
+                <w:fldChar w:fldCharType="end"/>
+              </w:r>
             </w:p>
             <w:p>
               <w:pPr>
@@ -798,7 +845,7 @@
                   <w:szCs w:val="22"/>
                 </w:rPr>
               </w:pPr>
-              <w:hyperlink w:anchor="_Toc22908504" w:history="1">
+              <w:hyperlink w:anchor="_Toc25771859" w:history="1">
                 <w:r>
                   <w:rPr>
                     <w:rStyle w:val="Hyperlink"/>
@@ -819,7 +866,7 @@
                   <w:szCs w:val="22"/>
                 </w:rPr>
               </w:pPr>
-              <w:hyperlink w:anchor="_Toc22908505" w:history="1">
+              <w:hyperlink w:anchor="_Toc25771860" w:history="1">
                 <w:r>
                   <w:rPr>
                     <w:rStyle w:val="Hyperlink"/>
@@ -846,7 +893,7 @@
                     <w:noProof/>
                     <w:webHidden/>
                   </w:rPr>
-                  <w:instrText xml:space="preserve"> PAGEREF _Toc22908505 \h </w:instrText>
+                  <w:instrText xml:space="preserve"> PAGEREF _Toc25771860 \h </w:instrText>
                 </w:r>
                 <w:r>
                   <w:rPr>
@@ -886,7 +933,7 @@
                   <w:szCs w:val="22"/>
                 </w:rPr>
               </w:pPr>
-              <w:hyperlink w:anchor="_Toc22908506" w:history="1">
+              <w:hyperlink w:anchor="_Toc25771861" w:history="1">
                 <w:r>
                   <w:rPr>
                     <w:rStyle w:val="Hyperlink"/>
@@ -907,7 +954,7 @@
                   <w:szCs w:val="22"/>
                 </w:rPr>
               </w:pPr>
-              <w:hyperlink w:anchor="_Toc22908507" w:history="1">
+              <w:hyperlink w:anchor="_Toc25771862" w:history="1">
                 <w:r>
                   <w:rPr>
                     <w:rStyle w:val="Hyperlink"/>
@@ -935,7 +982,7 @@
                     <w:noProof/>
                     <w:webHidden/>
                   </w:rPr>
-                  <w:instrText xml:space="preserve"> PAGEREF _Toc22908507 \h </w:instrText>
+                  <w:instrText xml:space="preserve"> PAGEREF _Toc25771862 \h </w:instrText>
                 </w:r>
                 <w:r>
                   <w:rPr>
@@ -977,7 +1024,7 @@
                   <w:szCs w:val="22"/>
                 </w:rPr>
               </w:pPr>
-              <w:hyperlink w:anchor="_Toc22908508" w:history="1">
+              <w:hyperlink w:anchor="_Toc25771863" w:history="1">
                 <w:r>
                   <w:rPr>
                     <w:rStyle w:val="Hyperlink"/>
@@ -1004,7 +1051,7 @@
                     <w:noProof/>
                     <w:webHidden/>
                   </w:rPr>
-                  <w:instrText xml:space="preserve"> PAGEREF _Toc22908508 \h </w:instrText>
+                  <w:instrText xml:space="preserve"> PAGEREF _Toc25771863 \h </w:instrText>
                 </w:r>
                 <w:r>
                   <w:rPr>
@@ -1044,7 +1091,7 @@
                   <w:szCs w:val="22"/>
                 </w:rPr>
               </w:pPr>
-              <w:hyperlink w:anchor="_Toc22908509" w:history="1">
+              <w:hyperlink w:anchor="_Toc25771864" w:history="1">
                 <w:r>
                   <w:rPr>
                     <w:rStyle w:val="Hyperlink"/>
@@ -1063,7 +1110,7 @@
                   <w:szCs w:val="22"/>
                 </w:rPr>
               </w:pPr>
-              <w:hyperlink w:anchor="_Toc22908510" w:history="1">
+              <w:hyperlink w:anchor="_Toc25771865" w:history="1">
                 <w:r>
                   <w:rPr>
                     <w:rStyle w:val="Hyperlink"/>
@@ -1082,7 +1129,7 @@
                   <w:szCs w:val="22"/>
                 </w:rPr>
               </w:pPr>
-              <w:hyperlink w:anchor="_Toc22908511" w:history="1">
+              <w:hyperlink w:anchor="_Toc25771866" w:history="1">
                 <w:r>
                   <w:rPr>
                     <w:rStyle w:val="Hyperlink"/>
@@ -1103,7 +1150,7 @@
                   <w:szCs w:val="22"/>
                 </w:rPr>
               </w:pPr>
-              <w:hyperlink w:anchor="_Toc22908512" w:history="1">
+              <w:hyperlink w:anchor="_Toc25771867" w:history="1">
                 <w:r>
                   <w:rPr>
                     <w:rStyle w:val="Hyperlink"/>
@@ -1130,7 +1177,7 @@
                     <w:noProof/>
                     <w:webHidden/>
                   </w:rPr>
-                  <w:instrText xml:space="preserve"> PAGEREF _Toc22908512 \h </w:instrText>
+                  <w:instrText xml:space="preserve"> PAGEREF _Toc25771867 \h </w:instrText>
                 </w:r>
                 <w:r>
                   <w:rPr>
@@ -1170,7 +1217,7 @@
                   <w:szCs w:val="22"/>
                 </w:rPr>
               </w:pPr>
-              <w:hyperlink w:anchor="_Toc22908513" w:history="1">
+              <w:hyperlink w:anchor="_Toc25771868" w:history="1">
                 <w:r>
                   <w:rPr>
                     <w:rStyle w:val="Hyperlink"/>
@@ -1189,7 +1236,7 @@
                   <w:szCs w:val="22"/>
                 </w:rPr>
               </w:pPr>
-              <w:hyperlink w:anchor="_Toc22908514" w:history="1">
+              <w:hyperlink w:anchor="_Toc25771869" w:history="1">
                 <w:r>
                   <w:rPr>
                     <w:rStyle w:val="Hyperlink"/>
@@ -1208,7 +1255,7 @@
                   <w:szCs w:val="22"/>
                 </w:rPr>
               </w:pPr>
-              <w:hyperlink w:anchor="_Toc22908515" w:history="1">
+              <w:hyperlink w:anchor="_Toc25771870" w:history="1">
                 <w:r>
                   <w:rPr>
                     <w:rStyle w:val="Hyperlink"/>
@@ -1229,7 +1276,7 @@
                   <w:szCs w:val="22"/>
                 </w:rPr>
               </w:pPr>
-              <w:hyperlink w:anchor="_Toc22908516" w:history="1">
+              <w:hyperlink w:anchor="_Toc25771871" w:history="1">
                 <w:r>
                   <w:rPr>
                     <w:rStyle w:val="Hyperlink"/>
@@ -1257,7 +1304,7 @@
                     <w:noProof/>
                     <w:webHidden/>
                   </w:rPr>
-                  <w:instrText xml:space="preserve"> PAGEREF _Toc22908516 \h </w:instrText>
+                  <w:instrText xml:space="preserve"> PAGEREF _Toc25771871 \h </w:instrText>
                 </w:r>
                 <w:r>
                   <w:rPr>
@@ -1299,7 +1346,7 @@
                   <w:szCs w:val="22"/>
                 </w:rPr>
               </w:pPr>
-              <w:hyperlink w:anchor="_Toc22908517" w:history="1">
+              <w:hyperlink w:anchor="_Toc25771872" w:history="1">
                 <w:r>
                   <w:rPr>
                     <w:rStyle w:val="Hyperlink"/>
@@ -1327,7 +1374,7 @@
                     <w:noProof/>
                     <w:webHidden/>
                   </w:rPr>
-                  <w:instrText xml:space="preserve"> PAGEREF _Toc22908517 \h </w:instrText>
+                  <w:instrText xml:space="preserve"> PAGEREF _Toc25771872 \h </w:instrText>
                 </w:r>
                 <w:r>
                   <w:rPr>
@@ -1367,7 +1414,7 @@
                   <w:szCs w:val="22"/>
                 </w:rPr>
               </w:pPr>
-              <w:hyperlink w:anchor="_Toc22908518" w:history="1">
+              <w:hyperlink w:anchor="_Toc25771873" w:history="1">
                 <w:r>
                   <w:rPr>
                     <w:rStyle w:val="Hyperlink"/>
@@ -1386,7 +1433,7 @@
                   <w:szCs w:val="22"/>
                 </w:rPr>
               </w:pPr>
-              <w:hyperlink w:anchor="_Toc22908519" w:history="1">
+              <w:hyperlink w:anchor="_Toc25771874" w:history="1">
                 <w:r>
                   <w:rPr>
                     <w:rStyle w:val="Hyperlink"/>
@@ -1407,7 +1454,7 @@
                   <w:szCs w:val="22"/>
                 </w:rPr>
               </w:pPr>
-              <w:hyperlink w:anchor="_Toc22908520" w:history="1">
+              <w:hyperlink w:anchor="_Toc25771875" w:history="1">
                 <w:r>
                   <w:rPr>
                     <w:rStyle w:val="Hyperlink"/>
@@ -1435,7 +1482,7 @@
                     <w:noProof/>
                     <w:webHidden/>
                   </w:rPr>
-                  <w:instrText xml:space="preserve"> PAGEREF _Toc22908520 \h </w:instrText>
+                  <w:instrText xml:space="preserve"> PAGEREF _Toc25771875 \h </w:instrText>
                 </w:r>
                 <w:r>
                   <w:rPr>
@@ -1475,7 +1522,7 @@
                   <w:szCs w:val="22"/>
                 </w:rPr>
               </w:pPr>
-              <w:hyperlink w:anchor="_Toc22908521" w:history="1">
+              <w:hyperlink w:anchor="_Toc25771876" w:history="1">
                 <w:r>
                   <w:rPr>
                     <w:rStyle w:val="Hyperlink"/>
@@ -1494,7 +1541,7 @@
                   <w:szCs w:val="22"/>
                 </w:rPr>
               </w:pPr>
-              <w:hyperlink w:anchor="_Toc22908522" w:history="1">
+              <w:hyperlink w:anchor="_Toc25771877" w:history="1">
                 <w:r>
                   <w:rPr>
                     <w:rStyle w:val="Hyperlink"/>
@@ -1515,7 +1562,7 @@
                   <w:szCs w:val="22"/>
                 </w:rPr>
               </w:pPr>
-              <w:hyperlink w:anchor="_Toc22908523" w:history="1">
+              <w:hyperlink w:anchor="_Toc25771878" w:history="1">
                 <w:r>
                   <w:rPr>
                     <w:rStyle w:val="Hyperlink"/>
@@ -1543,7 +1590,7 @@
                     <w:noProof/>
                     <w:webHidden/>
                   </w:rPr>
-                  <w:instrText xml:space="preserve"> PAGEREF _Toc22908523 \h </w:instrText>
+                  <w:instrText xml:space="preserve"> PAGEREF _Toc25771878 \h </w:instrText>
                 </w:r>
                 <w:r>
                   <w:rPr>
@@ -1583,7 +1630,7 @@
                   <w:szCs w:val="22"/>
                 </w:rPr>
               </w:pPr>
-              <w:hyperlink w:anchor="_Toc22908524" w:history="1">
+              <w:hyperlink w:anchor="_Toc25771879" w:history="1">
                 <w:r>
                   <w:rPr>
                     <w:rStyle w:val="Hyperlink"/>
@@ -1602,7 +1649,7 @@
                   <w:szCs w:val="22"/>
                 </w:rPr>
               </w:pPr>
-              <w:hyperlink w:anchor="_Toc22908525" w:history="1">
+              <w:hyperlink w:anchor="_Toc25771880" w:history="1">
                 <w:r>
                   <w:rPr>
                     <w:rStyle w:val="Hyperlink"/>
@@ -1623,7 +1670,7 @@
                   <w:szCs w:val="22"/>
                 </w:rPr>
               </w:pPr>
-              <w:hyperlink w:anchor="_Toc22908526" w:history="1">
+              <w:hyperlink w:anchor="_Toc25771881" w:history="1">
                 <w:r>
                   <w:rPr>
                     <w:rStyle w:val="Hyperlink"/>
@@ -1651,7 +1698,7 @@
                     <w:noProof/>
                     <w:webHidden/>
                   </w:rPr>
-                  <w:instrText xml:space="preserve"> PAGEREF _Toc22908526 \h </w:instrText>
+                  <w:instrText xml:space="preserve"> PAGEREF _Toc25771881 \h </w:instrText>
                 </w:r>
                 <w:r>
                   <w:rPr>
@@ -1691,7 +1738,7 @@
                   <w:szCs w:val="22"/>
                 </w:rPr>
               </w:pPr>
-              <w:hyperlink w:anchor="_Toc22908527" w:history="1">
+              <w:hyperlink w:anchor="_Toc25771882" w:history="1">
                 <w:r>
                   <w:rPr>
                     <w:rStyle w:val="Hyperlink"/>
@@ -1711,7 +1758,7 @@
                   <w:szCs w:val="22"/>
                 </w:rPr>
               </w:pPr>
-              <w:hyperlink w:anchor="_Toc22908528" w:history="1">
+              <w:hyperlink w:anchor="_Toc25771883" w:history="1">
                 <w:r>
                   <w:rPr>
                     <w:rStyle w:val="Hyperlink"/>
@@ -1733,7 +1780,7 @@
                   <w:szCs w:val="22"/>
                 </w:rPr>
               </w:pPr>
-              <w:hyperlink w:anchor="_Toc22908529" w:history="1">
+              <w:hyperlink w:anchor="_Toc25771884" w:history="1">
                 <w:r>
                   <w:rPr>
                     <w:rStyle w:val="Hyperlink"/>
@@ -1761,7 +1808,7 @@
                     <w:noProof/>
                     <w:webHidden/>
                   </w:rPr>
-                  <w:instrText xml:space="preserve"> PAGEREF _Toc22908529 \h </w:instrText>
+                  <w:instrText xml:space="preserve"> PAGEREF _Toc25771884 \h </w:instrText>
                 </w:r>
                 <w:r>
                   <w:rPr>
@@ -1801,7 +1848,7 @@
                   <w:szCs w:val="22"/>
                 </w:rPr>
               </w:pPr>
-              <w:hyperlink w:anchor="_Toc22908530" w:history="1">
+              <w:hyperlink w:anchor="_Toc25771885" w:history="1">
                 <w:r>
                   <w:rPr>
                     <w:rStyle w:val="Hyperlink"/>
@@ -1821,7 +1868,7 @@
                   <w:szCs w:val="22"/>
                 </w:rPr>
               </w:pPr>
-              <w:hyperlink w:anchor="_Toc22908531" w:history="1">
+              <w:hyperlink w:anchor="_Toc25771886" w:history="1">
                 <w:r>
                   <w:rPr>
                     <w:rStyle w:val="Hyperlink"/>
@@ -1843,7 +1890,7 @@
                   <w:szCs w:val="22"/>
                 </w:rPr>
               </w:pPr>
-              <w:hyperlink w:anchor="_Toc22908532" w:history="1">
+              <w:hyperlink w:anchor="_Toc25771887" w:history="1">
                 <w:r>
                   <w:rPr>
                     <w:rStyle w:val="Hyperlink"/>
@@ -1871,7 +1918,7 @@
                     <w:noProof/>
                     <w:webHidden/>
                   </w:rPr>
-                  <w:instrText xml:space="preserve"> PAGEREF _Toc22908532 \h </w:instrText>
+                  <w:instrText xml:space="preserve"> PAGEREF _Toc25771887 \h </w:instrText>
                 </w:r>
                 <w:r>
                   <w:rPr>
@@ -1891,7 +1938,7 @@
                     <w:noProof/>
                     <w:webHidden/>
                   </w:rPr>
-                  <w:t>18</w:t>
+                  <w:t>21</w:t>
                 </w:r>
                 <w:r>
                   <w:rPr>
@@ -1911,7 +1958,7 @@
                   <w:szCs w:val="22"/>
                 </w:rPr>
               </w:pPr>
-              <w:hyperlink w:anchor="_Toc22908533" w:history="1">
+              <w:hyperlink w:anchor="_Toc25771888" w:history="1">
                 <w:r>
                   <w:rPr>
                     <w:rStyle w:val="Hyperlink"/>
@@ -1919,26 +1966,6 @@
                     <w:lang w:eastAsia="en-US"/>
                   </w:rPr>
                   <w:t>Web</w:t>
-                </w:r>
-              </w:hyperlink>
-            </w:p>
-            <w:p>
-              <w:pPr>
-                <w:pStyle w:val="Sumrio2"/>
-                <w:rPr>
-                  <w:noProof/>
-                  <w:color w:val="auto"/>
-                  <w:szCs w:val="22"/>
-                </w:rPr>
-              </w:pPr>
-              <w:hyperlink w:anchor="_Toc22908534" w:history="1">
-                <w:r>
-                  <w:rPr>
-                    <w:rStyle w:val="Hyperlink"/>
-                    <w:noProof/>
-                    <w:lang w:eastAsia="en-US"/>
-                  </w:rPr>
-                  <w:t>Mobile</w:t>
                 </w:r>
               </w:hyperlink>
             </w:p>
@@ -1953,7 +1980,7 @@
                   <w:szCs w:val="22"/>
                 </w:rPr>
               </w:pPr>
-              <w:hyperlink w:anchor="_Toc22908535" w:history="1">
+              <w:hyperlink w:anchor="_Toc25771889" w:history="1">
                 <w:r>
                   <w:rPr>
                     <w:rStyle w:val="Hyperlink"/>
@@ -1981,7 +2008,7 @@
                     <w:noProof/>
                     <w:webHidden/>
                   </w:rPr>
-                  <w:instrText xml:space="preserve"> PAGEREF _Toc22908535 \h </w:instrText>
+                  <w:instrText xml:space="preserve"> PAGEREF _Toc25771889 \h </w:instrText>
                 </w:r>
                 <w:r>
                   <w:rPr>
@@ -2001,7 +2028,7 @@
                     <w:noProof/>
                     <w:webHidden/>
                   </w:rPr>
-                  <w:t>19</w:t>
+                  <w:t>23</w:t>
                 </w:r>
                 <w:r>
                   <w:rPr>
@@ -2023,7 +2050,7 @@
                   <w:szCs w:val="22"/>
                 </w:rPr>
               </w:pPr>
-              <w:hyperlink w:anchor="_Toc22908536" w:history="1">
+              <w:hyperlink w:anchor="_Toc25771890" w:history="1">
                 <w:r>
                   <w:rPr>
                     <w:rStyle w:val="Hyperlink"/>
@@ -2051,7 +2078,7 @@
                     <w:noProof/>
                     <w:webHidden/>
                   </w:rPr>
-                  <w:instrText xml:space="preserve"> PAGEREF _Toc22908536 \h </w:instrText>
+                  <w:instrText xml:space="preserve"> PAGEREF _Toc25771890 \h </w:instrText>
                 </w:r>
                 <w:r>
                   <w:rPr>
@@ -2071,7 +2098,7 @@
                     <w:noProof/>
                     <w:webHidden/>
                   </w:rPr>
-                  <w:t>19</w:t>
+                  <w:t>23</w:t>
                 </w:r>
                 <w:r>
                   <w:rPr>
@@ -2091,7 +2118,7 @@
                   <w:szCs w:val="22"/>
                 </w:rPr>
               </w:pPr>
-              <w:hyperlink w:anchor="_Toc22908537" w:history="1">
+              <w:hyperlink w:anchor="_Toc25771891" w:history="1">
                 <w:r>
                   <w:rPr>
                     <w:rStyle w:val="Hyperlink"/>
@@ -2111,7 +2138,7 @@
                   <w:szCs w:val="22"/>
                 </w:rPr>
               </w:pPr>
-              <w:hyperlink w:anchor="_Toc22908538" w:history="1">
+              <w:hyperlink w:anchor="_Toc25771892" w:history="1">
                 <w:r>
                   <w:rPr>
                     <w:rStyle w:val="Hyperlink"/>
@@ -2133,7 +2160,7 @@
                   <w:szCs w:val="22"/>
                 </w:rPr>
               </w:pPr>
-              <w:hyperlink w:anchor="_Toc22908539" w:history="1">
+              <w:hyperlink w:anchor="_Toc25771893" w:history="1">
                 <w:r>
                   <w:rPr>
                     <w:rStyle w:val="Hyperlink"/>
@@ -2161,7 +2188,7 @@
                     <w:noProof/>
                     <w:webHidden/>
                   </w:rPr>
-                  <w:instrText xml:space="preserve"> PAGEREF _Toc22908539 \h </w:instrText>
+                  <w:instrText xml:space="preserve"> PAGEREF _Toc25771893 \h </w:instrText>
                 </w:r>
                 <w:r>
                   <w:rPr>
@@ -2181,7 +2208,7 @@
                     <w:noProof/>
                     <w:webHidden/>
                   </w:rPr>
-                  <w:t>20</w:t>
+                  <w:t>24</w:t>
                 </w:r>
                 <w:r>
                   <w:rPr>
@@ -2201,7 +2228,7 @@
                   <w:szCs w:val="22"/>
                 </w:rPr>
               </w:pPr>
-              <w:hyperlink w:anchor="_Toc22908540" w:history="1">
+              <w:hyperlink w:anchor="_Toc25771894" w:history="1">
                 <w:r>
                   <w:rPr>
                     <w:rStyle w:val="Hyperlink"/>
@@ -2239,12 +2266,12 @@
       <w:pPr>
         <w:pStyle w:val="cabealho1"/>
       </w:pPr>
-      <w:bookmarkStart w:id="1" w:name="_Toc22908503"/>
+      <w:bookmarkStart w:id="2" w:name="_Toc25771858"/>
       <w:r>
         <w:lastRenderedPageBreak/>
         <w:t>Resumo</w:t>
       </w:r>
-      <w:bookmarkEnd w:id="1"/>
+      <w:bookmarkEnd w:id="2"/>
       <w:r>
         <w:t xml:space="preserve"> </w:t>
       </w:r>
@@ -2253,11 +2280,11 @@
       <w:pPr>
         <w:pStyle w:val="cabealho2"/>
       </w:pPr>
-      <w:bookmarkStart w:id="2" w:name="_Toc22908504"/>
+      <w:bookmarkStart w:id="3" w:name="_Toc25771859"/>
       <w:r>
         <w:t>Objetivos</w:t>
       </w:r>
-      <w:bookmarkEnd w:id="2"/>
+      <w:bookmarkEnd w:id="3"/>
     </w:p>
     <w:p>
       <w:r>
@@ -2283,14 +2310,14 @@
       <w:pPr>
         <w:pStyle w:val="cabealho1"/>
       </w:pPr>
-      <w:bookmarkStart w:id="3" w:name="_Toc22908505"/>
+      <w:bookmarkStart w:id="4" w:name="_Toc25771860"/>
       <w:r>
         <w:t xml:space="preserve">Descrição do </w:t>
       </w:r>
       <w:r>
         <w:t>projeto</w:t>
       </w:r>
-      <w:bookmarkEnd w:id="3"/>
+      <w:bookmarkEnd w:id="4"/>
     </w:p>
     <w:p>
       <w:r>
@@ -2367,14 +2394,14 @@
       <w:pPr>
         <w:pStyle w:val="cabealho2"/>
       </w:pPr>
-      <w:bookmarkStart w:id="4" w:name="_Toc22908506"/>
+      <w:bookmarkStart w:id="5" w:name="_Toc25771861"/>
       <w:r>
         <w:t xml:space="preserve">Resumo </w:t>
       </w:r>
       <w:r>
         <w:t>do projeto</w:t>
       </w:r>
-      <w:bookmarkEnd w:id="4"/>
+      <w:bookmarkEnd w:id="5"/>
     </w:p>
     <w:p>
       <w:r>
@@ -2389,14 +2416,14 @@
           <w:lang w:eastAsia="en-US"/>
         </w:rPr>
       </w:pPr>
-      <w:bookmarkStart w:id="5" w:name="_Toc22908507"/>
+      <w:bookmarkStart w:id="6" w:name="_Toc25771862"/>
       <w:r>
         <w:rPr>
           <w:lang w:eastAsia="en-US"/>
         </w:rPr>
         <w:t>Ferramentas utilizadas</w:t>
       </w:r>
-      <w:bookmarkEnd w:id="5"/>
+      <w:bookmarkEnd w:id="6"/>
     </w:p>
     <w:p>
       <w:r>
@@ -2498,11 +2525,11 @@
       <w:pPr>
         <w:pStyle w:val="cabealho1"/>
       </w:pPr>
-      <w:bookmarkStart w:id="6" w:name="_Toc22908508"/>
+      <w:bookmarkStart w:id="7" w:name="_Toc25771863"/>
       <w:r>
         <w:t>Modelagem de Software</w:t>
       </w:r>
-      <w:bookmarkEnd w:id="6"/>
+      <w:bookmarkEnd w:id="7"/>
     </w:p>
     <w:p>
       <w:r>
@@ -2513,12 +2540,12 @@
       <w:pPr>
         <w:pStyle w:val="cabealho2"/>
       </w:pPr>
-      <w:bookmarkStart w:id="7" w:name="_Toc22908509"/>
+      <w:bookmarkStart w:id="8" w:name="_Toc25771864"/>
       <w:r>
         <w:lastRenderedPageBreak/>
         <w:t>Modelo Lógico</w:t>
       </w:r>
-      <w:bookmarkEnd w:id="7"/>
+      <w:bookmarkEnd w:id="8"/>
     </w:p>
     <w:p>
       <w:r>
@@ -2585,11 +2612,11 @@
       <w:pPr>
         <w:pStyle w:val="cabealho2"/>
       </w:pPr>
-      <w:bookmarkStart w:id="8" w:name="_Toc22908510"/>
+      <w:bookmarkStart w:id="9" w:name="_Toc25771865"/>
       <w:r>
         <w:t>Modelo Físico</w:t>
       </w:r>
-      <w:bookmarkEnd w:id="8"/>
+      <w:bookmarkEnd w:id="9"/>
     </w:p>
     <w:p>
       <w:pPr>
@@ -2653,12 +2680,12 @@
       <w:pPr>
         <w:pStyle w:val="cabealho2"/>
       </w:pPr>
-      <w:bookmarkStart w:id="9" w:name="_Toc22908511"/>
+      <w:bookmarkStart w:id="10" w:name="_Toc25771866"/>
       <w:r>
         <w:lastRenderedPageBreak/>
         <w:t>Modelo Conceitual</w:t>
       </w:r>
-      <w:bookmarkEnd w:id="9"/>
+      <w:bookmarkEnd w:id="10"/>
     </w:p>
     <w:p>
       <w:r>
@@ -2730,11 +2757,11 @@
       <w:pPr>
         <w:pStyle w:val="cabealho1"/>
       </w:pPr>
-      <w:bookmarkStart w:id="10" w:name="_Toc22908512"/>
+      <w:bookmarkStart w:id="11" w:name="_Toc25771867"/>
       <w:r>
         <w:t>Criando Scripts do Banco de Dados</w:t>
       </w:r>
-      <w:bookmarkEnd w:id="10"/>
+      <w:bookmarkEnd w:id="11"/>
       <w:r>
         <w:t xml:space="preserve"> </w:t>
       </w:r>
@@ -2743,11 +2770,11 @@
       <w:pPr>
         <w:pStyle w:val="cabealho2"/>
       </w:pPr>
-      <w:bookmarkStart w:id="11" w:name="_Toc22908513"/>
+      <w:bookmarkStart w:id="12" w:name="_Toc25771868"/>
       <w:r>
         <w:t>Notas</w:t>
       </w:r>
-      <w:bookmarkEnd w:id="11"/>
+      <w:bookmarkEnd w:id="12"/>
     </w:p>
     <w:p>
       <w:pPr>
@@ -2798,11 +2825,11 @@
       <w:pPr>
         <w:pStyle w:val="cabealho2"/>
       </w:pPr>
-      <w:bookmarkStart w:id="12" w:name="_Toc22908514"/>
+      <w:bookmarkStart w:id="13" w:name="_Toc25771869"/>
       <w:r>
         <w:t>Criando o Script</w:t>
       </w:r>
-      <w:bookmarkEnd w:id="12"/>
+      <w:bookmarkEnd w:id="13"/>
     </w:p>
     <w:p>
       <w:pPr>
@@ -2969,11 +2996,11 @@
       <w:pPr>
         <w:pStyle w:val="cabealho2"/>
       </w:pPr>
-      <w:bookmarkStart w:id="13" w:name="_Toc22908515"/>
+      <w:bookmarkStart w:id="14" w:name="_Toc25771870"/>
       <w:r>
         <w:t>Rodando o Script</w:t>
       </w:r>
-      <w:bookmarkEnd w:id="13"/>
+      <w:bookmarkEnd w:id="14"/>
     </w:p>
     <w:p>
       <w:pPr>
@@ -3013,7 +3040,7 @@
           <w:lang w:eastAsia="en-US"/>
         </w:rPr>
       </w:pPr>
-      <w:bookmarkStart w:id="14" w:name="_Toc22908516"/>
+      <w:bookmarkStart w:id="15" w:name="_Toc25771871"/>
       <w:proofErr w:type="spellStart"/>
       <w:r>
         <w:rPr>
@@ -3028,7 +3055,7 @@
         </w:rPr>
         <w:t xml:space="preserve"> / Rodar Projeto</w:t>
       </w:r>
-      <w:bookmarkEnd w:id="14"/>
+      <w:bookmarkEnd w:id="15"/>
     </w:p>
     <w:p>
       <w:r>
@@ -3448,24 +3475,24 @@
           <w:lang w:eastAsia="en-US"/>
         </w:rPr>
       </w:pPr>
-      <w:bookmarkStart w:id="15" w:name="_Toc22908517"/>
+      <w:bookmarkStart w:id="16" w:name="_Toc25771872"/>
       <w:r>
         <w:rPr>
           <w:lang w:eastAsia="en-US"/>
         </w:rPr>
         <w:t>Swagger</w:t>
       </w:r>
-      <w:bookmarkEnd w:id="15"/>
+      <w:bookmarkEnd w:id="16"/>
     </w:p>
     <w:p>
       <w:pPr>
         <w:pStyle w:val="cabealho2"/>
       </w:pPr>
-      <w:bookmarkStart w:id="16" w:name="_Toc22908518"/>
+      <w:bookmarkStart w:id="17" w:name="_Toc25771873"/>
       <w:r>
         <w:t>Definição</w:t>
       </w:r>
-      <w:bookmarkEnd w:id="16"/>
+      <w:bookmarkEnd w:id="17"/>
     </w:p>
     <w:p>
       <w:pPr>
@@ -3501,11 +3528,11 @@
       <w:pPr>
         <w:pStyle w:val="cabealho2"/>
       </w:pPr>
-      <w:bookmarkStart w:id="17" w:name="_Toc22908519"/>
+      <w:bookmarkStart w:id="18" w:name="_Toc25771874"/>
       <w:r>
         <w:t>Acessando</w:t>
       </w:r>
-      <w:bookmarkEnd w:id="17"/>
+      <w:bookmarkEnd w:id="18"/>
       <w:r>
         <w:t xml:space="preserve"> </w:t>
       </w:r>
@@ -3702,7 +3729,7 @@
           <w:lang w:eastAsia="en-US"/>
         </w:rPr>
       </w:pPr>
-      <w:bookmarkStart w:id="18" w:name="_Toc22908520"/>
+      <w:bookmarkStart w:id="19" w:name="_Toc25771875"/>
       <w:r>
         <w:rPr>
           <w:lang w:eastAsia="en-US"/>
@@ -3716,18 +3743,18 @@
         </w:rPr>
         <w:t>Nuget</w:t>
       </w:r>
-      <w:bookmarkEnd w:id="18"/>
+      <w:bookmarkEnd w:id="19"/>
       <w:proofErr w:type="spellEnd"/>
     </w:p>
     <w:p>
       <w:pPr>
         <w:pStyle w:val="cabealho2"/>
       </w:pPr>
-      <w:bookmarkStart w:id="19" w:name="_Toc22908521"/>
+      <w:bookmarkStart w:id="20" w:name="_Toc25771876"/>
       <w:r>
         <w:t>Pacotes Necessários</w:t>
       </w:r>
-      <w:bookmarkEnd w:id="19"/>
+      <w:bookmarkEnd w:id="20"/>
     </w:p>
     <w:p>
       <w:pPr>
@@ -3964,12 +3991,12 @@
       <w:pPr>
         <w:pStyle w:val="cabealho2"/>
       </w:pPr>
-      <w:bookmarkStart w:id="20" w:name="_Toc22908522"/>
+      <w:bookmarkStart w:id="21" w:name="_Toc25771877"/>
       <w:proofErr w:type="gramStart"/>
       <w:r>
         <w:t>Como Instalar</w:t>
       </w:r>
-      <w:bookmarkEnd w:id="20"/>
+      <w:bookmarkEnd w:id="21"/>
       <w:proofErr w:type="gramEnd"/>
     </w:p>
     <w:p>
@@ -4339,7 +4366,7 @@
           <w:lang w:eastAsia="en-US"/>
         </w:rPr>
       </w:pPr>
-      <w:bookmarkStart w:id="21" w:name="_Toc22908523"/>
+      <w:bookmarkStart w:id="22" w:name="_Toc25771878"/>
       <w:proofErr w:type="spellStart"/>
       <w:r>
         <w:rPr>
@@ -4347,18 +4374,18 @@
         </w:rPr>
         <w:t>Postman</w:t>
       </w:r>
-      <w:bookmarkEnd w:id="21"/>
+      <w:bookmarkEnd w:id="22"/>
       <w:proofErr w:type="spellEnd"/>
     </w:p>
     <w:p>
       <w:pPr>
         <w:pStyle w:val="cabealho2"/>
       </w:pPr>
-      <w:bookmarkStart w:id="22" w:name="_Toc22908524"/>
+      <w:bookmarkStart w:id="23" w:name="_Toc25771879"/>
       <w:r>
         <w:t>Exportando</w:t>
       </w:r>
-      <w:bookmarkEnd w:id="22"/>
+      <w:bookmarkEnd w:id="23"/>
     </w:p>
     <w:p>
       <w:pPr>
@@ -4753,11 +4780,11 @@
       <w:pPr>
         <w:pStyle w:val="cabealho2"/>
       </w:pPr>
-      <w:bookmarkStart w:id="23" w:name="_Toc22908525"/>
+      <w:bookmarkStart w:id="24" w:name="_Toc25771880"/>
       <w:r>
         <w:t>Importando</w:t>
       </w:r>
-      <w:bookmarkEnd w:id="23"/>
+      <w:bookmarkEnd w:id="24"/>
     </w:p>
     <w:p>
       <w:pPr>
@@ -5029,7 +5056,7 @@
           <w:lang w:eastAsia="en-US"/>
         </w:rPr>
       </w:pPr>
-      <w:bookmarkStart w:id="24" w:name="_Toc22908526"/>
+      <w:bookmarkStart w:id="25" w:name="_Toc25771881"/>
       <w:r>
         <w:rPr>
           <w:lang w:eastAsia="en-US"/>
@@ -5037,7 +5064,7 @@
         <w:lastRenderedPageBreak/>
         <w:t>Funcionalidades</w:t>
       </w:r>
-      <w:bookmarkEnd w:id="24"/>
+      <w:bookmarkEnd w:id="25"/>
       <w:r>
         <w:rPr>
           <w:lang w:eastAsia="en-US"/>
@@ -5060,14 +5087,14 @@
           <w:lang w:eastAsia="en-US"/>
         </w:rPr>
       </w:pPr>
-      <w:bookmarkStart w:id="25" w:name="_Toc22908527"/>
+      <w:bookmarkStart w:id="26" w:name="_Toc25771882"/>
       <w:r>
         <w:rPr>
           <w:lang w:eastAsia="en-US"/>
         </w:rPr>
         <w:t>Web</w:t>
       </w:r>
-      <w:bookmarkEnd w:id="25"/>
+      <w:bookmarkEnd w:id="26"/>
     </w:p>
     <w:p>
       <w:pPr>
@@ -5091,13 +5118,7 @@
         <w:rPr>
           <w:lang w:eastAsia="en-US"/>
         </w:rPr>
-        <w:t xml:space="preserve"> </w:t>
-      </w:r>
-      <w:r>
-        <w:rPr>
-          <w:lang w:eastAsia="en-US"/>
-        </w:rPr>
-        <w:t>As funcionalidades do projeto se especializam pelas páginas, e elas se baseiam nas funcionalidades já criadas na API e mostradas no Post-Man, ou seja um cadastros, listagens, atualizações e deleções.</w:t>
+        <w:t xml:space="preserve"> As funcionalidades do projeto se especializam pelas páginas, e elas se baseiam nas funcionalidades já criadas na API e mostradas no Post-Man, ou seja um cadastros, listagens, atualizações e deleções.</w:t>
       </w:r>
       <w:r>
         <w:rPr>
@@ -5320,61 +5341,14 @@
           <w:lang w:eastAsia="en-US"/>
         </w:rPr>
       </w:pPr>
-      <w:bookmarkStart w:id="26" w:name="_Toc22908528"/>
+      <w:bookmarkStart w:id="27" w:name="_Toc25771883"/>
       <w:r>
         <w:rPr>
           <w:lang w:eastAsia="en-US"/>
         </w:rPr>
         <w:t>Mobile</w:t>
       </w:r>
-      <w:bookmarkEnd w:id="26"/>
-    </w:p>
-    <w:p>
-      <w:pPr>
-        <w:rPr>
-          <w:lang w:eastAsia="en-US"/>
-        </w:rPr>
-      </w:pPr>
-    </w:p>
-    <w:p>
-      <w:pPr>
-        <w:pStyle w:val="cabealho1"/>
-        <w:rPr>
-          <w:lang w:eastAsia="en-US"/>
-        </w:rPr>
-      </w:pPr>
-      <w:bookmarkStart w:id="27" w:name="_Toc22908529"/>
-      <w:r>
-        <w:rPr>
-          <w:lang w:eastAsia="en-US"/>
-        </w:rPr>
-        <w:t>Protótipos</w:t>
-      </w:r>
       <w:bookmarkEnd w:id="27"/>
-    </w:p>
-    <w:p>
-      <w:pPr>
-        <w:pStyle w:val="cabealho2"/>
-        <w:rPr>
-          <w:lang w:eastAsia="en-US"/>
-        </w:rPr>
-      </w:pPr>
-    </w:p>
-    <w:p>
-      <w:pPr>
-        <w:pStyle w:val="cabealho2"/>
-        <w:rPr>
-          <w:lang w:eastAsia="en-US"/>
-        </w:rPr>
-      </w:pPr>
-      <w:bookmarkStart w:id="28" w:name="_Toc22908530"/>
-      <w:r>
-        <w:rPr>
-          <w:lang w:eastAsia="en-US"/>
-        </w:rPr>
-        <w:t>Web</w:t>
-      </w:r>
-      <w:bookmarkEnd w:id="28"/>
     </w:p>
     <w:p>
       <w:pPr>
@@ -5398,58 +5372,14 @@
         <w:rPr>
           <w:lang w:eastAsia="en-US"/>
         </w:rPr>
-        <w:t xml:space="preserve"> A prototipação de alta e baixa fidelidade mostra ao cliente uma prévia de como será o resultado final. Abaixo pela ferramenta “Adobe Photoshop” foi realizado o </w:t>
-      </w:r>
-      <w:proofErr w:type="spellStart"/>
-      <w:r>
-        <w:rPr>
-          <w:lang w:eastAsia="en-US"/>
-        </w:rPr>
-        <w:t>Wire</w:t>
-      </w:r>
-      <w:proofErr w:type="spellEnd"/>
-      <w:r>
-        <w:rPr>
-          <w:lang w:eastAsia="en-US"/>
-        </w:rPr>
-        <w:t>-frame(esqueleto) de alta fidelidade do site. O produto final conta com três principais páginas, Home, Login/Cadastro e Dashboard (Admin) com exceção da página “</w:t>
-      </w:r>
-      <w:proofErr w:type="spellStart"/>
-      <w:r>
-        <w:rPr>
-          <w:lang w:eastAsia="en-US"/>
-        </w:rPr>
-        <w:t>Not</w:t>
-      </w:r>
-      <w:proofErr w:type="spellEnd"/>
-      <w:r>
-        <w:rPr>
-          <w:lang w:eastAsia="en-US"/>
-        </w:rPr>
         <w:t xml:space="preserve"> </w:t>
       </w:r>
-      <w:proofErr w:type="spellStart"/>
-      <w:r>
-        <w:rPr>
-          <w:lang w:eastAsia="en-US"/>
-        </w:rPr>
-        <w:t>Found</w:t>
-      </w:r>
-      <w:proofErr w:type="spellEnd"/>
-      <w:r>
-        <w:rPr>
-          <w:lang w:eastAsia="en-US"/>
-        </w:rPr>
-        <w:t>. Os componentes globais (Barra de navegação e rodapé) a todas as páginas foram criados com ‘jogo de contraste’, logo a página se mostra mais simples e fácil de entender.</w:t>
-      </w:r>
-    </w:p>
-    <w:p>
-      <w:pPr>
-        <w:pStyle w:val="PargrafodaLista"/>
-        <w:rPr>
-          <w:lang w:eastAsia="en-US"/>
-        </w:rPr>
-      </w:pPr>
+      <w:r>
+        <w:rPr>
+          <w:lang w:eastAsia="en-US"/>
+        </w:rPr>
+        <w:t xml:space="preserve"> O mobile foi desenvolvido pensando exclusivamente numa plataforma voltada aos usuários, desse modo o poder dos administradores se restringe ao Web.</w:t>
+      </w:r>
     </w:p>
     <w:p>
       <w:pPr>
@@ -5467,6 +5397,266 @@
           <w:numId w:val="12"/>
         </w:numPr>
         <w:rPr>
+          <w:lang w:eastAsia="en-US"/>
+        </w:rPr>
+      </w:pPr>
+      <w:r>
+        <w:rPr>
+          <w:b/>
+          <w:lang w:eastAsia="en-US"/>
+        </w:rPr>
+        <w:t xml:space="preserve">Cadastro: </w:t>
+      </w:r>
+      <w:r>
+        <w:rPr>
+          <w:lang w:eastAsia="en-US"/>
+        </w:rPr>
+        <w:t xml:space="preserve">Usuários </w:t>
+      </w:r>
+      <w:r>
+        <w:rPr>
+          <w:lang w:eastAsia="en-US"/>
+        </w:rPr>
+        <w:t>Comuns</w:t>
+      </w:r>
+    </w:p>
+    <w:p>
+      <w:pPr>
+        <w:pStyle w:val="PargrafodaLista"/>
+        <w:rPr>
+          <w:lang w:eastAsia="en-US"/>
+        </w:rPr>
+      </w:pPr>
+    </w:p>
+    <w:p>
+      <w:pPr>
+        <w:pStyle w:val="PargrafodaLista"/>
+        <w:numPr>
+          <w:ilvl w:val="0"/>
+          <w:numId w:val="12"/>
+        </w:numPr>
+        <w:rPr>
+          <w:b/>
+          <w:lang w:eastAsia="en-US"/>
+        </w:rPr>
+      </w:pPr>
+      <w:r>
+        <w:rPr>
+          <w:b/>
+          <w:lang w:eastAsia="en-US"/>
+        </w:rPr>
+        <w:t>Listagem</w:t>
+      </w:r>
+      <w:r>
+        <w:rPr>
+          <w:lang w:eastAsia="en-US"/>
+        </w:rPr>
+        <w:t>: Lançamentos, Categorias;</w:t>
+      </w:r>
+    </w:p>
+    <w:p>
+      <w:pPr>
+        <w:pStyle w:val="PargrafodaLista"/>
+        <w:rPr>
+          <w:b/>
+          <w:lang w:eastAsia="en-US"/>
+        </w:rPr>
+      </w:pPr>
+    </w:p>
+    <w:p>
+      <w:pPr>
+        <w:pStyle w:val="PargrafodaLista"/>
+        <w:numPr>
+          <w:ilvl w:val="0"/>
+          <w:numId w:val="12"/>
+        </w:numPr>
+        <w:rPr>
+          <w:b/>
+          <w:lang w:eastAsia="en-US"/>
+        </w:rPr>
+      </w:pPr>
+      <w:r>
+        <w:rPr>
+          <w:b/>
+          <w:lang w:eastAsia="en-US"/>
+        </w:rPr>
+        <w:t>Login</w:t>
+      </w:r>
+      <w:r>
+        <w:rPr>
+          <w:lang w:eastAsia="en-US"/>
+        </w:rPr>
+        <w:t xml:space="preserve"> </w:t>
+      </w:r>
+      <w:r>
+        <w:rPr>
+          <w:b/>
+          <w:lang w:eastAsia="en-US"/>
+        </w:rPr>
+        <w:t xml:space="preserve">e </w:t>
+      </w:r>
+      <w:proofErr w:type="spellStart"/>
+      <w:r>
+        <w:rPr>
+          <w:b/>
+          <w:lang w:eastAsia="en-US"/>
+        </w:rPr>
+        <w:t>Logout</w:t>
+      </w:r>
+      <w:proofErr w:type="spellEnd"/>
+      <w:r>
+        <w:rPr>
+          <w:b/>
+          <w:lang w:eastAsia="en-US"/>
+        </w:rPr>
+        <w:t>.</w:t>
+      </w:r>
+    </w:p>
+    <w:p>
+      <w:pPr>
+        <w:rPr>
+          <w:lang w:eastAsia="en-US"/>
+        </w:rPr>
+      </w:pPr>
+    </w:p>
+    <w:p>
+      <w:pPr>
+        <w:rPr>
+          <w:lang w:eastAsia="en-US"/>
+        </w:rPr>
+      </w:pPr>
+    </w:p>
+    <w:p>
+      <w:pPr>
+        <w:pStyle w:val="cabealho1"/>
+        <w:rPr>
+          <w:lang w:eastAsia="en-US"/>
+        </w:rPr>
+      </w:pPr>
+      <w:bookmarkStart w:id="28" w:name="_Toc25771884"/>
+      <w:r>
+        <w:rPr>
+          <w:lang w:eastAsia="en-US"/>
+        </w:rPr>
+        <w:t>Protótipos</w:t>
+      </w:r>
+      <w:bookmarkEnd w:id="28"/>
+    </w:p>
+    <w:p>
+      <w:pPr>
+        <w:pStyle w:val="cabealho2"/>
+        <w:rPr>
+          <w:lang w:eastAsia="en-US"/>
+        </w:rPr>
+      </w:pPr>
+    </w:p>
+    <w:p>
+      <w:pPr>
+        <w:pStyle w:val="cabealho2"/>
+        <w:rPr>
+          <w:lang w:eastAsia="en-US"/>
+        </w:rPr>
+      </w:pPr>
+      <w:bookmarkStart w:id="29" w:name="_Toc25771885"/>
+      <w:r>
+        <w:rPr>
+          <w:lang w:eastAsia="en-US"/>
+        </w:rPr>
+        <w:t>Web</w:t>
+      </w:r>
+      <w:bookmarkEnd w:id="29"/>
+    </w:p>
+    <w:p>
+      <w:pPr>
+        <w:pStyle w:val="PargrafodaLista"/>
+        <w:numPr>
+          <w:ilvl w:val="0"/>
+          <w:numId w:val="12"/>
+        </w:numPr>
+        <w:rPr>
+          <w:lang w:eastAsia="en-US"/>
+        </w:rPr>
+      </w:pPr>
+      <w:r>
+        <w:rPr>
+          <w:b/>
+          <w:lang w:eastAsia="en-US"/>
+        </w:rPr>
+        <w:t>Resumo:</w:t>
+      </w:r>
+      <w:r>
+        <w:rPr>
+          <w:lang w:eastAsia="en-US"/>
+        </w:rPr>
+        <w:t xml:space="preserve"> A prototipação de alta e baixa fidelidade mostra ao cliente uma prévia de como será o resultado final. Abaixo pela ferramenta “Adobe Photoshop” foi realizado o </w:t>
+      </w:r>
+      <w:proofErr w:type="spellStart"/>
+      <w:r>
+        <w:rPr>
+          <w:lang w:eastAsia="en-US"/>
+        </w:rPr>
+        <w:t>Wire</w:t>
+      </w:r>
+      <w:proofErr w:type="spellEnd"/>
+      <w:r>
+        <w:rPr>
+          <w:lang w:eastAsia="en-US"/>
+        </w:rPr>
+        <w:t>-frame(esqueleto) de alta fidelidade do site. O produto final conta com três principais páginas, Home, Login/Cadastro e Dashboard (Admin) com exceção da página “</w:t>
+      </w:r>
+      <w:proofErr w:type="spellStart"/>
+      <w:r>
+        <w:rPr>
+          <w:lang w:eastAsia="en-US"/>
+        </w:rPr>
+        <w:t>Not</w:t>
+      </w:r>
+      <w:proofErr w:type="spellEnd"/>
+      <w:r>
+        <w:rPr>
+          <w:lang w:eastAsia="en-US"/>
+        </w:rPr>
+        <w:t xml:space="preserve"> </w:t>
+      </w:r>
+      <w:proofErr w:type="spellStart"/>
+      <w:r>
+        <w:rPr>
+          <w:lang w:eastAsia="en-US"/>
+        </w:rPr>
+        <w:t>Found</w:t>
+      </w:r>
+      <w:proofErr w:type="spellEnd"/>
+      <w:r>
+        <w:rPr>
+          <w:lang w:eastAsia="en-US"/>
+        </w:rPr>
+        <w:t>. Os componentes globais (Barra de navegação e rodapé) a todas as páginas foram criados com ‘jogo de contraste’, logo a página se mostra mais simples e fácil de entender.</w:t>
+      </w:r>
+    </w:p>
+    <w:p>
+      <w:pPr>
+        <w:pStyle w:val="PargrafodaLista"/>
+        <w:rPr>
+          <w:lang w:eastAsia="en-US"/>
+        </w:rPr>
+      </w:pPr>
+    </w:p>
+    <w:p>
+      <w:pPr>
+        <w:pStyle w:val="PargrafodaLista"/>
+        <w:rPr>
+          <w:lang w:eastAsia="en-US"/>
+        </w:rPr>
+      </w:pPr>
+    </w:p>
+    <w:p>
+      <w:pPr>
+        <w:pStyle w:val="PargrafodaLista"/>
+        <w:numPr>
+          <w:ilvl w:val="0"/>
+          <w:numId w:val="12"/>
+        </w:numPr>
+        <w:rPr>
           <w:b/>
           <w:lang w:eastAsia="en-US"/>
         </w:rPr>
@@ -5496,6 +5686,7 @@
           <w:b/>
           <w:lang w:eastAsia="en-US"/>
         </w:rPr>
+        <w:lastRenderedPageBreak/>
         <w:t xml:space="preserve">Resumo: </w:t>
       </w:r>
       <w:r>
@@ -5558,7 +5749,6 @@
         <w:rPr>
           <w:noProof/>
         </w:rPr>
-        <w:lastRenderedPageBreak/>
         <w:drawing>
           <wp:anchor distT="0" distB="0" distL="114300" distR="114300" simplePos="0" relativeHeight="251674624" behindDoc="1" locked="0" layoutInCell="1" allowOverlap="1" wp14:anchorId="45AD0C1F" wp14:editId="1AB6E2BF">
             <wp:simplePos x="0" y="0"/>
@@ -5790,7 +5980,14 @@
         <w:rPr>
           <w:lang w:eastAsia="en-US"/>
         </w:rPr>
-        <w:t xml:space="preserve">Nela o usuário pode verificar a lista de lançamentos, filtrá-la, favorizar prediletos e realizar </w:t>
+        <w:t xml:space="preserve">Nela o usuário pode verificar a lista de lançamentos, </w:t>
+      </w:r>
+      <w:r>
+        <w:rPr>
+          <w:lang w:eastAsia="en-US"/>
+        </w:rPr>
+        <w:lastRenderedPageBreak/>
+        <w:t xml:space="preserve">filtrá-la, favorizar prediletos e realizar </w:t>
       </w:r>
       <w:proofErr w:type="spellStart"/>
       <w:r>
@@ -5887,6 +6084,7 @@
           <w:b/>
           <w:noProof/>
         </w:rPr>
+        <w:lastRenderedPageBreak/>
         <w:drawing>
           <wp:anchor distT="0" distB="0" distL="114300" distR="114300" simplePos="0" relativeHeight="251676672" behindDoc="0" locked="0" layoutInCell="1" allowOverlap="1" wp14:anchorId="239204A7" wp14:editId="33C93A48">
             <wp:simplePos x="0" y="0"/>
@@ -5965,7 +6163,6 @@
         <w:rPr>
           <w:noProof/>
         </w:rPr>
-        <w:lastRenderedPageBreak/>
         <w:drawing>
           <wp:anchor distT="0" distB="0" distL="114300" distR="114300" simplePos="0" relativeHeight="251677696" behindDoc="0" locked="0" layoutInCell="1" allowOverlap="1">
             <wp:simplePos x="0" y="0"/>
@@ -6056,14 +6253,1027 @@
           <w:lang w:eastAsia="en-US"/>
         </w:rPr>
       </w:pPr>
-      <w:bookmarkStart w:id="29" w:name="_Toc22908531"/>
+      <w:bookmarkStart w:id="30" w:name="_Toc25771886"/>
       <w:r>
         <w:rPr>
           <w:lang w:eastAsia="en-US"/>
         </w:rPr>
         <w:t>Mobile</w:t>
       </w:r>
-      <w:bookmarkEnd w:id="29"/>
+      <w:bookmarkEnd w:id="30"/>
+    </w:p>
+    <w:p>
+      <w:pPr>
+        <w:rPr>
+          <w:lang w:eastAsia="en-US"/>
+        </w:rPr>
+      </w:pPr>
+    </w:p>
+    <w:p>
+      <w:pPr>
+        <w:pStyle w:val="PargrafodaLista"/>
+        <w:numPr>
+          <w:ilvl w:val="0"/>
+          <w:numId w:val="12"/>
+        </w:numPr>
+        <w:rPr>
+          <w:b/>
+          <w:lang w:eastAsia="en-US"/>
+        </w:rPr>
+      </w:pPr>
+      <w:r>
+        <w:rPr>
+          <w:b/>
+          <w:lang w:eastAsia="en-US"/>
+        </w:rPr>
+        <w:t>Login e Cadastro</w:t>
+      </w:r>
+      <w:r>
+        <w:rPr>
+          <w:b/>
+          <w:lang w:eastAsia="en-US"/>
+        </w:rPr>
+        <w:t>:</w:t>
+      </w:r>
+    </w:p>
+    <w:p>
+      <w:pPr>
+        <w:pStyle w:val="PargrafodaLista"/>
+        <w:rPr>
+          <w:b/>
+          <w:lang w:eastAsia="en-US"/>
+        </w:rPr>
+      </w:pPr>
+      <w:r>
+        <w:rPr>
+          <w:noProof/>
+          <w:lang w:eastAsia="en-US"/>
+        </w:rPr>
+        <w:drawing>
+          <wp:anchor distT="0" distB="0" distL="114300" distR="114300" simplePos="0" relativeHeight="251680768" behindDoc="1" locked="0" layoutInCell="1" allowOverlap="1">
+            <wp:simplePos x="0" y="0"/>
+            <wp:positionH relativeFrom="column">
+              <wp:posOffset>3138521</wp:posOffset>
+            </wp:positionH>
+            <wp:positionV relativeFrom="paragraph">
+              <wp:posOffset>475900</wp:posOffset>
+            </wp:positionV>
+            <wp:extent cx="2920365" cy="5227320"/>
+            <wp:effectExtent l="0" t="0" r="0" b="0"/>
+            <wp:wrapThrough wrapText="bothSides">
+              <wp:wrapPolygon edited="0">
+                <wp:start x="0" y="0"/>
+                <wp:lineTo x="0" y="21490"/>
+                <wp:lineTo x="21417" y="21490"/>
+                <wp:lineTo x="21417" y="0"/>
+                <wp:lineTo x="0" y="0"/>
+              </wp:wrapPolygon>
+            </wp:wrapThrough>
+            <wp:docPr id="25" name="Imagem 25"/>
+            <wp:cNvGraphicFramePr>
+              <a:graphicFrameLocks xmlns:a="http://schemas.openxmlformats.org/drawingml/2006/main" noChangeAspect="1"/>
+            </wp:cNvGraphicFramePr>
+            <a:graphic xmlns:a="http://schemas.openxmlformats.org/drawingml/2006/main">
+              <a:graphicData uri="http://schemas.openxmlformats.org/drawingml/2006/picture">
+                <pic:pic xmlns:pic="http://schemas.openxmlformats.org/drawingml/2006/picture">
+                  <pic:nvPicPr>
+                    <pic:cNvPr id="0" name="Picture 4"/>
+                    <pic:cNvPicPr>
+                      <a:picLocks noChangeAspect="1" noChangeArrowheads="1"/>
+                    </pic:cNvPicPr>
+                  </pic:nvPicPr>
+                  <pic:blipFill rotWithShape="1">
+                    <a:blip r:embed="rId37">
+                      <a:extLst>
+                        <a:ext uri="{28A0092B-C50C-407E-A947-70E740481C1C}">
+                          <a14:useLocalDpi xmlns:a14="http://schemas.microsoft.com/office/drawing/2010/main" val="0"/>
+                        </a:ext>
+                      </a:extLst>
+                    </a:blip>
+                    <a:srcRect l="926"/>
+                    <a:stretch/>
+                  </pic:blipFill>
+                  <pic:spPr bwMode="auto">
+                    <a:xfrm>
+                      <a:off x="0" y="0"/>
+                      <a:ext cx="2920365" cy="5227320"/>
+                    </a:xfrm>
+                    <a:prstGeom prst="rect">
+                      <a:avLst/>
+                    </a:prstGeom>
+                    <a:noFill/>
+                    <a:ln>
+                      <a:noFill/>
+                    </a:ln>
+                    <a:extLst>
+                      <a:ext uri="{53640926-AAD7-44D8-BBD7-CCE9431645EC}">
+                        <a14:shadowObscured xmlns:a14="http://schemas.microsoft.com/office/drawing/2010/main"/>
+                      </a:ext>
+                    </a:extLst>
+                  </pic:spPr>
+                </pic:pic>
+              </a:graphicData>
+            </a:graphic>
+            <wp14:sizeRelH relativeFrom="margin">
+              <wp14:pctWidth>0</wp14:pctWidth>
+            </wp14:sizeRelH>
+          </wp:anchor>
+        </w:drawing>
+      </w:r>
+    </w:p>
+    <w:p>
+      <w:pPr>
+        <w:rPr>
+          <w:noProof/>
+          <w:lang w:eastAsia="en-US"/>
+        </w:rPr>
+      </w:pPr>
+      <w:r>
+        <w:rPr>
+          <w:noProof/>
+          <w:lang w:eastAsia="en-US"/>
+        </w:rPr>
+        <w:drawing>
+          <wp:anchor distT="0" distB="0" distL="114300" distR="114300" simplePos="0" relativeHeight="251679744" behindDoc="1" locked="0" layoutInCell="1" allowOverlap="1">
+            <wp:simplePos x="0" y="0"/>
+            <wp:positionH relativeFrom="margin">
+              <wp:align>left</wp:align>
+            </wp:positionH>
+            <wp:positionV relativeFrom="paragraph">
+              <wp:posOffset>98453</wp:posOffset>
+            </wp:positionV>
+            <wp:extent cx="2885440" cy="5225415"/>
+            <wp:effectExtent l="0" t="0" r="0" b="0"/>
+            <wp:wrapTight wrapText="bothSides">
+              <wp:wrapPolygon edited="0">
+                <wp:start x="0" y="0"/>
+                <wp:lineTo x="0" y="21498"/>
+                <wp:lineTo x="21391" y="21498"/>
+                <wp:lineTo x="21391" y="0"/>
+                <wp:lineTo x="0" y="0"/>
+              </wp:wrapPolygon>
+            </wp:wrapTight>
+            <wp:docPr id="13" name="Imagem 13"/>
+            <wp:cNvGraphicFramePr>
+              <a:graphicFrameLocks xmlns:a="http://schemas.openxmlformats.org/drawingml/2006/main" noChangeAspect="1"/>
+            </wp:cNvGraphicFramePr>
+            <a:graphic xmlns:a="http://schemas.openxmlformats.org/drawingml/2006/main">
+              <a:graphicData uri="http://schemas.openxmlformats.org/drawingml/2006/picture">
+                <pic:pic xmlns:pic="http://schemas.openxmlformats.org/drawingml/2006/picture">
+                  <pic:nvPicPr>
+                    <pic:cNvPr id="0" name="Picture 1"/>
+                    <pic:cNvPicPr>
+                      <a:picLocks noChangeAspect="1" noChangeArrowheads="1"/>
+                    </pic:cNvPicPr>
+                  </pic:nvPicPr>
+                  <pic:blipFill rotWithShape="1">
+                    <a:blip r:embed="rId38">
+                      <a:extLst>
+                        <a:ext uri="{28A0092B-C50C-407E-A947-70E740481C1C}">
+                          <a14:useLocalDpi xmlns:a14="http://schemas.microsoft.com/office/drawing/2010/main" val="0"/>
+                        </a:ext>
+                      </a:extLst>
+                    </a:blip>
+                    <a:srcRect l="-1" r="1615"/>
+                    <a:stretch/>
+                  </pic:blipFill>
+                  <pic:spPr bwMode="auto">
+                    <a:xfrm>
+                      <a:off x="0" y="0"/>
+                      <a:ext cx="2885440" cy="5225415"/>
+                    </a:xfrm>
+                    <a:prstGeom prst="rect">
+                      <a:avLst/>
+                    </a:prstGeom>
+                    <a:noFill/>
+                    <a:ln>
+                      <a:noFill/>
+                    </a:ln>
+                    <a:extLst>
+                      <a:ext uri="{53640926-AAD7-44D8-BBD7-CCE9431645EC}">
+                        <a14:shadowObscured xmlns:a14="http://schemas.microsoft.com/office/drawing/2010/main"/>
+                      </a:ext>
+                    </a:extLst>
+                  </pic:spPr>
+                </pic:pic>
+              </a:graphicData>
+            </a:graphic>
+          </wp:anchor>
+        </w:drawing>
+      </w:r>
+    </w:p>
+    <w:p>
+      <w:pPr>
+        <w:rPr>
+          <w:b/>
+          <w:lang w:eastAsia="en-US"/>
+        </w:rPr>
+      </w:pPr>
+    </w:p>
+    <w:p>
+      <w:pPr>
+        <w:rPr>
+          <w:b/>
+          <w:lang w:eastAsia="en-US"/>
+        </w:rPr>
+      </w:pPr>
+    </w:p>
+    <w:p>
+      <w:pPr>
+        <w:rPr>
+          <w:b/>
+          <w:lang w:eastAsia="en-US"/>
+        </w:rPr>
+      </w:pPr>
+    </w:p>
+    <w:p>
+      <w:pPr>
+        <w:rPr>
+          <w:b/>
+          <w:lang w:eastAsia="en-US"/>
+        </w:rPr>
+      </w:pPr>
+    </w:p>
+    <w:p>
+      <w:pPr>
+        <w:pStyle w:val="PargrafodaLista"/>
+        <w:rPr>
+          <w:b/>
+          <w:lang w:eastAsia="en-US"/>
+        </w:rPr>
+      </w:pPr>
+    </w:p>
+    <w:p>
+      <w:pPr>
+        <w:pStyle w:val="PargrafodaLista"/>
+        <w:rPr>
+          <w:b/>
+          <w:lang w:eastAsia="en-US"/>
+        </w:rPr>
+      </w:pPr>
+    </w:p>
+    <w:p>
+      <w:pPr>
+        <w:pStyle w:val="PargrafodaLista"/>
+        <w:rPr>
+          <w:b/>
+          <w:lang w:eastAsia="en-US"/>
+        </w:rPr>
+      </w:pPr>
+    </w:p>
+    <w:p>
+      <w:pPr>
+        <w:pStyle w:val="PargrafodaLista"/>
+        <w:rPr>
+          <w:b/>
+          <w:lang w:eastAsia="en-US"/>
+        </w:rPr>
+      </w:pPr>
+    </w:p>
+    <w:p>
+      <w:pPr>
+        <w:pStyle w:val="PargrafodaLista"/>
+        <w:rPr>
+          <w:b/>
+          <w:lang w:eastAsia="en-US"/>
+        </w:rPr>
+      </w:pPr>
+    </w:p>
+    <w:p>
+      <w:pPr>
+        <w:pStyle w:val="PargrafodaLista"/>
+        <w:numPr>
+          <w:ilvl w:val="0"/>
+          <w:numId w:val="14"/>
+        </w:numPr>
+        <w:rPr>
+          <w:b/>
+          <w:lang w:eastAsia="en-US"/>
+        </w:rPr>
+      </w:pPr>
+      <w:r>
+        <w:rPr>
+          <w:b/>
+          <w:lang w:eastAsia="en-US"/>
+        </w:rPr>
+        <w:t xml:space="preserve">Home </w:t>
+      </w:r>
+    </w:p>
+    <w:p>
+      <w:pPr>
+        <w:pStyle w:val="PargrafodaLista"/>
+        <w:numPr>
+          <w:ilvl w:val="1"/>
+          <w:numId w:val="14"/>
+        </w:numPr>
+        <w:rPr>
+          <w:b/>
+          <w:lang w:eastAsia="en-US"/>
+        </w:rPr>
+      </w:pPr>
+      <w:r>
+        <w:rPr>
+          <w:b/>
+          <w:lang w:eastAsia="en-US"/>
+        </w:rPr>
+        <w:t xml:space="preserve">Listagem </w:t>
+      </w:r>
+      <w:r>
+        <w:rPr>
+          <w:b/>
+          <w:lang w:eastAsia="en-US"/>
+        </w:rPr>
+        <w:t>Lançamentos</w:t>
+      </w:r>
+      <w:r>
+        <w:rPr>
+          <w:b/>
+          <w:lang w:eastAsia="en-US"/>
+        </w:rPr>
+        <w:t xml:space="preserve"> e Favoritos</w:t>
+      </w:r>
+    </w:p>
+    <w:p>
+      <w:pPr>
+        <w:pStyle w:val="PargrafodaLista"/>
+        <w:rPr>
+          <w:b/>
+          <w:lang w:eastAsia="en-US"/>
+        </w:rPr>
+      </w:pPr>
+      <w:r>
+        <w:rPr>
+          <w:b/>
+          <w:noProof/>
+          <w:lang w:eastAsia="en-US"/>
+        </w:rPr>
+        <w:drawing>
+          <wp:anchor distT="0" distB="0" distL="114300" distR="114300" simplePos="0" relativeHeight="251682816" behindDoc="0" locked="0" layoutInCell="1" allowOverlap="1">
+            <wp:simplePos x="0" y="0"/>
+            <wp:positionH relativeFrom="margin">
+              <wp:align>left</wp:align>
+            </wp:positionH>
+            <wp:positionV relativeFrom="paragraph">
+              <wp:posOffset>381635</wp:posOffset>
+            </wp:positionV>
+            <wp:extent cx="2906395" cy="5294630"/>
+            <wp:effectExtent l="0" t="0" r="8255" b="1270"/>
+            <wp:wrapTopAndBottom/>
+            <wp:docPr id="40" name="Imagem 40"/>
+            <wp:cNvGraphicFramePr>
+              <a:graphicFrameLocks xmlns:a="http://schemas.openxmlformats.org/drawingml/2006/main" noChangeAspect="1"/>
+            </wp:cNvGraphicFramePr>
+            <a:graphic xmlns:a="http://schemas.openxmlformats.org/drawingml/2006/main">
+              <a:graphicData uri="http://schemas.openxmlformats.org/drawingml/2006/picture">
+                <pic:pic xmlns:pic="http://schemas.openxmlformats.org/drawingml/2006/picture">
+                  <pic:nvPicPr>
+                    <pic:cNvPr id="0" name="Picture 6"/>
+                    <pic:cNvPicPr>
+                      <a:picLocks noChangeAspect="1" noChangeArrowheads="1"/>
+                    </pic:cNvPicPr>
+                  </pic:nvPicPr>
+                  <pic:blipFill rotWithShape="1">
+                    <a:blip r:embed="rId39">
+                      <a:extLst>
+                        <a:ext uri="{28A0092B-C50C-407E-A947-70E740481C1C}">
+                          <a14:useLocalDpi xmlns:a14="http://schemas.microsoft.com/office/drawing/2010/main" val="0"/>
+                        </a:ext>
+                      </a:extLst>
+                    </a:blip>
+                    <a:srcRect l="458" r="1828"/>
+                    <a:stretch/>
+                  </pic:blipFill>
+                  <pic:spPr bwMode="auto">
+                    <a:xfrm>
+                      <a:off x="0" y="0"/>
+                      <a:ext cx="2906395" cy="5294630"/>
+                    </a:xfrm>
+                    <a:prstGeom prst="rect">
+                      <a:avLst/>
+                    </a:prstGeom>
+                    <a:noFill/>
+                    <a:ln>
+                      <a:noFill/>
+                    </a:ln>
+                    <a:extLst>
+                      <a:ext uri="{53640926-AAD7-44D8-BBD7-CCE9431645EC}">
+                        <a14:shadowObscured xmlns:a14="http://schemas.microsoft.com/office/drawing/2010/main"/>
+                      </a:ext>
+                    </a:extLst>
+                  </pic:spPr>
+                </pic:pic>
+              </a:graphicData>
+            </a:graphic>
+          </wp:anchor>
+        </w:drawing>
+      </w:r>
+    </w:p>
+    <w:p>
+      <w:pPr>
+        <w:rPr>
+          <w:b/>
+          <w:lang w:eastAsia="en-US"/>
+        </w:rPr>
+      </w:pPr>
+      <w:r>
+        <w:rPr>
+          <w:b/>
+          <w:noProof/>
+          <w:lang w:eastAsia="en-US"/>
+        </w:rPr>
+        <w:drawing>
+          <wp:anchor distT="0" distB="0" distL="114300" distR="114300" simplePos="0" relativeHeight="251681792" behindDoc="1" locked="0" layoutInCell="1" allowOverlap="1">
+            <wp:simplePos x="0" y="0"/>
+            <wp:positionH relativeFrom="column">
+              <wp:posOffset>3233420</wp:posOffset>
+            </wp:positionH>
+            <wp:positionV relativeFrom="paragraph">
+              <wp:posOffset>0</wp:posOffset>
+            </wp:positionV>
+            <wp:extent cx="2976245" cy="5267960"/>
+            <wp:effectExtent l="0" t="0" r="0" b="8890"/>
+            <wp:wrapTight wrapText="bothSides">
+              <wp:wrapPolygon edited="0">
+                <wp:start x="0" y="0"/>
+                <wp:lineTo x="0" y="21558"/>
+                <wp:lineTo x="21429" y="21558"/>
+                <wp:lineTo x="21429" y="0"/>
+                <wp:lineTo x="0" y="0"/>
+              </wp:wrapPolygon>
+            </wp:wrapTight>
+            <wp:docPr id="41" name="Imagem 41"/>
+            <wp:cNvGraphicFramePr>
+              <a:graphicFrameLocks xmlns:a="http://schemas.openxmlformats.org/drawingml/2006/main" noChangeAspect="1"/>
+            </wp:cNvGraphicFramePr>
+            <a:graphic xmlns:a="http://schemas.openxmlformats.org/drawingml/2006/main">
+              <a:graphicData uri="http://schemas.openxmlformats.org/drawingml/2006/picture">
+                <pic:pic xmlns:pic="http://schemas.openxmlformats.org/drawingml/2006/picture">
+                  <pic:nvPicPr>
+                    <pic:cNvPr id="0" name="Picture 7"/>
+                    <pic:cNvPicPr>
+                      <a:picLocks noChangeAspect="1" noChangeArrowheads="1"/>
+                    </pic:cNvPicPr>
+                  </pic:nvPicPr>
+                  <pic:blipFill>
+                    <a:blip r:embed="rId40">
+                      <a:extLst>
+                        <a:ext uri="{28A0092B-C50C-407E-A947-70E740481C1C}">
+                          <a14:useLocalDpi xmlns:a14="http://schemas.microsoft.com/office/drawing/2010/main" val="0"/>
+                        </a:ext>
+                      </a:extLst>
+                    </a:blip>
+                    <a:srcRect/>
+                    <a:stretch>
+                      <a:fillRect/>
+                    </a:stretch>
+                  </pic:blipFill>
+                  <pic:spPr bwMode="auto">
+                    <a:xfrm>
+                      <a:off x="0" y="0"/>
+                      <a:ext cx="2976245" cy="5267960"/>
+                    </a:xfrm>
+                    <a:prstGeom prst="rect">
+                      <a:avLst/>
+                    </a:prstGeom>
+                    <a:noFill/>
+                    <a:ln>
+                      <a:noFill/>
+                    </a:ln>
+                  </pic:spPr>
+                </pic:pic>
+              </a:graphicData>
+            </a:graphic>
+            <wp14:sizeRelH relativeFrom="margin">
+              <wp14:pctWidth>0</wp14:pctWidth>
+            </wp14:sizeRelH>
+            <wp14:sizeRelV relativeFrom="margin">
+              <wp14:pctHeight>0</wp14:pctHeight>
+            </wp14:sizeRelV>
+          </wp:anchor>
+        </w:drawing>
+      </w:r>
+    </w:p>
+    <w:p>
+      <w:pPr>
+        <w:rPr>
+          <w:lang w:eastAsia="en-US"/>
+        </w:rPr>
+      </w:pPr>
+      <w:r>
+        <w:rPr>
+          <w:noProof/>
+          <w:lang w:eastAsia="en-US"/>
+        </w:rPr>
+        <w:drawing>
+          <wp:anchor distT="0" distB="0" distL="114300" distR="114300" simplePos="0" relativeHeight="251683840" behindDoc="0" locked="0" layoutInCell="1" allowOverlap="1" wp14:anchorId="2C1FBE95">
+            <wp:simplePos x="0" y="0"/>
+            <wp:positionH relativeFrom="margin">
+              <wp:posOffset>1456263</wp:posOffset>
+            </wp:positionH>
+            <wp:positionV relativeFrom="paragraph">
+              <wp:posOffset>158750</wp:posOffset>
+            </wp:positionV>
+            <wp:extent cx="3438525" cy="1847850"/>
+            <wp:effectExtent l="0" t="0" r="9525" b="0"/>
+            <wp:wrapSquare wrapText="bothSides"/>
+            <wp:docPr id="42" name="Imagem 42"/>
+            <wp:cNvGraphicFramePr>
+              <a:graphicFrameLocks xmlns:a="http://schemas.openxmlformats.org/drawingml/2006/main" noChangeAspect="1"/>
+            </wp:cNvGraphicFramePr>
+            <a:graphic xmlns:a="http://schemas.openxmlformats.org/drawingml/2006/main">
+              <a:graphicData uri="http://schemas.openxmlformats.org/drawingml/2006/picture">
+                <pic:pic xmlns:pic="http://schemas.openxmlformats.org/drawingml/2006/picture">
+                  <pic:nvPicPr>
+                    <pic:cNvPr id="0" name="Picture 8"/>
+                    <pic:cNvPicPr>
+                      <a:picLocks noChangeAspect="1" noChangeArrowheads="1"/>
+                    </pic:cNvPicPr>
+                  </pic:nvPicPr>
+                  <pic:blipFill rotWithShape="1">
+                    <a:blip r:embed="rId41">
+                      <a:extLst>
+                        <a:ext uri="{28A0092B-C50C-407E-A947-70E740481C1C}">
+                          <a14:useLocalDpi xmlns:a14="http://schemas.microsoft.com/office/drawing/2010/main" val="0"/>
+                        </a:ext>
+                      </a:extLst>
+                    </a:blip>
+                    <a:srcRect t="33069" b="36504"/>
+                    <a:stretch/>
+                  </pic:blipFill>
+                  <pic:spPr bwMode="auto">
+                    <a:xfrm>
+                      <a:off x="0" y="0"/>
+                      <a:ext cx="3438525" cy="1847850"/>
+                    </a:xfrm>
+                    <a:prstGeom prst="rect">
+                      <a:avLst/>
+                    </a:prstGeom>
+                    <a:noFill/>
+                    <a:ln>
+                      <a:noFill/>
+                    </a:ln>
+                    <a:extLst>
+                      <a:ext uri="{53640926-AAD7-44D8-BBD7-CCE9431645EC}">
+                        <a14:shadowObscured xmlns:a14="http://schemas.microsoft.com/office/drawing/2010/main"/>
+                      </a:ext>
+                    </a:extLst>
+                  </pic:spPr>
+                </pic:pic>
+              </a:graphicData>
+            </a:graphic>
+            <wp14:sizeRelH relativeFrom="margin">
+              <wp14:pctWidth>0</wp14:pctWidth>
+            </wp14:sizeRelH>
+            <wp14:sizeRelV relativeFrom="margin">
+              <wp14:pctHeight>0</wp14:pctHeight>
+            </wp14:sizeRelV>
+          </wp:anchor>
+        </w:drawing>
+      </w:r>
+    </w:p>
+    <w:p>
+      <w:pPr>
+        <w:rPr>
+          <w:lang w:eastAsia="en-US"/>
+        </w:rPr>
+      </w:pPr>
+    </w:p>
+    <w:p>
+      <w:pPr>
+        <w:rPr>
+          <w:lang w:eastAsia="en-US"/>
+        </w:rPr>
+      </w:pPr>
+    </w:p>
+    <w:p>
+      <w:pPr>
+        <w:rPr>
+          <w:lang w:eastAsia="en-US"/>
+        </w:rPr>
+      </w:pPr>
+    </w:p>
+    <w:p>
+      <w:pPr>
+        <w:rPr>
+          <w:lang w:eastAsia="en-US"/>
+        </w:rPr>
+      </w:pPr>
+    </w:p>
+    <w:p>
+      <w:pPr>
+        <w:rPr>
+          <w:lang w:eastAsia="en-US"/>
+        </w:rPr>
+      </w:pPr>
+    </w:p>
+    <w:p>
+      <w:pPr>
+        <w:rPr>
+          <w:lang w:eastAsia="en-US"/>
+        </w:rPr>
+      </w:pPr>
+    </w:p>
+    <w:p>
+      <w:pPr>
+        <w:pStyle w:val="PargrafodaLista"/>
+        <w:numPr>
+          <w:ilvl w:val="1"/>
+          <w:numId w:val="14"/>
+        </w:numPr>
+        <w:rPr>
+          <w:b/>
+          <w:lang w:eastAsia="en-US"/>
+        </w:rPr>
+      </w:pPr>
+      <w:r>
+        <w:rPr>
+          <w:b/>
+          <w:noProof/>
+          <w:lang w:eastAsia="en-US"/>
+        </w:rPr>
+        <w:lastRenderedPageBreak/>
+        <w:drawing>
+          <wp:anchor distT="0" distB="0" distL="114300" distR="114300" simplePos="0" relativeHeight="251684864" behindDoc="1" locked="0" layoutInCell="1" allowOverlap="1">
+            <wp:simplePos x="0" y="0"/>
+            <wp:positionH relativeFrom="margin">
+              <wp:posOffset>-1194</wp:posOffset>
+            </wp:positionH>
+            <wp:positionV relativeFrom="paragraph">
+              <wp:posOffset>624138</wp:posOffset>
+            </wp:positionV>
+            <wp:extent cx="2879725" cy="5227320"/>
+            <wp:effectExtent l="0" t="0" r="0" b="0"/>
+            <wp:wrapSquare wrapText="bothSides"/>
+            <wp:docPr id="43" name="Imagem 43"/>
+            <wp:cNvGraphicFramePr>
+              <a:graphicFrameLocks xmlns:a="http://schemas.openxmlformats.org/drawingml/2006/main" noChangeAspect="1"/>
+            </wp:cNvGraphicFramePr>
+            <a:graphic xmlns:a="http://schemas.openxmlformats.org/drawingml/2006/main">
+              <a:graphicData uri="http://schemas.openxmlformats.org/drawingml/2006/picture">
+                <pic:pic xmlns:pic="http://schemas.openxmlformats.org/drawingml/2006/picture">
+                  <pic:nvPicPr>
+                    <pic:cNvPr id="0" name="Picture 9"/>
+                    <pic:cNvPicPr>
+                      <a:picLocks noChangeAspect="1" noChangeArrowheads="1"/>
+                    </pic:cNvPicPr>
+                  </pic:nvPicPr>
+                  <pic:blipFill rotWithShape="1">
+                    <a:blip r:embed="rId42">
+                      <a:extLst>
+                        <a:ext uri="{28A0092B-C50C-407E-A947-70E740481C1C}">
+                          <a14:useLocalDpi xmlns:a14="http://schemas.microsoft.com/office/drawing/2010/main" val="0"/>
+                        </a:ext>
+                      </a:extLst>
+                    </a:blip>
+                    <a:srcRect l="1819" r="2264"/>
+                    <a:stretch/>
+                  </pic:blipFill>
+                  <pic:spPr bwMode="auto">
+                    <a:xfrm>
+                      <a:off x="0" y="0"/>
+                      <a:ext cx="2879725" cy="5227320"/>
+                    </a:xfrm>
+                    <a:prstGeom prst="rect">
+                      <a:avLst/>
+                    </a:prstGeom>
+                    <a:noFill/>
+                    <a:ln>
+                      <a:noFill/>
+                    </a:ln>
+                    <a:extLst>
+                      <a:ext uri="{53640926-AAD7-44D8-BBD7-CCE9431645EC}">
+                        <a14:shadowObscured xmlns:a14="http://schemas.microsoft.com/office/drawing/2010/main"/>
+                      </a:ext>
+                    </a:extLst>
+                  </pic:spPr>
+                </pic:pic>
+              </a:graphicData>
+            </a:graphic>
+            <wp14:sizeRelH relativeFrom="margin">
+              <wp14:pctWidth>0</wp14:pctWidth>
+            </wp14:sizeRelH>
+          </wp:anchor>
+        </w:drawing>
+      </w:r>
+      <w:r>
+        <w:rPr>
+          <w:b/>
+          <w:lang w:eastAsia="en-US"/>
+        </w:rPr>
+        <w:t>Lançamento</w:t>
+      </w:r>
+      <w:r>
+        <w:rPr>
+          <w:b/>
+          <w:lang w:eastAsia="en-US"/>
+        </w:rPr>
+        <w:t xml:space="preserve"> Selecionado (favorizado / não favorizado)</w:t>
+      </w:r>
+    </w:p>
+    <w:p>
+      <w:pPr>
+        <w:rPr>
+          <w:lang w:eastAsia="en-US"/>
+        </w:rPr>
+      </w:pPr>
+      <w:r>
+        <w:rPr>
+          <w:b/>
+          <w:noProof/>
+          <w:lang w:eastAsia="en-US"/>
+        </w:rPr>
+        <w:drawing>
+          <wp:anchor distT="0" distB="0" distL="114300" distR="114300" simplePos="0" relativeHeight="251685888" behindDoc="0" locked="0" layoutInCell="1" allowOverlap="1" wp14:anchorId="1E0F054F">
+            <wp:simplePos x="0" y="0"/>
+            <wp:positionH relativeFrom="column">
+              <wp:posOffset>3097549</wp:posOffset>
+            </wp:positionH>
+            <wp:positionV relativeFrom="paragraph">
+              <wp:posOffset>246067</wp:posOffset>
+            </wp:positionV>
+            <wp:extent cx="2934335" cy="5186045"/>
+            <wp:effectExtent l="0" t="0" r="0" b="0"/>
+            <wp:wrapSquare wrapText="bothSides"/>
+            <wp:docPr id="44" name="Imagem 44"/>
+            <wp:cNvGraphicFramePr>
+              <a:graphicFrameLocks xmlns:a="http://schemas.openxmlformats.org/drawingml/2006/main" noChangeAspect="1"/>
+            </wp:cNvGraphicFramePr>
+            <a:graphic xmlns:a="http://schemas.openxmlformats.org/drawingml/2006/main">
+              <a:graphicData uri="http://schemas.openxmlformats.org/drawingml/2006/picture">
+                <pic:pic xmlns:pic="http://schemas.openxmlformats.org/drawingml/2006/picture">
+                  <pic:nvPicPr>
+                    <pic:cNvPr id="0" name="Picture 10"/>
+                    <pic:cNvPicPr>
+                      <a:picLocks noChangeAspect="1" noChangeArrowheads="1"/>
+                    </pic:cNvPicPr>
+                  </pic:nvPicPr>
+                  <pic:blipFill>
+                    <a:blip r:embed="rId43">
+                      <a:extLst>
+                        <a:ext uri="{28A0092B-C50C-407E-A947-70E740481C1C}">
+                          <a14:useLocalDpi xmlns:a14="http://schemas.microsoft.com/office/drawing/2010/main" val="0"/>
+                        </a:ext>
+                      </a:extLst>
+                    </a:blip>
+                    <a:srcRect/>
+                    <a:stretch>
+                      <a:fillRect/>
+                    </a:stretch>
+                  </pic:blipFill>
+                  <pic:spPr bwMode="auto">
+                    <a:xfrm>
+                      <a:off x="0" y="0"/>
+                      <a:ext cx="2934335" cy="5186045"/>
+                    </a:xfrm>
+                    <a:prstGeom prst="rect">
+                      <a:avLst/>
+                    </a:prstGeom>
+                    <a:noFill/>
+                    <a:ln>
+                      <a:noFill/>
+                    </a:ln>
+                  </pic:spPr>
+                </pic:pic>
+              </a:graphicData>
+            </a:graphic>
+          </wp:anchor>
+        </w:drawing>
+      </w:r>
+    </w:p>
+    <w:p>
+      <w:pPr>
+        <w:pStyle w:val="PargrafodaLista"/>
+        <w:rPr>
+          <w:b/>
+          <w:lang w:eastAsia="en-US"/>
+        </w:rPr>
+      </w:pPr>
+    </w:p>
+    <w:p>
+      <w:pPr>
+        <w:rPr>
+          <w:lang w:eastAsia="en-US"/>
+        </w:rPr>
+      </w:pPr>
+    </w:p>
+    <w:p>
+      <w:pPr>
+        <w:rPr>
+          <w:lang w:eastAsia="en-US"/>
+        </w:rPr>
+      </w:pPr>
+      <w:r>
+        <w:rPr>
+          <w:b/>
+          <w:noProof/>
+          <w:lang w:eastAsia="en-US"/>
+        </w:rPr>
+        <w:drawing>
+          <wp:anchor distT="0" distB="0" distL="114300" distR="114300" simplePos="0" relativeHeight="251686912" behindDoc="1" locked="0" layoutInCell="1" allowOverlap="1">
+            <wp:simplePos x="0" y="0"/>
+            <wp:positionH relativeFrom="margin">
+              <wp:posOffset>1364615</wp:posOffset>
+            </wp:positionH>
+            <wp:positionV relativeFrom="paragraph">
+              <wp:posOffset>10795</wp:posOffset>
+            </wp:positionV>
+            <wp:extent cx="3589020" cy="1882775"/>
+            <wp:effectExtent l="0" t="0" r="0" b="3175"/>
+            <wp:wrapTight wrapText="bothSides">
+              <wp:wrapPolygon edited="0">
+                <wp:start x="0" y="0"/>
+                <wp:lineTo x="0" y="21418"/>
+                <wp:lineTo x="21439" y="21418"/>
+                <wp:lineTo x="21439" y="0"/>
+                <wp:lineTo x="0" y="0"/>
+              </wp:wrapPolygon>
+            </wp:wrapTight>
+            <wp:docPr id="45" name="Imagem 45"/>
+            <wp:cNvGraphicFramePr>
+              <a:graphicFrameLocks xmlns:a="http://schemas.openxmlformats.org/drawingml/2006/main" noChangeAspect="1"/>
+            </wp:cNvGraphicFramePr>
+            <a:graphic xmlns:a="http://schemas.openxmlformats.org/drawingml/2006/main">
+              <a:graphicData uri="http://schemas.openxmlformats.org/drawingml/2006/picture">
+                <pic:pic xmlns:pic="http://schemas.openxmlformats.org/drawingml/2006/picture">
+                  <pic:nvPicPr>
+                    <pic:cNvPr id="0" name="Picture 11"/>
+                    <pic:cNvPicPr>
+                      <a:picLocks noChangeAspect="1" noChangeArrowheads="1"/>
+                    </pic:cNvPicPr>
+                  </pic:nvPicPr>
+                  <pic:blipFill rotWithShape="1">
+                    <a:blip r:embed="rId44">
+                      <a:extLst>
+                        <a:ext uri="{28A0092B-C50C-407E-A947-70E740481C1C}">
+                          <a14:useLocalDpi xmlns:a14="http://schemas.microsoft.com/office/drawing/2010/main" val="0"/>
+                        </a:ext>
+                      </a:extLst>
+                    </a:blip>
+                    <a:srcRect t="34657" r="1678" b="35181"/>
+                    <a:stretch/>
+                  </pic:blipFill>
+                  <pic:spPr bwMode="auto">
+                    <a:xfrm>
+                      <a:off x="0" y="0"/>
+                      <a:ext cx="3589020" cy="1882775"/>
+                    </a:xfrm>
+                    <a:prstGeom prst="rect">
+                      <a:avLst/>
+                    </a:prstGeom>
+                    <a:noFill/>
+                    <a:ln>
+                      <a:noFill/>
+                    </a:ln>
+                    <a:extLst>
+                      <a:ext uri="{53640926-AAD7-44D8-BBD7-CCE9431645EC}">
+                        <a14:shadowObscured xmlns:a14="http://schemas.microsoft.com/office/drawing/2010/main"/>
+                      </a:ext>
+                    </a:extLst>
+                  </pic:spPr>
+                </pic:pic>
+              </a:graphicData>
+            </a:graphic>
+            <wp14:sizeRelH relativeFrom="margin">
+              <wp14:pctWidth>0</wp14:pctWidth>
+            </wp14:sizeRelH>
+            <wp14:sizeRelV relativeFrom="margin">
+              <wp14:pctHeight>0</wp14:pctHeight>
+            </wp14:sizeRelV>
+          </wp:anchor>
+        </w:drawing>
+      </w:r>
+    </w:p>
+    <w:p>
+      <w:pPr>
+        <w:rPr>
+          <w:lang w:eastAsia="en-US"/>
+        </w:rPr>
+      </w:pPr>
+    </w:p>
+    <w:p>
+      <w:pPr>
+        <w:rPr>
+          <w:lang w:eastAsia="en-US"/>
+        </w:rPr>
+      </w:pPr>
+    </w:p>
+    <w:p>
+      <w:pPr>
+        <w:rPr>
+          <w:lang w:eastAsia="en-US"/>
+        </w:rPr>
+      </w:pPr>
+    </w:p>
+    <w:p>
+      <w:pPr>
+        <w:rPr>
+          <w:lang w:eastAsia="en-US"/>
+        </w:rPr>
+      </w:pPr>
+    </w:p>
+    <w:p>
+      <w:pPr>
+        <w:rPr>
+          <w:lang w:eastAsia="en-US"/>
+        </w:rPr>
+      </w:pPr>
+    </w:p>
+    <w:p>
+      <w:pPr>
+        <w:rPr>
+          <w:lang w:eastAsia="en-US"/>
+        </w:rPr>
+      </w:pPr>
+    </w:p>
+    <w:p>
+      <w:pPr>
+        <w:pStyle w:val="PargrafodaLista"/>
+        <w:numPr>
+          <w:ilvl w:val="1"/>
+          <w:numId w:val="14"/>
+        </w:numPr>
+        <w:rPr>
+          <w:b/>
+          <w:lang w:eastAsia="en-US"/>
+        </w:rPr>
+      </w:pPr>
+      <w:r>
+        <w:rPr>
+          <w:b/>
+          <w:noProof/>
+          <w:lang w:eastAsia="en-US"/>
+        </w:rPr>
+        <w:lastRenderedPageBreak/>
+        <w:drawing>
+          <wp:anchor distT="0" distB="0" distL="114300" distR="114300" simplePos="0" relativeHeight="251687936" behindDoc="1" locked="0" layoutInCell="1" allowOverlap="1">
+            <wp:simplePos x="0" y="0"/>
+            <wp:positionH relativeFrom="column">
+              <wp:posOffset>490855</wp:posOffset>
+            </wp:positionH>
+            <wp:positionV relativeFrom="paragraph">
+              <wp:posOffset>433070</wp:posOffset>
+            </wp:positionV>
+            <wp:extent cx="2906395" cy="5200015"/>
+            <wp:effectExtent l="0" t="0" r="8255" b="635"/>
+            <wp:wrapTopAndBottom/>
+            <wp:docPr id="46" name="Imagem 46"/>
+            <wp:cNvGraphicFramePr>
+              <a:graphicFrameLocks xmlns:a="http://schemas.openxmlformats.org/drawingml/2006/main" noChangeAspect="1"/>
+            </wp:cNvGraphicFramePr>
+            <a:graphic xmlns:a="http://schemas.openxmlformats.org/drawingml/2006/main">
+              <a:graphicData uri="http://schemas.openxmlformats.org/drawingml/2006/picture">
+                <pic:pic xmlns:pic="http://schemas.openxmlformats.org/drawingml/2006/picture">
+                  <pic:nvPicPr>
+                    <pic:cNvPr id="0" name="Picture 12"/>
+                    <pic:cNvPicPr>
+                      <a:picLocks noChangeAspect="1" noChangeArrowheads="1"/>
+                    </pic:cNvPicPr>
+                  </pic:nvPicPr>
+                  <pic:blipFill rotWithShape="1">
+                    <a:blip r:embed="rId45">
+                      <a:extLst>
+                        <a:ext uri="{28A0092B-C50C-407E-A947-70E740481C1C}">
+                          <a14:useLocalDpi xmlns:a14="http://schemas.microsoft.com/office/drawing/2010/main" val="0"/>
+                        </a:ext>
+                      </a:extLst>
+                    </a:blip>
+                    <a:srcRect r="1381"/>
+                    <a:stretch/>
+                  </pic:blipFill>
+                  <pic:spPr bwMode="auto">
+                    <a:xfrm>
+                      <a:off x="0" y="0"/>
+                      <a:ext cx="2906395" cy="5200015"/>
+                    </a:xfrm>
+                    <a:prstGeom prst="rect">
+                      <a:avLst/>
+                    </a:prstGeom>
+                    <a:noFill/>
+                    <a:ln>
+                      <a:noFill/>
+                    </a:ln>
+                    <a:extLst>
+                      <a:ext uri="{53640926-AAD7-44D8-BBD7-CCE9431645EC}">
+                        <a14:shadowObscured xmlns:a14="http://schemas.microsoft.com/office/drawing/2010/main"/>
+                      </a:ext>
+                    </a:extLst>
+                  </pic:spPr>
+                </pic:pic>
+              </a:graphicData>
+            </a:graphic>
+            <wp14:sizeRelH relativeFrom="margin">
+              <wp14:pctWidth>0</wp14:pctWidth>
+            </wp14:sizeRelH>
+          </wp:anchor>
+        </w:drawing>
+      </w:r>
+      <w:r>
+        <w:rPr>
+          <w:b/>
+          <w:lang w:eastAsia="en-US"/>
+        </w:rPr>
+        <w:t>Tela Usuário/ Perfil</w:t>
+      </w:r>
     </w:p>
     <w:p>
       <w:pPr>
@@ -6079,12 +7289,11 @@
           <w:lang w:eastAsia="en-US"/>
         </w:rPr>
       </w:pPr>
-      <w:bookmarkStart w:id="30" w:name="_Toc22908532"/>
-      <w:r>
-        <w:rPr>
-          <w:lang w:eastAsia="en-US"/>
-        </w:rPr>
-        <w:lastRenderedPageBreak/>
+      <w:bookmarkStart w:id="31" w:name="_Toc25771887"/>
+      <w:r>
+        <w:rPr>
+          <w:lang w:eastAsia="en-US"/>
+        </w:rPr>
         <w:t>Front-</w:t>
       </w:r>
       <w:proofErr w:type="spellStart"/>
@@ -6094,7 +7303,7 @@
         </w:rPr>
         <w:t>End</w:t>
       </w:r>
-      <w:bookmarkEnd w:id="30"/>
+      <w:bookmarkEnd w:id="31"/>
       <w:proofErr w:type="spellEnd"/>
     </w:p>
     <w:p>
@@ -6104,14 +7313,14 @@
           <w:lang w:eastAsia="en-US"/>
         </w:rPr>
       </w:pPr>
-      <w:bookmarkStart w:id="31" w:name="_Toc22908533"/>
+      <w:bookmarkStart w:id="32" w:name="_Toc25771888"/>
       <w:r>
         <w:rPr>
           <w:lang w:eastAsia="en-US"/>
         </w:rPr>
         <w:t>Web</w:t>
       </w:r>
-      <w:bookmarkEnd w:id="31"/>
+      <w:bookmarkEnd w:id="32"/>
     </w:p>
     <w:p>
       <w:pPr>
@@ -6134,7 +7343,7 @@
         </w:rPr>
         <w:t>Como primeiro passo acesse o link “</w:t>
       </w:r>
-      <w:hyperlink r:id="rId37" w:history="1">
+      <w:hyperlink r:id="rId46" w:history="1">
         <w:r>
           <w:rPr>
             <w:rStyle w:val="Hyperlink"/>
@@ -6160,6 +7369,7 @@
           <w:noProof/>
           <w:color w:val="586069"/>
         </w:rPr>
+        <w:lastRenderedPageBreak/>
         <w:drawing>
           <wp:anchor distT="0" distB="0" distL="114300" distR="114300" simplePos="0" relativeHeight="251678720" behindDoc="0" locked="0" layoutInCell="1" allowOverlap="1">
             <wp:simplePos x="0" y="0"/>
@@ -6186,7 +7396,7 @@
                     </pic:cNvPicPr>
                   </pic:nvPicPr>
                   <pic:blipFill>
-                    <a:blip r:embed="rId38">
+                    <a:blip r:embed="rId47">
                       <a:extLst>
                         <a:ext uri="{28A0092B-C50C-407E-A947-70E740481C1C}">
                           <a14:useLocalDpi xmlns:a14="http://schemas.microsoft.com/office/drawing/2010/main" val="0"/>
@@ -6322,21 +7532,7 @@
           <w:b/>
           <w:lang w:eastAsia="en-US"/>
         </w:rPr>
-        <w:t>3</w:t>
-      </w:r>
-      <w:r>
-        <w:rPr>
-          <w:b/>
-          <w:lang w:eastAsia="en-US"/>
-        </w:rPr>
-        <w:t xml:space="preserve">º - </w:t>
-      </w:r>
-      <w:r>
-        <w:rPr>
-          <w:b/>
-          <w:lang w:eastAsia="en-US"/>
-        </w:rPr>
-        <w:t xml:space="preserve"> </w:t>
+        <w:t xml:space="preserve">3º -  </w:t>
       </w:r>
       <w:r>
         <w:rPr>
@@ -6428,7 +7624,7 @@
                     <pic:cNvPicPr/>
                   </pic:nvPicPr>
                   <pic:blipFill rotWithShape="1">
-                    <a:blip r:embed="rId39"/>
+                    <a:blip r:embed="rId48"/>
                     <a:srcRect l="370" r="1135"/>
                     <a:stretch/>
                   </pic:blipFill>
@@ -6489,27 +7685,13 @@
           <w:b/>
           <w:lang w:eastAsia="en-US"/>
         </w:rPr>
-        <w:lastRenderedPageBreak/>
-        <w:t>4</w:t>
-      </w:r>
-      <w:r>
-        <w:rPr>
-          <w:b/>
-          <w:lang w:eastAsia="en-US"/>
-        </w:rPr>
-        <w:t>º</w:t>
-      </w:r>
-      <w:r>
-        <w:rPr>
-          <w:lang w:eastAsia="en-US"/>
-        </w:rPr>
-        <w:t xml:space="preserve"> -</w:t>
-      </w:r>
-      <w:r>
-        <w:rPr>
-          <w:lang w:eastAsia="en-US"/>
-        </w:rPr>
-        <w:t xml:space="preserve">  Por fim, digite “</w:t>
+        <w:t>4º</w:t>
+      </w:r>
+      <w:r>
+        <w:rPr>
+          <w:lang w:eastAsia="en-US"/>
+        </w:rPr>
+        <w:t xml:space="preserve"> -  Por fim, digite “</w:t>
       </w:r>
       <w:proofErr w:type="spellStart"/>
       <w:r>
@@ -6537,7 +7719,6 @@
         <w:shd w:val="clear" w:color="auto" w:fill="FFFFFF"/>
         <w:spacing w:line="390" w:lineRule="atLeast"/>
         <w:rPr>
-          <w:b/>
           <w:lang w:eastAsia="en-US"/>
         </w:rPr>
       </w:pPr>
@@ -6561,7 +7742,7 @@
                     <pic:cNvPicPr/>
                   </pic:nvPicPr>
                   <pic:blipFill rotWithShape="1">
-                    <a:blip r:embed="rId40"/>
+                    <a:blip r:embed="rId49"/>
                     <a:srcRect l="665" r="1296"/>
                     <a:stretch/>
                   </pic:blipFill>
@@ -6591,49 +7772,10 @@
     </w:p>
     <w:p>
       <w:pPr>
-        <w:shd w:val="clear" w:color="auto" w:fill="FFFFFF"/>
-        <w:spacing w:line="390" w:lineRule="atLeast"/>
-        <w:rPr>
-          <w:rFonts w:ascii="Segoe UI" w:hAnsi="Segoe UI" w:cs="Segoe UI"/>
-          <w:color w:val="586069"/>
-        </w:rPr>
-      </w:pPr>
-    </w:p>
-    <w:p>
-      <w:pPr>
-        <w:pStyle w:val="cabealho2"/>
-        <w:rPr>
-          <w:lang w:eastAsia="en-US"/>
-        </w:rPr>
-      </w:pPr>
-      <w:bookmarkStart w:id="32" w:name="_Toc22908534"/>
-      <w:r>
-        <w:rPr>
-          <w:lang w:eastAsia="en-US"/>
-        </w:rPr>
-        <w:t>Mobile</w:t>
-      </w:r>
-      <w:bookmarkEnd w:id="32"/>
-    </w:p>
-    <w:p>
-      <w:pPr>
-        <w:rPr>
-          <w:lang w:eastAsia="en-US"/>
-        </w:rPr>
-      </w:pPr>
-    </w:p>
-    <w:p>
-      <w:pPr>
-        <w:rPr>
-          <w:lang w:eastAsia="en-US"/>
-        </w:rPr>
-      </w:pPr>
-      <w:r>
-        <w:rPr>
-          <w:lang w:eastAsia="en-US"/>
-        </w:rPr>
-        <w:softHyphen/>
-      </w:r>
+        <w:rPr>
+          <w:lang w:eastAsia="en-US"/>
+        </w:rPr>
+      </w:pPr>
     </w:p>
     <w:p>
       <w:pPr>
@@ -6642,7 +7784,7 @@
           <w:lang w:eastAsia="en-US"/>
         </w:rPr>
       </w:pPr>
-      <w:bookmarkStart w:id="33" w:name="_Toc22908535"/>
+      <w:bookmarkStart w:id="33" w:name="_Toc25771889"/>
       <w:r>
         <w:rPr>
           <w:lang w:eastAsia="en-US"/>
@@ -6660,7 +7802,7 @@
           <w:lang w:eastAsia="en-US"/>
         </w:rPr>
       </w:pPr>
-      <w:bookmarkStart w:id="34" w:name="_Toc22908536"/>
+      <w:bookmarkStart w:id="34" w:name="_Toc25771890"/>
       <w:r>
         <w:rPr>
           <w:lang w:eastAsia="en-US"/>
@@ -6676,7 +7818,7 @@
           <w:lang w:eastAsia="en-US"/>
         </w:rPr>
       </w:pPr>
-      <w:bookmarkStart w:id="35" w:name="_Toc22908537"/>
+      <w:bookmarkStart w:id="35" w:name="_Toc25771891"/>
       <w:r>
         <w:rPr>
           <w:lang w:eastAsia="en-US"/>
@@ -6959,7 +8101,7 @@
           <w:lang w:eastAsia="en-US"/>
         </w:rPr>
       </w:pPr>
-      <w:bookmarkStart w:id="36" w:name="_Toc22908538"/>
+      <w:bookmarkStart w:id="36" w:name="_Toc25771892"/>
       <w:r>
         <w:rPr>
           <w:lang w:eastAsia="en-US"/>
@@ -7145,7 +8287,6 @@
         <w:rPr>
           <w:lang w:eastAsia="en-US"/>
         </w:rPr>
-        <w:lastRenderedPageBreak/>
         <w:t xml:space="preserve">O </w:t>
       </w:r>
       <w:proofErr w:type="spellStart"/>
@@ -7232,7 +8373,7 @@
           <w:lang w:eastAsia="en-US"/>
         </w:rPr>
       </w:pPr>
-      <w:bookmarkStart w:id="37" w:name="_Toc22908539"/>
+      <w:bookmarkStart w:id="37" w:name="_Toc25771893"/>
       <w:r>
         <w:rPr>
           <w:lang w:eastAsia="en-US"/>
@@ -7260,7 +8401,7 @@
           <w:lang w:eastAsia="en-US"/>
         </w:rPr>
       </w:pPr>
-      <w:bookmarkStart w:id="38" w:name="_Toc22908540"/>
+      <w:bookmarkStart w:id="38" w:name="_Toc25771894"/>
       <w:r>
         <w:rPr>
           <w:lang w:eastAsia="en-US"/>
@@ -7281,7 +8422,7 @@
         </w:rPr>
         <w:t xml:space="preserve">GitHub: </w:t>
       </w:r>
-      <w:hyperlink r:id="rId41" w:history="1">
+      <w:hyperlink r:id="rId50" w:history="1">
         <w:r>
           <w:rPr>
             <w:rStyle w:val="Hyperlink"/>
@@ -7292,7 +8433,7 @@
     </w:p>
     <w:p/>
     <w:sectPr>
-      <w:footerReference w:type="default" r:id="rId42"/>
+      <w:footerReference w:type="default" r:id="rId51"/>
       <w:pgSz w:w="11907" w:h="16839" w:code="9"/>
       <w:pgMar w:top="1080" w:right="1440" w:bottom="1080" w:left="1440" w:header="720" w:footer="720" w:gutter="0"/>
       <w:cols w:space="720"/>
@@ -7546,6 +8687,119 @@
     </w:lvl>
   </w:abstractNum>
   <w:abstractNum w:abstractNumId="1" w15:restartNumberingAfterBreak="0">
+    <w:nsid w:val="0C2506C4"/>
+    <w:multiLevelType w:val="hybridMultilevel"/>
+    <w:tmpl w:val="7A62626E"/>
+    <w:lvl w:ilvl="0" w:tplc="04160009">
+      <w:start w:val="1"/>
+      <w:numFmt w:val="bullet"/>
+      <w:lvlText w:val=""/>
+      <w:lvlJc w:val="left"/>
+      <w:pPr>
+        <w:ind w:left="720" w:hanging="360"/>
+      </w:pPr>
+      <w:rPr>
+        <w:rFonts w:ascii="Wingdings" w:hAnsi="Wingdings" w:hint="default"/>
+      </w:rPr>
+    </w:lvl>
+    <w:lvl w:ilvl="1" w:tplc="04160003">
+      <w:start w:val="1"/>
+      <w:numFmt w:val="bullet"/>
+      <w:lvlText w:val="o"/>
+      <w:lvlJc w:val="left"/>
+      <w:pPr>
+        <w:ind w:left="1440" w:hanging="360"/>
+      </w:pPr>
+      <w:rPr>
+        <w:rFonts w:ascii="Courier New" w:hAnsi="Courier New" w:cs="Courier New" w:hint="default"/>
+      </w:rPr>
+    </w:lvl>
+    <w:lvl w:ilvl="2" w:tplc="04160005" w:tentative="1">
+      <w:start w:val="1"/>
+      <w:numFmt w:val="bullet"/>
+      <w:lvlText w:val=""/>
+      <w:lvlJc w:val="left"/>
+      <w:pPr>
+        <w:ind w:left="2160" w:hanging="360"/>
+      </w:pPr>
+      <w:rPr>
+        <w:rFonts w:ascii="Wingdings" w:hAnsi="Wingdings" w:hint="default"/>
+      </w:rPr>
+    </w:lvl>
+    <w:lvl w:ilvl="3" w:tplc="04160001" w:tentative="1">
+      <w:start w:val="1"/>
+      <w:numFmt w:val="bullet"/>
+      <w:lvlText w:val=""/>
+      <w:lvlJc w:val="left"/>
+      <w:pPr>
+        <w:ind w:left="2880" w:hanging="360"/>
+      </w:pPr>
+      <w:rPr>
+        <w:rFonts w:ascii="Symbol" w:hAnsi="Symbol" w:hint="default"/>
+      </w:rPr>
+    </w:lvl>
+    <w:lvl w:ilvl="4" w:tplc="04160003" w:tentative="1">
+      <w:start w:val="1"/>
+      <w:numFmt w:val="bullet"/>
+      <w:lvlText w:val="o"/>
+      <w:lvlJc w:val="left"/>
+      <w:pPr>
+        <w:ind w:left="3600" w:hanging="360"/>
+      </w:pPr>
+      <w:rPr>
+        <w:rFonts w:ascii="Courier New" w:hAnsi="Courier New" w:cs="Courier New" w:hint="default"/>
+      </w:rPr>
+    </w:lvl>
+    <w:lvl w:ilvl="5" w:tplc="04160005" w:tentative="1">
+      <w:start w:val="1"/>
+      <w:numFmt w:val="bullet"/>
+      <w:lvlText w:val=""/>
+      <w:lvlJc w:val="left"/>
+      <w:pPr>
+        <w:ind w:left="4320" w:hanging="360"/>
+      </w:pPr>
+      <w:rPr>
+        <w:rFonts w:ascii="Wingdings" w:hAnsi="Wingdings" w:hint="default"/>
+      </w:rPr>
+    </w:lvl>
+    <w:lvl w:ilvl="6" w:tplc="04160001" w:tentative="1">
+      <w:start w:val="1"/>
+      <w:numFmt w:val="bullet"/>
+      <w:lvlText w:val=""/>
+      <w:lvlJc w:val="left"/>
+      <w:pPr>
+        <w:ind w:left="5040" w:hanging="360"/>
+      </w:pPr>
+      <w:rPr>
+        <w:rFonts w:ascii="Symbol" w:hAnsi="Symbol" w:hint="default"/>
+      </w:rPr>
+    </w:lvl>
+    <w:lvl w:ilvl="7" w:tplc="04160003" w:tentative="1">
+      <w:start w:val="1"/>
+      <w:numFmt w:val="bullet"/>
+      <w:lvlText w:val="o"/>
+      <w:lvlJc w:val="left"/>
+      <w:pPr>
+        <w:ind w:left="5760" w:hanging="360"/>
+      </w:pPr>
+      <w:rPr>
+        <w:rFonts w:ascii="Courier New" w:hAnsi="Courier New" w:cs="Courier New" w:hint="default"/>
+      </w:rPr>
+    </w:lvl>
+    <w:lvl w:ilvl="8" w:tplc="04160005" w:tentative="1">
+      <w:start w:val="1"/>
+      <w:numFmt w:val="bullet"/>
+      <w:lvlText w:val=""/>
+      <w:lvlJc w:val="left"/>
+      <w:pPr>
+        <w:ind w:left="6480" w:hanging="360"/>
+      </w:pPr>
+      <w:rPr>
+        <w:rFonts w:ascii="Wingdings" w:hAnsi="Wingdings" w:hint="default"/>
+      </w:rPr>
+    </w:lvl>
+  </w:abstractNum>
+  <w:abstractNum w:abstractNumId="2" w15:restartNumberingAfterBreak="0">
     <w:nsid w:val="134D376D"/>
     <w:multiLevelType w:val="hybridMultilevel"/>
     <w:tmpl w:val="4FF28998"/>
@@ -7659,7 +8913,7 @@
       </w:rPr>
     </w:lvl>
   </w:abstractNum>
-  <w:abstractNum w:abstractNumId="2" w15:restartNumberingAfterBreak="0">
+  <w:abstractNum w:abstractNumId="3" w15:restartNumberingAfterBreak="0">
     <w:nsid w:val="1D835B5A"/>
     <w:multiLevelType w:val="hybridMultilevel"/>
     <w:tmpl w:val="1C0C43EA"/>
@@ -7772,7 +9026,7 @@
       </w:rPr>
     </w:lvl>
   </w:abstractNum>
-  <w:abstractNum w:abstractNumId="3" w15:restartNumberingAfterBreak="0">
+  <w:abstractNum w:abstractNumId="4" w15:restartNumberingAfterBreak="0">
     <w:nsid w:val="24B55D8E"/>
     <w:multiLevelType w:val="hybridMultilevel"/>
     <w:tmpl w:val="DB3C4252"/>
@@ -7885,7 +9139,7 @@
       </w:rPr>
     </w:lvl>
   </w:abstractNum>
-  <w:abstractNum w:abstractNumId="4" w15:restartNumberingAfterBreak="0">
+  <w:abstractNum w:abstractNumId="5" w15:restartNumberingAfterBreak="0">
     <w:nsid w:val="2D98689B"/>
     <w:multiLevelType w:val="hybridMultilevel"/>
     <w:tmpl w:val="3076A67E"/>
@@ -7974,7 +9228,7 @@
       </w:pPr>
     </w:lvl>
   </w:abstractNum>
-  <w:abstractNum w:abstractNumId="5" w15:restartNumberingAfterBreak="0">
+  <w:abstractNum w:abstractNumId="6" w15:restartNumberingAfterBreak="0">
     <w:nsid w:val="321D46E9"/>
     <w:multiLevelType w:val="hybridMultilevel"/>
     <w:tmpl w:val="56DA5CBE"/>
@@ -8087,7 +9341,7 @@
       </w:rPr>
     </w:lvl>
   </w:abstractNum>
-  <w:abstractNum w:abstractNumId="6" w15:restartNumberingAfterBreak="0">
+  <w:abstractNum w:abstractNumId="7" w15:restartNumberingAfterBreak="0">
     <w:nsid w:val="494B0459"/>
     <w:multiLevelType w:val="hybridMultilevel"/>
     <w:tmpl w:val="E6C822FA"/>
@@ -8200,7 +9454,7 @@
       </w:rPr>
     </w:lvl>
   </w:abstractNum>
-  <w:abstractNum w:abstractNumId="7" w15:restartNumberingAfterBreak="0">
+  <w:abstractNum w:abstractNumId="8" w15:restartNumberingAfterBreak="0">
     <w:nsid w:val="4961457D"/>
     <w:multiLevelType w:val="hybridMultilevel"/>
     <w:tmpl w:val="391C57E0"/>
@@ -8313,7 +9567,7 @@
       </w:rPr>
     </w:lvl>
   </w:abstractNum>
-  <w:abstractNum w:abstractNumId="8" w15:restartNumberingAfterBreak="0">
+  <w:abstractNum w:abstractNumId="9" w15:restartNumberingAfterBreak="0">
     <w:nsid w:val="4AE56C24"/>
     <w:multiLevelType w:val="hybridMultilevel"/>
     <w:tmpl w:val="C8B68AA6"/>
@@ -8403,7 +9657,7 @@
       </w:pPr>
     </w:lvl>
   </w:abstractNum>
-  <w:abstractNum w:abstractNumId="9" w15:restartNumberingAfterBreak="0">
+  <w:abstractNum w:abstractNumId="10" w15:restartNumberingAfterBreak="0">
     <w:nsid w:val="506F0051"/>
     <w:multiLevelType w:val="hybridMultilevel"/>
     <w:tmpl w:val="9D72C9F8"/>
@@ -8490,7 +9744,7 @@
       </w:pPr>
     </w:lvl>
   </w:abstractNum>
-  <w:abstractNum w:abstractNumId="10" w15:restartNumberingAfterBreak="0">
+  <w:abstractNum w:abstractNumId="11" w15:restartNumberingAfterBreak="0">
     <w:nsid w:val="55C65BD7"/>
     <w:multiLevelType w:val="hybridMultilevel"/>
     <w:tmpl w:val="27BCC222"/>
@@ -8603,7 +9857,7 @@
       </w:rPr>
     </w:lvl>
   </w:abstractNum>
-  <w:abstractNum w:abstractNumId="11" w15:restartNumberingAfterBreak="0">
+  <w:abstractNum w:abstractNumId="12" w15:restartNumberingAfterBreak="0">
     <w:nsid w:val="67F90001"/>
     <w:multiLevelType w:val="hybridMultilevel"/>
     <w:tmpl w:val="BC94318C"/>
@@ -8716,7 +9970,7 @@
       </w:rPr>
     </w:lvl>
   </w:abstractNum>
-  <w:abstractNum w:abstractNumId="12" w15:restartNumberingAfterBreak="0">
+  <w:abstractNum w:abstractNumId="13" w15:restartNumberingAfterBreak="0">
     <w:nsid w:val="6DBE5739"/>
     <w:multiLevelType w:val="hybridMultilevel"/>
     <w:tmpl w:val="1EE45D34"/>
@@ -8830,43 +10084,46 @@
     </w:lvl>
   </w:abstractNum>
   <w:num w:numId="1">
-    <w:abstractNumId w:val="8"/>
+    <w:abstractNumId w:val="9"/>
   </w:num>
   <w:num w:numId="2">
+    <w:abstractNumId w:val="3"/>
+  </w:num>
+  <w:num w:numId="3">
+    <w:abstractNumId w:val="5"/>
+  </w:num>
+  <w:num w:numId="4">
+    <w:abstractNumId w:val="10"/>
+  </w:num>
+  <w:num w:numId="5">
     <w:abstractNumId w:val="2"/>
   </w:num>
-  <w:num w:numId="3">
+  <w:num w:numId="6">
+    <w:abstractNumId w:val="13"/>
+  </w:num>
+  <w:num w:numId="7">
+    <w:abstractNumId w:val="11"/>
+  </w:num>
+  <w:num w:numId="8">
+    <w:abstractNumId w:val="12"/>
+  </w:num>
+  <w:num w:numId="9">
+    <w:abstractNumId w:val="7"/>
+  </w:num>
+  <w:num w:numId="10">
+    <w:abstractNumId w:val="6"/>
+  </w:num>
+  <w:num w:numId="11">
     <w:abstractNumId w:val="4"/>
   </w:num>
-  <w:num w:numId="4">
-    <w:abstractNumId w:val="9"/>
-  </w:num>
-  <w:num w:numId="5">
-    <w:abstractNumId w:val="1"/>
-  </w:num>
-  <w:num w:numId="6">
-    <w:abstractNumId w:val="12"/>
-  </w:num>
-  <w:num w:numId="7">
-    <w:abstractNumId w:val="10"/>
-  </w:num>
-  <w:num w:numId="8">
-    <w:abstractNumId w:val="11"/>
-  </w:num>
-  <w:num w:numId="9">
-    <w:abstractNumId w:val="6"/>
-  </w:num>
-  <w:num w:numId="10">
-    <w:abstractNumId w:val="5"/>
-  </w:num>
-  <w:num w:numId="11">
-    <w:abstractNumId w:val="3"/>
-  </w:num>
   <w:num w:numId="12">
-    <w:abstractNumId w:val="7"/>
+    <w:abstractNumId w:val="8"/>
   </w:num>
   <w:num w:numId="13">
     <w:abstractNumId w:val="0"/>
+  </w:num>
+  <w:num w:numId="14">
+    <w:abstractNumId w:val="1"/>
   </w:num>
 </w:numbering>
 </file>
@@ -8993,6 +10250,7 @@
     <w:lsdException w:name="HTML Sample" w:semiHidden="1" w:unhideWhenUsed="1"/>
     <w:lsdException w:name="HTML Typewriter" w:semiHidden="1" w:unhideWhenUsed="1"/>
     <w:lsdException w:name="HTML Variable" w:semiHidden="1" w:unhideWhenUsed="1"/>
+    <w:lsdException w:name="Normal Table" w:semiHidden="1" w:unhideWhenUsed="1"/>
     <w:lsdException w:name="annotation subject" w:semiHidden="1" w:unhideWhenUsed="1"/>
     <w:lsdException w:name="No List" w:semiHidden="1" w:unhideWhenUsed="1"/>
     <w:lsdException w:name="Outline List 1" w:semiHidden="1" w:unhideWhenUsed="1"/>
@@ -9036,8 +10294,10 @@
     <w:lsdException w:name="Table Elegant" w:semiHidden="1" w:unhideWhenUsed="1"/>
     <w:lsdException w:name="Table Professional" w:semiHidden="1" w:unhideWhenUsed="1"/>
     <w:lsdException w:name="Table Subtle 1" w:semiHidden="1" w:unhideWhenUsed="1"/>
+    <w:lsdException w:name="Table Subtle 2" w:semiHidden="1" w:unhideWhenUsed="1"/>
     <w:lsdException w:name="Table Web 1" w:semiHidden="1" w:unhideWhenUsed="1"/>
     <w:lsdException w:name="Table Web 2" w:semiHidden="1" w:unhideWhenUsed="1"/>
+    <w:lsdException w:name="Table Web 3" w:semiHidden="1" w:unhideWhenUsed="1"/>
     <w:lsdException w:name="Balloon Text" w:semiHidden="1" w:unhideWhenUsed="1"/>
     <w:lsdException w:name="Table Grid" w:uiPriority="39"/>
     <w:lsdException w:name="Table Theme" w:semiHidden="1" w:unhideWhenUsed="1"/>
@@ -10420,6 +11680,7 @@
     <w:rsid w:val="00AF4297"/>
     <w:rsid w:val="00C93964"/>
     <w:rsid w:val="00E24167"/>
+    <w:rsid w:val="00ED47D8"/>
     <w:rsid w:val="00FF4D24"/>
   </w:rsids>
   <m:mathPr>
@@ -10566,6 +11827,7 @@
     <w:lsdException w:name="HTML Sample" w:semiHidden="1" w:unhideWhenUsed="1"/>
     <w:lsdException w:name="HTML Typewriter" w:semiHidden="1" w:unhideWhenUsed="1"/>
     <w:lsdException w:name="HTML Variable" w:semiHidden="1" w:unhideWhenUsed="1"/>
+    <w:lsdException w:name="Normal Table" w:semiHidden="1" w:unhideWhenUsed="1"/>
     <w:lsdException w:name="annotation subject" w:semiHidden="1" w:unhideWhenUsed="1"/>
     <w:lsdException w:name="No List" w:semiHidden="1" w:unhideWhenUsed="1"/>
     <w:lsdException w:name="Outline List 1" w:semiHidden="1" w:unhideWhenUsed="1"/>
@@ -10609,8 +11871,10 @@
     <w:lsdException w:name="Table Elegant" w:semiHidden="1" w:unhideWhenUsed="1"/>
     <w:lsdException w:name="Table Professional" w:semiHidden="1" w:unhideWhenUsed="1"/>
     <w:lsdException w:name="Table Subtle 1" w:semiHidden="1" w:unhideWhenUsed="1"/>
+    <w:lsdException w:name="Table Subtle 2" w:semiHidden="1" w:unhideWhenUsed="1"/>
     <w:lsdException w:name="Table Web 1" w:semiHidden="1" w:unhideWhenUsed="1"/>
     <w:lsdException w:name="Table Web 2" w:semiHidden="1" w:unhideWhenUsed="1"/>
+    <w:lsdException w:name="Table Web 3" w:semiHidden="1" w:unhideWhenUsed="1"/>
     <w:lsdException w:name="Balloon Text" w:semiHidden="1" w:unhideWhenUsed="1"/>
     <w:lsdException w:name="Table Grid" w:uiPriority="39"/>
     <w:lsdException w:name="Table Theme" w:semiHidden="1" w:unhideWhenUsed="1"/>
@@ -11141,7 +12405,7 @@
 </file>
 
 <file path=customXml/itemProps3.xml><?xml version="1.0" encoding="utf-8"?>
-<ds:datastoreItem xmlns:ds="http://schemas.openxmlformats.org/officeDocument/2006/customXml" ds:itemID="{68B840ED-0D64-4664-BD72-46E1C3A3763B}">
+<ds:datastoreItem xmlns:ds="http://schemas.openxmlformats.org/officeDocument/2006/customXml" ds:itemID="{A8BA50B4-22F2-47B7-820B-DEFD01BBC290}">
   <ds:schemaRefs>
     <ds:schemaRef ds:uri="http://schemas.openxmlformats.org/officeDocument/2006/bibliography"/>
   </ds:schemaRefs>

--- a/Documentacao/T_Documentacao_GabrielAmador.docx
+++ b/Documentacao/T_Documentacao_GabrielAmador.docx
@@ -34,7 +34,6 @@
             <w:id w:val="346306309"/>
             <w:picture/>
           </w:sdtPr>
-          <w:sdtEndPr/>
           <w:sdtContent>
             <w:p>
               <w:pPr>
@@ -159,7 +158,6 @@
                                   <w15:appearance w15:val="hidden"/>
                                   <w:text/>
                                 </w:sdtPr>
-                                <w:sdtEndPr/>
                                 <w:sdtContent>
                                   <w:p>
                                     <w:pPr>
@@ -180,7 +178,6 @@
                                   <w15:appearance w15:val="hidden"/>
                                   <w:text/>
                                 </w:sdtPr>
-                                <w:sdtEndPr/>
                                 <w:sdtContent>
                                   <w:p>
                                     <w:pPr>
@@ -230,7 +227,6 @@
                             <w15:appearance w15:val="hidden"/>
                             <w:text/>
                           </w:sdtPr>
-                          <w:sdtEndPr/>
                           <w:sdtContent>
                             <w:p>
                               <w:pPr>
@@ -251,7 +247,6 @@
                             <w15:appearance w15:val="hidden"/>
                             <w:text/>
                           </w:sdtPr>
-                          <w:sdtEndPr/>
                           <w:sdtContent>
                             <w:p>
                               <w:pPr>
@@ -354,7 +349,6 @@
                                       <w15:appearance w15:val="hidden"/>
                                       <w:text w:multiLine="1"/>
                                     </w:sdtPr>
-                                    <w:sdtEndPr/>
                                     <w:sdtContent>
                                       <w:tc>
                                         <w:tcPr>
@@ -416,7 +410,6 @@
                                         <w15:appearance w15:val="hidden"/>
                                         <w:text/>
                                       </w:sdtPr>
-                                      <w:sdtEndPr/>
                                       <w:sdtContent>
                                         <w:p>
                                           <w:pPr>
@@ -443,7 +436,6 @@
                                           <w15:appearance w15:val="hidden"/>
                                           <w:text/>
                                         </w:sdtPr>
-                                        <w:sdtEndPr/>
                                         <w:sdtContent>
                                           <w:r>
                                             <w:t>sp.senai.br</w:t>
@@ -511,7 +503,6 @@
                                 <w15:appearance w15:val="hidden"/>
                                 <w:text w:multiLine="1"/>
                               </w:sdtPr>
-                              <w:sdtEndPr/>
                               <w:sdtContent>
                                 <w:tc>
                                   <w:tcPr>
@@ -573,7 +564,6 @@
                                   <w15:appearance w15:val="hidden"/>
                                   <w:text/>
                                 </w:sdtPr>
-                                <w:sdtEndPr/>
                                 <w:sdtContent>
                                   <w:p>
                                     <w:pPr>
@@ -600,7 +590,6 @@
                                     <w15:appearance w15:val="hidden"/>
                                     <w:text/>
                                   </w:sdtPr>
-                                  <w:sdtEndPr/>
                                   <w:sdtContent>
                                     <w:r>
                                       <w:t>sp.senai.br</w:t>
@@ -731,110 +720,63 @@
                 </w:rPr>
                 <w:fldChar w:fldCharType="separate"/>
               </w:r>
-              <w:bookmarkStart w:id="1" w:name="_GoBack"/>
-              <w:bookmarkEnd w:id="1"/>
-              <w:r>
-                <w:rPr>
-                  <w:rStyle w:val="Hyperlink"/>
-                  <w:noProof/>
-                </w:rPr>
-                <w:fldChar w:fldCharType="begin"/>
-              </w:r>
-              <w:r>
-                <w:rPr>
-                  <w:rStyle w:val="Hyperlink"/>
-                  <w:noProof/>
-                </w:rPr>
-                <w:instrText xml:space="preserve"> </w:instrText>
-              </w:r>
-              <w:r>
-                <w:rPr>
-                  <w:noProof/>
-                </w:rPr>
-                <w:instrText>HYPERLINK \l "_Toc25771858"</w:instrText>
-              </w:r>
-              <w:r>
-                <w:rPr>
-                  <w:rStyle w:val="Hyperlink"/>
-                  <w:noProof/>
-                </w:rPr>
-                <w:instrText xml:space="preserve"> </w:instrText>
-              </w:r>
-              <w:r>
-                <w:rPr>
-                  <w:rStyle w:val="Hyperlink"/>
-                  <w:noProof/>
-                </w:rPr>
-              </w:r>
-              <w:r>
-                <w:rPr>
-                  <w:rStyle w:val="Hyperlink"/>
-                  <w:noProof/>
-                </w:rPr>
-                <w:fldChar w:fldCharType="separate"/>
-              </w:r>
-              <w:r>
-                <w:rPr>
-                  <w:rStyle w:val="Hyperlink"/>
-                  <w:noProof/>
-                </w:rPr>
-                <w:t>Resumo</w:t>
-              </w:r>
-              <w:r>
-                <w:rPr>
-                  <w:noProof/>
-                  <w:webHidden/>
-                </w:rPr>
-                <w:tab/>
-              </w:r>
-              <w:r>
-                <w:rPr>
-                  <w:noProof/>
-                  <w:webHidden/>
-                </w:rPr>
-                <w:fldChar w:fldCharType="begin"/>
-              </w:r>
-              <w:r>
-                <w:rPr>
-                  <w:noProof/>
-                  <w:webHidden/>
-                </w:rPr>
-                <w:instrText xml:space="preserve"> PAGEREF _Toc25771858 \h </w:instrText>
-              </w:r>
-              <w:r>
-                <w:rPr>
-                  <w:noProof/>
-                  <w:webHidden/>
-                </w:rPr>
-              </w:r>
-              <w:r>
-                <w:rPr>
-                  <w:noProof/>
-                  <w:webHidden/>
-                </w:rPr>
-                <w:fldChar w:fldCharType="separate"/>
-              </w:r>
-              <w:r>
-                <w:rPr>
-                  <w:noProof/>
-                  <w:webHidden/>
-                </w:rPr>
-                <w:t>3</w:t>
-              </w:r>
-              <w:r>
-                <w:rPr>
-                  <w:noProof/>
-                  <w:webHidden/>
-                </w:rPr>
-                <w:fldChar w:fldCharType="end"/>
-              </w:r>
-              <w:r>
-                <w:rPr>
-                  <w:rStyle w:val="Hyperlink"/>
-                  <w:noProof/>
-                </w:rPr>
-                <w:fldChar w:fldCharType="end"/>
-              </w:r>
+              <w:hyperlink w:anchor="_Toc27402850" w:history="1">
+                <w:r>
+                  <w:rPr>
+                    <w:rStyle w:val="Hyperlink"/>
+                    <w:noProof/>
+                  </w:rPr>
+                  <w:t>Resumo</w:t>
+                </w:r>
+                <w:r>
+                  <w:rPr>
+                    <w:noProof/>
+                    <w:webHidden/>
+                  </w:rPr>
+                  <w:tab/>
+                </w:r>
+                <w:r>
+                  <w:rPr>
+                    <w:noProof/>
+                    <w:webHidden/>
+                  </w:rPr>
+                  <w:fldChar w:fldCharType="begin"/>
+                </w:r>
+                <w:r>
+                  <w:rPr>
+                    <w:noProof/>
+                    <w:webHidden/>
+                  </w:rPr>
+                  <w:instrText xml:space="preserve"> PAGEREF _Toc27402850 \h </w:instrText>
+                </w:r>
+                <w:r>
+                  <w:rPr>
+                    <w:noProof/>
+                    <w:webHidden/>
+                  </w:rPr>
+                </w:r>
+                <w:r>
+                  <w:rPr>
+                    <w:noProof/>
+                    <w:webHidden/>
+                  </w:rPr>
+                  <w:fldChar w:fldCharType="separate"/>
+                </w:r>
+                <w:r>
+                  <w:rPr>
+                    <w:noProof/>
+                    <w:webHidden/>
+                  </w:rPr>
+                  <w:t>3</w:t>
+                </w:r>
+                <w:r>
+                  <w:rPr>
+                    <w:noProof/>
+                    <w:webHidden/>
+                  </w:rPr>
+                  <w:fldChar w:fldCharType="end"/>
+                </w:r>
+              </w:hyperlink>
             </w:p>
             <w:p>
               <w:pPr>
@@ -845,7 +787,7 @@
                   <w:szCs w:val="22"/>
                 </w:rPr>
               </w:pPr>
-              <w:hyperlink w:anchor="_Toc25771859" w:history="1">
+              <w:hyperlink w:anchor="_Toc27402851" w:history="1">
                 <w:r>
                   <w:rPr>
                     <w:rStyle w:val="Hyperlink"/>
@@ -866,7 +808,7 @@
                   <w:szCs w:val="22"/>
                 </w:rPr>
               </w:pPr>
-              <w:hyperlink w:anchor="_Toc25771860" w:history="1">
+              <w:hyperlink w:anchor="_Toc27402852" w:history="1">
                 <w:r>
                   <w:rPr>
                     <w:rStyle w:val="Hyperlink"/>
@@ -893,7 +835,7 @@
                     <w:noProof/>
                     <w:webHidden/>
                   </w:rPr>
-                  <w:instrText xml:space="preserve"> PAGEREF _Toc25771860 \h </w:instrText>
+                  <w:instrText xml:space="preserve"> PAGEREF _Toc27402852 \h </w:instrText>
                 </w:r>
                 <w:r>
                   <w:rPr>
@@ -933,7 +875,7 @@
                   <w:szCs w:val="22"/>
                 </w:rPr>
               </w:pPr>
-              <w:hyperlink w:anchor="_Toc25771861" w:history="1">
+              <w:hyperlink w:anchor="_Toc27402853" w:history="1">
                 <w:r>
                   <w:rPr>
                     <w:rStyle w:val="Hyperlink"/>
@@ -954,7 +896,7 @@
                   <w:szCs w:val="22"/>
                 </w:rPr>
               </w:pPr>
-              <w:hyperlink w:anchor="_Toc25771862" w:history="1">
+              <w:hyperlink w:anchor="_Toc27402854" w:history="1">
                 <w:r>
                   <w:rPr>
                     <w:rStyle w:val="Hyperlink"/>
@@ -982,7 +924,7 @@
                     <w:noProof/>
                     <w:webHidden/>
                   </w:rPr>
-                  <w:instrText xml:space="preserve"> PAGEREF _Toc25771862 \h </w:instrText>
+                  <w:instrText xml:space="preserve"> PAGEREF _Toc27402854 \h </w:instrText>
                 </w:r>
                 <w:r>
                   <w:rPr>
@@ -1024,7 +966,7 @@
                   <w:szCs w:val="22"/>
                 </w:rPr>
               </w:pPr>
-              <w:hyperlink w:anchor="_Toc25771863" w:history="1">
+              <w:hyperlink w:anchor="_Toc27402855" w:history="1">
                 <w:r>
                   <w:rPr>
                     <w:rStyle w:val="Hyperlink"/>
@@ -1051,7 +993,7 @@
                     <w:noProof/>
                     <w:webHidden/>
                   </w:rPr>
-                  <w:instrText xml:space="preserve"> PAGEREF _Toc25771863 \h </w:instrText>
+                  <w:instrText xml:space="preserve"> PAGEREF _Toc27402855 \h </w:instrText>
                 </w:r>
                 <w:r>
                   <w:rPr>
@@ -1091,7 +1033,7 @@
                   <w:szCs w:val="22"/>
                 </w:rPr>
               </w:pPr>
-              <w:hyperlink w:anchor="_Toc25771864" w:history="1">
+              <w:hyperlink w:anchor="_Toc27402856" w:history="1">
                 <w:r>
                   <w:rPr>
                     <w:rStyle w:val="Hyperlink"/>
@@ -1110,7 +1052,7 @@
                   <w:szCs w:val="22"/>
                 </w:rPr>
               </w:pPr>
-              <w:hyperlink w:anchor="_Toc25771865" w:history="1">
+              <w:hyperlink w:anchor="_Toc27402857" w:history="1">
                 <w:r>
                   <w:rPr>
                     <w:rStyle w:val="Hyperlink"/>
@@ -1129,7 +1071,7 @@
                   <w:szCs w:val="22"/>
                 </w:rPr>
               </w:pPr>
-              <w:hyperlink w:anchor="_Toc25771866" w:history="1">
+              <w:hyperlink w:anchor="_Toc27402858" w:history="1">
                 <w:r>
                   <w:rPr>
                     <w:rStyle w:val="Hyperlink"/>
@@ -1150,7 +1092,7 @@
                   <w:szCs w:val="22"/>
                 </w:rPr>
               </w:pPr>
-              <w:hyperlink w:anchor="_Toc25771867" w:history="1">
+              <w:hyperlink w:anchor="_Toc27402859" w:history="1">
                 <w:r>
                   <w:rPr>
                     <w:rStyle w:val="Hyperlink"/>
@@ -1177,7 +1119,7 @@
                     <w:noProof/>
                     <w:webHidden/>
                   </w:rPr>
-                  <w:instrText xml:space="preserve"> PAGEREF _Toc25771867 \h </w:instrText>
+                  <w:instrText xml:space="preserve"> PAGEREF _Toc27402859 \h </w:instrText>
                 </w:r>
                 <w:r>
                   <w:rPr>
@@ -1217,7 +1159,7 @@
                   <w:szCs w:val="22"/>
                 </w:rPr>
               </w:pPr>
-              <w:hyperlink w:anchor="_Toc25771868" w:history="1">
+              <w:hyperlink w:anchor="_Toc27402860" w:history="1">
                 <w:r>
                   <w:rPr>
                     <w:rStyle w:val="Hyperlink"/>
@@ -1236,7 +1178,7 @@
                   <w:szCs w:val="22"/>
                 </w:rPr>
               </w:pPr>
-              <w:hyperlink w:anchor="_Toc25771869" w:history="1">
+              <w:hyperlink w:anchor="_Toc27402861" w:history="1">
                 <w:r>
                   <w:rPr>
                     <w:rStyle w:val="Hyperlink"/>
@@ -1255,7 +1197,7 @@
                   <w:szCs w:val="22"/>
                 </w:rPr>
               </w:pPr>
-              <w:hyperlink w:anchor="_Toc25771870" w:history="1">
+              <w:hyperlink w:anchor="_Toc27402862" w:history="1">
                 <w:r>
                   <w:rPr>
                     <w:rStyle w:val="Hyperlink"/>
@@ -1276,7 +1218,7 @@
                   <w:szCs w:val="22"/>
                 </w:rPr>
               </w:pPr>
-              <w:hyperlink w:anchor="_Toc25771871" w:history="1">
+              <w:hyperlink w:anchor="_Toc27402863" w:history="1">
                 <w:r>
                   <w:rPr>
                     <w:rStyle w:val="Hyperlink"/>
@@ -1304,7 +1246,7 @@
                     <w:noProof/>
                     <w:webHidden/>
                   </w:rPr>
-                  <w:instrText xml:space="preserve"> PAGEREF _Toc25771871 \h </w:instrText>
+                  <w:instrText xml:space="preserve"> PAGEREF _Toc27402863 \h </w:instrText>
                 </w:r>
                 <w:r>
                   <w:rPr>
@@ -1346,7 +1288,7 @@
                   <w:szCs w:val="22"/>
                 </w:rPr>
               </w:pPr>
-              <w:hyperlink w:anchor="_Toc25771872" w:history="1">
+              <w:hyperlink w:anchor="_Toc27402864" w:history="1">
                 <w:r>
                   <w:rPr>
                     <w:rStyle w:val="Hyperlink"/>
@@ -1374,7 +1316,7 @@
                     <w:noProof/>
                     <w:webHidden/>
                   </w:rPr>
-                  <w:instrText xml:space="preserve"> PAGEREF _Toc25771872 \h </w:instrText>
+                  <w:instrText xml:space="preserve"> PAGEREF _Toc27402864 \h </w:instrText>
                 </w:r>
                 <w:r>
                   <w:rPr>
@@ -1414,7 +1356,7 @@
                   <w:szCs w:val="22"/>
                 </w:rPr>
               </w:pPr>
-              <w:hyperlink w:anchor="_Toc25771873" w:history="1">
+              <w:hyperlink w:anchor="_Toc27402865" w:history="1">
                 <w:r>
                   <w:rPr>
                     <w:rStyle w:val="Hyperlink"/>
@@ -1433,7 +1375,7 @@
                   <w:szCs w:val="22"/>
                 </w:rPr>
               </w:pPr>
-              <w:hyperlink w:anchor="_Toc25771874" w:history="1">
+              <w:hyperlink w:anchor="_Toc27402866" w:history="1">
                 <w:r>
                   <w:rPr>
                     <w:rStyle w:val="Hyperlink"/>
@@ -1454,7 +1396,7 @@
                   <w:szCs w:val="22"/>
                 </w:rPr>
               </w:pPr>
-              <w:hyperlink w:anchor="_Toc25771875" w:history="1">
+              <w:hyperlink w:anchor="_Toc27402867" w:history="1">
                 <w:r>
                   <w:rPr>
                     <w:rStyle w:val="Hyperlink"/>
@@ -1482,7 +1424,7 @@
                     <w:noProof/>
                     <w:webHidden/>
                   </w:rPr>
-                  <w:instrText xml:space="preserve"> PAGEREF _Toc25771875 \h </w:instrText>
+                  <w:instrText xml:space="preserve"> PAGEREF _Toc27402867 \h </w:instrText>
                 </w:r>
                 <w:r>
                   <w:rPr>
@@ -1522,7 +1464,7 @@
                   <w:szCs w:val="22"/>
                 </w:rPr>
               </w:pPr>
-              <w:hyperlink w:anchor="_Toc25771876" w:history="1">
+              <w:hyperlink w:anchor="_Toc27402868" w:history="1">
                 <w:r>
                   <w:rPr>
                     <w:rStyle w:val="Hyperlink"/>
@@ -1541,7 +1483,7 @@
                   <w:szCs w:val="22"/>
                 </w:rPr>
               </w:pPr>
-              <w:hyperlink w:anchor="_Toc25771877" w:history="1">
+              <w:hyperlink w:anchor="_Toc27402869" w:history="1">
                 <w:r>
                   <w:rPr>
                     <w:rStyle w:val="Hyperlink"/>
@@ -1562,7 +1504,7 @@
                   <w:szCs w:val="22"/>
                 </w:rPr>
               </w:pPr>
-              <w:hyperlink w:anchor="_Toc25771878" w:history="1">
+              <w:hyperlink w:anchor="_Toc27402870" w:history="1">
                 <w:r>
                   <w:rPr>
                     <w:rStyle w:val="Hyperlink"/>
@@ -1590,7 +1532,7 @@
                     <w:noProof/>
                     <w:webHidden/>
                   </w:rPr>
-                  <w:instrText xml:space="preserve"> PAGEREF _Toc25771878 \h </w:instrText>
+                  <w:instrText xml:space="preserve"> PAGEREF _Toc27402870 \h </w:instrText>
                 </w:r>
                 <w:r>
                   <w:rPr>
@@ -1630,7 +1572,7 @@
                   <w:szCs w:val="22"/>
                 </w:rPr>
               </w:pPr>
-              <w:hyperlink w:anchor="_Toc25771879" w:history="1">
+              <w:hyperlink w:anchor="_Toc27402871" w:history="1">
                 <w:r>
                   <w:rPr>
                     <w:rStyle w:val="Hyperlink"/>
@@ -1649,7 +1591,7 @@
                   <w:szCs w:val="22"/>
                 </w:rPr>
               </w:pPr>
-              <w:hyperlink w:anchor="_Toc25771880" w:history="1">
+              <w:hyperlink w:anchor="_Toc27402872" w:history="1">
                 <w:r>
                   <w:rPr>
                     <w:rStyle w:val="Hyperlink"/>
@@ -1670,7 +1612,7 @@
                   <w:szCs w:val="22"/>
                 </w:rPr>
               </w:pPr>
-              <w:hyperlink w:anchor="_Toc25771881" w:history="1">
+              <w:hyperlink w:anchor="_Toc27402873" w:history="1">
                 <w:r>
                   <w:rPr>
                     <w:rStyle w:val="Hyperlink"/>
@@ -1698,7 +1640,7 @@
                     <w:noProof/>
                     <w:webHidden/>
                   </w:rPr>
-                  <w:instrText xml:space="preserve"> PAGEREF _Toc25771881 \h </w:instrText>
+                  <w:instrText xml:space="preserve"> PAGEREF _Toc27402873 \h </w:instrText>
                 </w:r>
                 <w:r>
                   <w:rPr>
@@ -1738,7 +1680,7 @@
                   <w:szCs w:val="22"/>
                 </w:rPr>
               </w:pPr>
-              <w:hyperlink w:anchor="_Toc25771882" w:history="1">
+              <w:hyperlink w:anchor="_Toc27402874" w:history="1">
                 <w:r>
                   <w:rPr>
                     <w:rStyle w:val="Hyperlink"/>
@@ -1758,7 +1700,7 @@
                   <w:szCs w:val="22"/>
                 </w:rPr>
               </w:pPr>
-              <w:hyperlink w:anchor="_Toc25771883" w:history="1">
+              <w:hyperlink w:anchor="_Toc27402875" w:history="1">
                 <w:r>
                   <w:rPr>
                     <w:rStyle w:val="Hyperlink"/>
@@ -1780,7 +1722,7 @@
                   <w:szCs w:val="22"/>
                 </w:rPr>
               </w:pPr>
-              <w:hyperlink w:anchor="_Toc25771884" w:history="1">
+              <w:hyperlink w:anchor="_Toc27402876" w:history="1">
                 <w:r>
                   <w:rPr>
                     <w:rStyle w:val="Hyperlink"/>
@@ -1808,7 +1750,7 @@
                     <w:noProof/>
                     <w:webHidden/>
                   </w:rPr>
-                  <w:instrText xml:space="preserve"> PAGEREF _Toc25771884 \h </w:instrText>
+                  <w:instrText xml:space="preserve"> PAGEREF _Toc27402876 \h </w:instrText>
                 </w:r>
                 <w:r>
                   <w:rPr>
@@ -1848,7 +1790,7 @@
                   <w:szCs w:val="22"/>
                 </w:rPr>
               </w:pPr>
-              <w:hyperlink w:anchor="_Toc25771885" w:history="1">
+              <w:hyperlink w:anchor="_Toc27402877" w:history="1">
                 <w:r>
                   <w:rPr>
                     <w:rStyle w:val="Hyperlink"/>
@@ -1868,7 +1810,7 @@
                   <w:szCs w:val="22"/>
                 </w:rPr>
               </w:pPr>
-              <w:hyperlink w:anchor="_Toc25771886" w:history="1">
+              <w:hyperlink w:anchor="_Toc27402878" w:history="1">
                 <w:r>
                   <w:rPr>
                     <w:rStyle w:val="Hyperlink"/>
@@ -1890,7 +1832,7 @@
                   <w:szCs w:val="22"/>
                 </w:rPr>
               </w:pPr>
-              <w:hyperlink w:anchor="_Toc25771887" w:history="1">
+              <w:hyperlink w:anchor="_Toc27402879" w:history="1">
                 <w:r>
                   <w:rPr>
                     <w:rStyle w:val="Hyperlink"/>
@@ -1918,7 +1860,7 @@
                     <w:noProof/>
                     <w:webHidden/>
                   </w:rPr>
-                  <w:instrText xml:space="preserve"> PAGEREF _Toc25771887 \h </w:instrText>
+                  <w:instrText xml:space="preserve"> PAGEREF _Toc27402879 \h </w:instrText>
                 </w:r>
                 <w:r>
                   <w:rPr>
@@ -1958,7 +1900,7 @@
                   <w:szCs w:val="22"/>
                 </w:rPr>
               </w:pPr>
-              <w:hyperlink w:anchor="_Toc25771888" w:history="1">
+              <w:hyperlink w:anchor="_Toc27402880" w:history="1">
                 <w:r>
                   <w:rPr>
                     <w:rStyle w:val="Hyperlink"/>
@@ -1980,14 +1922,14 @@
                   <w:szCs w:val="22"/>
                 </w:rPr>
               </w:pPr>
-              <w:hyperlink w:anchor="_Toc25771889" w:history="1">
+              <w:hyperlink w:anchor="_Toc27402881" w:history="1">
                 <w:r>
                   <w:rPr>
                     <w:rStyle w:val="Hyperlink"/>
                     <w:noProof/>
                     <w:lang w:eastAsia="en-US"/>
                   </w:rPr>
-                  <w:t>Mobile</w:t>
+                  <w:t>MongoDb</w:t>
                 </w:r>
                 <w:r>
                   <w:rPr>
@@ -2008,7 +1950,7 @@
                     <w:noProof/>
                     <w:webHidden/>
                   </w:rPr>
-                  <w:instrText xml:space="preserve"> PAGEREF _Toc25771889 \h </w:instrText>
+                  <w:instrText xml:space="preserve"> PAGEREF _Toc27402881 \h </w:instrText>
                 </w:r>
                 <w:r>
                   <w:rPr>
@@ -2036,6 +1978,46 @@
                     <w:webHidden/>
                   </w:rPr>
                   <w:fldChar w:fldCharType="end"/>
+                </w:r>
+              </w:hyperlink>
+            </w:p>
+            <w:p>
+              <w:pPr>
+                <w:pStyle w:val="Sumrio2"/>
+                <w:rPr>
+                  <w:noProof/>
+                  <w:color w:val="auto"/>
+                  <w:szCs w:val="22"/>
+                </w:rPr>
+              </w:pPr>
+              <w:hyperlink w:anchor="_Toc27402882" w:history="1">
+                <w:r>
+                  <w:rPr>
+                    <w:rStyle w:val="Hyperlink"/>
+                    <w:noProof/>
+                    <w:lang w:eastAsia="en-US"/>
+                  </w:rPr>
+                  <w:t>Funcionalidade:</w:t>
+                </w:r>
+              </w:hyperlink>
+            </w:p>
+            <w:p>
+              <w:pPr>
+                <w:pStyle w:val="Sumrio2"/>
+                <w:rPr>
+                  <w:noProof/>
+                  <w:color w:val="auto"/>
+                  <w:szCs w:val="22"/>
+                </w:rPr>
+              </w:pPr>
+              <w:hyperlink w:anchor="_Toc27402883" w:history="1">
+                <w:r>
+                  <w:rPr>
+                    <w:rStyle w:val="Hyperlink"/>
+                    <w:noProof/>
+                    <w:lang w:eastAsia="en-US"/>
+                  </w:rPr>
+                  <w:t>Alterações:</w:t>
                 </w:r>
               </w:hyperlink>
             </w:p>
@@ -2050,7 +2032,7 @@
                   <w:szCs w:val="22"/>
                 </w:rPr>
               </w:pPr>
-              <w:hyperlink w:anchor="_Toc25771890" w:history="1">
+              <w:hyperlink w:anchor="_Toc27402884" w:history="1">
                 <w:r>
                   <w:rPr>
                     <w:rStyle w:val="Hyperlink"/>
@@ -2078,7 +2060,7 @@
                     <w:noProof/>
                     <w:webHidden/>
                   </w:rPr>
-                  <w:instrText xml:space="preserve"> PAGEREF _Toc25771890 \h </w:instrText>
+                  <w:instrText xml:space="preserve"> PAGEREF _Toc27402884 \h </w:instrText>
                 </w:r>
                 <w:r>
                   <w:rPr>
@@ -2118,7 +2100,7 @@
                   <w:szCs w:val="22"/>
                 </w:rPr>
               </w:pPr>
-              <w:hyperlink w:anchor="_Toc25771891" w:history="1">
+              <w:hyperlink w:anchor="_Toc27402885" w:history="1">
                 <w:r>
                   <w:rPr>
                     <w:rStyle w:val="Hyperlink"/>
@@ -2138,7 +2120,7 @@
                   <w:szCs w:val="22"/>
                 </w:rPr>
               </w:pPr>
-              <w:hyperlink w:anchor="_Toc25771892" w:history="1">
+              <w:hyperlink w:anchor="_Toc27402886" w:history="1">
                 <w:r>
                   <w:rPr>
                     <w:rStyle w:val="Hyperlink"/>
@@ -2160,7 +2142,7 @@
                   <w:szCs w:val="22"/>
                 </w:rPr>
               </w:pPr>
-              <w:hyperlink w:anchor="_Toc25771893" w:history="1">
+              <w:hyperlink w:anchor="_Toc27402887" w:history="1">
                 <w:r>
                   <w:rPr>
                     <w:rStyle w:val="Hyperlink"/>
@@ -2188,7 +2170,7 @@
                     <w:noProof/>
                     <w:webHidden/>
                   </w:rPr>
-                  <w:instrText xml:space="preserve"> PAGEREF _Toc25771893 \h </w:instrText>
+                  <w:instrText xml:space="preserve"> PAGEREF _Toc27402887 \h </w:instrText>
                 </w:r>
                 <w:r>
                   <w:rPr>
@@ -2228,7 +2210,7 @@
                   <w:szCs w:val="22"/>
                 </w:rPr>
               </w:pPr>
-              <w:hyperlink w:anchor="_Toc25771894" w:history="1">
+              <w:hyperlink w:anchor="_Toc27402888" w:history="1">
                 <w:r>
                   <w:rPr>
                     <w:rStyle w:val="Hyperlink"/>
@@ -2266,164 +2248,164 @@
       <w:pPr>
         <w:pStyle w:val="cabealho1"/>
       </w:pPr>
-      <w:bookmarkStart w:id="2" w:name="_Toc25771858"/>
+      <w:bookmarkStart w:id="1" w:name="_Toc27402850"/>
       <w:r>
         <w:lastRenderedPageBreak/>
         <w:t>Resumo</w:t>
       </w:r>
+      <w:bookmarkEnd w:id="1"/>
+      <w:r>
+        <w:t xml:space="preserve"> </w:t>
+      </w:r>
+    </w:p>
+    <w:p>
+      <w:pPr>
+        <w:pStyle w:val="cabealho2"/>
+      </w:pPr>
+      <w:bookmarkStart w:id="2" w:name="_Toc27402851"/>
+      <w:r>
+        <w:t>Objetivos</w:t>
+      </w:r>
       <w:bookmarkEnd w:id="2"/>
+    </w:p>
+    <w:p>
+      <w:r>
+        <w:t xml:space="preserve">Este documento tem como objetivo planejar, organizar e formalizar o projeto da empresa/cliente </w:t>
+      </w:r>
+      <w:proofErr w:type="spellStart"/>
+      <w:r>
+        <w:t>Opflix</w:t>
+      </w:r>
+      <w:proofErr w:type="spellEnd"/>
+      <w:r>
+        <w:t>, para que este seja entregue para</w:t>
+      </w:r>
+      <w:r>
+        <w:t xml:space="preserve"> o cliente</w:t>
+      </w:r>
+      <w:r>
+        <w:t>.</w:t>
+      </w:r>
+    </w:p>
+    <w:p/>
+    <w:p>
+      <w:pPr>
+        <w:pStyle w:val="cabealho1"/>
+      </w:pPr>
+      <w:bookmarkStart w:id="3" w:name="_Toc27402852"/>
+      <w:r>
+        <w:t xml:space="preserve">Descrição do </w:t>
+      </w:r>
+      <w:r>
+        <w:t>projeto</w:t>
+      </w:r>
+      <w:bookmarkEnd w:id="3"/>
+    </w:p>
+    <w:p>
+      <w:r>
+        <w:t>O produto final desse projeto é a possuir uma aplicação Web (</w:t>
+      </w:r>
+      <w:proofErr w:type="spellStart"/>
+      <w:r>
+        <w:t>Html</w:t>
+      </w:r>
+      <w:proofErr w:type="spellEnd"/>
+      <w:r>
+        <w:t xml:space="preserve">, </w:t>
+      </w:r>
+      <w:proofErr w:type="spellStart"/>
+      <w:r>
+        <w:t>Css</w:t>
+      </w:r>
+      <w:proofErr w:type="spellEnd"/>
+      <w:r>
+        <w:t xml:space="preserve">, </w:t>
+      </w:r>
+      <w:proofErr w:type="spellStart"/>
+      <w:r>
+        <w:t>Javascript</w:t>
+      </w:r>
+      <w:proofErr w:type="spellEnd"/>
+      <w:r>
+        <w:t>) e Mobile (</w:t>
+      </w:r>
+      <w:proofErr w:type="spellStart"/>
+      <w:r>
+        <w:t>React</w:t>
+      </w:r>
+      <w:proofErr w:type="spellEnd"/>
+      <w:r>
+        <w:t xml:space="preserve"> e </w:t>
+      </w:r>
+      <w:proofErr w:type="spellStart"/>
+      <w:r>
+        <w:t>React</w:t>
+      </w:r>
+      <w:proofErr w:type="spellEnd"/>
       <w:r>
         <w:t xml:space="preserve"> </w:t>
       </w:r>
+      <w:proofErr w:type="spellStart"/>
+      <w:r>
+        <w:t>Native</w:t>
+      </w:r>
+      <w:proofErr w:type="spellEnd"/>
+      <w:r>
+        <w:t>) com integração de bancos relacionais (SQL Server)</w:t>
+      </w:r>
+      <w:r>
+        <w:t xml:space="preserve"> e há de ser plataformas adaptáveis a quaisquer resoluções e sistemas Android/IOS</w:t>
+      </w:r>
+      <w:r>
+        <w:t xml:space="preserve">. As aplicações devem ser bem performáticas, leves, e bonitas de modo que seus usuários saiam satisfeitos ao navegar pelas interfaces. A necessidade da empresa é anunciar lançamentos de filmes, e os usuários poderão interagir com os lançamentos de modos como </w:t>
+      </w:r>
+      <w:r>
+        <w:t>favorizando</w:t>
+      </w:r>
+      <w:r>
+        <w:t>, assistindo ou anunciando outros lançamentos. Os usuários da plataforma serão separados por permissões “</w:t>
+      </w:r>
+      <w:r>
+        <w:t>comum</w:t>
+      </w:r>
+      <w:r>
+        <w:t>” ou “admin”, onde cada perfil possui um leque de interação com o app. Os lançamentos possuirão categorias, plataformas onde serão também publicados e o seu tipo de conteúdo, sendo eles filmem ou séries.</w:t>
+      </w:r>
     </w:p>
     <w:p>
       <w:pPr>
         <w:pStyle w:val="cabealho2"/>
       </w:pPr>
-      <w:bookmarkStart w:id="3" w:name="_Toc25771859"/>
-      <w:r>
-        <w:t>Objetivos</w:t>
-      </w:r>
-      <w:bookmarkEnd w:id="3"/>
-    </w:p>
-    <w:p>
-      <w:r>
-        <w:t xml:space="preserve">Este documento tem como objetivo planejar, organizar e formalizar o projeto da empresa/cliente </w:t>
-      </w:r>
-      <w:proofErr w:type="spellStart"/>
-      <w:r>
-        <w:t>Opflix</w:t>
-      </w:r>
-      <w:proofErr w:type="spellEnd"/>
-      <w:r>
-        <w:t>, para que este seja entregue para</w:t>
-      </w:r>
-      <w:r>
-        <w:t xml:space="preserve"> o cliente</w:t>
-      </w:r>
-      <w:r>
-        <w:t>.</w:t>
+      <w:bookmarkStart w:id="4" w:name="_Toc27402853"/>
+      <w:r>
+        <w:t xml:space="preserve">Resumo </w:t>
+      </w:r>
+      <w:r>
+        <w:t>do projeto</w:t>
+      </w:r>
+      <w:bookmarkEnd w:id="4"/>
+    </w:p>
+    <w:p>
+      <w:r>
+        <w:t>O projeto é a construção de aplicações Web/Mobile para lançamento de filmes e séries.</w:t>
       </w:r>
     </w:p>
     <w:p/>
     <w:p>
       <w:pPr>
         <w:pStyle w:val="cabealho1"/>
-      </w:pPr>
-      <w:bookmarkStart w:id="4" w:name="_Toc25771860"/>
-      <w:r>
-        <w:t xml:space="preserve">Descrição do </w:t>
-      </w:r>
-      <w:r>
-        <w:t>projeto</w:t>
-      </w:r>
-      <w:bookmarkEnd w:id="4"/>
-    </w:p>
-    <w:p>
-      <w:r>
-        <w:t>O produto final desse projeto é a possuir uma aplicação Web (</w:t>
-      </w:r>
-      <w:proofErr w:type="spellStart"/>
-      <w:r>
-        <w:t>Html</w:t>
-      </w:r>
-      <w:proofErr w:type="spellEnd"/>
-      <w:r>
-        <w:t xml:space="preserve">, </w:t>
-      </w:r>
-      <w:proofErr w:type="spellStart"/>
-      <w:r>
-        <w:t>Css</w:t>
-      </w:r>
-      <w:proofErr w:type="spellEnd"/>
-      <w:r>
-        <w:t xml:space="preserve">, </w:t>
-      </w:r>
-      <w:proofErr w:type="spellStart"/>
-      <w:r>
-        <w:t>Javascript</w:t>
-      </w:r>
-      <w:proofErr w:type="spellEnd"/>
-      <w:r>
-        <w:t>) e Mobile (</w:t>
-      </w:r>
-      <w:proofErr w:type="spellStart"/>
-      <w:r>
-        <w:t>React</w:t>
-      </w:r>
-      <w:proofErr w:type="spellEnd"/>
-      <w:r>
-        <w:t xml:space="preserve"> e </w:t>
-      </w:r>
-      <w:proofErr w:type="spellStart"/>
-      <w:r>
-        <w:t>React</w:t>
-      </w:r>
-      <w:proofErr w:type="spellEnd"/>
-      <w:r>
-        <w:t xml:space="preserve"> </w:t>
-      </w:r>
-      <w:proofErr w:type="spellStart"/>
-      <w:r>
-        <w:t>Native</w:t>
-      </w:r>
-      <w:proofErr w:type="spellEnd"/>
-      <w:r>
-        <w:t>) com integração de bancos relacionais (SQL Server)</w:t>
-      </w:r>
-      <w:r>
-        <w:t xml:space="preserve"> e há de ser plataformas adaptáveis a quaisquer resoluções e sistemas Android/IOS</w:t>
-      </w:r>
-      <w:r>
-        <w:t xml:space="preserve">. As aplicações devem ser bem performáticas, leves, e bonitas de modo que seus usuários saiam satisfeitos ao navegar pelas interfaces. A necessidade da empresa é anunciar lançamentos de filmes, e os usuários poderão interagir com os lançamentos de modos como </w:t>
-      </w:r>
-      <w:r>
-        <w:t>favorizando</w:t>
-      </w:r>
-      <w:r>
-        <w:t>, assistindo ou anunciando outros lançamentos. Os usuários da plataforma serão separados por permissões “</w:t>
-      </w:r>
-      <w:r>
-        <w:t>comum</w:t>
-      </w:r>
-      <w:r>
-        <w:t>” ou “admin”, onde cada perfil possui um leque de interação com o app. Os lançamentos possuirão categorias, plataformas onde serão também publicados e o seu tipo de conteúdo, sendo eles filmem ou séries.</w:t>
-      </w:r>
-    </w:p>
-    <w:p>
-      <w:pPr>
-        <w:pStyle w:val="cabealho2"/>
-      </w:pPr>
-      <w:bookmarkStart w:id="5" w:name="_Toc25771861"/>
-      <w:r>
-        <w:t xml:space="preserve">Resumo </w:t>
-      </w:r>
-      <w:r>
-        <w:t>do projeto</w:t>
+        <w:rPr>
+          <w:lang w:eastAsia="en-US"/>
+        </w:rPr>
+      </w:pPr>
+      <w:bookmarkStart w:id="5" w:name="_Toc27402854"/>
+      <w:r>
+        <w:rPr>
+          <w:lang w:eastAsia="en-US"/>
+        </w:rPr>
+        <w:t>Ferramentas utilizadas</w:t>
       </w:r>
       <w:bookmarkEnd w:id="5"/>
-    </w:p>
-    <w:p>
-      <w:r>
-        <w:t>O projeto é a construção de aplicações Web/Mobile para lançamento de filmes e séries.</w:t>
-      </w:r>
-    </w:p>
-    <w:p/>
-    <w:p>
-      <w:pPr>
-        <w:pStyle w:val="cabealho1"/>
-        <w:rPr>
-          <w:lang w:eastAsia="en-US"/>
-        </w:rPr>
-      </w:pPr>
-      <w:bookmarkStart w:id="6" w:name="_Toc25771862"/>
-      <w:r>
-        <w:rPr>
-          <w:lang w:eastAsia="en-US"/>
-        </w:rPr>
-        <w:t>Ferramentas utilizadas</w:t>
-      </w:r>
-      <w:bookmarkEnd w:id="6"/>
     </w:p>
     <w:p>
       <w:r>
@@ -2525,11 +2507,11 @@
       <w:pPr>
         <w:pStyle w:val="cabealho1"/>
       </w:pPr>
-      <w:bookmarkStart w:id="7" w:name="_Toc25771863"/>
+      <w:bookmarkStart w:id="6" w:name="_Toc27402855"/>
       <w:r>
         <w:t>Modelagem de Software</w:t>
       </w:r>
-      <w:bookmarkEnd w:id="7"/>
+      <w:bookmarkEnd w:id="6"/>
     </w:p>
     <w:p>
       <w:r>
@@ -2540,12 +2522,12 @@
       <w:pPr>
         <w:pStyle w:val="cabealho2"/>
       </w:pPr>
-      <w:bookmarkStart w:id="8" w:name="_Toc25771864"/>
+      <w:bookmarkStart w:id="7" w:name="_Toc27402856"/>
       <w:r>
         <w:lastRenderedPageBreak/>
         <w:t>Modelo Lógico</w:t>
       </w:r>
-      <w:bookmarkEnd w:id="8"/>
+      <w:bookmarkEnd w:id="7"/>
     </w:p>
     <w:p>
       <w:r>
@@ -2612,11 +2594,11 @@
       <w:pPr>
         <w:pStyle w:val="cabealho2"/>
       </w:pPr>
-      <w:bookmarkStart w:id="9" w:name="_Toc25771865"/>
+      <w:bookmarkStart w:id="8" w:name="_Toc27402857"/>
       <w:r>
         <w:t>Modelo Físico</w:t>
       </w:r>
-      <w:bookmarkEnd w:id="9"/>
+      <w:bookmarkEnd w:id="8"/>
     </w:p>
     <w:p>
       <w:pPr>
@@ -2680,12 +2662,12 @@
       <w:pPr>
         <w:pStyle w:val="cabealho2"/>
       </w:pPr>
-      <w:bookmarkStart w:id="10" w:name="_Toc25771866"/>
+      <w:bookmarkStart w:id="9" w:name="_Toc27402858"/>
       <w:r>
         <w:lastRenderedPageBreak/>
         <w:t>Modelo Conceitual</w:t>
       </w:r>
-      <w:bookmarkEnd w:id="10"/>
+      <w:bookmarkEnd w:id="9"/>
     </w:p>
     <w:p>
       <w:r>
@@ -2757,24 +2739,24 @@
       <w:pPr>
         <w:pStyle w:val="cabealho1"/>
       </w:pPr>
-      <w:bookmarkStart w:id="11" w:name="_Toc25771867"/>
+      <w:bookmarkStart w:id="10" w:name="_Toc27402859"/>
       <w:r>
         <w:t>Criando Scripts do Banco de Dados</w:t>
       </w:r>
+      <w:bookmarkEnd w:id="10"/>
+      <w:r>
+        <w:t xml:space="preserve"> </w:t>
+      </w:r>
+    </w:p>
+    <w:p>
+      <w:pPr>
+        <w:pStyle w:val="cabealho2"/>
+      </w:pPr>
+      <w:bookmarkStart w:id="11" w:name="_Toc27402860"/>
+      <w:r>
+        <w:t>Notas</w:t>
+      </w:r>
       <w:bookmarkEnd w:id="11"/>
-      <w:r>
-        <w:t xml:space="preserve"> </w:t>
-      </w:r>
-    </w:p>
-    <w:p>
-      <w:pPr>
-        <w:pStyle w:val="cabealho2"/>
-      </w:pPr>
-      <w:bookmarkStart w:id="12" w:name="_Toc25771868"/>
-      <w:r>
-        <w:t>Notas</w:t>
-      </w:r>
-      <w:bookmarkEnd w:id="12"/>
     </w:p>
     <w:p>
       <w:pPr>
@@ -2825,11 +2807,11 @@
       <w:pPr>
         <w:pStyle w:val="cabealho2"/>
       </w:pPr>
-      <w:bookmarkStart w:id="13" w:name="_Toc25771869"/>
+      <w:bookmarkStart w:id="12" w:name="_Toc27402861"/>
       <w:r>
         <w:t>Criando o Script</w:t>
       </w:r>
-      <w:bookmarkEnd w:id="13"/>
+      <w:bookmarkEnd w:id="12"/>
     </w:p>
     <w:p>
       <w:pPr>
@@ -2996,66 +2978,66 @@
       <w:pPr>
         <w:pStyle w:val="cabealho2"/>
       </w:pPr>
-      <w:bookmarkStart w:id="14" w:name="_Toc25771870"/>
+      <w:bookmarkStart w:id="13" w:name="_Toc27402862"/>
       <w:r>
         <w:t>Rodando o Script</w:t>
       </w:r>
+      <w:bookmarkEnd w:id="13"/>
+    </w:p>
+    <w:p>
+      <w:pPr>
+        <w:rPr>
+          <w:b/>
+        </w:rPr>
+      </w:pPr>
+      <w:r>
+        <w:rPr>
+          <w:b/>
+        </w:rPr>
+        <w:t xml:space="preserve">1º </w:t>
+      </w:r>
+      <w:r>
+        <w:t>- Com a estrutura já criada, é preciso dar o “</w:t>
+      </w:r>
+      <w:proofErr w:type="spellStart"/>
+      <w:r>
+        <w:t>run</w:t>
+      </w:r>
+      <w:proofErr w:type="spellEnd"/>
+      <w:r>
+        <w:t>” no projeto. No projeto “T_01_GabrielAmador_DDL” e “T_02_GabrielAmador_DML” selecione todo o código e clique em F5, então o projeto estará criado com dados salvos.</w:t>
+      </w:r>
+    </w:p>
+    <w:p>
+      <w:pPr>
+        <w:rPr>
+          <w:b/>
+        </w:rPr>
+      </w:pPr>
+    </w:p>
+    <w:p>
+      <w:pPr>
+        <w:pStyle w:val="cabealho1"/>
+        <w:rPr>
+          <w:lang w:eastAsia="en-US"/>
+        </w:rPr>
+      </w:pPr>
+      <w:bookmarkStart w:id="14" w:name="_Toc27402863"/>
+      <w:proofErr w:type="spellStart"/>
+      <w:r>
+        <w:rPr>
+          <w:lang w:eastAsia="en-US"/>
+        </w:rPr>
+        <w:t>Deploy</w:t>
+      </w:r>
+      <w:proofErr w:type="spellEnd"/>
+      <w:r>
+        <w:rPr>
+          <w:lang w:eastAsia="en-US"/>
+        </w:rPr>
+        <w:t xml:space="preserve"> / Rodar Projeto</w:t>
+      </w:r>
       <w:bookmarkEnd w:id="14"/>
-    </w:p>
-    <w:p>
-      <w:pPr>
-        <w:rPr>
-          <w:b/>
-        </w:rPr>
-      </w:pPr>
-      <w:r>
-        <w:rPr>
-          <w:b/>
-        </w:rPr>
-        <w:t xml:space="preserve">1º </w:t>
-      </w:r>
-      <w:r>
-        <w:t>- Com a estrutura já criada, é preciso dar o “</w:t>
-      </w:r>
-      <w:proofErr w:type="spellStart"/>
-      <w:r>
-        <w:t>run</w:t>
-      </w:r>
-      <w:proofErr w:type="spellEnd"/>
-      <w:r>
-        <w:t>” no projeto. No projeto “T_01_GabrielAmador_DDL” e “T_02_GabrielAmador_DML” selecione todo o código e clique em F5, então o projeto estará criado com dados salvos.</w:t>
-      </w:r>
-    </w:p>
-    <w:p>
-      <w:pPr>
-        <w:rPr>
-          <w:b/>
-        </w:rPr>
-      </w:pPr>
-    </w:p>
-    <w:p>
-      <w:pPr>
-        <w:pStyle w:val="cabealho1"/>
-        <w:rPr>
-          <w:lang w:eastAsia="en-US"/>
-        </w:rPr>
-      </w:pPr>
-      <w:bookmarkStart w:id="15" w:name="_Toc25771871"/>
-      <w:proofErr w:type="spellStart"/>
-      <w:r>
-        <w:rPr>
-          <w:lang w:eastAsia="en-US"/>
-        </w:rPr>
-        <w:t>Deploy</w:t>
-      </w:r>
-      <w:proofErr w:type="spellEnd"/>
-      <w:r>
-        <w:rPr>
-          <w:lang w:eastAsia="en-US"/>
-        </w:rPr>
-        <w:t xml:space="preserve"> / Rodar Projeto</w:t>
-      </w:r>
-      <w:bookmarkEnd w:id="15"/>
     </w:p>
     <w:p>
       <w:r>
@@ -3475,64 +3457,64 @@
           <w:lang w:eastAsia="en-US"/>
         </w:rPr>
       </w:pPr>
-      <w:bookmarkStart w:id="16" w:name="_Toc25771872"/>
+      <w:bookmarkStart w:id="15" w:name="_Toc27402864"/>
       <w:r>
         <w:rPr>
           <w:lang w:eastAsia="en-US"/>
         </w:rPr>
         <w:t>Swagger</w:t>
       </w:r>
+      <w:bookmarkEnd w:id="15"/>
+    </w:p>
+    <w:p>
+      <w:pPr>
+        <w:pStyle w:val="cabealho2"/>
+      </w:pPr>
+      <w:bookmarkStart w:id="16" w:name="_Toc27402865"/>
+      <w:r>
+        <w:t>Definição</w:t>
+      </w:r>
       <w:bookmarkEnd w:id="16"/>
     </w:p>
     <w:p>
       <w:pPr>
+        <w:rPr>
+          <w:b/>
+        </w:rPr>
+      </w:pPr>
+      <w:r>
+        <w:rPr>
+          <w:b/>
+        </w:rPr>
+        <w:t xml:space="preserve"> </w:t>
+      </w:r>
+      <w:r>
+        <w:t xml:space="preserve">Através do Swagger podemos entender as funcionalidades que o projeto possui. Na documentação são mostrados os </w:t>
+      </w:r>
+      <w:proofErr w:type="spellStart"/>
+      <w:r>
+        <w:t>EndPoints</w:t>
+      </w:r>
+      <w:proofErr w:type="spellEnd"/>
+      <w:r>
+        <w:t xml:space="preserve"> em que, cada um deles representam um recurso.</w:t>
+      </w:r>
+      <w:r>
+        <w:rPr>
+          <w:b/>
+        </w:rPr>
+        <w:t xml:space="preserve"> </w:t>
+      </w:r>
+    </w:p>
+    <w:p>
+      <w:pPr>
         <w:pStyle w:val="cabealho2"/>
       </w:pPr>
-      <w:bookmarkStart w:id="17" w:name="_Toc25771873"/>
-      <w:r>
-        <w:t>Definição</w:t>
+      <w:bookmarkStart w:id="17" w:name="_Toc27402866"/>
+      <w:r>
+        <w:t>Acessando</w:t>
       </w:r>
       <w:bookmarkEnd w:id="17"/>
-    </w:p>
-    <w:p>
-      <w:pPr>
-        <w:rPr>
-          <w:b/>
-        </w:rPr>
-      </w:pPr>
-      <w:r>
-        <w:rPr>
-          <w:b/>
-        </w:rPr>
-        <w:t xml:space="preserve"> </w:t>
-      </w:r>
-      <w:r>
-        <w:t xml:space="preserve">Através do Swagger podemos entender as funcionalidades que o projeto possui. Na documentação são mostrados os </w:t>
-      </w:r>
-      <w:proofErr w:type="spellStart"/>
-      <w:r>
-        <w:t>EndPoints</w:t>
-      </w:r>
-      <w:proofErr w:type="spellEnd"/>
-      <w:r>
-        <w:t xml:space="preserve"> em que, cada um deles representam um recurso.</w:t>
-      </w:r>
-      <w:r>
-        <w:rPr>
-          <w:b/>
-        </w:rPr>
-        <w:t xml:space="preserve"> </w:t>
-      </w:r>
-    </w:p>
-    <w:p>
-      <w:pPr>
-        <w:pStyle w:val="cabealho2"/>
-      </w:pPr>
-      <w:bookmarkStart w:id="18" w:name="_Toc25771874"/>
-      <w:r>
-        <w:t>Acessando</w:t>
-      </w:r>
-      <w:bookmarkEnd w:id="18"/>
       <w:r>
         <w:t xml:space="preserve"> </w:t>
       </w:r>
@@ -3729,7 +3711,7 @@
           <w:lang w:eastAsia="en-US"/>
         </w:rPr>
       </w:pPr>
-      <w:bookmarkStart w:id="19" w:name="_Toc25771875"/>
+      <w:bookmarkStart w:id="18" w:name="_Toc27402867"/>
       <w:r>
         <w:rPr>
           <w:lang w:eastAsia="en-US"/>
@@ -3743,18 +3725,18 @@
         </w:rPr>
         <w:t>Nuget</w:t>
       </w:r>
+      <w:bookmarkEnd w:id="18"/>
+      <w:proofErr w:type="spellEnd"/>
+    </w:p>
+    <w:p>
+      <w:pPr>
+        <w:pStyle w:val="cabealho2"/>
+      </w:pPr>
+      <w:bookmarkStart w:id="19" w:name="_Toc27402868"/>
+      <w:r>
+        <w:t>Pacotes Necessários</w:t>
+      </w:r>
       <w:bookmarkEnd w:id="19"/>
-      <w:proofErr w:type="spellEnd"/>
-    </w:p>
-    <w:p>
-      <w:pPr>
-        <w:pStyle w:val="cabealho2"/>
-      </w:pPr>
-      <w:bookmarkStart w:id="20" w:name="_Toc25771876"/>
-      <w:r>
-        <w:t>Pacotes Necessários</w:t>
-      </w:r>
-      <w:bookmarkEnd w:id="20"/>
     </w:p>
     <w:p>
       <w:pPr>
@@ -3991,12 +3973,12 @@
       <w:pPr>
         <w:pStyle w:val="cabealho2"/>
       </w:pPr>
-      <w:bookmarkStart w:id="21" w:name="_Toc25771877"/>
+      <w:bookmarkStart w:id="20" w:name="_Toc27402869"/>
       <w:proofErr w:type="gramStart"/>
       <w:r>
         <w:t>Como Instalar</w:t>
       </w:r>
-      <w:bookmarkEnd w:id="21"/>
+      <w:bookmarkEnd w:id="20"/>
       <w:proofErr w:type="gramEnd"/>
     </w:p>
     <w:p>
@@ -4366,7 +4348,7 @@
           <w:lang w:eastAsia="en-US"/>
         </w:rPr>
       </w:pPr>
-      <w:bookmarkStart w:id="22" w:name="_Toc25771878"/>
+      <w:bookmarkStart w:id="21" w:name="_Toc27402870"/>
       <w:proofErr w:type="spellStart"/>
       <w:r>
         <w:rPr>
@@ -4374,18 +4356,18 @@
         </w:rPr>
         <w:t>Postman</w:t>
       </w:r>
+      <w:bookmarkEnd w:id="21"/>
+      <w:proofErr w:type="spellEnd"/>
+    </w:p>
+    <w:p>
+      <w:pPr>
+        <w:pStyle w:val="cabealho2"/>
+      </w:pPr>
+      <w:bookmarkStart w:id="22" w:name="_Toc27402871"/>
+      <w:r>
+        <w:t>Exportando</w:t>
+      </w:r>
       <w:bookmarkEnd w:id="22"/>
-      <w:proofErr w:type="spellEnd"/>
-    </w:p>
-    <w:p>
-      <w:pPr>
-        <w:pStyle w:val="cabealho2"/>
-      </w:pPr>
-      <w:bookmarkStart w:id="23" w:name="_Toc25771879"/>
-      <w:r>
-        <w:t>Exportando</w:t>
-      </w:r>
-      <w:bookmarkEnd w:id="23"/>
     </w:p>
     <w:p>
       <w:pPr>
@@ -4780,11 +4762,11 @@
       <w:pPr>
         <w:pStyle w:val="cabealho2"/>
       </w:pPr>
-      <w:bookmarkStart w:id="24" w:name="_Toc25771880"/>
+      <w:bookmarkStart w:id="23" w:name="_Toc27402872"/>
       <w:r>
         <w:t>Importando</w:t>
       </w:r>
-      <w:bookmarkEnd w:id="24"/>
+      <w:bookmarkEnd w:id="23"/>
     </w:p>
     <w:p>
       <w:pPr>
@@ -5056,7 +5038,7 @@
           <w:lang w:eastAsia="en-US"/>
         </w:rPr>
       </w:pPr>
-      <w:bookmarkStart w:id="25" w:name="_Toc25771881"/>
+      <w:bookmarkStart w:id="24" w:name="_Toc27402873"/>
       <w:r>
         <w:rPr>
           <w:lang w:eastAsia="en-US"/>
@@ -5064,37 +5046,37 @@
         <w:lastRenderedPageBreak/>
         <w:t>Funcionalidades</w:t>
       </w:r>
+      <w:bookmarkEnd w:id="24"/>
+      <w:r>
+        <w:rPr>
+          <w:lang w:eastAsia="en-US"/>
+        </w:rPr>
+        <w:t xml:space="preserve"> </w:t>
+      </w:r>
+    </w:p>
+    <w:p>
+      <w:pPr>
+        <w:pStyle w:val="cabealho2"/>
+        <w:rPr>
+          <w:lang w:eastAsia="en-US"/>
+        </w:rPr>
+      </w:pPr>
+    </w:p>
+    <w:p>
+      <w:pPr>
+        <w:pStyle w:val="cabealho2"/>
+        <w:rPr>
+          <w:lang w:eastAsia="en-US"/>
+        </w:rPr>
+      </w:pPr>
+      <w:bookmarkStart w:id="25" w:name="_Toc27402874"/>
+      <w:r>
+        <w:rPr>
+          <w:lang w:eastAsia="en-US"/>
+        </w:rPr>
+        <w:t>Web</w:t>
+      </w:r>
       <w:bookmarkEnd w:id="25"/>
-      <w:r>
-        <w:rPr>
-          <w:lang w:eastAsia="en-US"/>
-        </w:rPr>
-        <w:t xml:space="preserve"> </w:t>
-      </w:r>
-    </w:p>
-    <w:p>
-      <w:pPr>
-        <w:pStyle w:val="cabealho2"/>
-        <w:rPr>
-          <w:lang w:eastAsia="en-US"/>
-        </w:rPr>
-      </w:pPr>
-    </w:p>
-    <w:p>
-      <w:pPr>
-        <w:pStyle w:val="cabealho2"/>
-        <w:rPr>
-          <w:lang w:eastAsia="en-US"/>
-        </w:rPr>
-      </w:pPr>
-      <w:bookmarkStart w:id="26" w:name="_Toc25771882"/>
-      <w:r>
-        <w:rPr>
-          <w:lang w:eastAsia="en-US"/>
-        </w:rPr>
-        <w:t>Web</w:t>
-      </w:r>
-      <w:bookmarkEnd w:id="26"/>
     </w:p>
     <w:p>
       <w:pPr>
@@ -5341,14 +5323,14 @@
           <w:lang w:eastAsia="en-US"/>
         </w:rPr>
       </w:pPr>
-      <w:bookmarkStart w:id="27" w:name="_Toc25771883"/>
+      <w:bookmarkStart w:id="26" w:name="_Toc27402875"/>
       <w:r>
         <w:rPr>
           <w:lang w:eastAsia="en-US"/>
         </w:rPr>
         <w:t>Mobile</w:t>
       </w:r>
-      <w:bookmarkEnd w:id="27"/>
+      <w:bookmarkEnd w:id="26"/>
     </w:p>
     <w:p>
       <w:pPr>
@@ -5533,38 +5515,38 @@
           <w:lang w:eastAsia="en-US"/>
         </w:rPr>
       </w:pPr>
-      <w:bookmarkStart w:id="28" w:name="_Toc25771884"/>
+      <w:bookmarkStart w:id="27" w:name="_Toc27402876"/>
       <w:r>
         <w:rPr>
           <w:lang w:eastAsia="en-US"/>
         </w:rPr>
         <w:t>Protótipos</w:t>
       </w:r>
+      <w:bookmarkEnd w:id="27"/>
+    </w:p>
+    <w:p>
+      <w:pPr>
+        <w:pStyle w:val="cabealho2"/>
+        <w:rPr>
+          <w:lang w:eastAsia="en-US"/>
+        </w:rPr>
+      </w:pPr>
+    </w:p>
+    <w:p>
+      <w:pPr>
+        <w:pStyle w:val="cabealho2"/>
+        <w:rPr>
+          <w:lang w:eastAsia="en-US"/>
+        </w:rPr>
+      </w:pPr>
+      <w:bookmarkStart w:id="28" w:name="_Toc27402877"/>
+      <w:r>
+        <w:rPr>
+          <w:lang w:eastAsia="en-US"/>
+        </w:rPr>
+        <w:t>Web</w:t>
+      </w:r>
       <w:bookmarkEnd w:id="28"/>
-    </w:p>
-    <w:p>
-      <w:pPr>
-        <w:pStyle w:val="cabealho2"/>
-        <w:rPr>
-          <w:lang w:eastAsia="en-US"/>
-        </w:rPr>
-      </w:pPr>
-    </w:p>
-    <w:p>
-      <w:pPr>
-        <w:pStyle w:val="cabealho2"/>
-        <w:rPr>
-          <w:lang w:eastAsia="en-US"/>
-        </w:rPr>
-      </w:pPr>
-      <w:bookmarkStart w:id="29" w:name="_Toc25771885"/>
-      <w:r>
-        <w:rPr>
-          <w:lang w:eastAsia="en-US"/>
-        </w:rPr>
-        <w:t>Web</w:t>
-      </w:r>
-      <w:bookmarkEnd w:id="29"/>
     </w:p>
     <w:p>
       <w:pPr>
@@ -6054,37 +6036,8 @@
       <w:r>
         <w:rPr>
           <w:b/>
-          <w:lang w:eastAsia="en-US"/>
-        </w:rPr>
-        <w:t xml:space="preserve">Resumo: </w:t>
-      </w:r>
-      <w:r>
-        <w:rPr>
-          <w:lang w:eastAsia="en-US"/>
-        </w:rPr>
-        <w:t xml:space="preserve">Esta página é exclusiva do perfil administrador, ela é a mais extensa e com mais funcionalidades. </w:t>
-      </w:r>
-      <w:r>
-        <w:rPr>
-          <w:lang w:eastAsia="en-US"/>
-        </w:rPr>
-        <w:t>Se baseia em cadastros, listagens e atualizações de dados.</w:t>
-      </w:r>
-    </w:p>
-    <w:p>
-      <w:pPr>
-        <w:pStyle w:val="PargrafodaLista"/>
-        <w:rPr>
-          <w:b/>
-          <w:lang w:eastAsia="en-US"/>
-        </w:rPr>
-      </w:pPr>
-      <w:r>
-        <w:rPr>
-          <w:b/>
           <w:noProof/>
         </w:rPr>
-        <w:lastRenderedPageBreak/>
         <w:drawing>
           <wp:anchor distT="0" distB="0" distL="114300" distR="114300" simplePos="0" relativeHeight="251676672" behindDoc="0" locked="0" layoutInCell="1" allowOverlap="1" wp14:anchorId="239204A7" wp14:editId="33C93A48">
             <wp:simplePos x="0" y="0"/>
@@ -6092,9 +6045,9 @@
               <wp:align>center</wp:align>
             </wp:positionH>
             <wp:positionV relativeFrom="paragraph">
-              <wp:posOffset>220980</wp:posOffset>
+              <wp:posOffset>643890</wp:posOffset>
             </wp:positionV>
-            <wp:extent cx="3848100" cy="8137865"/>
+            <wp:extent cx="3733800" cy="7529830"/>
             <wp:effectExtent l="0" t="0" r="0" b="0"/>
             <wp:wrapTopAndBottom/>
             <wp:docPr id="11" name="Imagem 11" descr="C:\Users\Family\Documents\Gabriel Rodrigues Amador\SENAI\2Termo\3Sprint - JavaScript\2s2019-sprint-1-bd-opflix\FrontEnd\Protótipos\Dashboard.png"/>
@@ -6124,7 +6077,7 @@
                   <pic:spPr bwMode="auto">
                     <a:xfrm>
                       <a:off x="0" y="0"/>
-                      <a:ext cx="3848100" cy="8137865"/>
+                      <a:ext cx="3733800" cy="7529830"/>
                     </a:xfrm>
                     <a:prstGeom prst="rect">
                       <a:avLst/>
@@ -6151,9 +6104,29 @@
           </wp:anchor>
         </w:drawing>
       </w:r>
-    </w:p>
-    <w:p>
-      <w:pPr>
+      <w:r>
+        <w:rPr>
+          <w:b/>
+          <w:lang w:eastAsia="en-US"/>
+        </w:rPr>
+        <w:t xml:space="preserve">Resumo: </w:t>
+      </w:r>
+      <w:r>
+        <w:rPr>
+          <w:lang w:eastAsia="en-US"/>
+        </w:rPr>
+        <w:t xml:space="preserve">Esta página é exclusiva do perfil administrador, ela é a mais extensa e com mais funcionalidades. </w:t>
+      </w:r>
+      <w:r>
+        <w:rPr>
+          <w:lang w:eastAsia="en-US"/>
+        </w:rPr>
+        <w:t>Se baseia em cadastros, listagens e atualizações de dados.</w:t>
+      </w:r>
+    </w:p>
+    <w:p>
+      <w:pPr>
+        <w:pStyle w:val="PargrafodaLista"/>
         <w:rPr>
           <w:b/>
           <w:lang w:eastAsia="en-US"/>
@@ -6163,18 +6136,11 @@
         <w:rPr>
           <w:noProof/>
         </w:rPr>
+        <w:lastRenderedPageBreak/>
         <w:drawing>
-          <wp:anchor distT="0" distB="0" distL="114300" distR="114300" simplePos="0" relativeHeight="251677696" behindDoc="0" locked="0" layoutInCell="1" allowOverlap="1">
-            <wp:simplePos x="0" y="0"/>
-            <wp:positionH relativeFrom="margin">
-              <wp:align>center</wp:align>
-            </wp:positionH>
-            <wp:positionV relativeFrom="paragraph">
-              <wp:posOffset>400050</wp:posOffset>
-            </wp:positionV>
-            <wp:extent cx="4658360" cy="7171690"/>
-            <wp:effectExtent l="0" t="0" r="8890" b="0"/>
-            <wp:wrapTopAndBottom/>
+          <wp:inline distT="0" distB="0" distL="0" distR="0">
+            <wp:extent cx="3965422" cy="6104890"/>
+            <wp:effectExtent l="0" t="0" r="0" b="0"/>
             <wp:docPr id="12" name="Imagem 12" descr="C:\Users\Family\Documents\Gabriel Rodrigues Amador\SENAI\2Termo\3Sprint - JavaScript\2s2019-sprint-1-bd-opflix\FrontEnd\Protótipos\Dashboard.png"/>
             <wp:cNvGraphicFramePr>
               <a:graphicFrameLocks xmlns:a="http://schemas.openxmlformats.org/drawingml/2006/main" noChangeAspect="1"/>
@@ -6202,7 +6168,7 @@
                   <pic:spPr bwMode="auto">
                     <a:xfrm>
                       <a:off x="0" y="0"/>
-                      <a:ext cx="4658360" cy="7171690"/>
+                      <a:ext cx="3965422" cy="6104890"/>
                     </a:xfrm>
                     <a:prstGeom prst="rect">
                       <a:avLst/>
@@ -6220,13 +6186,7 @@
                 </pic:pic>
               </a:graphicData>
             </a:graphic>
-            <wp14:sizeRelH relativeFrom="margin">
-              <wp14:pctWidth>0</wp14:pctWidth>
-            </wp14:sizeRelH>
-            <wp14:sizeRelV relativeFrom="margin">
-              <wp14:pctHeight>0</wp14:pctHeight>
-            </wp14:sizeRelV>
-          </wp:anchor>
+          </wp:inline>
         </w:drawing>
       </w:r>
     </w:p>
@@ -6240,6 +6200,14 @@
     </w:p>
     <w:p>
       <w:pPr>
+        <w:rPr>
+          <w:b/>
+          <w:lang w:eastAsia="en-US"/>
+        </w:rPr>
+      </w:pPr>
+    </w:p>
+    <w:p>
+      <w:pPr>
         <w:pStyle w:val="cabealho2"/>
         <w:rPr>
           <w:lang w:eastAsia="en-US"/>
@@ -6253,14 +6221,14 @@
           <w:lang w:eastAsia="en-US"/>
         </w:rPr>
       </w:pPr>
-      <w:bookmarkStart w:id="30" w:name="_Toc25771886"/>
+      <w:bookmarkStart w:id="29" w:name="_Toc27402878"/>
       <w:r>
         <w:rPr>
           <w:lang w:eastAsia="en-US"/>
         </w:rPr>
         <w:t>Mobile</w:t>
       </w:r>
-      <w:bookmarkEnd w:id="30"/>
+      <w:bookmarkEnd w:id="29"/>
     </w:p>
     <w:p>
       <w:pPr>
@@ -6309,6 +6277,7 @@
           <w:noProof/>
           <w:lang w:eastAsia="en-US"/>
         </w:rPr>
+        <w:lastRenderedPageBreak/>
         <w:drawing>
           <wp:anchor distT="0" distB="0" distL="114300" distR="114300" simplePos="0" relativeHeight="251680768" behindDoc="1" locked="0" layoutInCell="1" allowOverlap="1">
             <wp:simplePos x="0" y="0"/>
@@ -6496,16 +6465,22 @@
     </w:p>
     <w:p>
       <w:pPr>
-        <w:pStyle w:val="PargrafodaLista"/>
-        <w:rPr>
-          <w:b/>
-          <w:lang w:eastAsia="en-US"/>
-        </w:rPr>
-      </w:pPr>
-    </w:p>
-    <w:p>
-      <w:pPr>
-        <w:pStyle w:val="PargrafodaLista"/>
+        <w:rPr>
+          <w:b/>
+          <w:lang w:eastAsia="en-US"/>
+        </w:rPr>
+      </w:pPr>
+    </w:p>
+    <w:p>
+      <w:pPr>
+        <w:rPr>
+          <w:b/>
+          <w:lang w:eastAsia="en-US"/>
+        </w:rPr>
+      </w:pPr>
+    </w:p>
+    <w:p>
+      <w:pPr>
         <w:rPr>
           <w:b/>
           <w:lang w:eastAsia="en-US"/>
@@ -7289,7 +7264,7 @@
           <w:lang w:eastAsia="en-US"/>
         </w:rPr>
       </w:pPr>
-      <w:bookmarkStart w:id="31" w:name="_Toc25771887"/>
+      <w:bookmarkStart w:id="30" w:name="_Toc27402879"/>
       <w:r>
         <w:rPr>
           <w:lang w:eastAsia="en-US"/>
@@ -7303,24 +7278,24 @@
         </w:rPr>
         <w:t>End</w:t>
       </w:r>
+      <w:bookmarkEnd w:id="30"/>
+      <w:proofErr w:type="spellEnd"/>
+    </w:p>
+    <w:p>
+      <w:pPr>
+        <w:pStyle w:val="cabealho2"/>
+        <w:rPr>
+          <w:lang w:eastAsia="en-US"/>
+        </w:rPr>
+      </w:pPr>
+      <w:bookmarkStart w:id="31" w:name="_Toc27402880"/>
+      <w:r>
+        <w:rPr>
+          <w:lang w:eastAsia="en-US"/>
+        </w:rPr>
+        <w:t>Web</w:t>
+      </w:r>
       <w:bookmarkEnd w:id="31"/>
-      <w:proofErr w:type="spellEnd"/>
-    </w:p>
-    <w:p>
-      <w:pPr>
-        <w:pStyle w:val="cabealho2"/>
-        <w:rPr>
-          <w:lang w:eastAsia="en-US"/>
-        </w:rPr>
-      </w:pPr>
-      <w:bookmarkStart w:id="32" w:name="_Toc25771888"/>
-      <w:r>
-        <w:rPr>
-          <w:lang w:eastAsia="en-US"/>
-        </w:rPr>
-        <w:t>Web</w:t>
-      </w:r>
-      <w:bookmarkEnd w:id="32"/>
     </w:p>
     <w:p>
       <w:pPr>
@@ -7784,14 +7759,728 @@
           <w:lang w:eastAsia="en-US"/>
         </w:rPr>
       </w:pPr>
-      <w:bookmarkStart w:id="33" w:name="_Toc25771889"/>
-      <w:r>
-        <w:rPr>
-          <w:lang w:eastAsia="en-US"/>
-        </w:rPr>
-        <w:t>Mobile</w:t>
+      <w:bookmarkStart w:id="32" w:name="_Toc27402881"/>
+      <w:proofErr w:type="spellStart"/>
+      <w:r>
+        <w:rPr>
+          <w:lang w:eastAsia="en-US"/>
+        </w:rPr>
+        <w:t>MongoDb</w:t>
+      </w:r>
+      <w:bookmarkEnd w:id="32"/>
+      <w:proofErr w:type="spellEnd"/>
+    </w:p>
+    <w:p>
+      <w:pPr>
+        <w:pStyle w:val="cabealho2"/>
+        <w:rPr>
+          <w:lang w:eastAsia="en-US"/>
+        </w:rPr>
+      </w:pPr>
+      <w:bookmarkStart w:id="33" w:name="_Toc27402882"/>
+      <w:r>
+        <w:rPr>
+          <w:lang w:eastAsia="en-US"/>
+        </w:rPr>
+        <w:t>Funcionalidade</w:t>
       </w:r>
       <w:bookmarkEnd w:id="33"/>
+      <w:r>
+        <w:rPr>
+          <w:lang w:eastAsia="en-US"/>
+        </w:rPr>
+        <w:t>s</w:t>
+      </w:r>
+    </w:p>
+    <w:p>
+      <w:pPr>
+        <w:rPr>
+          <w:lang w:eastAsia="en-US"/>
+        </w:rPr>
+      </w:pPr>
+      <w:r>
+        <w:rPr>
+          <w:lang w:eastAsia="en-US"/>
+        </w:rPr>
+        <w:t xml:space="preserve">O </w:t>
+      </w:r>
+      <w:proofErr w:type="spellStart"/>
+      <w:r>
+        <w:rPr>
+          <w:lang w:eastAsia="en-US"/>
+        </w:rPr>
+        <w:t>MongoDb</w:t>
+      </w:r>
+      <w:proofErr w:type="spellEnd"/>
+      <w:r>
+        <w:rPr>
+          <w:lang w:eastAsia="en-US"/>
+        </w:rPr>
+        <w:t xml:space="preserve"> é um banco de dados não relacional, diferente dos relacionais eles possuem maior flexibilidade na sua manipulação de dados. Seus termos(documento, </w:t>
+      </w:r>
+      <w:proofErr w:type="spellStart"/>
+      <w:r>
+        <w:rPr>
+          <w:lang w:eastAsia="en-US"/>
+        </w:rPr>
+        <w:t>field</w:t>
+      </w:r>
+      <w:proofErr w:type="spellEnd"/>
+      <w:r>
+        <w:rPr>
+          <w:lang w:eastAsia="en-US"/>
+        </w:rPr>
+        <w:t>) podem variar um pouco, porém suas funcionalidades se mantêm.</w:t>
+      </w:r>
+      <w:r>
+        <w:rPr>
+          <w:lang w:eastAsia="en-US"/>
+        </w:rPr>
+        <w:t xml:space="preserve"> </w:t>
+      </w:r>
+    </w:p>
+    <w:p>
+      <w:pPr>
+        <w:pStyle w:val="cabealho2"/>
+        <w:rPr>
+          <w:lang w:eastAsia="en-US"/>
+        </w:rPr>
+      </w:pPr>
+      <w:bookmarkStart w:id="34" w:name="_Toc27402883"/>
+      <w:r>
+        <w:rPr>
+          <w:lang w:eastAsia="en-US"/>
+        </w:rPr>
+        <w:t>Alterações</w:t>
+      </w:r>
+      <w:bookmarkEnd w:id="34"/>
+    </w:p>
+    <w:p>
+      <w:pPr>
+        <w:rPr>
+          <w:lang w:eastAsia="en-US"/>
+        </w:rPr>
+      </w:pPr>
+      <w:r>
+        <w:rPr>
+          <w:lang w:eastAsia="en-US"/>
+        </w:rPr>
+        <w:t xml:space="preserve">Com a implementação do novo banco de dados que armazena as localizações dos lançamentos (id, nome, latitude, longitude) foi necessário alterar o </w:t>
+      </w:r>
+      <w:proofErr w:type="spellStart"/>
+      <w:r>
+        <w:rPr>
+          <w:lang w:eastAsia="en-US"/>
+        </w:rPr>
+        <w:t>back-end</w:t>
+      </w:r>
+      <w:proofErr w:type="spellEnd"/>
+      <w:r>
+        <w:rPr>
+          <w:lang w:eastAsia="en-US"/>
+        </w:rPr>
+        <w:t xml:space="preserve"> e os locais de sua apresentação (front-</w:t>
+      </w:r>
+      <w:proofErr w:type="spellStart"/>
+      <w:r>
+        <w:rPr>
+          <w:lang w:eastAsia="en-US"/>
+        </w:rPr>
+        <w:t>end</w:t>
+      </w:r>
+      <w:proofErr w:type="spellEnd"/>
+      <w:r>
+        <w:rPr>
+          <w:lang w:eastAsia="en-US"/>
+        </w:rPr>
+        <w:t xml:space="preserve"> e Mobile), além do </w:t>
+      </w:r>
+      <w:proofErr w:type="spellStart"/>
+      <w:r>
+        <w:rPr>
+          <w:lang w:eastAsia="en-US"/>
+        </w:rPr>
+        <w:t>Postman</w:t>
+      </w:r>
+      <w:proofErr w:type="spellEnd"/>
+      <w:r>
+        <w:rPr>
+          <w:lang w:eastAsia="en-US"/>
+        </w:rPr>
+        <w:t xml:space="preserve">. </w:t>
+      </w:r>
+      <w:bookmarkStart w:id="35" w:name="_GoBack"/>
+      <w:bookmarkEnd w:id="35"/>
+    </w:p>
+    <w:p>
+      <w:pPr>
+        <w:pStyle w:val="cabealho1"/>
+        <w:rPr>
+          <w:lang w:eastAsia="en-US"/>
+        </w:rPr>
+      </w:pPr>
+      <w:bookmarkStart w:id="36" w:name="_Toc27402884"/>
+      <w:r>
+        <w:rPr>
+          <w:lang w:eastAsia="en-US"/>
+        </w:rPr>
+        <w:t>Arquitetura do Projeto</w:t>
+      </w:r>
+      <w:bookmarkEnd w:id="36"/>
+    </w:p>
+    <w:p>
+      <w:pPr>
+        <w:pStyle w:val="cabealho2"/>
+        <w:rPr>
+          <w:lang w:eastAsia="en-US"/>
+        </w:rPr>
+      </w:pPr>
+      <w:bookmarkStart w:id="37" w:name="_Toc27402885"/>
+      <w:r>
+        <w:rPr>
+          <w:lang w:eastAsia="en-US"/>
+        </w:rPr>
+        <w:t>Banco de Dados</w:t>
+      </w:r>
+      <w:bookmarkEnd w:id="37"/>
+    </w:p>
+    <w:p>
+      <w:pPr>
+        <w:rPr>
+          <w:lang w:eastAsia="en-US"/>
+        </w:rPr>
+      </w:pPr>
+      <w:r>
+        <w:rPr>
+          <w:b/>
+          <w:u w:val="single"/>
+          <w:lang w:eastAsia="en-US"/>
+        </w:rPr>
+        <w:t>Linguagem</w:t>
+      </w:r>
+      <w:r>
+        <w:rPr>
+          <w:u w:val="single"/>
+          <w:lang w:eastAsia="en-US"/>
+        </w:rPr>
+        <w:t>:</w:t>
+      </w:r>
+      <w:r>
+        <w:rPr>
+          <w:lang w:eastAsia="en-US"/>
+        </w:rPr>
+        <w:t xml:space="preserve"> A linguagem relacional utilizada no banco de dados foi o Microsoft SqlServer</w:t>
+      </w:r>
+    </w:p>
+    <w:p>
+      <w:pPr>
+        <w:rPr>
+          <w:lang w:eastAsia="en-US"/>
+        </w:rPr>
+      </w:pPr>
+      <w:r>
+        <w:rPr>
+          <w:b/>
+          <w:u w:val="single"/>
+          <w:lang w:eastAsia="en-US"/>
+        </w:rPr>
+        <w:t>Organização:</w:t>
+      </w:r>
+      <w:r>
+        <w:rPr>
+          <w:b/>
+          <w:lang w:eastAsia="en-US"/>
+        </w:rPr>
+        <w:t xml:space="preserve"> </w:t>
+      </w:r>
+      <w:r>
+        <w:rPr>
+          <w:lang w:eastAsia="en-US"/>
+        </w:rPr>
+        <w:t xml:space="preserve">Os </w:t>
+      </w:r>
+      <w:r>
+        <w:rPr>
+          <w:lang w:eastAsia="en-US"/>
+        </w:rPr>
+        <w:t xml:space="preserve">scripts foram separados em três partes, são elas </w:t>
+      </w:r>
+      <w:r>
+        <w:rPr>
+          <w:lang w:eastAsia="en-US"/>
+        </w:rPr>
+        <w:t xml:space="preserve">a DDL (Data </w:t>
+      </w:r>
+      <w:proofErr w:type="spellStart"/>
+      <w:r>
+        <w:rPr>
+          <w:lang w:eastAsia="en-US"/>
+        </w:rPr>
+        <w:t>Definition</w:t>
+      </w:r>
+      <w:proofErr w:type="spellEnd"/>
+      <w:r>
+        <w:rPr>
+          <w:lang w:eastAsia="en-US"/>
+        </w:rPr>
+        <w:t xml:space="preserve"> </w:t>
+      </w:r>
+      <w:proofErr w:type="spellStart"/>
+      <w:r>
+        <w:rPr>
+          <w:lang w:eastAsia="en-US"/>
+        </w:rPr>
+        <w:t>Language</w:t>
+      </w:r>
+      <w:proofErr w:type="spellEnd"/>
+      <w:r>
+        <w:rPr>
+          <w:lang w:eastAsia="en-US"/>
+        </w:rPr>
+        <w:t xml:space="preserve">) que possui os comandos de criação, deleção e alteração das tabelas e do banco de dados.  DML (Data Management </w:t>
+      </w:r>
+      <w:proofErr w:type="spellStart"/>
+      <w:r>
+        <w:rPr>
+          <w:lang w:eastAsia="en-US"/>
+        </w:rPr>
+        <w:t>Language</w:t>
+      </w:r>
+      <w:proofErr w:type="spellEnd"/>
+      <w:r>
+        <w:rPr>
+          <w:lang w:eastAsia="en-US"/>
+        </w:rPr>
+        <w:t xml:space="preserve">) que possui códigos para inserir, atualizar e deletar dados das tabelas. Por fim há a DQL (Data Query </w:t>
+      </w:r>
+      <w:proofErr w:type="spellStart"/>
+      <w:r>
+        <w:rPr>
+          <w:lang w:eastAsia="en-US"/>
+        </w:rPr>
+        <w:t>Language</w:t>
+      </w:r>
+      <w:proofErr w:type="spellEnd"/>
+      <w:r>
+        <w:rPr>
+          <w:lang w:eastAsia="en-US"/>
+        </w:rPr>
+        <w:t xml:space="preserve">) que seleciona os dados da tabela. </w:t>
+      </w:r>
+    </w:p>
+    <w:p>
+      <w:pPr>
+        <w:rPr>
+          <w:lang w:eastAsia="en-US"/>
+        </w:rPr>
+      </w:pPr>
+      <w:r>
+        <w:rPr>
+          <w:b/>
+          <w:u w:val="single"/>
+          <w:lang w:eastAsia="en-US"/>
+        </w:rPr>
+        <w:t>Entidades</w:t>
+      </w:r>
+      <w:r>
+        <w:rPr>
+          <w:b/>
+          <w:u w:val="single"/>
+          <w:lang w:eastAsia="en-US"/>
+        </w:rPr>
+        <w:t>:</w:t>
+      </w:r>
+      <w:r>
+        <w:rPr>
+          <w:b/>
+          <w:lang w:eastAsia="en-US"/>
+        </w:rPr>
+        <w:t xml:space="preserve"> </w:t>
+      </w:r>
+      <w:r>
+        <w:rPr>
+          <w:lang w:eastAsia="en-US"/>
+        </w:rPr>
+        <w:t xml:space="preserve">No </w:t>
+      </w:r>
+      <w:r>
+        <w:rPr>
+          <w:lang w:eastAsia="en-US"/>
+        </w:rPr>
+        <w:t xml:space="preserve">projeto foram criadas </w:t>
+      </w:r>
+      <w:r>
+        <w:rPr>
+          <w:lang w:eastAsia="en-US"/>
+        </w:rPr>
+        <w:t>as entidades</w:t>
+      </w:r>
+      <w:r>
+        <w:rPr>
+          <w:lang w:eastAsia="en-US"/>
+        </w:rPr>
+        <w:t xml:space="preserve"> Usuários, Lançamentos, Categorias</w:t>
+      </w:r>
+      <w:r>
+        <w:rPr>
+          <w:lang w:eastAsia="en-US"/>
+        </w:rPr>
+        <w:t xml:space="preserve"> e</w:t>
+      </w:r>
+      <w:r>
+        <w:rPr>
+          <w:lang w:eastAsia="en-US"/>
+        </w:rPr>
+        <w:t xml:space="preserve"> Plataformas, </w:t>
+      </w:r>
+      <w:r>
+        <w:rPr>
+          <w:lang w:eastAsia="en-US"/>
+        </w:rPr>
+        <w:t xml:space="preserve">já </w:t>
+      </w:r>
+      <w:r>
+        <w:rPr>
+          <w:lang w:eastAsia="en-US"/>
+        </w:rPr>
+        <w:t>como tabela</w:t>
+      </w:r>
+      <w:r>
+        <w:rPr>
+          <w:lang w:eastAsia="en-US"/>
+        </w:rPr>
+        <w:t>s</w:t>
+      </w:r>
+      <w:r>
+        <w:rPr>
+          <w:lang w:eastAsia="en-US"/>
+        </w:rPr>
+        <w:t xml:space="preserve"> intermediária</w:t>
+      </w:r>
+      <w:r>
+        <w:rPr>
+          <w:lang w:eastAsia="en-US"/>
+        </w:rPr>
+        <w:t>s</w:t>
+      </w:r>
+      <w:r>
+        <w:rPr>
+          <w:lang w:eastAsia="en-US"/>
+        </w:rPr>
+        <w:t xml:space="preserve"> há </w:t>
+      </w:r>
+      <w:r>
+        <w:rPr>
+          <w:lang w:eastAsia="en-US"/>
+        </w:rPr>
+        <w:t xml:space="preserve">os Favoritos e as </w:t>
+      </w:r>
+      <w:proofErr w:type="spellStart"/>
+      <w:r>
+        <w:rPr>
+          <w:lang w:eastAsia="en-US"/>
+        </w:rPr>
+        <w:t>PlataformasLançamentos</w:t>
+      </w:r>
+      <w:proofErr w:type="spellEnd"/>
+      <w:r>
+        <w:rPr>
+          <w:lang w:eastAsia="en-US"/>
+        </w:rPr>
+        <w:t xml:space="preserve">, por final as tabelas de Perfil(permissão) e </w:t>
+      </w:r>
+      <w:proofErr w:type="spellStart"/>
+      <w:r>
+        <w:rPr>
+          <w:lang w:eastAsia="en-US"/>
+        </w:rPr>
+        <w:t>TipoConteúdo</w:t>
+      </w:r>
+      <w:proofErr w:type="spellEnd"/>
+      <w:r>
+        <w:rPr>
+          <w:lang w:eastAsia="en-US"/>
+        </w:rPr>
+        <w:t xml:space="preserve"> foram separadas para a performance do projeto;</w:t>
+      </w:r>
+    </w:p>
+    <w:p>
+      <w:pPr>
+        <w:rPr>
+          <w:lang w:eastAsia="en-US"/>
+        </w:rPr>
+      </w:pPr>
+    </w:p>
+    <w:p>
+      <w:pPr>
+        <w:pStyle w:val="cabealho2"/>
+        <w:rPr>
+          <w:lang w:eastAsia="en-US"/>
+        </w:rPr>
+      </w:pPr>
+      <w:bookmarkStart w:id="38" w:name="_Toc27402886"/>
+      <w:r>
+        <w:rPr>
+          <w:lang w:eastAsia="en-US"/>
+        </w:rPr>
+        <w:t>Back-</w:t>
+      </w:r>
+      <w:proofErr w:type="spellStart"/>
+      <w:r>
+        <w:rPr>
+          <w:lang w:eastAsia="en-US"/>
+        </w:rPr>
+        <w:t>End</w:t>
+      </w:r>
+      <w:bookmarkEnd w:id="38"/>
+      <w:proofErr w:type="spellEnd"/>
+    </w:p>
+    <w:p>
+      <w:pPr>
+        <w:rPr>
+          <w:lang w:eastAsia="en-US"/>
+        </w:rPr>
+      </w:pPr>
+      <w:r>
+        <w:rPr>
+          <w:b/>
+          <w:u w:val="single"/>
+          <w:lang w:eastAsia="en-US"/>
+        </w:rPr>
+        <w:t>Linguagem:</w:t>
+      </w:r>
+      <w:r>
+        <w:rPr>
+          <w:lang w:eastAsia="en-US"/>
+        </w:rPr>
+        <w:t xml:space="preserve"> A linguagem utilizada foi o C-Sharp ou C#, linguagem em alta no mercado, performática, e, entre as 4 linguagens mais utilizadas atualmente.</w:t>
+      </w:r>
+    </w:p>
+    <w:p>
+      <w:pPr>
+        <w:rPr>
+          <w:lang w:eastAsia="en-US"/>
+        </w:rPr>
+      </w:pPr>
+      <w:r>
+        <w:rPr>
+          <w:b/>
+          <w:u w:val="single"/>
+          <w:lang w:eastAsia="en-US"/>
+        </w:rPr>
+        <w:t>Organização:</w:t>
+      </w:r>
+      <w:r>
+        <w:rPr>
+          <w:lang w:eastAsia="en-US"/>
+        </w:rPr>
+        <w:t xml:space="preserve"> O projeto foi organizado pela estrutura </w:t>
+      </w:r>
+      <w:r>
+        <w:rPr>
+          <w:b/>
+          <w:lang w:eastAsia="en-US"/>
+        </w:rPr>
+        <w:t>MVC</w:t>
+      </w:r>
+      <w:r>
+        <w:rPr>
+          <w:lang w:eastAsia="en-US"/>
+        </w:rPr>
+        <w:t xml:space="preserve"> (</w:t>
+      </w:r>
+      <w:proofErr w:type="spellStart"/>
+      <w:r>
+        <w:rPr>
+          <w:lang w:eastAsia="en-US"/>
+        </w:rPr>
+        <w:t>Model</w:t>
+      </w:r>
+      <w:proofErr w:type="spellEnd"/>
+      <w:r>
+        <w:rPr>
+          <w:lang w:eastAsia="en-US"/>
+        </w:rPr>
+        <w:t xml:space="preserve"> </w:t>
+      </w:r>
+      <w:proofErr w:type="spellStart"/>
+      <w:r>
+        <w:rPr>
+          <w:lang w:eastAsia="en-US"/>
+        </w:rPr>
+        <w:t>View</w:t>
+      </w:r>
+      <w:proofErr w:type="spellEnd"/>
+      <w:r>
+        <w:rPr>
+          <w:lang w:eastAsia="en-US"/>
+        </w:rPr>
+        <w:t xml:space="preserve"> </w:t>
+      </w:r>
+      <w:proofErr w:type="spellStart"/>
+      <w:r>
+        <w:rPr>
+          <w:lang w:eastAsia="en-US"/>
+        </w:rPr>
+        <w:t>Controller</w:t>
+      </w:r>
+      <w:proofErr w:type="spellEnd"/>
+      <w:r>
+        <w:rPr>
+          <w:lang w:eastAsia="en-US"/>
+        </w:rPr>
+        <w:t xml:space="preserve">), onde na aplicação quando o usuário fizer uma requisição o </w:t>
+      </w:r>
+      <w:proofErr w:type="spellStart"/>
+      <w:r>
+        <w:rPr>
+          <w:lang w:eastAsia="en-US"/>
+        </w:rPr>
+        <w:t>Controller</w:t>
+      </w:r>
+      <w:proofErr w:type="spellEnd"/>
+      <w:r>
+        <w:rPr>
+          <w:lang w:eastAsia="en-US"/>
+        </w:rPr>
+        <w:t xml:space="preserve"> irá recebê-la e enviar ao Repositório por intermédio da Interface que fará a ponte com o banco de dados receberá o dado da requisição e retornará uma resposta ao </w:t>
+      </w:r>
+      <w:proofErr w:type="spellStart"/>
+      <w:r>
+        <w:rPr>
+          <w:lang w:eastAsia="en-US"/>
+        </w:rPr>
+        <w:t>Controller</w:t>
+      </w:r>
+      <w:proofErr w:type="spellEnd"/>
+      <w:r>
+        <w:rPr>
+          <w:lang w:eastAsia="en-US"/>
+        </w:rPr>
+        <w:t xml:space="preserve"> que por sua vez irá passá-la para a View (tela do usuário). Esse método organiza o código do desenvolvedor e facilita o desenvolvimento do software. Na programação orientada a objetos, criamos os objetos, chamados como modelos (</w:t>
+      </w:r>
+      <w:proofErr w:type="spellStart"/>
+      <w:r>
+        <w:rPr>
+          <w:lang w:eastAsia="en-US"/>
+        </w:rPr>
+        <w:t>models</w:t>
+      </w:r>
+      <w:proofErr w:type="spellEnd"/>
+      <w:r>
+        <w:rPr>
+          <w:lang w:eastAsia="en-US"/>
+        </w:rPr>
+        <w:t xml:space="preserve">), entidades ou </w:t>
+      </w:r>
+      <w:proofErr w:type="spellStart"/>
+      <w:r>
+        <w:rPr>
+          <w:lang w:eastAsia="en-US"/>
+        </w:rPr>
+        <w:t>domains</w:t>
+      </w:r>
+      <w:proofErr w:type="spellEnd"/>
+      <w:r>
+        <w:rPr>
+          <w:lang w:eastAsia="en-US"/>
+        </w:rPr>
+        <w:t>.</w:t>
+      </w:r>
+      <w:r>
+        <w:rPr>
+          <w:lang w:eastAsia="en-US"/>
+        </w:rPr>
+        <w:t xml:space="preserve"> Visando a organização do código também foi adotado a metodologia REST.</w:t>
+      </w:r>
+    </w:p>
+    <w:p>
+      <w:pPr>
+        <w:rPr>
+          <w:lang w:eastAsia="en-US"/>
+        </w:rPr>
+      </w:pPr>
+      <w:r>
+        <w:rPr>
+          <w:lang w:eastAsia="en-US"/>
+        </w:rPr>
+        <w:t xml:space="preserve">O </w:t>
+      </w:r>
+      <w:proofErr w:type="spellStart"/>
+      <w:r>
+        <w:rPr>
+          <w:lang w:eastAsia="en-US"/>
+        </w:rPr>
+        <w:t>Controller</w:t>
+      </w:r>
+      <w:proofErr w:type="spellEnd"/>
+      <w:r>
+        <w:rPr>
+          <w:lang w:eastAsia="en-US"/>
+        </w:rPr>
+        <w:t xml:space="preserve"> tem em si diversas funcionalidades, elas estão amostras no Swagger da aplicação. As Interfaces servem como uma barreira de segurança para a aplicação, onde nelas há disponíveis apenas as funcionalidades do repositório, mas não é possível ver o processo como é feito cada requisição. O Repositório como já mencionado, faz a ligação com o banco de dados, nesta aplicação esta necessidade foi sanada pelo uso do </w:t>
+      </w:r>
+      <w:proofErr w:type="spellStart"/>
+      <w:r>
+        <w:rPr>
+          <w:lang w:eastAsia="en-US"/>
+        </w:rPr>
+        <w:t>SqlClient</w:t>
+      </w:r>
+      <w:proofErr w:type="spellEnd"/>
+      <w:r>
+        <w:rPr>
+          <w:lang w:eastAsia="en-US"/>
+        </w:rPr>
+        <w:t xml:space="preserve"> em conjunto do </w:t>
+      </w:r>
+      <w:proofErr w:type="spellStart"/>
+      <w:r>
+        <w:rPr>
+          <w:lang w:eastAsia="en-US"/>
+        </w:rPr>
+        <w:t>Entity</w:t>
+      </w:r>
+      <w:proofErr w:type="spellEnd"/>
+      <w:r>
+        <w:rPr>
+          <w:lang w:eastAsia="en-US"/>
+        </w:rPr>
+        <w:t xml:space="preserve"> Framework Core. </w:t>
+      </w:r>
+    </w:p>
+    <w:p>
+      <w:pPr>
+        <w:rPr>
+          <w:lang w:eastAsia="en-US"/>
+        </w:rPr>
+      </w:pPr>
+      <w:r>
+        <w:rPr>
+          <w:lang w:eastAsia="en-US"/>
+        </w:rPr>
+        <w:lastRenderedPageBreak/>
+        <w:t xml:space="preserve">O projeto utiliza mais barreiras de seguranças por via das autorizações dos usuários, onde há a validação e restrição do uso de funcionalidades do aplicativo pelas informações dos usuários. </w:t>
+      </w:r>
+    </w:p>
+    <w:p>
+      <w:pPr>
+        <w:rPr>
+          <w:lang w:eastAsia="en-US"/>
+        </w:rPr>
+      </w:pPr>
+      <w:r>
+        <w:rPr>
+          <w:lang w:eastAsia="en-US"/>
+        </w:rPr>
+        <w:t>Verbos:</w:t>
+      </w:r>
+      <w:r>
+        <w:rPr>
+          <w:lang w:eastAsia="en-US"/>
+        </w:rPr>
+        <w:t xml:space="preserve"> Nas requisições Web, os verbos utilizados pela aplicação se restringiram ao GET, PUT, POST e DELETE</w:t>
+      </w:r>
     </w:p>
     <w:p/>
     <w:p/>
@@ -7802,14 +8491,26 @@
           <w:lang w:eastAsia="en-US"/>
         </w:rPr>
       </w:pPr>
-      <w:bookmarkStart w:id="34" w:name="_Toc25771890"/>
-      <w:r>
-        <w:rPr>
-          <w:lang w:eastAsia="en-US"/>
-        </w:rPr>
-        <w:t>Arquitetura do Projeto</w:t>
-      </w:r>
-      <w:bookmarkEnd w:id="34"/>
+      <w:bookmarkStart w:id="39" w:name="_Toc27402887"/>
+      <w:r>
+        <w:rPr>
+          <w:lang w:eastAsia="en-US"/>
+        </w:rPr>
+        <w:t>Refer</w:t>
+      </w:r>
+      <w:r>
+        <w:rPr>
+          <w:lang w:eastAsia="en-US"/>
+        </w:rPr>
+        <w:t>ê</w:t>
+      </w:r>
+      <w:r>
+        <w:rPr>
+          <w:lang w:eastAsia="en-US"/>
+        </w:rPr>
+        <w:t>ncias</w:t>
+      </w:r>
+      <w:bookmarkEnd w:id="39"/>
     </w:p>
     <w:p>
       <w:pPr>
@@ -7818,597 +8519,14 @@
           <w:lang w:eastAsia="en-US"/>
         </w:rPr>
       </w:pPr>
-      <w:bookmarkStart w:id="35" w:name="_Toc25771891"/>
-      <w:r>
-        <w:rPr>
-          <w:lang w:eastAsia="en-US"/>
-        </w:rPr>
-        <w:t>Banco de Dados</w:t>
-      </w:r>
-      <w:bookmarkEnd w:id="35"/>
-    </w:p>
-    <w:p>
-      <w:pPr>
-        <w:rPr>
-          <w:lang w:eastAsia="en-US"/>
-        </w:rPr>
-      </w:pPr>
-      <w:r>
-        <w:rPr>
-          <w:b/>
-          <w:u w:val="single"/>
-          <w:lang w:eastAsia="en-US"/>
-        </w:rPr>
-        <w:t>Linguagem</w:t>
-      </w:r>
-      <w:r>
-        <w:rPr>
-          <w:u w:val="single"/>
-          <w:lang w:eastAsia="en-US"/>
-        </w:rPr>
-        <w:t>:</w:t>
-      </w:r>
-      <w:r>
-        <w:rPr>
-          <w:lang w:eastAsia="en-US"/>
-        </w:rPr>
-        <w:t xml:space="preserve"> A linguagem relacional utilizada no banco de dados foi o Microsoft SqlServer</w:t>
-      </w:r>
-    </w:p>
-    <w:p>
-      <w:pPr>
-        <w:rPr>
-          <w:lang w:eastAsia="en-US"/>
-        </w:rPr>
-      </w:pPr>
-      <w:r>
-        <w:rPr>
-          <w:b/>
-          <w:u w:val="single"/>
-          <w:lang w:eastAsia="en-US"/>
-        </w:rPr>
-        <w:t>Organização:</w:t>
-      </w:r>
-      <w:r>
-        <w:rPr>
-          <w:b/>
-          <w:lang w:eastAsia="en-US"/>
-        </w:rPr>
-        <w:t xml:space="preserve"> </w:t>
-      </w:r>
-      <w:r>
-        <w:rPr>
-          <w:lang w:eastAsia="en-US"/>
-        </w:rPr>
-        <w:t xml:space="preserve">Os </w:t>
-      </w:r>
-      <w:r>
-        <w:rPr>
-          <w:lang w:eastAsia="en-US"/>
-        </w:rPr>
-        <w:t xml:space="preserve">scripts foram separados em três partes, são elas </w:t>
-      </w:r>
-      <w:r>
-        <w:rPr>
-          <w:lang w:eastAsia="en-US"/>
-        </w:rPr>
-        <w:t xml:space="preserve">a DDL (Data </w:t>
-      </w:r>
-      <w:proofErr w:type="spellStart"/>
-      <w:r>
-        <w:rPr>
-          <w:lang w:eastAsia="en-US"/>
-        </w:rPr>
-        <w:t>Definition</w:t>
-      </w:r>
-      <w:proofErr w:type="spellEnd"/>
-      <w:r>
-        <w:rPr>
-          <w:lang w:eastAsia="en-US"/>
-        </w:rPr>
-        <w:t xml:space="preserve"> </w:t>
-      </w:r>
-      <w:proofErr w:type="spellStart"/>
-      <w:r>
-        <w:rPr>
-          <w:lang w:eastAsia="en-US"/>
-        </w:rPr>
-        <w:t>Language</w:t>
-      </w:r>
-      <w:proofErr w:type="spellEnd"/>
-      <w:r>
-        <w:rPr>
-          <w:lang w:eastAsia="en-US"/>
-        </w:rPr>
-        <w:t xml:space="preserve">) que possui os comandos de criação, deleção e alteração das tabelas e do banco de dados.  DML (Data Management </w:t>
-      </w:r>
-      <w:proofErr w:type="spellStart"/>
-      <w:r>
-        <w:rPr>
-          <w:lang w:eastAsia="en-US"/>
-        </w:rPr>
-        <w:t>Language</w:t>
-      </w:r>
-      <w:proofErr w:type="spellEnd"/>
-      <w:r>
-        <w:rPr>
-          <w:lang w:eastAsia="en-US"/>
-        </w:rPr>
-        <w:t xml:space="preserve">) que possui códigos para inserir, atualizar e deletar dados das tabelas. Por fim há a DQL (Data Query </w:t>
-      </w:r>
-      <w:proofErr w:type="spellStart"/>
-      <w:r>
-        <w:rPr>
-          <w:lang w:eastAsia="en-US"/>
-        </w:rPr>
-        <w:t>Language</w:t>
-      </w:r>
-      <w:proofErr w:type="spellEnd"/>
-      <w:r>
-        <w:rPr>
-          <w:lang w:eastAsia="en-US"/>
-        </w:rPr>
-        <w:t xml:space="preserve">) que seleciona os dados da tabela. </w:t>
-      </w:r>
-    </w:p>
-    <w:p>
-      <w:pPr>
-        <w:rPr>
-          <w:lang w:eastAsia="en-US"/>
-        </w:rPr>
-      </w:pPr>
-      <w:r>
-        <w:rPr>
-          <w:b/>
-          <w:u w:val="single"/>
-          <w:lang w:eastAsia="en-US"/>
-        </w:rPr>
-        <w:t>Entidades</w:t>
-      </w:r>
-      <w:r>
-        <w:rPr>
-          <w:b/>
-          <w:u w:val="single"/>
-          <w:lang w:eastAsia="en-US"/>
-        </w:rPr>
-        <w:t>:</w:t>
-      </w:r>
-      <w:r>
-        <w:rPr>
-          <w:b/>
-          <w:lang w:eastAsia="en-US"/>
-        </w:rPr>
-        <w:t xml:space="preserve"> </w:t>
-      </w:r>
-      <w:r>
-        <w:rPr>
-          <w:lang w:eastAsia="en-US"/>
-        </w:rPr>
-        <w:t xml:space="preserve">No </w:t>
-      </w:r>
-      <w:r>
-        <w:rPr>
-          <w:lang w:eastAsia="en-US"/>
-        </w:rPr>
-        <w:t xml:space="preserve">projeto foram criadas </w:t>
-      </w:r>
-      <w:r>
-        <w:rPr>
-          <w:lang w:eastAsia="en-US"/>
-        </w:rPr>
-        <w:t>as entidades</w:t>
-      </w:r>
-      <w:r>
-        <w:rPr>
-          <w:lang w:eastAsia="en-US"/>
-        </w:rPr>
-        <w:t xml:space="preserve"> Usuários, Lançamentos, Categorias</w:t>
-      </w:r>
-      <w:r>
-        <w:rPr>
-          <w:lang w:eastAsia="en-US"/>
-        </w:rPr>
-        <w:t xml:space="preserve"> e</w:t>
-      </w:r>
-      <w:r>
-        <w:rPr>
-          <w:lang w:eastAsia="en-US"/>
-        </w:rPr>
-        <w:t xml:space="preserve"> Plataformas, </w:t>
-      </w:r>
-      <w:r>
-        <w:rPr>
-          <w:lang w:eastAsia="en-US"/>
-        </w:rPr>
-        <w:t xml:space="preserve">já </w:t>
-      </w:r>
-      <w:r>
-        <w:rPr>
-          <w:lang w:eastAsia="en-US"/>
-        </w:rPr>
-        <w:t>como tabela</w:t>
-      </w:r>
-      <w:r>
-        <w:rPr>
-          <w:lang w:eastAsia="en-US"/>
-        </w:rPr>
-        <w:t>s</w:t>
-      </w:r>
-      <w:r>
-        <w:rPr>
-          <w:lang w:eastAsia="en-US"/>
-        </w:rPr>
-        <w:t xml:space="preserve"> intermediária</w:t>
-      </w:r>
-      <w:r>
-        <w:rPr>
-          <w:lang w:eastAsia="en-US"/>
-        </w:rPr>
-        <w:t>s</w:t>
-      </w:r>
-      <w:r>
-        <w:rPr>
-          <w:lang w:eastAsia="en-US"/>
-        </w:rPr>
-        <w:t xml:space="preserve"> há </w:t>
-      </w:r>
-      <w:r>
-        <w:rPr>
-          <w:lang w:eastAsia="en-US"/>
-        </w:rPr>
-        <w:t xml:space="preserve">os Favoritos e as </w:t>
-      </w:r>
-      <w:proofErr w:type="spellStart"/>
-      <w:r>
-        <w:rPr>
-          <w:lang w:eastAsia="en-US"/>
-        </w:rPr>
-        <w:t>PlataformasLançamentos</w:t>
-      </w:r>
-      <w:proofErr w:type="spellEnd"/>
-      <w:r>
-        <w:rPr>
-          <w:lang w:eastAsia="en-US"/>
-        </w:rPr>
-        <w:t xml:space="preserve">, por final as tabelas de Perfil(permissão) e </w:t>
-      </w:r>
-      <w:proofErr w:type="spellStart"/>
-      <w:r>
-        <w:rPr>
-          <w:lang w:eastAsia="en-US"/>
-        </w:rPr>
-        <w:t>TipoConteúdo</w:t>
-      </w:r>
-      <w:proofErr w:type="spellEnd"/>
-      <w:r>
-        <w:rPr>
-          <w:lang w:eastAsia="en-US"/>
-        </w:rPr>
-        <w:t xml:space="preserve"> foram separadas para a performance do projeto;</w:t>
-      </w:r>
-    </w:p>
-    <w:p>
-      <w:pPr>
-        <w:rPr>
-          <w:lang w:eastAsia="en-US"/>
-        </w:rPr>
-      </w:pPr>
-    </w:p>
-    <w:p>
-      <w:pPr>
-        <w:pStyle w:val="cabealho2"/>
-        <w:rPr>
-          <w:lang w:eastAsia="en-US"/>
-        </w:rPr>
-      </w:pPr>
-      <w:bookmarkStart w:id="36" w:name="_Toc25771892"/>
-      <w:r>
-        <w:rPr>
-          <w:lang w:eastAsia="en-US"/>
-        </w:rPr>
-        <w:t>Back-</w:t>
-      </w:r>
-      <w:proofErr w:type="spellStart"/>
-      <w:r>
-        <w:rPr>
-          <w:lang w:eastAsia="en-US"/>
-        </w:rPr>
-        <w:t>End</w:t>
-      </w:r>
-      <w:bookmarkEnd w:id="36"/>
-      <w:proofErr w:type="spellEnd"/>
-    </w:p>
-    <w:p>
-      <w:pPr>
-        <w:rPr>
-          <w:lang w:eastAsia="en-US"/>
-        </w:rPr>
-      </w:pPr>
-      <w:r>
-        <w:rPr>
-          <w:b/>
-          <w:u w:val="single"/>
-          <w:lang w:eastAsia="en-US"/>
-        </w:rPr>
-        <w:t>Linguagem:</w:t>
-      </w:r>
-      <w:r>
-        <w:rPr>
-          <w:lang w:eastAsia="en-US"/>
-        </w:rPr>
-        <w:t xml:space="preserve"> A linguagem utilizada foi o C-Sharp ou C#, linguagem em alta no mercado, performática, e, entre as 4 linguagens mais utilizadas atualmente.</w:t>
-      </w:r>
-    </w:p>
-    <w:p>
-      <w:pPr>
-        <w:rPr>
-          <w:lang w:eastAsia="en-US"/>
-        </w:rPr>
-      </w:pPr>
-      <w:r>
-        <w:rPr>
-          <w:b/>
-          <w:u w:val="single"/>
-          <w:lang w:eastAsia="en-US"/>
-        </w:rPr>
-        <w:t>Organização:</w:t>
-      </w:r>
-      <w:r>
-        <w:rPr>
-          <w:lang w:eastAsia="en-US"/>
-        </w:rPr>
-        <w:t xml:space="preserve"> O projeto foi organizado pela estrutura </w:t>
-      </w:r>
-      <w:r>
-        <w:rPr>
-          <w:b/>
-          <w:lang w:eastAsia="en-US"/>
-        </w:rPr>
-        <w:t>MVC</w:t>
-      </w:r>
-      <w:r>
-        <w:rPr>
-          <w:lang w:eastAsia="en-US"/>
-        </w:rPr>
-        <w:t xml:space="preserve"> (</w:t>
-      </w:r>
-      <w:proofErr w:type="spellStart"/>
-      <w:r>
-        <w:rPr>
-          <w:lang w:eastAsia="en-US"/>
-        </w:rPr>
-        <w:t>Model</w:t>
-      </w:r>
-      <w:proofErr w:type="spellEnd"/>
-      <w:r>
-        <w:rPr>
-          <w:lang w:eastAsia="en-US"/>
-        </w:rPr>
-        <w:t xml:space="preserve"> </w:t>
-      </w:r>
-      <w:proofErr w:type="spellStart"/>
-      <w:r>
-        <w:rPr>
-          <w:lang w:eastAsia="en-US"/>
-        </w:rPr>
-        <w:t>View</w:t>
-      </w:r>
-      <w:proofErr w:type="spellEnd"/>
-      <w:r>
-        <w:rPr>
-          <w:lang w:eastAsia="en-US"/>
-        </w:rPr>
-        <w:t xml:space="preserve"> </w:t>
-      </w:r>
-      <w:proofErr w:type="spellStart"/>
-      <w:r>
-        <w:rPr>
-          <w:lang w:eastAsia="en-US"/>
-        </w:rPr>
-        <w:t>Controller</w:t>
-      </w:r>
-      <w:proofErr w:type="spellEnd"/>
-      <w:r>
-        <w:rPr>
-          <w:lang w:eastAsia="en-US"/>
-        </w:rPr>
-        <w:t xml:space="preserve">), onde na aplicação quando o usuário fizer uma requisição o </w:t>
-      </w:r>
-      <w:proofErr w:type="spellStart"/>
-      <w:r>
-        <w:rPr>
-          <w:lang w:eastAsia="en-US"/>
-        </w:rPr>
-        <w:t>Controller</w:t>
-      </w:r>
-      <w:proofErr w:type="spellEnd"/>
-      <w:r>
-        <w:rPr>
-          <w:lang w:eastAsia="en-US"/>
-        </w:rPr>
-        <w:t xml:space="preserve"> irá recebê-la e enviar ao Repositório por intermédio da Interface que fará a ponte com o banco de dados receberá o dado da requisição e retornará uma resposta ao </w:t>
-      </w:r>
-      <w:proofErr w:type="spellStart"/>
-      <w:r>
-        <w:rPr>
-          <w:lang w:eastAsia="en-US"/>
-        </w:rPr>
-        <w:t>Controller</w:t>
-      </w:r>
-      <w:proofErr w:type="spellEnd"/>
-      <w:r>
-        <w:rPr>
-          <w:lang w:eastAsia="en-US"/>
-        </w:rPr>
-        <w:t xml:space="preserve"> que por sua vez irá passá-la para a View (tela do usuário). Esse método organiza o código do desenvolvedor e facilita o desenvolvimento do software. Na programação orientada a objetos, criamos os objetos, chamados como modelos (</w:t>
-      </w:r>
-      <w:proofErr w:type="spellStart"/>
-      <w:r>
-        <w:rPr>
-          <w:lang w:eastAsia="en-US"/>
-        </w:rPr>
-        <w:t>models</w:t>
-      </w:r>
-      <w:proofErr w:type="spellEnd"/>
-      <w:r>
-        <w:rPr>
-          <w:lang w:eastAsia="en-US"/>
-        </w:rPr>
-        <w:t xml:space="preserve">), entidades ou </w:t>
-      </w:r>
-      <w:proofErr w:type="spellStart"/>
-      <w:r>
-        <w:rPr>
-          <w:lang w:eastAsia="en-US"/>
-        </w:rPr>
-        <w:t>domains</w:t>
-      </w:r>
-      <w:proofErr w:type="spellEnd"/>
-      <w:r>
-        <w:rPr>
-          <w:lang w:eastAsia="en-US"/>
-        </w:rPr>
-        <w:t>.</w:t>
-      </w:r>
-      <w:r>
-        <w:rPr>
-          <w:lang w:eastAsia="en-US"/>
-        </w:rPr>
-        <w:t xml:space="preserve"> Visando a organização do código também foi adotado a metodologia REST.</w:t>
-      </w:r>
-    </w:p>
-    <w:p>
-      <w:pPr>
-        <w:rPr>
-          <w:lang w:eastAsia="en-US"/>
-        </w:rPr>
-      </w:pPr>
-      <w:r>
-        <w:rPr>
-          <w:lang w:eastAsia="en-US"/>
-        </w:rPr>
-        <w:t xml:space="preserve">O </w:t>
-      </w:r>
-      <w:proofErr w:type="spellStart"/>
-      <w:r>
-        <w:rPr>
-          <w:lang w:eastAsia="en-US"/>
-        </w:rPr>
-        <w:t>Controller</w:t>
-      </w:r>
-      <w:proofErr w:type="spellEnd"/>
-      <w:r>
-        <w:rPr>
-          <w:lang w:eastAsia="en-US"/>
-        </w:rPr>
-        <w:t xml:space="preserve"> tem em si diversas funcionalidades, elas estão amostras no Swagger da aplicação. As Interfaces servem como uma barreira de segurança para a aplicação, onde nelas há disponíveis apenas as funcionalidades do repositório, mas não é possível ver o processo como é feito cada requisição. O Repositório como já mencionado, faz a ligação com o banco de dados, nesta aplicação esta necessidade foi sanada pelo uso do </w:t>
-      </w:r>
-      <w:proofErr w:type="spellStart"/>
-      <w:r>
-        <w:rPr>
-          <w:lang w:eastAsia="en-US"/>
-        </w:rPr>
-        <w:t>SqlClient</w:t>
-      </w:r>
-      <w:proofErr w:type="spellEnd"/>
-      <w:r>
-        <w:rPr>
-          <w:lang w:eastAsia="en-US"/>
-        </w:rPr>
-        <w:t xml:space="preserve"> em conjunto do </w:t>
-      </w:r>
-      <w:proofErr w:type="spellStart"/>
-      <w:r>
-        <w:rPr>
-          <w:lang w:eastAsia="en-US"/>
-        </w:rPr>
-        <w:t>Entity</w:t>
-      </w:r>
-      <w:proofErr w:type="spellEnd"/>
-      <w:r>
-        <w:rPr>
-          <w:lang w:eastAsia="en-US"/>
-        </w:rPr>
-        <w:t xml:space="preserve"> Framework Core. </w:t>
-      </w:r>
-    </w:p>
-    <w:p>
-      <w:pPr>
-        <w:rPr>
-          <w:lang w:eastAsia="en-US"/>
-        </w:rPr>
-      </w:pPr>
-      <w:r>
-        <w:rPr>
-          <w:lang w:eastAsia="en-US"/>
-        </w:rPr>
-        <w:t xml:space="preserve">O projeto utiliza mais barreiras de seguranças por via das autorizações dos usuários, onde há a validação e restrição do uso de funcionalidades do aplicativo pelas informações dos usuários. </w:t>
-      </w:r>
-    </w:p>
-    <w:p>
-      <w:pPr>
-        <w:rPr>
-          <w:lang w:eastAsia="en-US"/>
-        </w:rPr>
-      </w:pPr>
-      <w:r>
-        <w:rPr>
-          <w:lang w:eastAsia="en-US"/>
-        </w:rPr>
-        <w:t>Verbos:</w:t>
-      </w:r>
-      <w:r>
-        <w:rPr>
-          <w:lang w:eastAsia="en-US"/>
-        </w:rPr>
-        <w:t xml:space="preserve"> Nas requisições Web, os verbos utilizados pela aplicação se restringiram ao GET, PUT, POST e DELETE</w:t>
-      </w:r>
-    </w:p>
-    <w:p/>
-    <w:p/>
-    <w:p>
-      <w:pPr>
-        <w:pStyle w:val="cabealho1"/>
-        <w:rPr>
-          <w:lang w:eastAsia="en-US"/>
-        </w:rPr>
-      </w:pPr>
-      <w:bookmarkStart w:id="37" w:name="_Toc25771893"/>
-      <w:r>
-        <w:rPr>
-          <w:lang w:eastAsia="en-US"/>
-        </w:rPr>
-        <w:t>Refer</w:t>
-      </w:r>
-      <w:r>
-        <w:rPr>
-          <w:lang w:eastAsia="en-US"/>
-        </w:rPr>
-        <w:t>ê</w:t>
-      </w:r>
-      <w:r>
-        <w:rPr>
-          <w:lang w:eastAsia="en-US"/>
-        </w:rPr>
-        <w:t>ncias</w:t>
-      </w:r>
-      <w:bookmarkEnd w:id="37"/>
-    </w:p>
-    <w:p>
-      <w:pPr>
-        <w:pStyle w:val="cabealho2"/>
-        <w:rPr>
-          <w:lang w:eastAsia="en-US"/>
-        </w:rPr>
-      </w:pPr>
-      <w:bookmarkStart w:id="38" w:name="_Toc25771894"/>
+      <w:bookmarkStart w:id="40" w:name="_Toc27402888"/>
       <w:r>
         <w:rPr>
           <w:lang w:eastAsia="en-US"/>
         </w:rPr>
         <w:t>Links</w:t>
       </w:r>
-      <w:bookmarkEnd w:id="38"/>
+      <w:bookmarkEnd w:id="40"/>
     </w:p>
     <w:p>
       <w:pPr>
@@ -8485,7 +8603,6 @@
         <w:dataBinding w:prefixMappings="xmlns:ns0='http://purl.org/dc/elements/1.1/' xmlns:ns1='http://schemas.openxmlformats.org/package/2006/metadata/core-properties' " w:xpath="/ns1:coreProperties[1]/ns0:title[1]" w:storeItemID="{6C3C8BC8-F283-45AE-878A-BAB7291924A1}"/>
         <w:text/>
       </w:sdtPr>
-      <w:sdtEndPr/>
       <w:sdtContent>
         <w:r>
           <w:t>Documentação</w:t>
@@ -8511,7 +8628,6 @@
           <w:calendar w:val="gregorian"/>
         </w:date>
       </w:sdtPr>
-      <w:sdtEndPr/>
       <w:sdtContent>
         <w:r>
           <w:t>janeiro de 2019</w:t>
@@ -11678,6 +11794,7 @@
     <w:rsid w:val="00973EE1"/>
     <w:rsid w:val="00AC3D2E"/>
     <w:rsid w:val="00AF4297"/>
+    <w:rsid w:val="00BD1E4E"/>
     <w:rsid w:val="00C93964"/>
     <w:rsid w:val="00E24167"/>
     <w:rsid w:val="00ED47D8"/>
@@ -12405,7 +12522,7 @@
 </file>
 
 <file path=customXml/itemProps3.xml><?xml version="1.0" encoding="utf-8"?>
-<ds:datastoreItem xmlns:ds="http://schemas.openxmlformats.org/officeDocument/2006/customXml" ds:itemID="{A8BA50B4-22F2-47B7-820B-DEFD01BBC290}">
+<ds:datastoreItem xmlns:ds="http://schemas.openxmlformats.org/officeDocument/2006/customXml" ds:itemID="{68EDBCAE-F6FF-404B-ACF6-B84FEBC48B57}">
   <ds:schemaRefs>
     <ds:schemaRef ds:uri="http://schemas.openxmlformats.org/officeDocument/2006/bibliography"/>
   </ds:schemaRefs>
